--- a/CV.docx
+++ b/CV.docx
@@ -8,10 +8,84 @@
           <w:noProof/>
           <w:lang w:eastAsia="es-AR"/>
         </w:rPr>
+        <w:drawing>
+          <wp:anchor distT="0" distB="0" distL="114300" distR="114300" simplePos="0" relativeHeight="251664896" behindDoc="0" locked="0" layoutInCell="1" allowOverlap="1">
+            <wp:simplePos x="0" y="0"/>
+            <wp:positionH relativeFrom="column">
+              <wp:posOffset>21464</wp:posOffset>
+            </wp:positionH>
+            <wp:positionV relativeFrom="paragraph">
+              <wp:posOffset>-584835</wp:posOffset>
+            </wp:positionV>
+            <wp:extent cx="1680591" cy="1831676"/>
+            <wp:effectExtent l="0" t="0" r="0" b="0"/>
+            <wp:wrapNone/>
+            <wp:docPr id="64" name="Imagen 64"/>
+            <wp:cNvGraphicFramePr>
+              <a:graphicFrameLocks xmlns:a="http://schemas.openxmlformats.org/drawingml/2006/main" noChangeAspect="1"/>
+            </wp:cNvGraphicFramePr>
+            <a:graphic xmlns:a="http://schemas.openxmlformats.org/drawingml/2006/main">
+              <a:graphicData uri="http://schemas.openxmlformats.org/drawingml/2006/picture">
+                <pic:pic xmlns:pic="http://schemas.openxmlformats.org/drawingml/2006/picture">
+                  <pic:nvPicPr>
+                    <pic:cNvPr id="64" name="2.jpg"/>
+                    <pic:cNvPicPr/>
+                  </pic:nvPicPr>
+                  <pic:blipFill>
+                    <a:blip r:embed="rId5">
+                      <a:extLst>
+                        <a:ext uri="{28A0092B-C50C-407E-A947-70E740481C1C}">
+                          <a14:useLocalDpi xmlns:a14="http://schemas.microsoft.com/office/drawing/2010/main" val="0"/>
+                        </a:ext>
+                      </a:extLst>
+                    </a:blip>
+                    <a:stretch>
+                      <a:fillRect/>
+                    </a:stretch>
+                  </pic:blipFill>
+                  <pic:spPr>
+                    <a:xfrm>
+                      <a:off x="0" y="0"/>
+                      <a:ext cx="1680591" cy="1831676"/>
+                    </a:xfrm>
+                    <a:prstGeom prst="roundRect">
+                      <a:avLst>
+                        <a:gd name="adj" fmla="val 8594"/>
+                      </a:avLst>
+                    </a:prstGeom>
+                    <a:solidFill>
+                      <a:srgbClr val="FFFFFF">
+                        <a:shade val="85000"/>
+                      </a:srgbClr>
+                    </a:solidFill>
+                    <a:ln>
+                      <a:noFill/>
+                    </a:ln>
+                    <a:effectLst>
+                      <a:softEdge rad="12700"/>
+                    </a:effectLst>
+                  </pic:spPr>
+                </pic:pic>
+              </a:graphicData>
+            </a:graphic>
+            <wp14:sizeRelH relativeFrom="margin">
+              <wp14:pctWidth>0</wp14:pctWidth>
+            </wp14:sizeRelH>
+            <wp14:sizeRelV relativeFrom="margin">
+              <wp14:pctHeight>0</wp14:pctHeight>
+            </wp14:sizeRelV>
+          </wp:anchor>
+        </w:drawing>
+      </w:r>
+      <w:r>
+        <w:rPr>
+          <w:noProof/>
+          <w:lang w:eastAsia="es-AR"/>
+        </w:rPr>
         <mc:AlternateContent>
           <mc:Choice Requires="wps">
             <w:drawing>
-              <wp:anchor distT="0" distB="0" distL="0" distR="0" simplePos="0" relativeHeight="251304960" behindDoc="0" locked="0" layoutInCell="1" allowOverlap="1" wp14:anchorId="58C2474B">
+              <wp:anchor distT="0" distB="0" distL="0" distR="0" simplePos="0" relativeHeight="251652608" behindDoc="0" locked="0" layoutInCell="1" allowOverlap="1" wp14:anchorId="58C2474B">
                 <wp:simplePos x="0" y="0"/>
                 <wp:positionH relativeFrom="column">
                   <wp:posOffset>2816860</wp:posOffset>
@@ -90,7 +164,7 @@
           </mc:Choice>
           <mc:Fallback>
             <w:pict>
-              <v:rect w14:anchorId="58C2474B" id="Text Box 76" o:spid="_x0000_s1026" style="position:absolute;margin-left:221.8pt;margin-top:30.1pt;width:281.1pt;height:22.7pt;z-index:251304960;visibility:visible;mso-wrap-style:square;mso-wrap-distance-left:0;mso-wrap-distance-top:0;mso-wrap-distance-right:0;mso-wrap-distance-bottom:0;mso-position-horizontal:absolute;mso-position-horizontal-relative:text;mso-position-vertical:absolute;mso-position-vertical-relative:page;v-text-anchor:top" o:gfxdata="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" filled="f" stroked="f">
+              <v:rect w14:anchorId="58C2474B" id="Text Box 76" o:spid="_x0000_s1026" style="position:absolute;margin-left:221.8pt;margin-top:30.1pt;width:281.1pt;height:22.7pt;z-index:251652608;visibility:visible;mso-wrap-style:square;mso-wrap-distance-left:0;mso-wrap-distance-top:0;mso-wrap-distance-right:0;mso-wrap-distance-bottom:0;mso-position-horizontal:absolute;mso-position-horizontal-relative:text;mso-position-vertical:absolute;mso-position-vertical-relative:page;v-text-anchor:top" o:gfxdata="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" filled="f" stroked="f">
                 <v:textbox>
                   <w:txbxContent>
                     <w:p>
@@ -131,7 +205,7 @@
         <mc:AlternateContent>
           <mc:Choice Requires="wps">
             <w:drawing>
-              <wp:anchor distT="0" distB="0" distL="0" distR="0" simplePos="0" relativeHeight="251339776" behindDoc="0" locked="0" layoutInCell="1" allowOverlap="1" wp14:anchorId="19B2ABD7">
+              <wp:anchor distT="0" distB="0" distL="0" distR="0" simplePos="0" relativeHeight="251654656" behindDoc="0" locked="0" layoutInCell="1" allowOverlap="1" wp14:anchorId="19B2ABD7">
                 <wp:simplePos x="0" y="0"/>
                 <wp:positionH relativeFrom="column">
                   <wp:posOffset>2399665</wp:posOffset>
@@ -185,7 +259,7 @@
           </mc:Choice>
           <mc:Fallback>
             <w:pict>
-              <v:oval w14:anchorId="70C4A09D" id="Oval 433" o:spid="_x0000_s1026" style="position:absolute;margin-left:188.95pt;margin-top:-43.5pt;width:31.1pt;height:31.1pt;z-index:251339776;visibility:visible;mso-wrap-style:square;mso-wrap-distance-left:0;mso-wrap-distance-top:0;mso-wrap-distance-right:0;mso-wrap-distance-bottom:0;mso-position-horizontal:absolute;mso-position-horizontal-relative:text;mso-position-vertical:absolute;mso-position-vertical-relative:text;v-text-anchor:top" o:gfxdata="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" filled="f" strokecolor="#272727" strokeweight=".35mm"/>
+              <v:oval w14:anchorId="3A390C7F" id="Oval 433" o:spid="_x0000_s1026" style="position:absolute;margin-left:188.95pt;margin-top:-43.5pt;width:31.1pt;height:31.1pt;z-index:251654656;visibility:visible;mso-wrap-style:square;mso-wrap-distance-left:0;mso-wrap-distance-top:0;mso-wrap-distance-right:0;mso-wrap-distance-bottom:0;mso-position-horizontal:absolute;mso-position-horizontal-relative:text;mso-position-vertical:absolute;mso-position-vertical-relative:text;v-text-anchor:top" o:gfxdata="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" filled="f" strokecolor="#272727" strokeweight=".35mm"/>
             </w:pict>
           </mc:Fallback>
         </mc:AlternateContent>
@@ -196,7 +270,7 @@
           <w:lang w:eastAsia="es-AR"/>
         </w:rPr>
         <w:drawing>
-          <wp:anchor distT="0" distB="0" distL="0" distR="0" simplePos="0" relativeHeight="250512384" behindDoc="0" locked="0" layoutInCell="1" allowOverlap="1">
+          <wp:anchor distT="0" distB="0" distL="0" distR="0" simplePos="0" relativeHeight="251644416" behindDoc="0" locked="0" layoutInCell="1" allowOverlap="1">
             <wp:simplePos x="0" y="0"/>
             <wp:positionH relativeFrom="column">
               <wp:posOffset>2508250</wp:posOffset>
@@ -221,7 +295,7 @@
                     </pic:cNvPicPr>
                   </pic:nvPicPr>
                   <pic:blipFill>
-                    <a:blip r:embed="rId5"/>
+                    <a:blip r:embed="rId6"/>
                     <a:stretch>
                       <a:fillRect/>
                     </a:stretch>
@@ -249,7 +323,7 @@
         <mc:AlternateContent>
           <mc:Choice Requires="wps">
             <w:drawing>
-              <wp:anchor distT="0" distB="0" distL="0" distR="0" simplePos="0" relativeHeight="251386880" behindDoc="0" locked="0" layoutInCell="1" allowOverlap="1" wp14:anchorId="72CF001C">
+              <wp:anchor distT="0" distB="0" distL="0" distR="0" simplePos="0" relativeHeight="251656704" behindDoc="0" locked="0" layoutInCell="1" allowOverlap="1" wp14:anchorId="72CF001C">
                 <wp:simplePos x="0" y="0"/>
                 <wp:positionH relativeFrom="column">
                   <wp:posOffset>2794000</wp:posOffset>
@@ -488,7 +562,7 @@
           </mc:Choice>
           <mc:Fallback>
             <w:pict>
-              <v:rect w14:anchorId="72CF001C" id="Text Box 80" o:spid="_x0000_s1027" style="position:absolute;margin-left:220pt;margin-top:-8.75pt;width:280.8pt;height:156.2pt;z-index:251386880;visibility:visible;mso-wrap-style:square;mso-wrap-distance-left:0;mso-wrap-distance-top:0;mso-wrap-distance-right:0;mso-wrap-distance-bottom:0;mso-position-horizontal:absolute;mso-position-horizontal-relative:text;mso-position-vertical:absolute;mso-position-vertical-relative:text;v-text-anchor:top" o:gfxdata="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" filled="f" stroked="f">
+              <v:rect w14:anchorId="72CF001C" id="Text Box 80" o:spid="_x0000_s1027" style="position:absolute;margin-left:220pt;margin-top:-8.75pt;width:280.8pt;height:156.2pt;z-index:251656704;visibility:visible;mso-wrap-style:square;mso-wrap-distance-left:0;mso-wrap-distance-top:0;mso-wrap-distance-right:0;mso-wrap-distance-bottom:0;mso-position-horizontal:absolute;mso-position-horizontal-relative:text;mso-position-vertical:absolute;mso-position-vertical-relative:text;v-text-anchor:top" o:gfxdata="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" filled="f" stroked="f">
                 <v:textbox>
                   <w:txbxContent>
                     <w:p>
@@ -686,7 +760,7 @@
           <w:lang w:eastAsia="es-AR"/>
         </w:rPr>
         <w:drawing>
-          <wp:anchor distT="0" distB="0" distL="0" distR="0" simplePos="0" relativeHeight="252158976" behindDoc="1" locked="0" layoutInCell="1" allowOverlap="1">
+          <wp:anchor distT="0" distB="0" distL="0" distR="0" simplePos="0" relativeHeight="251660800" behindDoc="1" locked="0" layoutInCell="1" allowOverlap="1">
             <wp:simplePos x="0" y="0"/>
             <wp:positionH relativeFrom="column">
               <wp:posOffset>-423545</wp:posOffset>
@@ -711,7 +785,7 @@
                     </pic:cNvPicPr>
                   </pic:nvPicPr>
                   <pic:blipFill>
-                    <a:blip r:embed="rId6"/>
+                    <a:blip r:embed="rId7"/>
                     <a:stretch>
                       <a:fillRect/>
                     </a:stretch>
@@ -746,7 +820,7 @@
         <mc:AlternateContent>
           <mc:Choice Requires="wps">
             <w:drawing>
-              <wp:anchor distT="0" distB="0" distL="0" distR="0" simplePos="0" relativeHeight="250187776" behindDoc="0" locked="0" layoutInCell="1" allowOverlap="1" wp14:anchorId="1F20615D">
+              <wp:anchor distT="0" distB="0" distL="0" distR="0" simplePos="0" relativeHeight="251641344" behindDoc="0" locked="0" layoutInCell="1" allowOverlap="1" wp14:anchorId="1F20615D">
                 <wp:simplePos x="0" y="0"/>
                 <wp:positionH relativeFrom="column">
                   <wp:posOffset>-542925</wp:posOffset>
@@ -830,7 +904,7 @@
           </mc:Choice>
           <mc:Fallback>
             <w:pict>
-              <v:rect w14:anchorId="1F20615D" id="Text Box 35" o:spid="_x0000_s1028" style="position:absolute;margin-left:-42.75pt;margin-top:33.15pt;width:231.75pt;height:48pt;z-index:250187776;visibility:visible;mso-wrap-style:square;mso-width-percent:0;mso-height-percent:0;mso-wrap-distance-left:0;mso-wrap-distance-top:0;mso-wrap-distance-right:0;mso-wrap-distance-bottom:0;mso-position-horizontal:absolute;mso-position-horizontal-relative:text;mso-position-vertical:absolute;mso-position-vertical-relative:text;mso-width-percent:0;mso-height-percent:0;mso-width-relative:margin;mso-height-relative:margin;v-text-anchor:top" o:gfxdata="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" filled="f" stroked="f">
+              <v:rect w14:anchorId="1F20615D" id="Text Box 35" o:spid="_x0000_s1028" style="position:absolute;margin-left:-42.75pt;margin-top:33.15pt;width:231.75pt;height:48pt;z-index:251641344;visibility:visible;mso-wrap-style:square;mso-width-percent:0;mso-height-percent:0;mso-wrap-distance-left:0;mso-wrap-distance-top:0;mso-wrap-distance-right:0;mso-wrap-distance-bottom:0;mso-position-horizontal:absolute;mso-position-horizontal-relative:text;mso-position-vertical:absolute;mso-position-vertical-relative:text;mso-width-percent:0;mso-height-percent:0;mso-width-relative:margin;mso-height-relative:margin;v-text-anchor:top" o:gfxdata="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" filled="f" stroked="f">
                 <v:textbox>
                   <w:txbxContent>
                     <w:p>
@@ -872,7 +946,7 @@
         <mc:AlternateContent>
           <mc:Choice Requires="wps">
             <w:drawing>
-              <wp:anchor distT="0" distB="0" distL="0" distR="0" simplePos="0" relativeHeight="251275264" behindDoc="0" locked="0" layoutInCell="1" allowOverlap="1" wp14:anchorId="76771BF6">
+              <wp:anchor distT="0" distB="0" distL="0" distR="0" simplePos="0" relativeHeight="251650560" behindDoc="0" locked="0" layoutInCell="1" allowOverlap="1" wp14:anchorId="76771BF6">
                 <wp:simplePos x="0" y="0"/>
                 <wp:positionH relativeFrom="column">
                   <wp:posOffset>2458085</wp:posOffset>
@@ -940,7 +1014,7 @@
           </mc:Choice>
           <mc:Fallback>
             <w:pict>
-              <v:shape w14:anchorId="1EEB20E8" id="AutoShape 431" o:spid="_x0000_s1026" style="position:absolute;margin-left:193.55pt;margin-top:25.8pt;width:315.05pt;height:.15pt;z-index:251275264;visibility:visible;mso-wrap-style:square;mso-wrap-distance-left:0;mso-wrap-distance-top:0;mso-wrap-distance-right:0;mso-wrap-distance-bottom:0;mso-position-horizontal:absolute;mso-position-horizontal-relative:text;mso-position-vertical:absolute;mso-position-vertical-relative:text;v-text-anchor:top" coordsize="21600,21600" o:gfxdata="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" path="m,l21600,21600e" filled="f" strokecolor="#a5a5a5" strokeweight=".35mm">
+              <v:shape w14:anchorId="1C53C2C4" id="AutoShape 431" o:spid="_x0000_s1026" style="position:absolute;margin-left:193.55pt;margin-top:25.8pt;width:315.05pt;height:.15pt;z-index:251650560;visibility:visible;mso-wrap-style:square;mso-wrap-distance-left:0;mso-wrap-distance-top:0;mso-wrap-distance-right:0;mso-wrap-distance-bottom:0;mso-position-horizontal:absolute;mso-position-horizontal-relative:text;mso-position-vertical:absolute;mso-position-vertical-relative:text;v-text-anchor:top" coordsize="21600,21600" o:gfxdata="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" path="m,l21600,21600e" filled="f" strokecolor="#a5a5a5" strokeweight=".35mm">
                 <v:path arrowok="t"/>
               </v:shape>
             </w:pict>
@@ -955,7 +1029,7 @@
         <mc:AlternateContent>
           <mc:Choice Requires="wps">
             <w:drawing>
-              <wp:anchor distT="0" distB="0" distL="0" distR="0" simplePos="0" relativeHeight="250208256" behindDoc="0" locked="0" layoutInCell="1" allowOverlap="1" wp14:anchorId="6FF80A5E">
+              <wp:anchor distT="0" distB="0" distL="0" distR="0" simplePos="0" relativeHeight="251642368" behindDoc="0" locked="0" layoutInCell="1" allowOverlap="1" wp14:anchorId="6FF80A5E">
                 <wp:simplePos x="0" y="0"/>
                 <wp:positionH relativeFrom="column">
                   <wp:posOffset>-352425</wp:posOffset>
@@ -1028,7 +1102,7 @@
           </mc:Choice>
           <mc:Fallback>
             <w:pict>
-              <v:rect w14:anchorId="6FF80A5E" id="_x0000_s1029" style="position:absolute;margin-left:-27.75pt;margin-top:19.05pt;width:196.1pt;height:26.1pt;z-index:250208256;visibility:visible;mso-wrap-style:square;mso-wrap-distance-left:0;mso-wrap-distance-top:0;mso-wrap-distance-right:0;mso-wrap-distance-bottom:0;mso-position-horizontal:absolute;mso-position-horizontal-relative:text;mso-position-vertical:absolute;mso-position-vertical-relative:text;v-text-anchor:top" o:gfxdata="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" filled="f" stroked="f">
+              <v:rect w14:anchorId="6FF80A5E" id="_x0000_s1029" style="position:absolute;margin-left:-27.75pt;margin-top:19.05pt;width:196.1pt;height:26.1pt;z-index:251642368;visibility:visible;mso-wrap-style:square;mso-wrap-distance-left:0;mso-wrap-distance-top:0;mso-wrap-distance-right:0;mso-wrap-distance-bottom:0;mso-position-horizontal:absolute;mso-position-horizontal-relative:text;mso-position-vertical:absolute;mso-position-vertical-relative:text;v-text-anchor:top" o:gfxdata="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" filled="f" stroked="f">
                 <v:textbox>
                   <w:txbxContent>
                     <w:p>
@@ -1069,7 +1143,7 @@
         <mc:AlternateContent>
           <mc:Choice Requires="wps">
             <w:drawing>
-              <wp:anchor distT="0" distB="0" distL="0" distR="0" simplePos="0" relativeHeight="251054080" behindDoc="0" locked="0" layoutInCell="1" allowOverlap="1" wp14:anchorId="517B3A3C">
+              <wp:anchor distT="0" distB="0" distL="0" distR="0" simplePos="0" relativeHeight="251645440" behindDoc="0" locked="0" layoutInCell="1" allowOverlap="1" wp14:anchorId="517B3A3C">
                 <wp:simplePos x="0" y="0"/>
                 <wp:positionH relativeFrom="column">
                   <wp:posOffset>2878455</wp:posOffset>
@@ -1163,7 +1237,7 @@
           </mc:Choice>
           <mc:Fallback>
             <w:pict>
-              <v:rect w14:anchorId="517B3A3C" id="_x0000_s1030" style="position:absolute;margin-left:226.65pt;margin-top:20.15pt;width:281.1pt;height:22.7pt;z-index:251054080;visibility:visible;mso-wrap-style:square;mso-height-percent:0;mso-wrap-distance-left:0;mso-wrap-distance-top:0;mso-wrap-distance-right:0;mso-wrap-distance-bottom:0;mso-position-horizontal:absolute;mso-position-horizontal-relative:text;mso-position-vertical:absolute;mso-position-vertical-relative:text;mso-height-percent:0;mso-height-relative:margin;v-text-anchor:top" o:gfxdata="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" filled="f" stroked="f">
+              <v:rect w14:anchorId="517B3A3C" id="_x0000_s1030" style="position:absolute;margin-left:226.65pt;margin-top:20.15pt;width:281.1pt;height:22.7pt;z-index:251645440;visibility:visible;mso-wrap-style:square;mso-height-percent:0;mso-wrap-distance-left:0;mso-wrap-distance-top:0;mso-wrap-distance-right:0;mso-wrap-distance-bottom:0;mso-position-horizontal:absolute;mso-position-horizontal-relative:text;mso-position-vertical:absolute;mso-position-vertical-relative:text;mso-height-percent:0;mso-height-relative:margin;v-text-anchor:top" o:gfxdata="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" filled="f" stroked="f">
                 <v:textbox>
                   <w:txbxContent>
                     <w:p>
@@ -1215,7 +1289,7 @@
         <mc:AlternateContent>
           <mc:Choice Requires="wps">
             <w:drawing>
-              <wp:anchor distT="0" distB="0" distL="0" distR="0" simplePos="0" relativeHeight="251102208" behindDoc="0" locked="0" layoutInCell="1" allowOverlap="1" wp14:anchorId="7064436A">
+              <wp:anchor distT="0" distB="0" distL="0" distR="0" simplePos="0" relativeHeight="251646464" behindDoc="0" locked="0" layoutInCell="1" allowOverlap="1" wp14:anchorId="7064436A">
                 <wp:simplePos x="0" y="0"/>
                 <wp:positionH relativeFrom="column">
                   <wp:posOffset>2392045</wp:posOffset>
@@ -1269,7 +1343,7 @@
           </mc:Choice>
           <mc:Fallback>
             <w:pict>
-              <v:oval w14:anchorId="049F9003" id="Oval 325" o:spid="_x0000_s1026" style="position:absolute;margin-left:188.35pt;margin-top:18.45pt;width:31.1pt;height:31.1pt;z-index:251102208;visibility:visible;mso-wrap-style:square;mso-wrap-distance-left:0;mso-wrap-distance-top:0;mso-wrap-distance-right:0;mso-wrap-distance-bottom:0;mso-position-horizontal:absolute;mso-position-horizontal-relative:text;mso-position-vertical:absolute;mso-position-vertical-relative:text;v-text-anchor:top" o:gfxdata="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" filled="f" strokecolor="#272727" strokeweight=".35mm"/>
+              <v:oval w14:anchorId="5D85A433" id="Oval 325" o:spid="_x0000_s1026" style="position:absolute;margin-left:188.35pt;margin-top:18.45pt;width:31.1pt;height:31.1pt;z-index:251646464;visibility:visible;mso-wrap-style:square;mso-wrap-distance-left:0;mso-wrap-distance-top:0;mso-wrap-distance-right:0;mso-wrap-distance-bottom:0;mso-position-horizontal:absolute;mso-position-horizontal-relative:text;mso-position-vertical:absolute;mso-position-vertical-relative:text;v-text-anchor:top" o:gfxdata="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" filled="f" strokecolor="#272727" strokeweight=".35mm"/>
             </w:pict>
           </mc:Fallback>
         </mc:AlternateContent>
@@ -1287,7 +1361,7 @@
         <mc:AlternateContent>
           <mc:Choice Requires="wps">
             <w:drawing>
-              <wp:anchor distT="0" distB="0" distL="0" distR="0" simplePos="0" relativeHeight="251253760" behindDoc="0" locked="0" layoutInCell="1" allowOverlap="1" wp14:anchorId="0C1DC55C">
+              <wp:anchor distT="0" distB="0" distL="0" distR="0" simplePos="0" relativeHeight="251649536" behindDoc="0" locked="0" layoutInCell="1" allowOverlap="1" wp14:anchorId="0C1DC55C">
                 <wp:simplePos x="0" y="0"/>
                 <wp:positionH relativeFrom="column">
                   <wp:posOffset>2742565</wp:posOffset>
@@ -1434,7 +1508,7 @@
           </mc:Choice>
           <mc:Fallback>
             <w:pict>
-              <v:rect w14:anchorId="0C1DC55C" id="Text Box 79" o:spid="_x0000_s1031" style="position:absolute;margin-left:215.95pt;margin-top:275.05pt;width:280.15pt;height:23.1pt;z-index:251253760;visibility:visible;mso-wrap-style:square;mso-wrap-distance-left:0;mso-wrap-distance-top:0;mso-wrap-distance-right:0;mso-wrap-distance-bottom:0;mso-position-horizontal:absolute;mso-position-horizontal-relative:text;mso-position-vertical:absolute;mso-position-vertical-relative:page;v-text-anchor:top" o:gfxdata="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" filled="f" stroked="f">
+              <v:rect w14:anchorId="0C1DC55C" id="Text Box 79" o:spid="_x0000_s1031" style="position:absolute;margin-left:215.95pt;margin-top:275.05pt;width:280.15pt;height:23.1pt;z-index:251649536;visibility:visible;mso-wrap-style:square;mso-wrap-distance-left:0;mso-wrap-distance-top:0;mso-wrap-distance-right:0;mso-wrap-distance-bottom:0;mso-position-horizontal:absolute;mso-position-horizontal-relative:text;mso-position-vertical:absolute;mso-position-vertical-relative:page;v-text-anchor:top" o:gfxdata="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" filled="f" stroked="f">
                 <v:textbox>
                   <w:txbxContent>
                     <w:p>
@@ -1541,7 +1615,7 @@
           <w:lang w:eastAsia="es-AR"/>
         </w:rPr>
         <w:drawing>
-          <wp:anchor distT="0" distB="0" distL="0" distR="0" simplePos="0" relativeHeight="251146240" behindDoc="0" locked="0" layoutInCell="1" allowOverlap="1">
+          <wp:anchor distT="0" distB="0" distL="0" distR="0" simplePos="0" relativeHeight="251647488" behindDoc="0" locked="0" layoutInCell="1" allowOverlap="1">
             <wp:simplePos x="0" y="0"/>
             <wp:positionH relativeFrom="column">
               <wp:posOffset>2480945</wp:posOffset>
@@ -1566,7 +1640,7 @@
                     </pic:cNvPicPr>
                   </pic:nvPicPr>
                   <pic:blipFill>
-                    <a:blip r:embed="rId7"/>
+                    <a:blip r:embed="rId8"/>
                     <a:stretch>
                       <a:fillRect/>
                     </a:stretch>
@@ -1596,7 +1670,7 @@
         <mc:AlternateContent>
           <mc:Choice Requires="wps">
             <w:drawing>
-              <wp:anchor distT="0" distB="0" distL="0" distR="0" simplePos="0" relativeHeight="253057024" behindDoc="0" locked="0" layoutInCell="1" allowOverlap="1" wp14:anchorId="4F2DEF24" wp14:editId="303C0F4C">
+              <wp:anchor distT="0" distB="0" distL="0" distR="0" simplePos="0" relativeHeight="251661824" behindDoc="0" locked="0" layoutInCell="1" allowOverlap="1" wp14:anchorId="4F2DEF24" wp14:editId="303C0F4C">
                 <wp:simplePos x="0" y="0"/>
                 <wp:positionH relativeFrom="column">
                   <wp:posOffset>2581275</wp:posOffset>
@@ -1656,7 +1730,7 @@
           </mc:Choice>
           <mc:Fallback>
             <w:pict>
-              <v:oval w14:anchorId="308708EB" id="Oval 456" o:spid="_x0000_s1026" style="position:absolute;margin-left:203.25pt;margin-top:7.25pt;width:7.3pt;height:7.3pt;z-index:253057024;visibility:visible;mso-wrap-style:square;mso-width-percent:0;mso-height-percent:0;mso-wrap-distance-left:0;mso-wrap-distance-top:0;mso-wrap-distance-right:0;mso-wrap-distance-bottom:0;mso-position-horizontal:absolute;mso-position-horizontal-relative:text;mso-position-vertical:absolute;mso-position-vertical-relative:text;mso-width-percent:0;mso-height-percent:0;mso-width-relative:margin;mso-height-relative:margin;v-text-anchor:top" o:gfxdata="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" filled="f" strokecolor="#272727" strokeweight=".26mm"/>
+              <v:oval w14:anchorId="4600DB5F" id="Oval 456" o:spid="_x0000_s1026" style="position:absolute;margin-left:203.25pt;margin-top:7.25pt;width:7.3pt;height:7.3pt;z-index:251661824;visibility:visible;mso-wrap-style:square;mso-width-percent:0;mso-height-percent:0;mso-wrap-distance-left:0;mso-wrap-distance-top:0;mso-wrap-distance-right:0;mso-wrap-distance-bottom:0;mso-position-horizontal:absolute;mso-position-horizontal-relative:text;mso-position-vertical:absolute;mso-position-vertical-relative:text;mso-width-percent:0;mso-height-percent:0;mso-width-relative:margin;mso-height-relative:margin;v-text-anchor:top" o:gfxdata="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" filled="f" strokecolor="#272727" strokeweight=".26mm"/>
             </w:pict>
           </mc:Fallback>
         </mc:AlternateContent>
@@ -1669,7 +1743,7 @@
         <mc:AlternateContent>
           <mc:Choice Requires="wps">
             <w:drawing>
-              <wp:anchor distT="0" distB="0" distL="0" distR="0" simplePos="0" relativeHeight="251188224" behindDoc="0" locked="0" layoutInCell="1" allowOverlap="1" wp14:anchorId="6D28FF95">
+              <wp:anchor distT="0" distB="0" distL="0" distR="0" simplePos="0" relativeHeight="251648512" behindDoc="0" locked="0" layoutInCell="1" allowOverlap="1" wp14:anchorId="6D28FF95">
                 <wp:simplePos x="0" y="0"/>
                 <wp:positionH relativeFrom="column">
                   <wp:posOffset>2747645</wp:posOffset>
@@ -1743,7 +1817,7 @@
           </mc:Choice>
           <mc:Fallback>
             <w:pict>
-              <v:rect w14:anchorId="6D28FF95" id="_x0000_s1032" style="position:absolute;margin-left:216.35pt;margin-top:289.6pt;width:279.8pt;height:23.1pt;z-index:251188224;visibility:visible;mso-wrap-style:square;mso-wrap-distance-left:0;mso-wrap-distance-top:0;mso-wrap-distance-right:0;mso-wrap-distance-bottom:0;mso-position-horizontal:absolute;mso-position-horizontal-relative:text;mso-position-vertical:absolute;mso-position-vertical-relative:page;v-text-anchor:top" o:gfxdata="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" filled="f" stroked="f">
+              <v:rect w14:anchorId="6D28FF95" id="_x0000_s1032" style="position:absolute;margin-left:216.35pt;margin-top:289.6pt;width:279.8pt;height:23.1pt;z-index:251648512;visibility:visible;mso-wrap-style:square;mso-wrap-distance-left:0;mso-wrap-distance-top:0;mso-wrap-distance-right:0;mso-wrap-distance-bottom:0;mso-position-horizontal:absolute;mso-position-horizontal-relative:text;mso-position-vertical:absolute;mso-position-vertical-relative:page;v-text-anchor:top" o:gfxdata="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" filled="f" stroked="f">
                 <v:textbox>
                   <w:txbxContent>
                     <w:p>
@@ -1779,7 +1853,7 @@
         <mc:AlternateContent>
           <mc:Choice Requires="wps">
             <w:drawing>
-              <wp:anchor distT="0" distB="0" distL="0" distR="0" simplePos="0" relativeHeight="249705472" behindDoc="0" locked="0" layoutInCell="1" allowOverlap="1" wp14:anchorId="5278A9CC">
+              <wp:anchor distT="0" distB="0" distL="0" distR="0" simplePos="0" relativeHeight="251640320" behindDoc="0" locked="0" layoutInCell="1" allowOverlap="1" wp14:anchorId="5278A9CC">
                 <wp:simplePos x="0" y="0"/>
                 <wp:positionH relativeFrom="column">
                   <wp:posOffset>2191385</wp:posOffset>
@@ -1847,7 +1921,7 @@
           </mc:Choice>
           <mc:Fallback>
             <w:pict>
-              <v:shape w14:anchorId="76193398" id="AutoShape 475" o:spid="_x0000_s1026" style="position:absolute;margin-left:172.55pt;margin-top:9.35pt;width:.15pt;height:466pt;z-index:249705472;visibility:visible;mso-wrap-style:square;mso-wrap-distance-left:0;mso-wrap-distance-top:0;mso-wrap-distance-right:0;mso-wrap-distance-bottom:0;mso-position-horizontal:absolute;mso-position-horizontal-relative:text;mso-position-vertical:absolute;mso-position-vertical-relative:text;v-text-anchor:top" coordsize="21600,21600" o:gfxdata="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" path="m,l21600,21600e" filled="f" strokecolor="#a5a5a5" strokeweight=".35mm">
+              <v:shape w14:anchorId="2E84CB0D" id="AutoShape 475" o:spid="_x0000_s1026" style="position:absolute;margin-left:172.55pt;margin-top:9.35pt;width:.15pt;height:466pt;z-index:251640320;visibility:visible;mso-wrap-style:square;mso-wrap-distance-left:0;mso-wrap-distance-top:0;mso-wrap-distance-right:0;mso-wrap-distance-bottom:0;mso-position-horizontal:absolute;mso-position-horizontal-relative:text;mso-position-vertical:absolute;mso-position-vertical-relative:text;v-text-anchor:top" coordsize="21600,21600" o:gfxdata="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" path="m,l21600,21600e" filled="f" strokecolor="#a5a5a5" strokeweight=".35mm">
                 <v:path arrowok="t"/>
               </v:shape>
             </w:pict>
@@ -1885,7 +1959,7 @@
                     <pic:cNvPicPr/>
                   </pic:nvPicPr>
                   <pic:blipFill>
-                    <a:blip r:embed="rId8" cstate="print">
+                    <a:blip r:embed="rId9" cstate="print">
                       <a:extLst>
                         <a:ext uri="{28A0092B-C50C-407E-A947-70E740481C1C}">
                           <a14:useLocalDpi xmlns:a14="http://schemas.microsoft.com/office/drawing/2010/main" val="0"/>
@@ -2094,7 +2168,7 @@
                               </w:rPr>
                               <w:t xml:space="preserve">:                                                               Mail:  </w:t>
                             </w:r>
-                            <w:hyperlink r:id="rId9" w:history="1">
+                            <w:hyperlink r:id="rId10" w:history="1">
                               <w:r>
                                 <w:rPr>
                                   <w:rStyle w:val="Hipervnculo"/>
@@ -2348,7 +2422,7 @@
                         </w:rPr>
                         <w:t xml:space="preserve">:                                                               Mail:  </w:t>
                       </w:r>
-                      <w:hyperlink r:id="rId10" w:history="1">
+                      <w:hyperlink r:id="rId11" w:history="1">
                         <w:r>
                           <w:rPr>
                             <w:rStyle w:val="Hipervnculo"/>
@@ -2683,7 +2757,7 @@
           </mc:Choice>
           <mc:Fallback>
             <w:pict>
-              <v:oval w14:anchorId="3377A3AD" id="Oval 477" o:spid="_x0000_s1026" style="position:absolute;margin-left:-25.05pt;margin-top:6.9pt;width:31.1pt;height:31.1pt;z-index:250234880;visibility:visible;mso-wrap-style:square;mso-wrap-distance-left:0;mso-wrap-distance-top:0;mso-wrap-distance-right:0;mso-wrap-distance-bottom:0;mso-position-horizontal:absolute;mso-position-horizontal-relative:text;mso-position-vertical:absolute;mso-position-vertical-relative:text;v-text-anchor:top" o:gfxdata="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" filled="f" strokecolor="#272727" strokeweight=".35mm"/>
+              <v:oval w14:anchorId="7DCFAEF3" id="Oval 477" o:spid="_x0000_s1026" style="position:absolute;margin-left:-25.05pt;margin-top:6.9pt;width:31.1pt;height:31.1pt;z-index:250234880;visibility:visible;mso-wrap-style:square;mso-wrap-distance-left:0;mso-wrap-distance-top:0;mso-wrap-distance-right:0;mso-wrap-distance-bottom:0;mso-position-horizontal:absolute;mso-position-horizontal-relative:text;mso-position-vertical:absolute;mso-position-vertical-relative:text;v-text-anchor:top" o:gfxdata="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" filled="f" strokecolor="#272727" strokeweight=".35mm"/>
             </w:pict>
           </mc:Fallback>
         </mc:AlternateContent>
@@ -3521,7 +3595,7 @@
           </mc:Choice>
           <mc:Fallback>
             <w:pict>
-              <v:oval w14:anchorId="76929098" id="Oval 456" o:spid="_x0000_s1026" style="position:absolute;margin-left:203.25pt;margin-top:23.45pt;width:7.3pt;height:7.3pt;z-index:253042688;visibility:visible;mso-wrap-style:square;mso-width-percent:0;mso-height-percent:0;mso-wrap-distance-left:0;mso-wrap-distance-top:0;mso-wrap-distance-right:0;mso-wrap-distance-bottom:0;mso-position-horizontal:absolute;mso-position-horizontal-relative:text;mso-position-vertical:absolute;mso-position-vertical-relative:text;mso-width-percent:0;mso-height-percent:0;mso-width-relative:margin;mso-height-relative:margin;v-text-anchor:top" o:gfxdata="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" filled="f" strokecolor="#272727" strokeweight=".26mm"/>
+              <v:oval w14:anchorId="1F05806B" id="Oval 456" o:spid="_x0000_s1026" style="position:absolute;margin-left:203.25pt;margin-top:23.45pt;width:7.3pt;height:7.3pt;z-index:253042688;visibility:visible;mso-wrap-style:square;mso-width-percent:0;mso-height-percent:0;mso-wrap-distance-left:0;mso-wrap-distance-top:0;mso-wrap-distance-right:0;mso-wrap-distance-bottom:0;mso-position-horizontal:absolute;mso-position-horizontal-relative:text;mso-position-vertical:absolute;mso-position-vertical-relative:text;mso-width-percent:0;mso-height-percent:0;mso-width-relative:margin;mso-height-relative:margin;v-text-anchor:top" o:gfxdata="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" filled="f" strokecolor="#272727" strokeweight=".26mm"/>
             </w:pict>
           </mc:Fallback>
         </mc:AlternateContent>
@@ -3820,7 +3894,7 @@
           </mc:Choice>
           <mc:Fallback>
             <w:pict>
-              <v:shape w14:anchorId="10BD6BE5" id="AutoShape 488" o:spid="_x0000_s1026" style="position:absolute;margin-left:-27.5pt;margin-top:30.1pt;width:181.1pt;height:.15pt;z-index:250486784;visibility:visible;mso-wrap-style:square;mso-wrap-distance-left:0;mso-wrap-distance-top:0;mso-wrap-distance-right:0;mso-wrap-distance-bottom:0;mso-position-horizontal:absolute;mso-position-horizontal-relative:text;mso-position-vertical:absolute;mso-position-vertical-relative:text;v-text-anchor:top" coordsize="21600,21600" o:gfxdata="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" path="m,l21600,21600e" filled="f" strokecolor="#a5a5a5" strokeweight=".35mm">
+              <v:shape w14:anchorId="05C8BA66" id="AutoShape 488" o:spid="_x0000_s1026" style="position:absolute;margin-left:-27.5pt;margin-top:30.1pt;width:181.1pt;height:.15pt;z-index:250486784;visibility:visible;mso-wrap-style:square;mso-wrap-distance-left:0;mso-wrap-distance-top:0;mso-wrap-distance-right:0;mso-wrap-distance-bottom:0;mso-position-horizontal:absolute;mso-position-horizontal-relative:text;mso-position-vertical:absolute;mso-position-vertical-relative:text;v-text-anchor:top" coordsize="21600,21600" o:gfxdata="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" path="m,l21600,21600e" filled="f" strokecolor="#a5a5a5" strokeweight=".35mm">
                 <v:path arrowok="t"/>
               </v:shape>
             </w:pict>
@@ -4185,7 +4259,7 @@
                               </w:rPr>
                               <w:t xml:space="preserve">                                                           Mail:  </w:t>
                             </w:r>
-                            <w:hyperlink r:id="rId11" w:history="1">
+                            <w:hyperlink r:id="rId12" w:history="1">
                               <w:r>
                                 <w:rPr>
                                   <w:rStyle w:val="Hipervnculo"/>
@@ -4451,7 +4525,7 @@
                         </w:rPr>
                         <w:t xml:space="preserve">                                                           Mail:  </w:t>
                       </w:r>
-                      <w:hyperlink r:id="rId12" w:history="1">
+                      <w:hyperlink r:id="rId13" w:history="1">
                         <w:r>
                           <w:rPr>
                             <w:rStyle w:val="Hipervnculo"/>
@@ -4787,7 +4861,7 @@
                     </pic:cNvPicPr>
                   </pic:nvPicPr>
                   <pic:blipFill>
-                    <a:blip r:embed="rId13"/>
+                    <a:blip r:embed="rId14"/>
                     <a:stretch>
                       <a:fillRect/>
                     </a:stretch>
@@ -4869,7 +4943,7 @@
           </mc:Choice>
           <mc:Fallback>
             <w:pict>
-              <v:oval w14:anchorId="320E211C" id="Oval 491" o:spid="_x0000_s1026" style="position:absolute;margin-left:-25.05pt;margin-top:14.95pt;width:31.1pt;height:31.1pt;z-index:250599424;visibility:visible;mso-wrap-style:square;mso-wrap-distance-left:0;mso-wrap-distance-top:0;mso-wrap-distance-right:0;mso-wrap-distance-bottom:0;mso-position-horizontal:absolute;mso-position-horizontal-relative:text;mso-position-vertical:absolute;mso-position-vertical-relative:text;v-text-anchor:top" o:gfxdata="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" filled="f" strokecolor="#272727" strokeweight=".35mm"/>
+              <v:oval w14:anchorId="697757DB" id="Oval 491" o:spid="_x0000_s1026" style="position:absolute;margin-left:-25.05pt;margin-top:14.95pt;width:31.1pt;height:31.1pt;z-index:250599424;visibility:visible;mso-wrap-style:square;mso-wrap-distance-left:0;mso-wrap-distance-top:0;mso-wrap-distance-right:0;mso-wrap-distance-bottom:0;mso-position-horizontal:absolute;mso-position-horizontal-relative:text;mso-position-vertical:absolute;mso-position-vertical-relative:text;v-text-anchor:top" o:gfxdata="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" filled="f" strokecolor="#272727" strokeweight=".35mm"/>
             </w:pict>
           </mc:Fallback>
         </mc:AlternateContent>
@@ -5154,7 +5228,7 @@
           </mc:Choice>
           <mc:Fallback>
             <w:pict>
-              <v:shape w14:anchorId="3C4BEF6C" id="AutoShape 488" o:spid="_x0000_s1026" style="position:absolute;margin-left:-27.75pt;margin-top:300.8pt;width:181.1pt;height:.15pt;z-index:253077504;visibility:visible;mso-wrap-style:square;mso-wrap-distance-left:0;mso-wrap-distance-top:0;mso-wrap-distance-right:0;mso-wrap-distance-bottom:0;mso-position-horizontal:absolute;mso-position-horizontal-relative:text;mso-position-vertical:absolute;mso-position-vertical-relative:text;v-text-anchor:top" coordsize="21600,21600" o:gfxdata="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" path="m,l21600,21600e" filled="f" strokecolor="#a5a5a5" strokeweight=".35mm">
+              <v:shape w14:anchorId="4CE31072" id="AutoShape 488" o:spid="_x0000_s1026" style="position:absolute;margin-left:-27.75pt;margin-top:300.8pt;width:181.1pt;height:.15pt;z-index:253077504;visibility:visible;mso-wrap-style:square;mso-wrap-distance-left:0;mso-wrap-distance-top:0;mso-wrap-distance-right:0;mso-wrap-distance-bottom:0;mso-position-horizontal:absolute;mso-position-horizontal-relative:text;mso-position-vertical:absolute;mso-position-vertical-relative:text;v-text-anchor:top" coordsize="21600,21600" o:gfxdata="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" path="m,l21600,21600e" filled="f" strokecolor="#a5a5a5" strokeweight=".35mm">
                 <v:path arrowok="t"/>
               </v:shape>
             </w:pict>
@@ -5229,7 +5303,7 @@
           </mc:Choice>
           <mc:Fallback>
             <w:pict>
-              <v:oval w14:anchorId="1234C2D9" id="Oval 456" o:spid="_x0000_s1026" style="position:absolute;margin-left:203.2pt;margin-top:209.55pt;width:7.3pt;height:7.3pt;z-index:253029376;visibility:visible;mso-wrap-style:square;mso-width-percent:0;mso-height-percent:0;mso-wrap-distance-left:0;mso-wrap-distance-top:0;mso-wrap-distance-right:0;mso-wrap-distance-bottom:0;mso-position-horizontal:absolute;mso-position-horizontal-relative:text;mso-position-vertical:absolute;mso-position-vertical-relative:text;mso-width-percent:0;mso-height-percent:0;mso-width-relative:margin;mso-height-relative:margin;v-text-anchor:top" o:gfxdata="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" filled="f" strokecolor="#272727" strokeweight=".26mm"/>
+              <v:oval w14:anchorId="5476D711" id="Oval 456" o:spid="_x0000_s1026" style="position:absolute;margin-left:203.2pt;margin-top:209.55pt;width:7.3pt;height:7.3pt;z-index:253029376;visibility:visible;mso-wrap-style:square;mso-width-percent:0;mso-height-percent:0;mso-wrap-distance-left:0;mso-wrap-distance-top:0;mso-wrap-distance-right:0;mso-wrap-distance-bottom:0;mso-position-horizontal:absolute;mso-position-horizontal-relative:text;mso-position-vertical:absolute;mso-position-vertical-relative:text;mso-width-percent:0;mso-height-percent:0;mso-width-relative:margin;mso-height-relative:margin;v-text-anchor:top" o:gfxdata="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" filled="f" strokecolor="#272727" strokeweight=".26mm"/>
             </w:pict>
           </mc:Fallback>
         </mc:AlternateContent>
@@ -5480,7 +5554,7 @@
           </mc:Choice>
           <mc:Fallback>
             <w:pict>
-              <v:shape w14:anchorId="07B7CCA6" id="AutoShape 449" o:spid="_x0000_s1026" style="position:absolute;margin-left:203.5pt;margin-top:140.1pt;width:315.05pt;height:.15pt;z-index:251442176;visibility:visible;mso-wrap-style:square;mso-wrap-distance-left:0;mso-wrap-distance-top:0;mso-wrap-distance-right:0;mso-wrap-distance-bottom:0;mso-position-horizontal:absolute;mso-position-horizontal-relative:text;mso-position-vertical:absolute;mso-position-vertical-relative:text;v-text-anchor:top" coordsize="21600,21600" o:gfxdata="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" path="m,l21600,21600e" filled="f" strokecolor="#a5a5a5" strokeweight=".35mm">
+              <v:shape w14:anchorId="0A045E5E" id="AutoShape 449" o:spid="_x0000_s1026" style="position:absolute;margin-left:203.5pt;margin-top:140.1pt;width:315.05pt;height:.15pt;z-index:251442176;visibility:visible;mso-wrap-style:square;mso-wrap-distance-left:0;mso-wrap-distance-top:0;mso-wrap-distance-right:0;mso-wrap-distance-bottom:0;mso-position-horizontal:absolute;mso-position-horizontal-relative:text;mso-position-vertical:absolute;mso-position-vertical-relative:text;v-text-anchor:top" coordsize="21600,21600" o:gfxdata="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" path="m,l21600,21600e" filled="f" strokecolor="#a5a5a5" strokeweight=".35mm">
                 <v:path arrowok="t"/>
               </v:shape>
             </w:pict>
@@ -5665,7 +5739,7 @@
                     </pic:cNvPicPr>
                   </pic:nvPicPr>
                   <pic:blipFill>
-                    <a:blip r:embed="rId14"/>
+                    <a:blip r:embed="rId15"/>
                     <a:stretch>
                       <a:fillRect/>
                     </a:stretch>
@@ -5747,7 +5821,7 @@
           </mc:Choice>
           <mc:Fallback>
             <w:pict>
-              <v:oval w14:anchorId="43D7BBB4" id="Oval 451" o:spid="_x0000_s1026" style="position:absolute;margin-left:188.2pt;margin-top:161.1pt;width:31.1pt;height:31.1pt;z-index:251541504;visibility:visible;mso-wrap-style:square;mso-wrap-distance-left:0;mso-wrap-distance-top:0;mso-wrap-distance-right:0;mso-wrap-distance-bottom:0;mso-position-horizontal:absolute;mso-position-horizontal-relative:text;mso-position-vertical:absolute;mso-position-vertical-relative:text;v-text-anchor:top" o:gfxdata="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" filled="f" strokecolor="#272727" strokeweight=".35mm"/>
+              <v:oval w14:anchorId="2E6267F9" id="Oval 451" o:spid="_x0000_s1026" style="position:absolute;margin-left:188.2pt;margin-top:161.1pt;width:31.1pt;height:31.1pt;z-index:251541504;visibility:visible;mso-wrap-style:square;mso-wrap-distance-left:0;mso-wrap-distance-top:0;mso-wrap-distance-right:0;mso-wrap-distance-bottom:0;mso-position-horizontal:absolute;mso-position-horizontal-relative:text;mso-position-vertical:absolute;mso-position-vertical-relative:text;v-text-anchor:top" o:gfxdata="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" filled="f" strokecolor="#272727" strokeweight=".35mm"/>
             </w:pict>
           </mc:Fallback>
         </mc:AlternateContent>
@@ -6155,7 +6229,7 @@
           </mc:Choice>
           <mc:Fallback>
             <w:pict>
-              <v:oval w14:anchorId="67A9A3AD" id="Oval 456" o:spid="_x0000_s1026" style="position:absolute;margin-left:-15.15pt;margin-top:200.6pt;width:7.3pt;height:7.3pt;z-index:251721728;visibility:visible;mso-wrap-style:square;mso-width-percent:0;mso-height-percent:0;mso-wrap-distance-left:0;mso-wrap-distance-top:0;mso-wrap-distance-right:0;mso-wrap-distance-bottom:0;mso-position-horizontal:absolute;mso-position-horizontal-relative:text;mso-position-vertical:absolute;mso-position-vertical-relative:text;mso-width-percent:0;mso-height-percent:0;mso-width-relative:margin;mso-height-relative:margin;v-text-anchor:top" o:gfxdata="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" filled="f" strokecolor="#272727" strokeweight=".26mm"/>
+              <v:oval w14:anchorId="7EB92EB6" id="Oval 456" o:spid="_x0000_s1026" style="position:absolute;margin-left:-15.15pt;margin-top:200.6pt;width:7.3pt;height:7.3pt;z-index:251721728;visibility:visible;mso-wrap-style:square;mso-width-percent:0;mso-height-percent:0;mso-wrap-distance-left:0;mso-wrap-distance-top:0;mso-wrap-distance-right:0;mso-wrap-distance-bottom:0;mso-position-horizontal:absolute;mso-position-horizontal-relative:text;mso-position-vertical:absolute;mso-position-vertical-relative:text;mso-width-percent:0;mso-height-percent:0;mso-width-relative:margin;mso-height-relative:margin;v-text-anchor:top" o:gfxdata="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" filled="f" strokecolor="#272727" strokeweight=".26mm"/>
             </w:pict>
           </mc:Fallback>
         </mc:AlternateContent>
@@ -6222,7 +6296,7 @@
           </mc:Choice>
           <mc:Fallback>
             <w:pict>
-              <v:oval w14:anchorId="706A6489" id="Oval 472" o:spid="_x0000_s1026" style="position:absolute;margin-left:-15pt;margin-top:183.95pt;width:7.3pt;height:7.3pt;z-index:252853248;visibility:visible;mso-wrap-style:square;mso-wrap-distance-left:0;mso-wrap-distance-top:0;mso-wrap-distance-right:0;mso-wrap-distance-bottom:0;mso-position-horizontal:absolute;mso-position-horizontal-relative:text;mso-position-vertical:absolute;mso-position-vertical-relative:text;v-text-anchor:top" o:gfxdata="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" filled="f" strokecolor="#272727" strokeweight=".26mm"/>
+              <v:oval w14:anchorId="0EE96141" id="Oval 472" o:spid="_x0000_s1026" style="position:absolute;margin-left:-15pt;margin-top:183.95pt;width:7.3pt;height:7.3pt;z-index:252853248;visibility:visible;mso-wrap-style:square;mso-wrap-distance-left:0;mso-wrap-distance-top:0;mso-wrap-distance-right:0;mso-wrap-distance-bottom:0;mso-position-horizontal:absolute;mso-position-horizontal-relative:text;mso-position-vertical:absolute;mso-position-vertical-relative:text;v-text-anchor:top" o:gfxdata="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" filled="f" strokecolor="#272727" strokeweight=".26mm"/>
             </w:pict>
           </mc:Fallback>
         </mc:AlternateContent>
@@ -6468,7 +6542,7 @@
                     <pic:cNvPicPr/>
                   </pic:nvPicPr>
                   <pic:blipFill>
-                    <a:blip r:embed="rId15" cstate="print">
+                    <a:blip r:embed="rId16" cstate="print">
                       <a:extLst>
                         <a:ext uri="{28A0092B-C50C-407E-A947-70E740481C1C}">
                           <a14:useLocalDpi xmlns:a14="http://schemas.microsoft.com/office/drawing/2010/main" val="0"/>
@@ -6562,7 +6636,7 @@
           </mc:Choice>
           <mc:Fallback>
             <w:pict>
-              <v:oval w14:anchorId="10D79713" id="Oval 464" o:spid="_x0000_s1026" style="position:absolute;margin-left:-24.95pt;margin-top:134.25pt;width:31.1pt;height:31.1pt;z-index:251942912;visibility:visible;mso-wrap-style:square;mso-wrap-distance-left:0;mso-wrap-distance-top:0;mso-wrap-distance-right:0;mso-wrap-distance-bottom:0;mso-position-horizontal:absolute;mso-position-horizontal-relative:text;mso-position-vertical:absolute;mso-position-vertical-relative:text;v-text-anchor:top" o:gfxdata="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" filled="f" strokecolor="#272727" strokeweight=".35mm"/>
+              <v:oval w14:anchorId="0AF2443E" id="Oval 464" o:spid="_x0000_s1026" style="position:absolute;margin-left:-24.95pt;margin-top:134.25pt;width:31.1pt;height:31.1pt;z-index:251942912;visibility:visible;mso-wrap-style:square;mso-wrap-distance-left:0;mso-wrap-distance-top:0;mso-wrap-distance-right:0;mso-wrap-distance-bottom:0;mso-position-horizontal:absolute;mso-position-horizontal-relative:text;mso-position-vertical:absolute;mso-position-vertical-relative:text;v-text-anchor:top" o:gfxdata="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" filled="f" strokecolor="#272727" strokeweight=".35mm"/>
             </w:pict>
           </mc:Fallback>
         </mc:AlternateContent>
@@ -6643,7 +6717,7 @@
           </mc:Choice>
           <mc:Fallback>
             <w:pict>
-              <v:shape w14:anchorId="6F6D99E3" id="AutoShape 504" o:spid="_x0000_s1026" style="position:absolute;margin-left:-28.55pt;margin-top:112.65pt;width:181.55pt;height:.25pt;z-index:251012096;visibility:visible;mso-wrap-style:square;mso-wrap-distance-left:0;mso-wrap-distance-top:0;mso-wrap-distance-right:0;mso-wrap-distance-bottom:0;mso-position-horizontal:absolute;mso-position-horizontal-relative:text;mso-position-vertical:absolute;mso-position-vertical-relative:text;v-text-anchor:top" coordsize="21600,21600" o:gfxdata="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" path="m,l21600,21600e" filled="f" strokecolor="#a5a5a5" strokeweight=".35mm">
+              <v:shape w14:anchorId="2537628F" id="AutoShape 504" o:spid="_x0000_s1026" style="position:absolute;margin-left:-28.55pt;margin-top:112.65pt;width:181.55pt;height:.25pt;z-index:251012096;visibility:visible;mso-wrap-style:square;mso-wrap-distance-left:0;mso-wrap-distance-top:0;mso-wrap-distance-right:0;mso-wrap-distance-bottom:0;mso-position-horizontal:absolute;mso-position-horizontal-relative:text;mso-position-vertical:absolute;mso-position-vertical-relative:text;v-text-anchor:top" coordsize="21600,21600" o:gfxdata="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" path="m,l21600,21600e" filled="f" strokecolor="#a5a5a5" strokeweight=".35mm">
                 <v:path arrowok="t"/>
               </v:shape>
             </w:pict>
@@ -7590,7 +7664,7 @@
                             <w:r>
                               <w:t xml:space="preserve"> </w:t>
                             </w:r>
-                            <w:hyperlink r:id="rId16" w:history="1">
+                            <w:hyperlink r:id="rId17" w:history="1">
                               <w:r>
                                 <w:rPr>
                                   <w:rStyle w:val="Hipervnculo"/>
@@ -7758,7 +7832,7 @@
                       <w:r>
                         <w:t xml:space="preserve"> </w:t>
                       </w:r>
-                      <w:hyperlink r:id="rId17" w:history="1">
+                      <w:hyperlink r:id="rId18" w:history="1">
                         <w:r>
                           <w:rPr>
                             <w:rStyle w:val="Hipervnculo"/>
@@ -7870,7 +7944,7 @@
           </mc:Choice>
           <mc:Fallback>
             <w:pict>
-              <v:oval w14:anchorId="346FC735" id="Oval 456" o:spid="_x0000_s1026" style="position:absolute;margin-left:203.2pt;margin-top:-30.5pt;width:7.3pt;height:7.3pt;z-index:251646464;visibility:visible;mso-wrap-style:square;mso-width-percent:0;mso-height-percent:0;mso-wrap-distance-left:0;mso-wrap-distance-top:0;mso-wrap-distance-right:0;mso-wrap-distance-bottom:0;mso-position-horizontal:absolute;mso-position-horizontal-relative:text;mso-position-vertical:absolute;mso-position-vertical-relative:text;mso-width-percent:0;mso-height-percent:0;mso-width-relative:margin;mso-height-relative:margin;v-text-anchor:top" o:gfxdata="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" filled="f" strokecolor="#272727" strokeweight=".26mm"/>
+              <v:oval w14:anchorId="0E42025D" id="Oval 456" o:spid="_x0000_s1026" style="position:absolute;margin-left:203.2pt;margin-top:-30.5pt;width:7.3pt;height:7.3pt;z-index:251646464;visibility:visible;mso-wrap-style:square;mso-width-percent:0;mso-height-percent:0;mso-wrap-distance-left:0;mso-wrap-distance-top:0;mso-wrap-distance-right:0;mso-wrap-distance-bottom:0;mso-position-horizontal:absolute;mso-position-horizontal-relative:text;mso-position-vertical:absolute;mso-position-vertical-relative:text;mso-width-percent:0;mso-height-percent:0;mso-width-relative:margin;mso-height-relative:margin;v-text-anchor:top" o:gfxdata="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" filled="f" strokecolor="#272727" strokeweight=".26mm"/>
             </w:pict>
           </mc:Fallback>
         </mc:AlternateContent>
@@ -8374,7 +8448,7 @@
           </mc:Choice>
           <mc:Fallback>
             <w:pict>
-              <v:oval w14:anchorId="738F8AAA" id="Oval 456" o:spid="_x0000_s1026" style="position:absolute;margin-left:-11.55pt;margin-top:15.95pt;width:7.3pt;height:7.3pt;z-index:251645440;visibility:visible;mso-wrap-style:square;mso-width-percent:0;mso-height-percent:0;mso-wrap-distance-left:0;mso-wrap-distance-top:0;mso-wrap-distance-right:0;mso-wrap-distance-bottom:0;mso-position-horizontal:absolute;mso-position-horizontal-relative:text;mso-position-vertical:absolute;mso-position-vertical-relative:text;mso-width-percent:0;mso-height-percent:0;mso-width-relative:margin;mso-height-relative:margin;v-text-anchor:top" o:gfxdata="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" filled="f" strokecolor="#272727" strokeweight=".26mm"/>
+              <v:oval w14:anchorId="056E4DF8" id="Oval 456" o:spid="_x0000_s1026" style="position:absolute;margin-left:-11.55pt;margin-top:15.95pt;width:7.3pt;height:7.3pt;z-index:251645440;visibility:visible;mso-wrap-style:square;mso-width-percent:0;mso-height-percent:0;mso-wrap-distance-left:0;mso-wrap-distance-top:0;mso-wrap-distance-right:0;mso-wrap-distance-bottom:0;mso-position-horizontal:absolute;mso-position-horizontal-relative:text;mso-position-vertical:absolute;mso-position-vertical-relative:text;mso-width-percent:0;mso-height-percent:0;mso-width-relative:margin;mso-height-relative:margin;v-text-anchor:top" o:gfxdata="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" filled="f" strokecolor="#272727" strokeweight=".26mm"/>
             </w:pict>
           </mc:Fallback>
         </mc:AlternateContent>
@@ -8562,7 +8636,7 @@
                     </pic:cNvPicPr>
                   </pic:nvPicPr>
                   <pic:blipFill>
-                    <a:blip r:embed="rId18"/>
+                    <a:blip r:embed="rId19"/>
                     <a:stretch>
                       <a:fillRect/>
                     </a:stretch>
@@ -8644,7 +8718,7 @@
           </mc:Choice>
           <mc:Fallback>
             <w:pict>
-              <v:oval w14:anchorId="110139D6" id="Oval 509" o:spid="_x0000_s1026" style="position:absolute;margin-left:-24.65pt;margin-top:-28.55pt;width:31.1pt;height:31.1pt;z-index:251624960;visibility:visible;mso-wrap-style:square;mso-wrap-distance-left:0;mso-wrap-distance-top:0;mso-wrap-distance-right:0;mso-wrap-distance-bottom:0;mso-position-horizontal:absolute;mso-position-horizontal-relative:text;mso-position-vertical:absolute;mso-position-vertical-relative:text;v-text-anchor:top" o:gfxdata="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" filled="f" strokecolor="#272727" strokeweight=".35mm"/>
+              <v:oval w14:anchorId="553CC421" id="Oval 509" o:spid="_x0000_s1026" style="position:absolute;margin-left:-24.65pt;margin-top:-28.55pt;width:31.1pt;height:31.1pt;z-index:251624960;visibility:visible;mso-wrap-style:square;mso-wrap-distance-left:0;mso-wrap-distance-top:0;mso-wrap-distance-right:0;mso-wrap-distance-bottom:0;mso-position-horizontal:absolute;mso-position-horizontal-relative:text;mso-position-vertical:absolute;mso-position-vertical-relative:text;v-text-anchor:top" o:gfxdata="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" filled="f" strokecolor="#272727" strokeweight=".35mm"/>
             </w:pict>
           </mc:Fallback>
         </mc:AlternateContent>
@@ -8720,7 +8794,7 @@
           </mc:Choice>
           <mc:Fallback>
             <w:pict>
-              <v:shape w14:anchorId="718D3ADF" id="AutoShape 475" o:spid="_x0000_s1026" style="position:absolute;margin-left:173.25pt;margin-top:-52.5pt;width:3.6pt;height:750pt;z-index:251635200;visibility:visible;mso-wrap-style:square;mso-width-percent:0;mso-height-percent:0;mso-wrap-distance-left:0;mso-wrap-distance-top:0;mso-wrap-distance-right:0;mso-wrap-distance-bottom:0;mso-position-horizontal:absolute;mso-position-horizontal-relative:text;mso-position-vertical:absolute;mso-position-vertical-relative:text;mso-width-percent:0;mso-height-percent:0;mso-width-relative:margin;mso-height-relative:margin;v-text-anchor:top" coordsize="21600,21600" o:gfxdata="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" path="m,l21600,21600e" filled="f" strokecolor="#a5a5a5" strokeweight=".35mm">
+              <v:shape w14:anchorId="71192DE2" id="AutoShape 475" o:spid="_x0000_s1026" style="position:absolute;margin-left:173.25pt;margin-top:-52.5pt;width:3.6pt;height:750pt;z-index:251635200;visibility:visible;mso-wrap-style:square;mso-width-percent:0;mso-height-percent:0;mso-wrap-distance-left:0;mso-wrap-distance-top:0;mso-wrap-distance-right:0;mso-wrap-distance-bottom:0;mso-position-horizontal:absolute;mso-position-horizontal-relative:text;mso-position-vertical:absolute;mso-position-vertical-relative:text;mso-width-percent:0;mso-height-percent:0;mso-width-relative:margin;mso-height-relative:margin;v-text-anchor:top" coordsize="21600,21600" o:gfxdata="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" path="m,l21600,21600e" filled="f" strokecolor="#a5a5a5" strokeweight=".35mm">
                 <v:path arrowok="t"/>
               </v:shape>
             </w:pict>
@@ -9161,7 +9235,7 @@
           </mc:Choice>
           <mc:Fallback>
             <w:pict>
-              <v:rect w14:anchorId="60D53CED" id="Text Box 76" o:spid="_x0000_s1026" style="position:absolute;margin-left:9pt;margin-top:3.35pt;width:157pt;height:22.7pt;z-index:251627008;visibility:visible;mso-wrap-style:square;mso-wrap-distance-left:0;mso-wrap-distance-top:0;mso-wrap-distance-right:0;mso-wrap-distance-bottom:0;mso-position-horizontal:absolute;mso-position-horizontal-relative:text;mso-position-vertical:absolute;mso-position-vertical-relative:text;v-text-anchor:top" o:gfxdata="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" filled="f" stroked="f"/>
+              <v:rect w14:anchorId="3B55A202" id="Text Box 76" o:spid="_x0000_s1026" style="position:absolute;margin-left:9pt;margin-top:3.35pt;width:157pt;height:22.7pt;z-index:251627008;visibility:visible;mso-wrap-style:square;mso-wrap-distance-left:0;mso-wrap-distance-top:0;mso-wrap-distance-right:0;mso-wrap-distance-bottom:0;mso-position-horizontal:absolute;mso-position-horizontal-relative:text;mso-position-vertical:absolute;mso-position-vertical-relative:text;v-text-anchor:top" o:gfxdata="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" filled="f" stroked="f"/>
             </w:pict>
           </mc:Fallback>
         </mc:AlternateContent>
@@ -9227,7 +9301,7 @@
           </mc:Choice>
           <mc:Fallback>
             <w:pict>
-              <v:rect w14:anchorId="06E7FB97" id="Text Box 79" o:spid="_x0000_s1026" style="position:absolute;margin-left:40.35pt;margin-top:6.5pt;width:122pt;height:37.6pt;z-index:251628032;visibility:visible;mso-wrap-style:square;mso-wrap-distance-left:0;mso-wrap-distance-top:0;mso-wrap-distance-right:0;mso-wrap-distance-bottom:0;mso-position-horizontal:absolute;mso-position-horizontal-relative:text;mso-position-vertical:absolute;mso-position-vertical-relative:text;v-text-anchor:top" o:gfxdata="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" filled="f" stroked="f"/>
+              <v:rect w14:anchorId="7D06BA9F" id="Text Box 79" o:spid="_x0000_s1026" style="position:absolute;margin-left:40.35pt;margin-top:6.5pt;width:122pt;height:37.6pt;z-index:251628032;visibility:visible;mso-wrap-style:square;mso-wrap-distance-left:0;mso-wrap-distance-top:0;mso-wrap-distance-right:0;mso-wrap-distance-bottom:0;mso-position-horizontal:absolute;mso-position-horizontal-relative:text;mso-position-vertical:absolute;mso-position-vertical-relative:text;v-text-anchor:top" o:gfxdata="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" filled="f" stroked="f"/>
             </w:pict>
           </mc:Fallback>
         </mc:AlternateContent>
@@ -9291,7 +9365,7 @@
           </mc:Choice>
           <mc:Fallback>
             <w:pict>
-              <v:rect w14:anchorId="20487D6B" id="Text Box 79" o:spid="_x0000_s1026" style="position:absolute;margin-left:40.35pt;margin-top:11.25pt;width:122pt;height:19pt;z-index:251629056;visibility:visible;mso-wrap-style:square;mso-wrap-distance-left:0;mso-wrap-distance-top:0;mso-wrap-distance-right:0;mso-wrap-distance-bottom:0;mso-position-horizontal:absolute;mso-position-horizontal-relative:text;mso-position-vertical:absolute;mso-position-vertical-relative:text;v-text-anchor:top" o:gfxdata="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" filled="f" stroked="f"/>
+              <v:rect w14:anchorId="628517B6" id="Text Box 79" o:spid="_x0000_s1026" style="position:absolute;margin-left:40.35pt;margin-top:11.25pt;width:122pt;height:19pt;z-index:251629056;visibility:visible;mso-wrap-style:square;mso-wrap-distance-left:0;mso-wrap-distance-top:0;mso-wrap-distance-right:0;mso-wrap-distance-bottom:0;mso-position-horizontal:absolute;mso-position-horizontal-relative:text;mso-position-vertical:absolute;mso-position-vertical-relative:text;v-text-anchor:top" o:gfxdata="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" filled="f" stroked="f"/>
             </w:pict>
           </mc:Fallback>
         </mc:AlternateContent>
@@ -9357,7 +9431,7 @@
           </mc:Choice>
           <mc:Fallback>
             <w:pict>
-              <v:rect w14:anchorId="7F6039B6" id="Text Box 79" o:spid="_x0000_s1026" style="position:absolute;margin-left:40.35pt;margin-top:12.2pt;width:136.3pt;height:19pt;z-index:251631104;visibility:visible;mso-wrap-style:square;mso-wrap-distance-left:0;mso-wrap-distance-top:0;mso-wrap-distance-right:0;mso-wrap-distance-bottom:0;mso-position-horizontal:absolute;mso-position-horizontal-relative:text;mso-position-vertical:absolute;mso-position-vertical-relative:text;v-text-anchor:top" o:gfxdata="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" filled="f" stroked="f"/>
+              <v:rect w14:anchorId="47B60D98" id="Text Box 79" o:spid="_x0000_s1026" style="position:absolute;margin-left:40.35pt;margin-top:12.2pt;width:136.3pt;height:19pt;z-index:251631104;visibility:visible;mso-wrap-style:square;mso-wrap-distance-left:0;mso-wrap-distance-top:0;mso-wrap-distance-right:0;mso-wrap-distance-bottom:0;mso-position-horizontal:absolute;mso-position-horizontal-relative:text;mso-position-vertical:absolute;mso-position-vertical-relative:text;v-text-anchor:top" o:gfxdata="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" filled="f" stroked="f"/>
             </w:pict>
           </mc:Fallback>
         </mc:AlternateContent>
@@ -9423,7 +9497,7 @@
           </mc:Choice>
           <mc:Fallback>
             <w:pict>
-              <v:rect w14:anchorId="0B280386" id="Text Box 79" o:spid="_x0000_s1026" style="position:absolute;margin-left:-33.75pt;margin-top:9.65pt;width:74.4pt;height:19pt;z-index:251630080;visibility:visible;mso-wrap-style:square;mso-wrap-distance-left:0;mso-wrap-distance-top:0;mso-wrap-distance-right:0;mso-wrap-distance-bottom:0;mso-position-horizontal:absolute;mso-position-horizontal-relative:text;mso-position-vertical:absolute;mso-position-vertical-relative:text;v-text-anchor:top" o:gfxdata="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" filled="f" stroked="f"/>
+              <v:rect w14:anchorId="3A07205D" id="Text Box 79" o:spid="_x0000_s1026" style="position:absolute;margin-left:-33.75pt;margin-top:9.65pt;width:74.4pt;height:19pt;z-index:251630080;visibility:visible;mso-wrap-style:square;mso-wrap-distance-left:0;mso-wrap-distance-top:0;mso-wrap-distance-right:0;mso-wrap-distance-bottom:0;mso-position-horizontal:absolute;mso-position-horizontal-relative:text;mso-position-vertical:absolute;mso-position-vertical-relative:text;v-text-anchor:top" o:gfxdata="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" filled="f" stroked="f"/>
             </w:pict>
           </mc:Fallback>
         </mc:AlternateContent>
@@ -9507,8 +9581,6 @@
                               </w:rPr>
                               <w:t xml:space="preserve">ón japonesa y también la lectura, especialmente acerca </w:t>
                             </w:r>
-                            <w:bookmarkStart w:id="0" w:name="_GoBack"/>
-                            <w:bookmarkEnd w:id="0"/>
                             <w:r>
                               <w:rPr>
                                 <w:rFonts w:cs="Calibri"/>
@@ -9567,8 +9639,6 @@
                         </w:rPr>
                         <w:t xml:space="preserve">ón japonesa y también la lectura, especialmente acerca </w:t>
                       </w:r>
-                      <w:bookmarkStart w:id="1" w:name="_GoBack"/>
-                      <w:bookmarkEnd w:id="1"/>
                       <w:r>
                         <w:rPr>
                           <w:rFonts w:cs="Calibri"/>
@@ -9655,7 +9725,7 @@
           </mc:Choice>
           <mc:Fallback>
             <w:pict>
-              <v:oval w14:anchorId="7D56790C" id="Oval 456" o:spid="_x0000_s1026" style="position:absolute;margin-left:-17.45pt;margin-top:19.25pt;width:7.3pt;height:7.3pt;z-index:251651584;visibility:visible;mso-wrap-style:square;mso-width-percent:0;mso-height-percent:0;mso-wrap-distance-left:0;mso-wrap-distance-top:0;mso-wrap-distance-right:0;mso-wrap-distance-bottom:0;mso-position-horizontal:absolute;mso-position-horizontal-relative:text;mso-position-vertical:absolute;mso-position-vertical-relative:text;mso-width-percent:0;mso-height-percent:0;mso-width-relative:margin;mso-height-relative:margin;v-text-anchor:top" o:gfxdata="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" filled="f" strokecolor="#272727" strokeweight=".26mm"/>
+              <v:oval w14:anchorId="6145909A" id="Oval 456" o:spid="_x0000_s1026" style="position:absolute;margin-left:-17.45pt;margin-top:19.25pt;width:7.3pt;height:7.3pt;z-index:251651584;visibility:visible;mso-wrap-style:square;mso-width-percent:0;mso-height-percent:0;mso-wrap-distance-left:0;mso-wrap-distance-top:0;mso-wrap-distance-right:0;mso-wrap-distance-bottom:0;mso-position-horizontal:absolute;mso-position-horizontal-relative:text;mso-position-vertical:absolute;mso-position-vertical-relative:text;mso-width-percent:0;mso-height-percent:0;mso-width-relative:margin;mso-height-relative:margin;v-text-anchor:top" o:gfxdata="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" filled="f" strokecolor="#272727" strokeweight=".26mm"/>
             </w:pict>
           </mc:Fallback>
         </mc:AlternateContent>
@@ -9693,7 +9763,7 @@
                     </pic:cNvPicPr>
                   </pic:nvPicPr>
                   <pic:blipFill>
-                    <a:blip r:embed="rId14"/>
+                    <a:blip r:embed="rId15"/>
                     <a:stretch>
                       <a:fillRect/>
                     </a:stretch>
@@ -9750,7 +9820,7 @@
                     </pic:cNvPicPr>
                   </pic:nvPicPr>
                   <pic:blipFill>
-                    <a:blip r:embed="rId14"/>
+                    <a:blip r:embed="rId15"/>
                     <a:stretch>
                       <a:fillRect/>
                     </a:stretch>
@@ -9990,7 +10060,7 @@
           </mc:Choice>
           <mc:Fallback>
             <w:pict>
-              <v:oval w14:anchorId="3AEAC66D" id="Oval 509" o:spid="_x0000_s1026" style="position:absolute;margin-left:187.65pt;margin-top:15.5pt;width:31.1pt;height:31.1pt;z-index:251650560;visibility:visible;mso-wrap-style:square;mso-wrap-distance-left:0;mso-wrap-distance-top:0;mso-wrap-distance-right:0;mso-wrap-distance-bottom:0;mso-position-horizontal:absolute;mso-position-horizontal-relative:text;mso-position-vertical:absolute;mso-position-vertical-relative:text;v-text-anchor:top" o:gfxdata="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" filled="f" strokecolor="#272727" strokeweight=".35mm"/>
+              <v:oval w14:anchorId="179CB321" id="Oval 509" o:spid="_x0000_s1026" style="position:absolute;margin-left:187.65pt;margin-top:15.5pt;width:31.1pt;height:31.1pt;z-index:251650560;visibility:visible;mso-wrap-style:square;mso-wrap-distance-left:0;mso-wrap-distance-top:0;mso-wrap-distance-right:0;mso-wrap-distance-bottom:0;mso-position-horizontal:absolute;mso-position-horizontal-relative:text;mso-position-vertical:absolute;mso-position-vertical-relative:text;v-text-anchor:top" o:gfxdata="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" filled="f" strokecolor="#272727" strokeweight=".35mm"/>
             </w:pict>
           </mc:Fallback>
         </mc:AlternateContent>
@@ -10261,7 +10331,7 @@
           </mc:Choice>
           <mc:Fallback>
             <w:pict>
-              <v:oval w14:anchorId="0289889D" id="Oval 456" o:spid="_x0000_s1026" style="position:absolute;margin-left:203.05pt;margin-top:19.55pt;width:7.3pt;height:7.3pt;z-index:253256704;visibility:visible;mso-wrap-style:square;mso-width-percent:0;mso-height-percent:0;mso-wrap-distance-left:0;mso-wrap-distance-top:0;mso-wrap-distance-right:0;mso-wrap-distance-bottom:0;mso-position-horizontal:absolute;mso-position-horizontal-relative:text;mso-position-vertical:absolute;mso-position-vertical-relative:text;mso-width-percent:0;mso-height-percent:0;mso-width-relative:margin;mso-height-relative:margin;v-text-anchor:top" o:gfxdata="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" filled="f" strokecolor="#272727" strokeweight=".26mm"/>
+              <v:oval w14:anchorId="1BA83A8C" id="Oval 456" o:spid="_x0000_s1026" style="position:absolute;margin-left:203.05pt;margin-top:19.55pt;width:7.3pt;height:7.3pt;z-index:253256704;visibility:visible;mso-wrap-style:square;mso-width-percent:0;mso-height-percent:0;mso-wrap-distance-left:0;mso-wrap-distance-top:0;mso-wrap-distance-right:0;mso-wrap-distance-bottom:0;mso-position-horizontal:absolute;mso-position-horizontal-relative:text;mso-position-vertical:absolute;mso-position-vertical-relative:text;mso-width-percent:0;mso-height-percent:0;mso-width-relative:margin;mso-height-relative:margin;v-text-anchor:top" o:gfxdata="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" filled="f" strokecolor="#272727" strokeweight=".26mm"/>
             </w:pict>
           </mc:Fallback>
         </mc:AlternateContent>
@@ -10486,7 +10556,7 @@
           </mc:Choice>
           <mc:Fallback>
             <w:pict>
-              <v:rect w14:anchorId="48C644F2" id="Text Box 79" o:spid="_x0000_s1026" style="position:absolute;margin-left:-34.45pt;margin-top:8.6pt;width:80.5pt;height:19pt;z-index:250167296;visibility:visible;mso-wrap-style:square;mso-wrap-distance-left:0;mso-wrap-distance-top:0;mso-wrap-distance-right:0;mso-wrap-distance-bottom:0;mso-position-horizontal:absolute;mso-position-horizontal-relative:text;mso-position-vertical:absolute;mso-position-vertical-relative:text;v-text-anchor:top" o:gfxdata="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" filled="f" stroked="f"/>
+              <v:rect w14:anchorId="7E3F70F0" id="Text Box 79" o:spid="_x0000_s1026" style="position:absolute;margin-left:-34.45pt;margin-top:8.6pt;width:80.5pt;height:19pt;z-index:250167296;visibility:visible;mso-wrap-style:square;mso-wrap-distance-left:0;mso-wrap-distance-top:0;mso-wrap-distance-right:0;mso-wrap-distance-bottom:0;mso-position-horizontal:absolute;mso-position-horizontal-relative:text;mso-position-vertical:absolute;mso-position-vertical-relative:text;v-text-anchor:top" o:gfxdata="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" filled="f" stroked="f"/>
             </w:pict>
           </mc:Fallback>
         </mc:AlternateContent>
@@ -10506,7 +10576,150 @@
         <mc:AlternateContent>
           <mc:Choice Requires="wps">
             <w:drawing>
-              <wp:anchor distT="0" distB="0" distL="0" distR="0" simplePos="0" relativeHeight="253645824" behindDoc="0" locked="0" layoutInCell="1" allowOverlap="1" wp14:anchorId="03BFCAE7" wp14:editId="6FD7AA40">
+              <wp:anchor distT="0" distB="0" distL="0" distR="0" simplePos="0" relativeHeight="251657728" behindDoc="0" locked="0" layoutInCell="1" allowOverlap="1" wp14:anchorId="69B4EB20" wp14:editId="5CAD2488">
+                <wp:simplePos x="0" y="0"/>
+                <wp:positionH relativeFrom="column">
+                  <wp:posOffset>0</wp:posOffset>
+                </wp:positionH>
+                <wp:positionV relativeFrom="paragraph">
+                  <wp:posOffset>3279648</wp:posOffset>
+                </wp:positionV>
+                <wp:extent cx="1924685" cy="1228954"/>
+                <wp:effectExtent l="0" t="0" r="0" b="9525"/>
+                <wp:wrapNone/>
+                <wp:docPr id="84" name="Text Box 80"/>
+                <wp:cNvGraphicFramePr/>
+                <a:graphic xmlns:a="http://schemas.openxmlformats.org/drawingml/2006/main">
+                  <a:graphicData uri="http://schemas.microsoft.com/office/word/2010/wordprocessingShape">
+                    <wps:wsp>
+                      <wps:cNvSpPr/>
+                      <wps:spPr>
+                        <a:xfrm>
+                          <a:off x="0" y="0"/>
+                          <a:ext cx="1924685" cy="1228954"/>
+                        </a:xfrm>
+                        <a:prstGeom prst="rect">
+                          <a:avLst/>
+                        </a:prstGeom>
+                        <a:noFill/>
+                        <a:ln>
+                          <a:noFill/>
+                        </a:ln>
+                      </wps:spPr>
+                      <wps:style>
+                        <a:lnRef idx="0">
+                          <a:scrgbClr r="0" g="0" b="0"/>
+                        </a:lnRef>
+                        <a:fillRef idx="0">
+                          <a:scrgbClr r="0" g="0" b="0"/>
+                        </a:fillRef>
+                        <a:effectRef idx="0">
+                          <a:scrgbClr r="0" g="0" b="0"/>
+                        </a:effectRef>
+                        <a:fontRef idx="minor"/>
+                      </wps:style>
+                      <wps:txbx>
+                        <w:txbxContent>
+                          <w:p>
+                            <w:pPr>
+                              <w:pStyle w:val="Contenidodelmarco"/>
+                              <w:spacing w:line="295" w:lineRule="auto"/>
+                              <w:rPr>
+                                <w:sz w:val="20"/>
+                                <w:szCs w:val="20"/>
+                              </w:rPr>
+                            </w:pPr>
+                            <w:r>
+                              <w:rPr>
+                                <w:sz w:val="20"/>
+                                <w:szCs w:val="20"/>
+                              </w:rPr>
+                              <w:t xml:space="preserve">Soy capaz de adaptarme al área de trabajo que sea necesaria sin miedo de afrontar desafíos laborales y asimilar nuevos conocimientos aun si escapan a mi área de </w:t>
+                            </w:r>
+                            <w:r>
+                              <w:rPr>
+                                <w:sz w:val="20"/>
+                                <w:szCs w:val="20"/>
+                              </w:rPr>
+                              <w:t>especificación</w:t>
+                            </w:r>
+                            <w:r>
+                              <w:rPr>
+                                <w:sz w:val="20"/>
+                                <w:szCs w:val="20"/>
+                              </w:rPr>
+                              <w:t>.</w:t>
+                            </w:r>
+                          </w:p>
+                        </w:txbxContent>
+                      </wps:txbx>
+                      <wps:bodyPr wrap="square">
+                        <a:noAutofit/>
+                      </wps:bodyPr>
+                    </wps:wsp>
+                  </a:graphicData>
+                </a:graphic>
+                <wp14:sizeRelH relativeFrom="margin">
+                  <wp14:pctWidth>0</wp14:pctWidth>
+                </wp14:sizeRelH>
+                <wp14:sizeRelV relativeFrom="margin">
+                  <wp14:pctHeight>0</wp14:pctHeight>
+                </wp14:sizeRelV>
+              </wp:anchor>
+            </w:drawing>
+          </mc:Choice>
+          <mc:Fallback>
+            <w:pict>
+              <v:rect w14:anchorId="69B4EB20" id="_x0000_s1071" style="position:absolute;margin-left:0;margin-top:258.25pt;width:151.55pt;height:96.75pt;z-index:251657728;visibility:visible;mso-wrap-style:square;mso-width-percent:0;mso-height-percent:0;mso-wrap-distance-left:0;mso-wrap-distance-top:0;mso-wrap-distance-right:0;mso-wrap-distance-bottom:0;mso-position-horizontal:absolute;mso-position-horizontal-relative:text;mso-position-vertical:absolute;mso-position-vertical-relative:text;mso-width-percent:0;mso-height-percent:0;mso-width-relative:margin;mso-height-relative:margin;v-text-anchor:top" o:gfxdata="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" filled="f" stroked="f">
+                <v:textbox>
+                  <w:txbxContent>
+                    <w:p>
+                      <w:pPr>
+                        <w:pStyle w:val="Contenidodelmarco"/>
+                        <w:spacing w:line="295" w:lineRule="auto"/>
+                        <w:rPr>
+                          <w:sz w:val="20"/>
+                          <w:szCs w:val="20"/>
+                        </w:rPr>
+                      </w:pPr>
+                      <w:r>
+                        <w:rPr>
+                          <w:sz w:val="20"/>
+                          <w:szCs w:val="20"/>
+                        </w:rPr>
+                        <w:t xml:space="preserve">Soy capaz de adaptarme al área de trabajo que sea necesaria sin miedo de afrontar desafíos laborales y asimilar nuevos conocimientos aun si escapan a mi área de </w:t>
+                      </w:r>
+                      <w:r>
+                        <w:rPr>
+                          <w:sz w:val="20"/>
+                          <w:szCs w:val="20"/>
+                        </w:rPr>
+                        <w:t>especificación</w:t>
+                      </w:r>
+                      <w:r>
+                        <w:rPr>
+                          <w:sz w:val="20"/>
+                          <w:szCs w:val="20"/>
+                        </w:rPr>
+                        <w:t>.</w:t>
+                      </w:r>
+                    </w:p>
+                  </w:txbxContent>
+                </v:textbox>
+              </v:rect>
+            </w:pict>
+          </mc:Fallback>
+        </mc:AlternateContent>
+      </w:r>
+      <w:r>
+        <w:rPr>
+          <w:noProof/>
+          <w:lang w:eastAsia="es-AR"/>
+        </w:rPr>
+        <mc:AlternateContent>
+          <mc:Choice Requires="wps">
+            <w:drawing>
+              <wp:anchor distT="0" distB="0" distL="0" distR="0" simplePos="0" relativeHeight="251662848" behindDoc="0" locked="0" layoutInCell="1" allowOverlap="1" wp14:anchorId="03BFCAE7" wp14:editId="6FD7AA40">
                 <wp:simplePos x="0" y="0"/>
                 <wp:positionH relativeFrom="column">
                   <wp:posOffset>0</wp:posOffset>
@@ -10586,7 +10799,7 @@
           </mc:Choice>
           <mc:Fallback>
             <w:pict>
-              <v:rect w14:anchorId="03BFCAE7" id="_x0000_s1071" style="position:absolute;margin-left:0;margin-top:369.3pt;width:151.55pt;height:79.5pt;z-index:253645824;visibility:visible;mso-wrap-style:square;mso-width-percent:0;mso-height-percent:0;mso-wrap-distance-left:0;mso-wrap-distance-top:0;mso-wrap-distance-right:0;mso-wrap-distance-bottom:0;mso-position-horizontal:absolute;mso-position-horizontal-relative:text;mso-position-vertical:absolute;mso-position-vertical-relative:text;mso-width-percent:0;mso-height-percent:0;mso-width-relative:margin;mso-height-relative:margin;v-text-anchor:top" o:gfxdata="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" filled="f" stroked="f">
+              <v:rect w14:anchorId="03BFCAE7" id="_x0000_s1072" style="position:absolute;margin-left:0;margin-top:369.3pt;width:151.55pt;height:79.5pt;z-index:251662848;visibility:visible;mso-wrap-style:square;mso-width-percent:0;mso-height-percent:0;mso-wrap-distance-left:0;mso-wrap-distance-top:0;mso-wrap-distance-right:0;mso-wrap-distance-bottom:0;mso-position-horizontal:absolute;mso-position-horizontal-relative:text;mso-position-vertical:absolute;mso-position-vertical-relative:text;mso-width-percent:0;mso-height-percent:0;mso-width-relative:margin;mso-height-relative:margin;v-text-anchor:top" o:gfxdata="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" filled="f" stroked="f">
                 <v:textbox>
                   <w:txbxContent>
                     <w:p>
@@ -10621,7 +10834,7 @@
         <mc:AlternateContent>
           <mc:Choice Requires="wps">
             <w:drawing>
-              <wp:anchor distT="0" distB="0" distL="0" distR="0" simplePos="0" relativeHeight="251692544" behindDoc="0" locked="0" layoutInCell="1" allowOverlap="1" wp14:anchorId="1FC9D1D5" wp14:editId="1C83A209">
+              <wp:anchor distT="0" distB="0" distL="0" distR="0" simplePos="0" relativeHeight="251659776" behindDoc="0" locked="0" layoutInCell="1" allowOverlap="1" wp14:anchorId="1FC9D1D5" wp14:editId="1C83A209">
                 <wp:simplePos x="0" y="0"/>
                 <wp:positionH relativeFrom="column">
                   <wp:posOffset>-179713</wp:posOffset>
@@ -10681,7 +10894,7 @@
           </mc:Choice>
           <mc:Fallback>
             <w:pict>
-              <v:oval w14:anchorId="44069679" id="Oval 456" o:spid="_x0000_s1026" style="position:absolute;margin-left:-14.15pt;margin-top:361.8pt;width:7.3pt;height:7.3pt;z-index:251692544;visibility:visible;mso-wrap-style:square;mso-width-percent:0;mso-height-percent:0;mso-wrap-distance-left:0;mso-wrap-distance-top:0;mso-wrap-distance-right:0;mso-wrap-distance-bottom:0;mso-position-horizontal:absolute;mso-position-horizontal-relative:text;mso-position-vertical:absolute;mso-position-vertical-relative:text;mso-width-percent:0;mso-height-percent:0;mso-width-relative:margin;mso-height-relative:margin;v-text-anchor:top" o:gfxdata="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" filled="f" strokecolor="#272727" strokeweight=".26mm"/>
+              <v:oval w14:anchorId="40A63E17" id="Oval 456" o:spid="_x0000_s1026" style="position:absolute;margin-left:-14.15pt;margin-top:361.8pt;width:7.3pt;height:7.3pt;z-index:251659776;visibility:visible;mso-wrap-style:square;mso-width-percent:0;mso-height-percent:0;mso-wrap-distance-left:0;mso-wrap-distance-top:0;mso-wrap-distance-right:0;mso-wrap-distance-bottom:0;mso-position-horizontal:absolute;mso-position-horizontal-relative:text;mso-position-vertical:absolute;mso-position-vertical-relative:text;mso-width-percent:0;mso-height-percent:0;mso-width-relative:margin;mso-height-relative:margin;v-text-anchor:top" o:gfxdata="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" filled="f" strokecolor="#272727" strokeweight=".26mm"/>
             </w:pict>
           </mc:Fallback>
         </mc:AlternateContent>
@@ -10694,7 +10907,7 @@
         <mc:AlternateContent>
           <mc:Choice Requires="wps">
             <w:drawing>
-              <wp:anchor distT="0" distB="0" distL="0" distR="0" simplePos="0" relativeHeight="251690496" behindDoc="0" locked="0" layoutInCell="1" allowOverlap="1" wp14:anchorId="3C29BA41" wp14:editId="27DB1692">
+              <wp:anchor distT="0" distB="0" distL="0" distR="0" simplePos="0" relativeHeight="251658752" behindDoc="0" locked="0" layoutInCell="1" allowOverlap="1" wp14:anchorId="3C29BA41" wp14:editId="27DB1692">
                 <wp:simplePos x="0" y="0"/>
                 <wp:positionH relativeFrom="column">
                   <wp:posOffset>-41283</wp:posOffset>
@@ -10774,7 +10987,7 @@
           </mc:Choice>
           <mc:Fallback>
             <w:pict>
-              <v:rect w14:anchorId="3C29BA41" id="_x0000_s1072" style="position:absolute;margin-left:-3.25pt;margin-top:681.15pt;width:166.3pt;height:23.1pt;z-index:251690496;visibility:visible;mso-wrap-style:square;mso-width-percent:0;mso-wrap-distance-left:0;mso-wrap-distance-top:0;mso-wrap-distance-right:0;mso-wrap-distance-bottom:0;mso-position-horizontal:absolute;mso-position-horizontal-relative:text;mso-position-vertical:absolute;mso-position-vertical-relative:page;mso-width-percent:0;mso-width-relative:margin;v-text-anchor:top" o:gfxdata="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" filled="f" stroked="f">
+              <v:rect w14:anchorId="3C29BA41" id="_x0000_s1073" style="position:absolute;margin-left:-3.25pt;margin-top:681.15pt;width:166.3pt;height:23.1pt;z-index:251658752;visibility:visible;mso-wrap-style:square;mso-width-percent:0;mso-wrap-distance-left:0;mso-wrap-distance-top:0;mso-wrap-distance-right:0;mso-wrap-distance-bottom:0;mso-position-horizontal:absolute;mso-position-horizontal-relative:text;mso-position-vertical:absolute;mso-position-vertical-relative:page;mso-width-percent:0;mso-width-relative:margin;v-text-anchor:top" o:gfxdata="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" filled="f" stroked="f">
                 <v:textbox>
                   <w:txbxContent>
                     <w:p>
@@ -10800,153 +11013,6 @@
                   </w:txbxContent>
                 </v:textbox>
                 <w10:wrap anchory="page"/>
-              </v:rect>
-            </w:pict>
-          </mc:Fallback>
-        </mc:AlternateContent>
-      </w:r>
-      <w:r>
-        <w:rPr>
-          <w:noProof/>
-          <w:lang w:eastAsia="es-AR"/>
-        </w:rPr>
-        <mc:AlternateContent>
-          <mc:Choice Requires="wps">
-            <w:drawing>
-              <wp:anchor distT="0" distB="0" distL="0" distR="0" simplePos="0" relativeHeight="251688448" behindDoc="0" locked="0" layoutInCell="1" allowOverlap="1" wp14:anchorId="69B4EB20" wp14:editId="5CAD2488">
-                <wp:simplePos x="0" y="0"/>
-                <wp:positionH relativeFrom="column">
-                  <wp:posOffset>0</wp:posOffset>
-                </wp:positionH>
-                <wp:positionV relativeFrom="paragraph">
-                  <wp:posOffset>3278645</wp:posOffset>
-                </wp:positionV>
-                <wp:extent cx="1924685" cy="1147453"/>
-                <wp:effectExtent l="0" t="0" r="0" b="0"/>
-                <wp:wrapNone/>
-                <wp:docPr id="84" name="Text Box 80"/>
-                <wp:cNvGraphicFramePr/>
-                <a:graphic xmlns:a="http://schemas.openxmlformats.org/drawingml/2006/main">
-                  <a:graphicData uri="http://schemas.microsoft.com/office/word/2010/wordprocessingShape">
-                    <wps:wsp>
-                      <wps:cNvSpPr/>
-                      <wps:spPr>
-                        <a:xfrm>
-                          <a:off x="0" y="0"/>
-                          <a:ext cx="1924685" cy="1147453"/>
-                        </a:xfrm>
-                        <a:prstGeom prst="rect">
-                          <a:avLst/>
-                        </a:prstGeom>
-                        <a:noFill/>
-                        <a:ln>
-                          <a:noFill/>
-                        </a:ln>
-                      </wps:spPr>
-                      <wps:style>
-                        <a:lnRef idx="0">
-                          <a:scrgbClr r="0" g="0" b="0"/>
-                        </a:lnRef>
-                        <a:fillRef idx="0">
-                          <a:scrgbClr r="0" g="0" b="0"/>
-                        </a:fillRef>
-                        <a:effectRef idx="0">
-                          <a:scrgbClr r="0" g="0" b="0"/>
-                        </a:effectRef>
-                        <a:fontRef idx="minor"/>
-                      </wps:style>
-                      <wps:txbx>
-                        <w:txbxContent>
-                          <w:p>
-                            <w:pPr>
-                              <w:pStyle w:val="Contenidodelmarco"/>
-                              <w:spacing w:line="295" w:lineRule="auto"/>
-                              <w:rPr>
-                                <w:sz w:val="20"/>
-                                <w:szCs w:val="20"/>
-                              </w:rPr>
-                            </w:pPr>
-                            <w:r>
-                              <w:rPr>
-                                <w:sz w:val="20"/>
-                                <w:szCs w:val="20"/>
-                              </w:rPr>
-                              <w:t xml:space="preserve">Soy capaz de adaptarme al área de trabajo que sea necesaria sin miedo de afrontar desafíos laborales y asimilar nuevos conocimientos aun si escapan a mi área de </w:t>
-                            </w:r>
-                            <w:proofErr w:type="spellStart"/>
-                            <w:r>
-                              <w:rPr>
-                                <w:sz w:val="20"/>
-                                <w:szCs w:val="20"/>
-                              </w:rPr>
-                              <w:t>especificacion</w:t>
-                            </w:r>
-                            <w:proofErr w:type="spellEnd"/>
-                            <w:r>
-                              <w:rPr>
-                                <w:sz w:val="20"/>
-                                <w:szCs w:val="20"/>
-                              </w:rPr>
-                              <w:t>.</w:t>
-                            </w:r>
-                          </w:p>
-                        </w:txbxContent>
-                      </wps:txbx>
-                      <wps:bodyPr wrap="square">
-                        <a:noAutofit/>
-                      </wps:bodyPr>
-                    </wps:wsp>
-                  </a:graphicData>
-                </a:graphic>
-                <wp14:sizeRelH relativeFrom="margin">
-                  <wp14:pctWidth>0</wp14:pctWidth>
-                </wp14:sizeRelH>
-                <wp14:sizeRelV relativeFrom="margin">
-                  <wp14:pctHeight>0</wp14:pctHeight>
-                </wp14:sizeRelV>
-              </wp:anchor>
-            </w:drawing>
-          </mc:Choice>
-          <mc:Fallback>
-            <w:pict>
-              <v:rect w14:anchorId="69B4EB20" id="_x0000_s1073" style="position:absolute;margin-left:0;margin-top:258.15pt;width:151.55pt;height:90.35pt;z-index:251688448;visibility:visible;mso-wrap-style:square;mso-width-percent:0;mso-height-percent:0;mso-wrap-distance-left:0;mso-wrap-distance-top:0;mso-wrap-distance-right:0;mso-wrap-distance-bottom:0;mso-position-horizontal:absolute;mso-position-horizontal-relative:text;mso-position-vertical:absolute;mso-position-vertical-relative:text;mso-width-percent:0;mso-height-percent:0;mso-width-relative:margin;mso-height-relative:margin;v-text-anchor:top" o:gfxdata="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" filled="f" stroked="f">
-                <v:textbox>
-                  <w:txbxContent>
-                    <w:p>
-                      <w:pPr>
-                        <w:pStyle w:val="Contenidodelmarco"/>
-                        <w:spacing w:line="295" w:lineRule="auto"/>
-                        <w:rPr>
-                          <w:sz w:val="20"/>
-                          <w:szCs w:val="20"/>
-                        </w:rPr>
-                      </w:pPr>
-                      <w:r>
-                        <w:rPr>
-                          <w:sz w:val="20"/>
-                          <w:szCs w:val="20"/>
-                        </w:rPr>
-                        <w:t xml:space="preserve">Soy capaz de adaptarme al área de trabajo que sea necesaria sin miedo de afrontar desafíos laborales y asimilar nuevos conocimientos aun si escapan a mi área de </w:t>
-                      </w:r>
-                      <w:proofErr w:type="spellStart"/>
-                      <w:r>
-                        <w:rPr>
-                          <w:sz w:val="20"/>
-                          <w:szCs w:val="20"/>
-                        </w:rPr>
-                        <w:t>especificacion</w:t>
-                      </w:r>
-                      <w:proofErr w:type="spellEnd"/>
-                      <w:r>
-                        <w:rPr>
-                          <w:sz w:val="20"/>
-                          <w:szCs w:val="20"/>
-                        </w:rPr>
-                        <w:t>.</w:t>
-                      </w:r>
-                    </w:p>
-                  </w:txbxContent>
-                </v:textbox>
               </v:rect>
             </w:pict>
           </mc:Fallback>
@@ -11254,7 +11320,7 @@
           </mc:Choice>
           <mc:Fallback>
             <w:pict>
-              <v:oval w14:anchorId="47606B40" id="Oval 456" o:spid="_x0000_s1026" style="position:absolute;margin-left:-16.6pt;margin-top:244pt;width:7.3pt;height:7.3pt;z-index:251677184;visibility:visible;mso-wrap-style:square;mso-width-percent:0;mso-height-percent:0;mso-wrap-distance-left:0;mso-wrap-distance-top:0;mso-wrap-distance-right:0;mso-wrap-distance-bottom:0;mso-position-horizontal:absolute;mso-position-horizontal-relative:text;mso-position-vertical:absolute;mso-position-vertical-relative:text;mso-width-percent:0;mso-height-percent:0;mso-width-relative:margin;mso-height-relative:margin;v-text-anchor:top" o:gfxdata="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" filled="f" strokecolor="#272727" strokeweight=".26mm"/>
+              <v:oval w14:anchorId="52119A53" id="Oval 456" o:spid="_x0000_s1026" style="position:absolute;margin-left:-16.6pt;margin-top:244pt;width:7.3pt;height:7.3pt;z-index:251677184;visibility:visible;mso-wrap-style:square;mso-width-percent:0;mso-height-percent:0;mso-wrap-distance-left:0;mso-wrap-distance-top:0;mso-wrap-distance-right:0;mso-wrap-distance-bottom:0;mso-position-horizontal:absolute;mso-position-horizontal-relative:text;mso-position-vertical:absolute;mso-position-vertical-relative:text;mso-width-percent:0;mso-height-percent:0;mso-width-relative:margin;mso-height-relative:margin;v-text-anchor:top" o:gfxdata="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" filled="f" strokecolor="#272727" strokeweight=".26mm"/>
             </w:pict>
           </mc:Fallback>
         </mc:AlternateContent>
@@ -11535,7 +11601,7 @@
                     </pic:cNvPicPr>
                   </pic:nvPicPr>
                   <pic:blipFill>
-                    <a:blip r:embed="rId18"/>
+                    <a:blip r:embed="rId19"/>
                     <a:stretch>
                       <a:fillRect/>
                     </a:stretch>
@@ -11623,7 +11689,7 @@
           </mc:Choice>
           <mc:Fallback>
             <w:pict>
-              <v:oval w14:anchorId="64624097" id="Oval 456" o:spid="_x0000_s1026" style="position:absolute;margin-left:-17.3pt;margin-top:99.5pt;width:7.3pt;height:7.3pt;z-index:253578240;visibility:visible;mso-wrap-style:square;mso-width-percent:0;mso-height-percent:0;mso-wrap-distance-left:0;mso-wrap-distance-top:0;mso-wrap-distance-right:0;mso-wrap-distance-bottom:0;mso-position-horizontal:absolute;mso-position-horizontal-relative:text;mso-position-vertical:absolute;mso-position-vertical-relative:text;mso-width-percent:0;mso-height-percent:0;mso-width-relative:margin;mso-height-relative:margin;v-text-anchor:top" o:gfxdata="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" filled="f" strokecolor="#272727" strokeweight=".26mm"/>
+              <v:oval w14:anchorId="2CBD3CDF" id="Oval 456" o:spid="_x0000_s1026" style="position:absolute;margin-left:-17.3pt;margin-top:99.5pt;width:7.3pt;height:7.3pt;z-index:253578240;visibility:visible;mso-wrap-style:square;mso-width-percent:0;mso-height-percent:0;mso-wrap-distance-left:0;mso-wrap-distance-top:0;mso-wrap-distance-right:0;mso-wrap-distance-bottom:0;mso-position-horizontal:absolute;mso-position-horizontal-relative:text;mso-position-vertical:absolute;mso-position-vertical-relative:text;mso-width-percent:0;mso-height-percent:0;mso-width-relative:margin;mso-height-relative:margin;v-text-anchor:top" o:gfxdata="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" filled="f" strokecolor="#272727" strokeweight=".26mm"/>
             </w:pict>
           </mc:Fallback>
         </mc:AlternateContent>
@@ -11690,7 +11756,7 @@
           </mc:Choice>
           <mc:Fallback>
             <w:pict>
-              <v:oval w14:anchorId="2A3F3549" id="Oval 509" o:spid="_x0000_s1026" style="position:absolute;margin-left:-23.95pt;margin-top:43.2pt;width:31.1pt;height:31.1pt;z-index:253573120;visibility:visible;mso-wrap-style:square;mso-wrap-distance-left:0;mso-wrap-distance-top:0;mso-wrap-distance-right:0;mso-wrap-distance-bottom:0;mso-position-horizontal:absolute;mso-position-horizontal-relative:text;mso-position-vertical:absolute;mso-position-vertical-relative:text;v-text-anchor:top" o:gfxdata="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" filled="f" strokecolor="#272727" strokeweight=".35mm"/>
+              <v:oval w14:anchorId="5019CA6A" id="Oval 509" o:spid="_x0000_s1026" style="position:absolute;margin-left:-23.95pt;margin-top:43.2pt;width:31.1pt;height:31.1pt;z-index:253573120;visibility:visible;mso-wrap-style:square;mso-wrap-distance-left:0;mso-wrap-distance-top:0;mso-wrap-distance-right:0;mso-wrap-distance-bottom:0;mso-position-horizontal:absolute;mso-position-horizontal-relative:text;mso-position-vertical:absolute;mso-position-vertical-relative:text;v-text-anchor:top" o:gfxdata="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" filled="f" strokecolor="#272727" strokeweight=".35mm"/>
             </w:pict>
           </mc:Fallback>
         </mc:AlternateContent>
@@ -11771,7 +11837,7 @@
           </mc:Choice>
           <mc:Fallback>
             <w:pict>
-              <v:shape w14:anchorId="09E6C0B3" id="AutoShape 488" o:spid="_x0000_s1026" style="position:absolute;margin-left:-24.45pt;margin-top:18.45pt;width:181.1pt;height:.15pt;z-index:253577216;visibility:visible;mso-wrap-style:square;mso-wrap-distance-left:0;mso-wrap-distance-top:0;mso-wrap-distance-right:0;mso-wrap-distance-bottom:0;mso-position-horizontal:absolute;mso-position-horizontal-relative:text;mso-position-vertical:absolute;mso-position-vertical-relative:text;v-text-anchor:top" coordsize="21600,21600" o:gfxdata="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" path="m,l21600,21600e" filled="f" strokecolor="#a5a5a5" strokeweight=".35mm">
+              <v:shape w14:anchorId="5661E28B" id="AutoShape 488" o:spid="_x0000_s1026" style="position:absolute;margin-left:-24.45pt;margin-top:18.45pt;width:181.1pt;height:.15pt;z-index:253577216;visibility:visible;mso-wrap-style:square;mso-wrap-distance-left:0;mso-wrap-distance-top:0;mso-wrap-distance-right:0;mso-wrap-distance-bottom:0;mso-position-horizontal:absolute;mso-position-horizontal-relative:text;mso-position-vertical:absolute;mso-position-vertical-relative:text;v-text-anchor:top" coordsize="21600,21600" o:gfxdata="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" path="m,l21600,21600e" filled="f" strokecolor="#a5a5a5" strokeweight=".35mm">
                 <v:path arrowok="t"/>
               </v:shape>
             </w:pict>
@@ -12238,7 +12304,7 @@
           </mc:Choice>
           <mc:Fallback>
             <w:pict>
-              <v:oval w14:anchorId="21D2FFAD" id="Oval 456" o:spid="_x0000_s1026" style="position:absolute;margin-left:202.5pt;margin-top:355.35pt;width:7.3pt;height:7.3pt;z-index:253520896;visibility:visible;mso-wrap-style:square;mso-width-percent:0;mso-height-percent:0;mso-wrap-distance-left:0;mso-wrap-distance-top:0;mso-wrap-distance-right:0;mso-wrap-distance-bottom:0;mso-position-horizontal:absolute;mso-position-horizontal-relative:text;mso-position-vertical:absolute;mso-position-vertical-relative:text;mso-width-percent:0;mso-height-percent:0;mso-width-relative:margin;mso-height-relative:margin;v-text-anchor:top" o:gfxdata="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" filled="f" strokecolor="#272727" strokeweight=".26mm"/>
+              <v:oval w14:anchorId="3B53DEA2" id="Oval 456" o:spid="_x0000_s1026" style="position:absolute;margin-left:202.5pt;margin-top:355.35pt;width:7.3pt;height:7.3pt;z-index:253520896;visibility:visible;mso-wrap-style:square;mso-width-percent:0;mso-height-percent:0;mso-wrap-distance-left:0;mso-wrap-distance-top:0;mso-wrap-distance-right:0;mso-wrap-distance-bottom:0;mso-position-horizontal:absolute;mso-position-horizontal-relative:text;mso-position-vertical:absolute;mso-position-vertical-relative:text;mso-width-percent:0;mso-height-percent:0;mso-width-relative:margin;mso-height-relative:margin;v-text-anchor:top" o:gfxdata="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" filled="f" strokecolor="#272727" strokeweight=".26mm"/>
             </w:pict>
           </mc:Fallback>
         </mc:AlternateContent>
@@ -12470,7 +12536,7 @@
           </mc:Choice>
           <mc:Fallback>
             <w:pict>
-              <v:oval w14:anchorId="0050B226" id="Oval 456" o:spid="_x0000_s1026" style="position:absolute;margin-left:203.25pt;margin-top:246.4pt;width:7.3pt;height:7.3pt;z-index:253467648;visibility:visible;mso-wrap-style:square;mso-width-percent:0;mso-height-percent:0;mso-wrap-distance-left:0;mso-wrap-distance-top:0;mso-wrap-distance-right:0;mso-wrap-distance-bottom:0;mso-position-horizontal:absolute;mso-position-horizontal-relative:text;mso-position-vertical:absolute;mso-position-vertical-relative:text;mso-width-percent:0;mso-height-percent:0;mso-width-relative:margin;mso-height-relative:margin;v-text-anchor:top" o:gfxdata="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" filled="f" strokecolor="#272727" strokeweight=".26mm"/>
+              <v:oval w14:anchorId="3EDF2BF7" id="Oval 456" o:spid="_x0000_s1026" style="position:absolute;margin-left:203.25pt;margin-top:246.4pt;width:7.3pt;height:7.3pt;z-index:253467648;visibility:visible;mso-wrap-style:square;mso-width-percent:0;mso-height-percent:0;mso-wrap-distance-left:0;mso-wrap-distance-top:0;mso-wrap-distance-right:0;mso-wrap-distance-bottom:0;mso-position-horizontal:absolute;mso-position-horizontal-relative:text;mso-position-vertical:absolute;mso-position-vertical-relative:text;mso-width-percent:0;mso-height-percent:0;mso-width-relative:margin;mso-height-relative:margin;v-text-anchor:top" o:gfxdata="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" filled="f" strokecolor="#272727" strokeweight=".26mm"/>
             </w:pict>
           </mc:Fallback>
         </mc:AlternateContent>
@@ -12826,7 +12892,7 @@
           </mc:Choice>
           <mc:Fallback>
             <w:pict>
-              <v:oval w14:anchorId="651E9831" id="Oval 456" o:spid="_x0000_s1026" style="position:absolute;margin-left:205.15pt;margin-top:163.35pt;width:7.3pt;height:7.3pt;z-index:253406208;visibility:visible;mso-wrap-style:square;mso-width-percent:0;mso-height-percent:0;mso-wrap-distance-left:0;mso-wrap-distance-top:0;mso-wrap-distance-right:0;mso-wrap-distance-bottom:0;mso-position-horizontal:absolute;mso-position-horizontal-relative:text;mso-position-vertical:absolute;mso-position-vertical-relative:text;mso-width-percent:0;mso-height-percent:0;mso-width-relative:margin;mso-height-relative:margin;v-text-anchor:top" o:gfxdata="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" filled="f" strokecolor="#272727" strokeweight=".26mm"/>
+              <v:oval w14:anchorId="143B7B5B" id="Oval 456" o:spid="_x0000_s1026" style="position:absolute;margin-left:205.15pt;margin-top:163.35pt;width:7.3pt;height:7.3pt;z-index:253406208;visibility:visible;mso-wrap-style:square;mso-width-percent:0;mso-height-percent:0;mso-wrap-distance-left:0;mso-wrap-distance-top:0;mso-wrap-distance-right:0;mso-wrap-distance-bottom:0;mso-position-horizontal:absolute;mso-position-horizontal-relative:text;mso-position-vertical:absolute;mso-position-vertical-relative:text;mso-width-percent:0;mso-height-percent:0;mso-width-relative:margin;mso-height-relative:margin;v-text-anchor:top" o:gfxdata="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" filled="f" strokecolor="#272727" strokeweight=".26mm"/>
             </w:pict>
           </mc:Fallback>
         </mc:AlternateContent>
@@ -13068,7 +13134,31 @@
                                 <w:sz w:val="20"/>
                                 <w:szCs w:val="20"/>
                               </w:rPr>
-                              <w:t xml:space="preserve">Diseño de personajes con el estilo Pixel-art            </w:t>
+                              <w:t xml:space="preserve">Diseño de personajes con el estilo Pixel-art           </w:t>
+                            </w:r>
+                            <w:r>
+                              <w:rPr>
+                                <w:rFonts w:ascii="Bahnschrift SemiBold" w:hAnsi="Bahnschrift SemiBold" w:cs="Aller"/>
+                                <w:b/>
+                                <w:bCs/>
+                                <w:color w:val="0D0D0D"/>
+                                <w:sz w:val="20"/>
+                                <w:szCs w:val="20"/>
+                              </w:rPr>
+                              <w:t xml:space="preserve">      </w:t>
+                            </w:r>
+                            <w:bookmarkStart w:id="0" w:name="_GoBack"/>
+                            <w:bookmarkEnd w:id="0"/>
+                            <w:r>
+                              <w:rPr>
+                                <w:rFonts w:ascii="Bahnschrift SemiBold" w:hAnsi="Bahnschrift SemiBold" w:cs="Aller"/>
+                                <w:b/>
+                                <w:bCs/>
+                                <w:color w:val="0D0D0D"/>
+                                <w:sz w:val="20"/>
+                                <w:szCs w:val="20"/>
+                              </w:rPr>
+                              <w:t xml:space="preserve"> </w:t>
                             </w:r>
                             <w:r>
                               <w:rPr>
@@ -13079,7 +13169,7 @@
                                 <w:sz w:val="18"/>
                                 <w:szCs w:val="18"/>
                               </w:rPr>
-                              <w:t>(2020-Actualidad</w:t>
+                              <w:t>(2020-2020</w:t>
                             </w:r>
                             <w:r>
                               <w:rPr>
@@ -13140,7 +13230,31 @@
                           <w:sz w:val="20"/>
                           <w:szCs w:val="20"/>
                         </w:rPr>
-                        <w:t xml:space="preserve">Diseño de personajes con el estilo Pixel-art            </w:t>
+                        <w:t xml:space="preserve">Diseño de personajes con el estilo Pixel-art           </w:t>
+                      </w:r>
+                      <w:r>
+                        <w:rPr>
+                          <w:rFonts w:ascii="Bahnschrift SemiBold" w:hAnsi="Bahnschrift SemiBold" w:cs="Aller"/>
+                          <w:b/>
+                          <w:bCs/>
+                          <w:color w:val="0D0D0D"/>
+                          <w:sz w:val="20"/>
+                          <w:szCs w:val="20"/>
+                        </w:rPr>
+                        <w:t xml:space="preserve">      </w:t>
+                      </w:r>
+                      <w:bookmarkStart w:id="1" w:name="_GoBack"/>
+                      <w:bookmarkEnd w:id="1"/>
+                      <w:r>
+                        <w:rPr>
+                          <w:rFonts w:ascii="Bahnschrift SemiBold" w:hAnsi="Bahnschrift SemiBold" w:cs="Aller"/>
+                          <w:b/>
+                          <w:bCs/>
+                          <w:color w:val="0D0D0D"/>
+                          <w:sz w:val="20"/>
+                          <w:szCs w:val="20"/>
+                        </w:rPr>
+                        <w:t xml:space="preserve"> </w:t>
                       </w:r>
                       <w:r>
                         <w:rPr>
@@ -13151,7 +13265,7 @@
                           <w:sz w:val="18"/>
                           <w:szCs w:val="18"/>
                         </w:rPr>
-                        <w:t>(2020-Actualidad</w:t>
+                        <w:t>(2020-2020</w:t>
                       </w:r>
                       <w:r>
                         <w:rPr>
@@ -13410,7 +13524,7 @@
           </mc:Choice>
           <mc:Fallback>
             <w:pict>
-              <v:oval w14:anchorId="4683E001" id="Oval 456" o:spid="_x0000_s1026" style="position:absolute;margin-left:204.95pt;margin-top:55.5pt;width:7.3pt;height:7.3pt;z-index:253302784;visibility:visible;mso-wrap-style:square;mso-width-percent:0;mso-height-percent:0;mso-wrap-distance-left:0;mso-wrap-distance-top:0;mso-wrap-distance-right:0;mso-wrap-distance-bottom:0;mso-position-horizontal:absolute;mso-position-horizontal-relative:text;mso-position-vertical:absolute;mso-position-vertical-relative:text;mso-width-percent:0;mso-height-percent:0;mso-width-relative:margin;mso-height-relative:margin;v-text-anchor:top" o:gfxdata="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" filled="f" strokecolor="#272727" strokeweight=".26mm"/>
+              <v:oval w14:anchorId="0E81DC38" id="Oval 456" o:spid="_x0000_s1026" style="position:absolute;margin-left:204.95pt;margin-top:55.5pt;width:7.3pt;height:7.3pt;z-index:253302784;visibility:visible;mso-wrap-style:square;mso-width-percent:0;mso-height-percent:0;mso-wrap-distance-left:0;mso-wrap-distance-top:0;mso-wrap-distance-right:0;mso-wrap-distance-bottom:0;mso-position-horizontal:absolute;mso-position-horizontal-relative:text;mso-position-vertical:absolute;mso-position-vertical-relative:text;mso-width-percent:0;mso-height-percent:0;mso-width-relative:margin;mso-height-relative:margin;v-text-anchor:top" o:gfxdata="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" filled="f" strokecolor="#272727" strokeweight=".26mm"/>
             </w:pict>
           </mc:Fallback>
         </mc:AlternateContent>
@@ -14519,7 +14633,7 @@
 </file>
 
 <file path=customXml/itemProps1.xml><?xml version="1.0" encoding="utf-8"?>
-<ds:datastoreItem xmlns:ds="http://schemas.openxmlformats.org/officeDocument/2006/customXml" ds:itemID="{4980E989-74DA-4CF7-91C7-C49D83875D0D}">
+<ds:datastoreItem xmlns:ds="http://schemas.openxmlformats.org/officeDocument/2006/customXml" ds:itemID="{EF72B7A5-E024-42AD-8BDA-FFB0C6D187DC}">
   <ds:schemaRefs>
     <ds:schemaRef ds:uri="http://schemas.openxmlformats.org/officeDocument/2006/bibliography"/>
   </ds:schemaRefs>

--- a/CV.docx
+++ b/CV.docx
@@ -9,7 +9,7 @@
           <w:lang w:eastAsia="es-AR"/>
         </w:rPr>
         <w:drawing>
-          <wp:anchor distT="0" distB="0" distL="114300" distR="114300" simplePos="0" relativeHeight="251664896" behindDoc="0" locked="0" layoutInCell="1" allowOverlap="1">
+          <wp:anchor distT="0" distB="0" distL="114300" distR="114300" simplePos="0" relativeHeight="251662848" behindDoc="0" locked="0" layoutInCell="1" allowOverlap="1">
             <wp:simplePos x="0" y="0"/>
             <wp:positionH relativeFrom="column">
               <wp:posOffset>21464</wp:posOffset>
@@ -85,7 +85,7 @@
         <mc:AlternateContent>
           <mc:Choice Requires="wps">
             <w:drawing>
-              <wp:anchor distT="0" distB="0" distL="0" distR="0" simplePos="0" relativeHeight="251652608" behindDoc="0" locked="0" layoutInCell="1" allowOverlap="1" wp14:anchorId="58C2474B">
+              <wp:anchor distT="0" distB="0" distL="0" distR="0" simplePos="0" relativeHeight="251651584" behindDoc="0" locked="0" layoutInCell="1" allowOverlap="1" wp14:anchorId="58C2474B">
                 <wp:simplePos x="0" y="0"/>
                 <wp:positionH relativeFrom="column">
                   <wp:posOffset>2816860</wp:posOffset>
@@ -164,7 +164,7 @@
           </mc:Choice>
           <mc:Fallback>
             <w:pict>
-              <v:rect w14:anchorId="58C2474B" id="Text Box 76" o:spid="_x0000_s1026" style="position:absolute;margin-left:221.8pt;margin-top:30.1pt;width:281.1pt;height:22.7pt;z-index:251652608;visibility:visible;mso-wrap-style:square;mso-wrap-distance-left:0;mso-wrap-distance-top:0;mso-wrap-distance-right:0;mso-wrap-distance-bottom:0;mso-position-horizontal:absolute;mso-position-horizontal-relative:text;mso-position-vertical:absolute;mso-position-vertical-relative:page;v-text-anchor:top" o:gfxdata="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" filled="f" stroked="f">
+              <v:rect w14:anchorId="58C2474B" id="Text Box 76" o:spid="_x0000_s1026" style="position:absolute;margin-left:221.8pt;margin-top:30.1pt;width:281.1pt;height:22.7pt;z-index:251651584;visibility:visible;mso-wrap-style:square;mso-wrap-distance-left:0;mso-wrap-distance-top:0;mso-wrap-distance-right:0;mso-wrap-distance-bottom:0;mso-position-horizontal:absolute;mso-position-horizontal-relative:text;mso-position-vertical:absolute;mso-position-vertical-relative:page;v-text-anchor:top" o:gfxdata="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" filled="f" stroked="f">
                 <v:textbox>
                   <w:txbxContent>
                     <w:p>
@@ -205,7 +205,7 @@
         <mc:AlternateContent>
           <mc:Choice Requires="wps">
             <w:drawing>
-              <wp:anchor distT="0" distB="0" distL="0" distR="0" simplePos="0" relativeHeight="251654656" behindDoc="0" locked="0" layoutInCell="1" allowOverlap="1" wp14:anchorId="19B2ABD7">
+              <wp:anchor distT="0" distB="0" distL="0" distR="0" simplePos="0" relativeHeight="251653632" behindDoc="0" locked="0" layoutInCell="1" allowOverlap="1" wp14:anchorId="19B2ABD7">
                 <wp:simplePos x="0" y="0"/>
                 <wp:positionH relativeFrom="column">
                   <wp:posOffset>2399665</wp:posOffset>
@@ -259,7 +259,7 @@
           </mc:Choice>
           <mc:Fallback>
             <w:pict>
-              <v:oval w14:anchorId="3A390C7F" id="Oval 433" o:spid="_x0000_s1026" style="position:absolute;margin-left:188.95pt;margin-top:-43.5pt;width:31.1pt;height:31.1pt;z-index:251654656;visibility:visible;mso-wrap-style:square;mso-wrap-distance-left:0;mso-wrap-distance-top:0;mso-wrap-distance-right:0;mso-wrap-distance-bottom:0;mso-position-horizontal:absolute;mso-position-horizontal-relative:text;mso-position-vertical:absolute;mso-position-vertical-relative:text;v-text-anchor:top" o:gfxdata="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" filled="f" strokecolor="#272727" strokeweight=".35mm"/>
+              <v:oval w14:anchorId="3B373D8B" id="Oval 433" o:spid="_x0000_s1026" style="position:absolute;margin-left:188.95pt;margin-top:-43.5pt;width:31.1pt;height:31.1pt;z-index:251653632;visibility:visible;mso-wrap-style:square;mso-wrap-distance-left:0;mso-wrap-distance-top:0;mso-wrap-distance-right:0;mso-wrap-distance-bottom:0;mso-position-horizontal:absolute;mso-position-horizontal-relative:text;mso-position-vertical:absolute;mso-position-vertical-relative:text;v-text-anchor:top" o:gfxdata="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" filled="f" strokecolor="#272727" strokeweight=".35mm"/>
             </w:pict>
           </mc:Fallback>
         </mc:AlternateContent>
@@ -270,7 +270,7 @@
           <w:lang w:eastAsia="es-AR"/>
         </w:rPr>
         <w:drawing>
-          <wp:anchor distT="0" distB="0" distL="0" distR="0" simplePos="0" relativeHeight="251644416" behindDoc="0" locked="0" layoutInCell="1" allowOverlap="1">
+          <wp:anchor distT="0" distB="0" distL="0" distR="0" simplePos="0" relativeHeight="251637248" behindDoc="0" locked="0" layoutInCell="1" allowOverlap="1">
             <wp:simplePos x="0" y="0"/>
             <wp:positionH relativeFrom="column">
               <wp:posOffset>2508250</wp:posOffset>
@@ -323,7 +323,7 @@
         <mc:AlternateContent>
           <mc:Choice Requires="wps">
             <w:drawing>
-              <wp:anchor distT="0" distB="0" distL="0" distR="0" simplePos="0" relativeHeight="251656704" behindDoc="0" locked="0" layoutInCell="1" allowOverlap="1" wp14:anchorId="72CF001C">
+              <wp:anchor distT="0" distB="0" distL="0" distR="0" simplePos="0" relativeHeight="251654656" behindDoc="0" locked="0" layoutInCell="1" allowOverlap="1" wp14:anchorId="72CF001C">
                 <wp:simplePos x="0" y="0"/>
                 <wp:positionH relativeFrom="column">
                   <wp:posOffset>2794000</wp:posOffset>
@@ -562,7 +562,7 @@
           </mc:Choice>
           <mc:Fallback>
             <w:pict>
-              <v:rect w14:anchorId="72CF001C" id="Text Box 80" o:spid="_x0000_s1027" style="position:absolute;margin-left:220pt;margin-top:-8.75pt;width:280.8pt;height:156.2pt;z-index:251656704;visibility:visible;mso-wrap-style:square;mso-wrap-distance-left:0;mso-wrap-distance-top:0;mso-wrap-distance-right:0;mso-wrap-distance-bottom:0;mso-position-horizontal:absolute;mso-position-horizontal-relative:text;mso-position-vertical:absolute;mso-position-vertical-relative:text;v-text-anchor:top" o:gfxdata="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" filled="f" stroked="f">
+              <v:rect w14:anchorId="72CF001C" id="Text Box 80" o:spid="_x0000_s1027" style="position:absolute;margin-left:220pt;margin-top:-8.75pt;width:280.8pt;height:156.2pt;z-index:251654656;visibility:visible;mso-wrap-style:square;mso-wrap-distance-left:0;mso-wrap-distance-top:0;mso-wrap-distance-right:0;mso-wrap-distance-bottom:0;mso-position-horizontal:absolute;mso-position-horizontal-relative:text;mso-position-vertical:absolute;mso-position-vertical-relative:text;v-text-anchor:top" o:gfxdata="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" filled="f" stroked="f">
                 <v:textbox>
                   <w:txbxContent>
                     <w:p>
@@ -760,7 +760,7 @@
           <w:lang w:eastAsia="es-AR"/>
         </w:rPr>
         <w:drawing>
-          <wp:anchor distT="0" distB="0" distL="0" distR="0" simplePos="0" relativeHeight="251660800" behindDoc="1" locked="0" layoutInCell="1" allowOverlap="1">
+          <wp:anchor distT="0" distB="0" distL="0" distR="0" simplePos="0" relativeHeight="251658752" behindDoc="1" locked="0" layoutInCell="1" allowOverlap="1">
             <wp:simplePos x="0" y="0"/>
             <wp:positionH relativeFrom="column">
               <wp:posOffset>-423545</wp:posOffset>
@@ -820,7 +820,7 @@
         <mc:AlternateContent>
           <mc:Choice Requires="wps">
             <w:drawing>
-              <wp:anchor distT="0" distB="0" distL="0" distR="0" simplePos="0" relativeHeight="251641344" behindDoc="0" locked="0" layoutInCell="1" allowOverlap="1" wp14:anchorId="1F20615D">
+              <wp:anchor distT="0" distB="0" distL="0" distR="0" simplePos="0" relativeHeight="251635200" behindDoc="0" locked="0" layoutInCell="1" allowOverlap="1" wp14:anchorId="1F20615D">
                 <wp:simplePos x="0" y="0"/>
                 <wp:positionH relativeFrom="column">
                   <wp:posOffset>-542925</wp:posOffset>
@@ -904,7 +904,7 @@
           </mc:Choice>
           <mc:Fallback>
             <w:pict>
-              <v:rect w14:anchorId="1F20615D" id="Text Box 35" o:spid="_x0000_s1028" style="position:absolute;margin-left:-42.75pt;margin-top:33.15pt;width:231.75pt;height:48pt;z-index:251641344;visibility:visible;mso-wrap-style:square;mso-width-percent:0;mso-height-percent:0;mso-wrap-distance-left:0;mso-wrap-distance-top:0;mso-wrap-distance-right:0;mso-wrap-distance-bottom:0;mso-position-horizontal:absolute;mso-position-horizontal-relative:text;mso-position-vertical:absolute;mso-position-vertical-relative:text;mso-width-percent:0;mso-height-percent:0;mso-width-relative:margin;mso-height-relative:margin;v-text-anchor:top" o:gfxdata="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" filled="f" stroked="f">
+              <v:rect w14:anchorId="1F20615D" id="Text Box 35" o:spid="_x0000_s1028" style="position:absolute;margin-left:-42.75pt;margin-top:33.15pt;width:231.75pt;height:48pt;z-index:251635200;visibility:visible;mso-wrap-style:square;mso-width-percent:0;mso-height-percent:0;mso-wrap-distance-left:0;mso-wrap-distance-top:0;mso-wrap-distance-right:0;mso-wrap-distance-bottom:0;mso-position-horizontal:absolute;mso-position-horizontal-relative:text;mso-position-vertical:absolute;mso-position-vertical-relative:text;mso-width-percent:0;mso-height-percent:0;mso-width-relative:margin;mso-height-relative:margin;v-text-anchor:top" o:gfxdata="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" filled="f" stroked="f">
                 <v:textbox>
                   <w:txbxContent>
                     <w:p>
@@ -946,7 +946,7 @@
         <mc:AlternateContent>
           <mc:Choice Requires="wps">
             <w:drawing>
-              <wp:anchor distT="0" distB="0" distL="0" distR="0" simplePos="0" relativeHeight="251650560" behindDoc="0" locked="0" layoutInCell="1" allowOverlap="1" wp14:anchorId="76771BF6">
+              <wp:anchor distT="0" distB="0" distL="0" distR="0" simplePos="0" relativeHeight="251648512" behindDoc="0" locked="0" layoutInCell="1" allowOverlap="1" wp14:anchorId="76771BF6">
                 <wp:simplePos x="0" y="0"/>
                 <wp:positionH relativeFrom="column">
                   <wp:posOffset>2458085</wp:posOffset>
@@ -1014,7 +1014,7 @@
           </mc:Choice>
           <mc:Fallback>
             <w:pict>
-              <v:shape w14:anchorId="1C53C2C4" id="AutoShape 431" o:spid="_x0000_s1026" style="position:absolute;margin-left:193.55pt;margin-top:25.8pt;width:315.05pt;height:.15pt;z-index:251650560;visibility:visible;mso-wrap-style:square;mso-wrap-distance-left:0;mso-wrap-distance-top:0;mso-wrap-distance-right:0;mso-wrap-distance-bottom:0;mso-position-horizontal:absolute;mso-position-horizontal-relative:text;mso-position-vertical:absolute;mso-position-vertical-relative:text;v-text-anchor:top" coordsize="21600,21600" o:gfxdata="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" path="m,l21600,21600e" filled="f" strokecolor="#a5a5a5" strokeweight=".35mm">
+              <v:shape w14:anchorId="0B606B47" id="AutoShape 431" o:spid="_x0000_s1026" style="position:absolute;margin-left:193.55pt;margin-top:25.8pt;width:315.05pt;height:.15pt;z-index:251648512;visibility:visible;mso-wrap-style:square;mso-wrap-distance-left:0;mso-wrap-distance-top:0;mso-wrap-distance-right:0;mso-wrap-distance-bottom:0;mso-position-horizontal:absolute;mso-position-horizontal-relative:text;mso-position-vertical:absolute;mso-position-vertical-relative:text;v-text-anchor:top" coordsize="21600,21600" o:gfxdata="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" path="m,l21600,21600e" filled="f" strokecolor="#a5a5a5" strokeweight=".35mm">
                 <v:path arrowok="t"/>
               </v:shape>
             </w:pict>
@@ -1029,7 +1029,7 @@
         <mc:AlternateContent>
           <mc:Choice Requires="wps">
             <w:drawing>
-              <wp:anchor distT="0" distB="0" distL="0" distR="0" simplePos="0" relativeHeight="251642368" behindDoc="0" locked="0" layoutInCell="1" allowOverlap="1" wp14:anchorId="6FF80A5E">
+              <wp:anchor distT="0" distB="0" distL="0" distR="0" simplePos="0" relativeHeight="251636224" behindDoc="0" locked="0" layoutInCell="1" allowOverlap="1" wp14:anchorId="6FF80A5E">
                 <wp:simplePos x="0" y="0"/>
                 <wp:positionH relativeFrom="column">
                   <wp:posOffset>-352425</wp:posOffset>
@@ -1102,7 +1102,7 @@
           </mc:Choice>
           <mc:Fallback>
             <w:pict>
-              <v:rect w14:anchorId="6FF80A5E" id="_x0000_s1029" style="position:absolute;margin-left:-27.75pt;margin-top:19.05pt;width:196.1pt;height:26.1pt;z-index:251642368;visibility:visible;mso-wrap-style:square;mso-wrap-distance-left:0;mso-wrap-distance-top:0;mso-wrap-distance-right:0;mso-wrap-distance-bottom:0;mso-position-horizontal:absolute;mso-position-horizontal-relative:text;mso-position-vertical:absolute;mso-position-vertical-relative:text;v-text-anchor:top" o:gfxdata="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" filled="f" stroked="f">
+              <v:rect w14:anchorId="6FF80A5E" id="_x0000_s1029" style="position:absolute;margin-left:-27.75pt;margin-top:19.05pt;width:196.1pt;height:26.1pt;z-index:251636224;visibility:visible;mso-wrap-style:square;mso-wrap-distance-left:0;mso-wrap-distance-top:0;mso-wrap-distance-right:0;mso-wrap-distance-bottom:0;mso-position-horizontal:absolute;mso-position-horizontal-relative:text;mso-position-vertical:absolute;mso-position-vertical-relative:text;v-text-anchor:top" o:gfxdata="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" filled="f" stroked="f">
                 <v:textbox>
                   <w:txbxContent>
                     <w:p>
@@ -1143,7 +1143,7 @@
         <mc:AlternateContent>
           <mc:Choice Requires="wps">
             <w:drawing>
-              <wp:anchor distT="0" distB="0" distL="0" distR="0" simplePos="0" relativeHeight="251645440" behindDoc="0" locked="0" layoutInCell="1" allowOverlap="1" wp14:anchorId="517B3A3C">
+              <wp:anchor distT="0" distB="0" distL="0" distR="0" simplePos="0" relativeHeight="251638272" behindDoc="0" locked="0" layoutInCell="1" allowOverlap="1" wp14:anchorId="517B3A3C">
                 <wp:simplePos x="0" y="0"/>
                 <wp:positionH relativeFrom="column">
                   <wp:posOffset>2878455</wp:posOffset>
@@ -1237,7 +1237,7 @@
           </mc:Choice>
           <mc:Fallback>
             <w:pict>
-              <v:rect w14:anchorId="517B3A3C" id="_x0000_s1030" style="position:absolute;margin-left:226.65pt;margin-top:20.15pt;width:281.1pt;height:22.7pt;z-index:251645440;visibility:visible;mso-wrap-style:square;mso-height-percent:0;mso-wrap-distance-left:0;mso-wrap-distance-top:0;mso-wrap-distance-right:0;mso-wrap-distance-bottom:0;mso-position-horizontal:absolute;mso-position-horizontal-relative:text;mso-position-vertical:absolute;mso-position-vertical-relative:text;mso-height-percent:0;mso-height-relative:margin;v-text-anchor:top" o:gfxdata="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" filled="f" stroked="f">
+              <v:rect w14:anchorId="517B3A3C" id="_x0000_s1030" style="position:absolute;margin-left:226.65pt;margin-top:20.15pt;width:281.1pt;height:22.7pt;z-index:251638272;visibility:visible;mso-wrap-style:square;mso-height-percent:0;mso-wrap-distance-left:0;mso-wrap-distance-top:0;mso-wrap-distance-right:0;mso-wrap-distance-bottom:0;mso-position-horizontal:absolute;mso-position-horizontal-relative:text;mso-position-vertical:absolute;mso-position-vertical-relative:text;mso-height-percent:0;mso-height-relative:margin;v-text-anchor:top" o:gfxdata="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" filled="f" stroked="f">
                 <v:textbox>
                   <w:txbxContent>
                     <w:p>
@@ -1289,7 +1289,7 @@
         <mc:AlternateContent>
           <mc:Choice Requires="wps">
             <w:drawing>
-              <wp:anchor distT="0" distB="0" distL="0" distR="0" simplePos="0" relativeHeight="251646464" behindDoc="0" locked="0" layoutInCell="1" allowOverlap="1" wp14:anchorId="7064436A">
+              <wp:anchor distT="0" distB="0" distL="0" distR="0" simplePos="0" relativeHeight="251640320" behindDoc="0" locked="0" layoutInCell="1" allowOverlap="1" wp14:anchorId="7064436A">
                 <wp:simplePos x="0" y="0"/>
                 <wp:positionH relativeFrom="column">
                   <wp:posOffset>2392045</wp:posOffset>
@@ -1343,7 +1343,7 @@
           </mc:Choice>
           <mc:Fallback>
             <w:pict>
-              <v:oval w14:anchorId="5D85A433" id="Oval 325" o:spid="_x0000_s1026" style="position:absolute;margin-left:188.35pt;margin-top:18.45pt;width:31.1pt;height:31.1pt;z-index:251646464;visibility:visible;mso-wrap-style:square;mso-wrap-distance-left:0;mso-wrap-distance-top:0;mso-wrap-distance-right:0;mso-wrap-distance-bottom:0;mso-position-horizontal:absolute;mso-position-horizontal-relative:text;mso-position-vertical:absolute;mso-position-vertical-relative:text;v-text-anchor:top" o:gfxdata="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" filled="f" strokecolor="#272727" strokeweight=".35mm"/>
+              <v:oval w14:anchorId="041DC9C9" id="Oval 325" o:spid="_x0000_s1026" style="position:absolute;margin-left:188.35pt;margin-top:18.45pt;width:31.1pt;height:31.1pt;z-index:251640320;visibility:visible;mso-wrap-style:square;mso-wrap-distance-left:0;mso-wrap-distance-top:0;mso-wrap-distance-right:0;mso-wrap-distance-bottom:0;mso-position-horizontal:absolute;mso-position-horizontal-relative:text;mso-position-vertical:absolute;mso-position-vertical-relative:text;v-text-anchor:top" o:gfxdata="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" filled="f" strokecolor="#272727" strokeweight=".35mm"/>
             </w:pict>
           </mc:Fallback>
         </mc:AlternateContent>
@@ -1361,15 +1361,15 @@
         <mc:AlternateContent>
           <mc:Choice Requires="wps">
             <w:drawing>
-              <wp:anchor distT="0" distB="0" distL="0" distR="0" simplePos="0" relativeHeight="251649536" behindDoc="0" locked="0" layoutInCell="1" allowOverlap="1" wp14:anchorId="0C1DC55C">
+              <wp:anchor distT="0" distB="0" distL="0" distR="0" simplePos="0" relativeHeight="251646464" behindDoc="0" locked="0" layoutInCell="1" allowOverlap="1" wp14:anchorId="0C1DC55C">
                 <wp:simplePos x="0" y="0"/>
                 <wp:positionH relativeFrom="column">
-                  <wp:posOffset>2742565</wp:posOffset>
+                  <wp:posOffset>2743200</wp:posOffset>
                 </wp:positionH>
                 <wp:positionV relativeFrom="page">
-                  <wp:posOffset>3493135</wp:posOffset>
+                  <wp:posOffset>3496666</wp:posOffset>
                 </wp:positionV>
-                <wp:extent cx="3557905" cy="293370"/>
+                <wp:extent cx="4008730" cy="293370"/>
                 <wp:effectExtent l="0" t="0" r="0" b="0"/>
                 <wp:wrapNone/>
                 <wp:docPr id="7" name="Text Box 79"/>
@@ -1381,7 +1381,7 @@
                       <wps:spPr>
                         <a:xfrm>
                           <a:off x="0" y="0"/>
-                          <a:ext cx="3557905" cy="293370"/>
+                          <a:ext cx="4008730" cy="293370"/>
                         </a:xfrm>
                         <a:prstGeom prst="rect">
                           <a:avLst/>
@@ -1497,18 +1497,21 @@
                           </w:p>
                         </w:txbxContent>
                       </wps:txbx>
-                      <wps:bodyPr>
+                      <wps:bodyPr wrap="square">
                         <a:noAutofit/>
                       </wps:bodyPr>
                     </wps:wsp>
                   </a:graphicData>
                 </a:graphic>
+                <wp14:sizeRelH relativeFrom="margin">
+                  <wp14:pctWidth>0</wp14:pctWidth>
+                </wp14:sizeRelH>
               </wp:anchor>
             </w:drawing>
           </mc:Choice>
           <mc:Fallback>
             <w:pict>
-              <v:rect w14:anchorId="0C1DC55C" id="Text Box 79" o:spid="_x0000_s1031" style="position:absolute;margin-left:215.95pt;margin-top:275.05pt;width:280.15pt;height:23.1pt;z-index:251649536;visibility:visible;mso-wrap-style:square;mso-wrap-distance-left:0;mso-wrap-distance-top:0;mso-wrap-distance-right:0;mso-wrap-distance-bottom:0;mso-position-horizontal:absolute;mso-position-horizontal-relative:text;mso-position-vertical:absolute;mso-position-vertical-relative:page;v-text-anchor:top" o:gfxdata="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" filled="f" stroked="f">
+              <v:rect w14:anchorId="0C1DC55C" id="Text Box 79" o:spid="_x0000_s1031" style="position:absolute;margin-left:3in;margin-top:275.35pt;width:315.65pt;height:23.1pt;z-index:251646464;visibility:visible;mso-wrap-style:square;mso-width-percent:0;mso-wrap-distance-left:0;mso-wrap-distance-top:0;mso-wrap-distance-right:0;mso-wrap-distance-bottom:0;mso-position-horizontal:absolute;mso-position-horizontal-relative:text;mso-position-vertical:absolute;mso-position-vertical-relative:page;mso-width-percent:0;mso-width-relative:margin;v-text-anchor:top" o:gfxdata="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" filled="f" stroked="f">
                 <v:textbox>
                   <w:txbxContent>
                     <w:p>
@@ -1615,7 +1618,7 @@
           <w:lang w:eastAsia="es-AR"/>
         </w:rPr>
         <w:drawing>
-          <wp:anchor distT="0" distB="0" distL="0" distR="0" simplePos="0" relativeHeight="251647488" behindDoc="0" locked="0" layoutInCell="1" allowOverlap="1">
+          <wp:anchor distT="0" distB="0" distL="0" distR="0" simplePos="0" relativeHeight="251642368" behindDoc="0" locked="0" layoutInCell="1" allowOverlap="1">
             <wp:simplePos x="0" y="0"/>
             <wp:positionH relativeFrom="column">
               <wp:posOffset>2480945</wp:posOffset>
@@ -1670,7 +1673,7 @@
         <mc:AlternateContent>
           <mc:Choice Requires="wps">
             <w:drawing>
-              <wp:anchor distT="0" distB="0" distL="0" distR="0" simplePos="0" relativeHeight="251661824" behindDoc="0" locked="0" layoutInCell="1" allowOverlap="1" wp14:anchorId="4F2DEF24" wp14:editId="303C0F4C">
+              <wp:anchor distT="0" distB="0" distL="0" distR="0" simplePos="0" relativeHeight="251659776" behindDoc="0" locked="0" layoutInCell="1" allowOverlap="1" wp14:anchorId="4F2DEF24" wp14:editId="303C0F4C">
                 <wp:simplePos x="0" y="0"/>
                 <wp:positionH relativeFrom="column">
                   <wp:posOffset>2581275</wp:posOffset>
@@ -1730,7 +1733,7 @@
           </mc:Choice>
           <mc:Fallback>
             <w:pict>
-              <v:oval w14:anchorId="4600DB5F" id="Oval 456" o:spid="_x0000_s1026" style="position:absolute;margin-left:203.25pt;margin-top:7.25pt;width:7.3pt;height:7.3pt;z-index:251661824;visibility:visible;mso-wrap-style:square;mso-width-percent:0;mso-height-percent:0;mso-wrap-distance-left:0;mso-wrap-distance-top:0;mso-wrap-distance-right:0;mso-wrap-distance-bottom:0;mso-position-horizontal:absolute;mso-position-horizontal-relative:text;mso-position-vertical:absolute;mso-position-vertical-relative:text;mso-width-percent:0;mso-height-percent:0;mso-width-relative:margin;mso-height-relative:margin;v-text-anchor:top" o:gfxdata="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" filled="f" strokecolor="#272727" strokeweight=".26mm"/>
+              <v:oval w14:anchorId="55025D4C" id="Oval 456" o:spid="_x0000_s1026" style="position:absolute;margin-left:203.25pt;margin-top:7.25pt;width:7.3pt;height:7.3pt;z-index:251659776;visibility:visible;mso-wrap-style:square;mso-width-percent:0;mso-height-percent:0;mso-wrap-distance-left:0;mso-wrap-distance-top:0;mso-wrap-distance-right:0;mso-wrap-distance-bottom:0;mso-position-horizontal:absolute;mso-position-horizontal-relative:text;mso-position-vertical:absolute;mso-position-vertical-relative:text;mso-width-percent:0;mso-height-percent:0;mso-width-relative:margin;mso-height-relative:margin;v-text-anchor:top" o:gfxdata="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" filled="f" strokecolor="#272727" strokeweight=".26mm"/>
             </w:pict>
           </mc:Fallback>
         </mc:AlternateContent>
@@ -1743,7 +1746,7 @@
         <mc:AlternateContent>
           <mc:Choice Requires="wps">
             <w:drawing>
-              <wp:anchor distT="0" distB="0" distL="0" distR="0" simplePos="0" relativeHeight="251648512" behindDoc="0" locked="0" layoutInCell="1" allowOverlap="1" wp14:anchorId="6D28FF95">
+              <wp:anchor distT="0" distB="0" distL="0" distR="0" simplePos="0" relativeHeight="251644416" behindDoc="0" locked="0" layoutInCell="1" allowOverlap="1" wp14:anchorId="6D28FF95">
                 <wp:simplePos x="0" y="0"/>
                 <wp:positionH relativeFrom="column">
                   <wp:posOffset>2747645</wp:posOffset>
@@ -1817,7 +1820,7 @@
           </mc:Choice>
           <mc:Fallback>
             <w:pict>
-              <v:rect w14:anchorId="6D28FF95" id="_x0000_s1032" style="position:absolute;margin-left:216.35pt;margin-top:289.6pt;width:279.8pt;height:23.1pt;z-index:251648512;visibility:visible;mso-wrap-style:square;mso-wrap-distance-left:0;mso-wrap-distance-top:0;mso-wrap-distance-right:0;mso-wrap-distance-bottom:0;mso-position-horizontal:absolute;mso-position-horizontal-relative:text;mso-position-vertical:absolute;mso-position-vertical-relative:page;v-text-anchor:top" o:gfxdata="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" filled="f" stroked="f">
+              <v:rect w14:anchorId="6D28FF95" id="_x0000_s1032" style="position:absolute;margin-left:216.35pt;margin-top:289.6pt;width:279.8pt;height:23.1pt;z-index:251644416;visibility:visible;mso-wrap-style:square;mso-wrap-distance-left:0;mso-wrap-distance-top:0;mso-wrap-distance-right:0;mso-wrap-distance-bottom:0;mso-position-horizontal:absolute;mso-position-horizontal-relative:text;mso-position-vertical:absolute;mso-position-vertical-relative:page;v-text-anchor:top" o:gfxdata="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" filled="f" stroked="f">
                 <v:textbox>
                   <w:txbxContent>
                     <w:p>
@@ -1853,7 +1856,7 @@
         <mc:AlternateContent>
           <mc:Choice Requires="wps">
             <w:drawing>
-              <wp:anchor distT="0" distB="0" distL="0" distR="0" simplePos="0" relativeHeight="251640320" behindDoc="0" locked="0" layoutInCell="1" allowOverlap="1" wp14:anchorId="5278A9CC">
+              <wp:anchor distT="0" distB="0" distL="0" distR="0" simplePos="0" relativeHeight="251634176" behindDoc="0" locked="0" layoutInCell="1" allowOverlap="1" wp14:anchorId="5278A9CC">
                 <wp:simplePos x="0" y="0"/>
                 <wp:positionH relativeFrom="column">
                   <wp:posOffset>2191385</wp:posOffset>
@@ -1921,7 +1924,7 @@
           </mc:Choice>
           <mc:Fallback>
             <w:pict>
-              <v:shape w14:anchorId="2E84CB0D" id="AutoShape 475" o:spid="_x0000_s1026" style="position:absolute;margin-left:172.55pt;margin-top:9.35pt;width:.15pt;height:466pt;z-index:251640320;visibility:visible;mso-wrap-style:square;mso-wrap-distance-left:0;mso-wrap-distance-top:0;mso-wrap-distance-right:0;mso-wrap-distance-bottom:0;mso-position-horizontal:absolute;mso-position-horizontal-relative:text;mso-position-vertical:absolute;mso-position-vertical-relative:text;v-text-anchor:top" coordsize="21600,21600" o:gfxdata="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" path="m,l21600,21600e" filled="f" strokecolor="#a5a5a5" strokeweight=".35mm">
+              <v:shape w14:anchorId="097FB95A" id="AutoShape 475" o:spid="_x0000_s1026" style="position:absolute;margin-left:172.55pt;margin-top:9.35pt;width:.15pt;height:466pt;z-index:251634176;visibility:visible;mso-wrap-style:square;mso-wrap-distance-left:0;mso-wrap-distance-top:0;mso-wrap-distance-right:0;mso-wrap-distance-bottom:0;mso-position-horizontal:absolute;mso-position-horizontal-relative:text;mso-position-vertical:absolute;mso-position-vertical-relative:text;v-text-anchor:top" coordsize="21600,21600" o:gfxdata="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" path="m,l21600,21600e" filled="f" strokecolor="#a5a5a5" strokeweight=".35mm">
                 <v:path arrowok="t"/>
               </v:shape>
             </w:pict>
@@ -1936,7 +1939,7 @@
           <w:lang w:eastAsia="es-AR"/>
         </w:rPr>
         <w:drawing>
-          <wp:anchor distT="0" distB="0" distL="114300" distR="114300" simplePos="0" relativeHeight="252539904" behindDoc="0" locked="0" layoutInCell="1" allowOverlap="1">
+          <wp:anchor distT="0" distB="0" distL="114300" distR="114300" simplePos="0" relativeHeight="251682304" behindDoc="0" locked="0" layoutInCell="1" allowOverlap="1">
             <wp:simplePos x="0" y="0"/>
             <wp:positionH relativeFrom="column">
               <wp:posOffset>-243840</wp:posOffset>
@@ -1999,7 +2002,7 @@
         <mc:AlternateContent>
           <mc:Choice Requires="wps">
             <w:drawing>
-              <wp:anchor distT="0" distB="0" distL="0" distR="0" simplePos="0" relativeHeight="251210752" behindDoc="0" locked="0" layoutInCell="1" allowOverlap="1" wp14:anchorId="3F509181">
+              <wp:anchor distT="0" distB="0" distL="0" distR="0" simplePos="0" relativeHeight="251618816" behindDoc="0" locked="0" layoutInCell="1" allowOverlap="1" wp14:anchorId="3F509181">
                 <wp:simplePos x="0" y="0"/>
                 <wp:positionH relativeFrom="column">
                   <wp:posOffset>2752725</wp:posOffset>
@@ -2294,7 +2297,7 @@
           </mc:Choice>
           <mc:Fallback>
             <w:pict>
-              <v:rect w14:anchorId="3F509181" id="_x0000_s1033" style="position:absolute;margin-left:216.75pt;margin-top:7.25pt;width:307.5pt;height:91pt;z-index:251210752;visibility:visible;mso-wrap-style:square;mso-width-percent:0;mso-height-percent:0;mso-wrap-distance-left:0;mso-wrap-distance-top:0;mso-wrap-distance-right:0;mso-wrap-distance-bottom:0;mso-position-horizontal:absolute;mso-position-horizontal-relative:text;mso-position-vertical:absolute;mso-position-vertical-relative:text;mso-width-percent:0;mso-height-percent:0;mso-width-relative:margin;mso-height-relative:margin;v-text-anchor:top" o:gfxdata="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" filled="f" stroked="f">
+              <v:rect w14:anchorId="3F509181" id="_x0000_s1033" style="position:absolute;margin-left:216.75pt;margin-top:7.25pt;width:307.5pt;height:91pt;z-index:251618816;visibility:visible;mso-wrap-style:square;mso-width-percent:0;mso-height-percent:0;mso-wrap-distance-left:0;mso-wrap-distance-top:0;mso-wrap-distance-right:0;mso-wrap-distance-bottom:0;mso-position-horizontal:absolute;mso-position-horizontal-relative:text;mso-position-vertical:absolute;mso-position-vertical-relative:text;mso-width-percent:0;mso-height-percent:0;mso-width-relative:margin;mso-height-relative:margin;v-text-anchor:top" o:gfxdata="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" filled="f" stroked="f">
                 <v:textbox>
                   <w:txbxContent>
                     <w:p>
@@ -2544,7 +2547,7 @@
         <mc:AlternateContent>
           <mc:Choice Requires="wps">
             <w:drawing>
-              <wp:anchor distT="0" distB="0" distL="0" distR="0" simplePos="0" relativeHeight="250221568" behindDoc="0" locked="0" layoutInCell="1" allowOverlap="1" wp14:anchorId="2611C727">
+              <wp:anchor distT="0" distB="0" distL="0" distR="0" simplePos="0" relativeHeight="251602432" behindDoc="0" locked="0" layoutInCell="1" allowOverlap="1" wp14:anchorId="2611C727">
                 <wp:simplePos x="0" y="0"/>
                 <wp:positionH relativeFrom="column">
                   <wp:posOffset>111125</wp:posOffset>
@@ -2643,7 +2646,7 @@
           </mc:Choice>
           <mc:Fallback>
             <w:pict>
-              <v:rect w14:anchorId="2611C727" id="_x0000_s1034" style="position:absolute;margin-left:8.75pt;margin-top:11pt;width:157pt;height:22.7pt;z-index:250221568;visibility:visible;mso-wrap-style:square;mso-wrap-distance-left:0;mso-wrap-distance-top:0;mso-wrap-distance-right:0;mso-wrap-distance-bottom:0;mso-position-horizontal:absolute;mso-position-horizontal-relative:text;mso-position-vertical:absolute;mso-position-vertical-relative:text;v-text-anchor:top" o:gfxdata="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" filled="f" stroked="f">
+              <v:rect w14:anchorId="2611C727" id="_x0000_s1034" style="position:absolute;margin-left:8.75pt;margin-top:11pt;width:157pt;height:22.7pt;z-index:251602432;visibility:visible;mso-wrap-style:square;mso-wrap-distance-left:0;mso-wrap-distance-top:0;mso-wrap-distance-right:0;mso-wrap-distance-bottom:0;mso-position-horizontal:absolute;mso-position-horizontal-relative:text;mso-position-vertical:absolute;mso-position-vertical-relative:text;v-text-anchor:top" o:gfxdata="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" filled="f" stroked="f">
                 <v:textbox>
                   <w:txbxContent>
                     <w:p>
@@ -2703,7 +2706,7 @@
         <mc:AlternateContent>
           <mc:Choice Requires="wps">
             <w:drawing>
-              <wp:anchor distT="0" distB="0" distL="0" distR="0" simplePos="0" relativeHeight="250234880" behindDoc="0" locked="0" layoutInCell="1" allowOverlap="1" wp14:anchorId="1EE72F64">
+              <wp:anchor distT="0" distB="0" distL="0" distR="0" simplePos="0" relativeHeight="251603456" behindDoc="0" locked="0" layoutInCell="1" allowOverlap="1" wp14:anchorId="1EE72F64">
                 <wp:simplePos x="0" y="0"/>
                 <wp:positionH relativeFrom="column">
                   <wp:posOffset>-318135</wp:posOffset>
@@ -2757,7 +2760,7 @@
           </mc:Choice>
           <mc:Fallback>
             <w:pict>
-              <v:oval w14:anchorId="7DCFAEF3" id="Oval 477" o:spid="_x0000_s1026" style="position:absolute;margin-left:-25.05pt;margin-top:6.9pt;width:31.1pt;height:31.1pt;z-index:250234880;visibility:visible;mso-wrap-style:square;mso-wrap-distance-left:0;mso-wrap-distance-top:0;mso-wrap-distance-right:0;mso-wrap-distance-bottom:0;mso-position-horizontal:absolute;mso-position-horizontal-relative:text;mso-position-vertical:absolute;mso-position-vertical-relative:text;v-text-anchor:top" o:gfxdata="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" filled="f" strokecolor="#272727" strokeweight=".35mm"/>
+              <v:oval w14:anchorId="7AD15FE8" id="Oval 477" o:spid="_x0000_s1026" style="position:absolute;margin-left:-25.05pt;margin-top:6.9pt;width:31.1pt;height:31.1pt;z-index:251603456;visibility:visible;mso-wrap-style:square;mso-wrap-distance-left:0;mso-wrap-distance-top:0;mso-wrap-distance-right:0;mso-wrap-distance-bottom:0;mso-position-horizontal:absolute;mso-position-horizontal-relative:text;mso-position-vertical:absolute;mso-position-vertical-relative:text;v-text-anchor:top" o:gfxdata="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" filled="f" strokecolor="#272727" strokeweight=".35mm"/>
             </w:pict>
           </mc:Fallback>
         </mc:AlternateContent>
@@ -2772,7 +2775,7 @@
         <mc:AlternateContent>
           <mc:Choice Requires="wps">
             <w:drawing>
-              <wp:anchor distT="0" distB="0" distL="0" distR="0" simplePos="0" relativeHeight="250285056" behindDoc="0" locked="0" layoutInCell="1" allowOverlap="1" wp14:anchorId="70CCB28E">
+              <wp:anchor distT="0" distB="0" distL="0" distR="0" simplePos="0" relativeHeight="251606528" behindDoc="0" locked="0" layoutInCell="1" allowOverlap="1" wp14:anchorId="70CCB28E">
                 <wp:simplePos x="0" y="0"/>
                 <wp:positionH relativeFrom="column">
                   <wp:posOffset>-283845</wp:posOffset>
@@ -2845,7 +2848,7 @@
           </mc:Choice>
           <mc:Fallback>
             <w:pict>
-              <v:rect w14:anchorId="70CCB28E" id="_x0000_s1035" style="position:absolute;margin-left:-22.35pt;margin-top:30.15pt;width:80pt;height:19pt;z-index:250285056;visibility:visible;mso-wrap-style:square;mso-wrap-distance-left:0;mso-wrap-distance-top:0;mso-wrap-distance-right:0;mso-wrap-distance-bottom:0;mso-position-horizontal:absolute;mso-position-horizontal-relative:text;mso-position-vertical:absolute;mso-position-vertical-relative:text;v-text-anchor:top" o:gfxdata="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" filled="f" stroked="f">
+              <v:rect w14:anchorId="70CCB28E" id="_x0000_s1035" style="position:absolute;margin-left:-22.35pt;margin-top:30.15pt;width:80pt;height:19pt;z-index:251606528;visibility:visible;mso-wrap-style:square;mso-wrap-distance-left:0;mso-wrap-distance-top:0;mso-wrap-distance-right:0;mso-wrap-distance-bottom:0;mso-position-horizontal:absolute;mso-position-horizontal-relative:text;mso-position-vertical:absolute;mso-position-vertical-relative:text;v-text-anchor:top" o:gfxdata="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" filled="f" stroked="f">
                 <v:textbox>
                   <w:txbxContent>
                     <w:p>
@@ -2879,7 +2882,7 @@
         <mc:AlternateContent>
           <mc:Choice Requires="wps">
             <w:drawing>
-              <wp:anchor distT="0" distB="0" distL="0" distR="0" simplePos="0" relativeHeight="250251264" behindDoc="0" locked="0" layoutInCell="1" allowOverlap="1" wp14:anchorId="7DD0E258">
+              <wp:anchor distT="0" distB="0" distL="0" distR="0" simplePos="0" relativeHeight="251604480" behindDoc="0" locked="0" layoutInCell="1" allowOverlap="1" wp14:anchorId="7DD0E258">
                 <wp:simplePos x="0" y="0"/>
                 <wp:positionH relativeFrom="column">
                   <wp:posOffset>-285750</wp:posOffset>
@@ -2952,7 +2955,7 @@
           </mc:Choice>
           <mc:Fallback>
             <w:pict>
-              <v:rect w14:anchorId="7DD0E258" id="_x0000_s1036" style="position:absolute;margin-left:-22.5pt;margin-top:344.25pt;width:74.4pt;height:19pt;z-index:250251264;visibility:visible;mso-wrap-style:square;mso-wrap-distance-left:0;mso-wrap-distance-top:0;mso-wrap-distance-right:0;mso-wrap-distance-bottom:0;mso-position-horizontal:absolute;mso-position-horizontal-relative:text;mso-position-vertical:absolute;mso-position-vertical-relative:page;v-text-anchor:top" o:gfxdata="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" filled="f" stroked="f">
+              <v:rect w14:anchorId="7DD0E258" id="_x0000_s1036" style="position:absolute;margin-left:-22.5pt;margin-top:344.25pt;width:74.4pt;height:19pt;z-index:251604480;visibility:visible;mso-wrap-style:square;mso-wrap-distance-left:0;mso-wrap-distance-top:0;mso-wrap-distance-right:0;mso-wrap-distance-bottom:0;mso-position-horizontal:absolute;mso-position-horizontal-relative:text;mso-position-vertical:absolute;mso-position-vertical-relative:page;v-text-anchor:top" o:gfxdata="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" filled="f" stroked="f">
                 <v:textbox>
                   <w:txbxContent>
                     <w:p>
@@ -2987,7 +2990,7 @@
         <mc:AlternateContent>
           <mc:Choice Requires="wps">
             <w:drawing>
-              <wp:anchor distT="0" distB="0" distL="0" distR="0" simplePos="0" relativeHeight="250267648" behindDoc="0" locked="0" layoutInCell="1" allowOverlap="1" wp14:anchorId="4959319B">
+              <wp:anchor distT="0" distB="0" distL="0" distR="0" simplePos="0" relativeHeight="251605504" behindDoc="0" locked="0" layoutInCell="1" allowOverlap="1" wp14:anchorId="4959319B">
                 <wp:simplePos x="0" y="0"/>
                 <wp:positionH relativeFrom="column">
                   <wp:posOffset>845185</wp:posOffset>
@@ -3064,7 +3067,7 @@
           </mc:Choice>
           <mc:Fallback>
             <w:pict>
-              <v:rect w14:anchorId="4959319B" id="_x0000_s1037" style="position:absolute;margin-left:66.55pt;margin-top:17.9pt;width:71.85pt;height:18.95pt;z-index:250267648;visibility:visible;mso-wrap-style:square;mso-width-percent:0;mso-wrap-distance-left:0;mso-wrap-distance-top:0;mso-wrap-distance-right:0;mso-wrap-distance-bottom:0;mso-position-horizontal:absolute;mso-position-horizontal-relative:text;mso-position-vertical:absolute;mso-position-vertical-relative:text;mso-width-percent:0;mso-width-relative:margin;v-text-anchor:top" o:gfxdata="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" filled="f" stroked="f">
+              <v:rect w14:anchorId="4959319B" id="_x0000_s1037" style="position:absolute;margin-left:66.55pt;margin-top:17.9pt;width:71.85pt;height:18.95pt;z-index:251605504;visibility:visible;mso-wrap-style:square;mso-width-percent:0;mso-wrap-distance-left:0;mso-wrap-distance-top:0;mso-wrap-distance-right:0;mso-wrap-distance-bottom:0;mso-position-horizontal:absolute;mso-position-horizontal-relative:text;mso-position-vertical:absolute;mso-position-vertical-relative:text;mso-width-percent:0;mso-width-relative:margin;v-text-anchor:top" o:gfxdata="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" filled="f" stroked="f">
                 <v:textbox>
                   <w:txbxContent>
                     <w:p>
@@ -3101,7 +3104,7 @@
         <mc:AlternateContent>
           <mc:Choice Requires="wps">
             <w:drawing>
-              <wp:anchor distT="0" distB="0" distL="0" distR="0" simplePos="0" relativeHeight="250377216" behindDoc="0" locked="0" layoutInCell="1" allowOverlap="1" wp14:anchorId="12F31455">
+              <wp:anchor distT="0" distB="0" distL="0" distR="0" simplePos="0" relativeHeight="251609600" behindDoc="0" locked="0" layoutInCell="1" allowOverlap="1" wp14:anchorId="12F31455">
                 <wp:simplePos x="0" y="0"/>
                 <wp:positionH relativeFrom="column">
                   <wp:posOffset>838200</wp:posOffset>
@@ -3174,7 +3177,7 @@
           </mc:Choice>
           <mc:Fallback>
             <w:pict>
-              <v:rect w14:anchorId="12F31455" id="_x0000_s1038" style="position:absolute;margin-left:66pt;margin-top:368.5pt;width:122pt;height:19pt;z-index:250377216;visibility:visible;mso-wrap-style:square;mso-wrap-distance-left:0;mso-wrap-distance-top:0;mso-wrap-distance-right:0;mso-wrap-distance-bottom:0;mso-position-horizontal:absolute;mso-position-horizontal-relative:text;mso-position-vertical:absolute;mso-position-vertical-relative:page;v-text-anchor:top" o:gfxdata="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" filled="f" stroked="f">
+              <v:rect w14:anchorId="12F31455" id="_x0000_s1038" style="position:absolute;margin-left:66pt;margin-top:368.5pt;width:122pt;height:19pt;z-index:251609600;visibility:visible;mso-wrap-style:square;mso-wrap-distance-left:0;mso-wrap-distance-top:0;mso-wrap-distance-right:0;mso-wrap-distance-bottom:0;mso-position-horizontal:absolute;mso-position-horizontal-relative:text;mso-position-vertical:absolute;mso-position-vertical-relative:page;v-text-anchor:top" o:gfxdata="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" filled="f" stroked="f">
                 <v:textbox>
                   <w:txbxContent>
                     <w:p>
@@ -3209,7 +3212,7 @@
         <mc:AlternateContent>
           <mc:Choice Requires="wps">
             <w:drawing>
-              <wp:anchor distT="0" distB="0" distL="0" distR="0" simplePos="0" relativeHeight="250406912" behindDoc="0" locked="0" layoutInCell="1" allowOverlap="1" wp14:anchorId="08006A1A">
+              <wp:anchor distT="0" distB="0" distL="0" distR="0" simplePos="0" relativeHeight="251610624" behindDoc="0" locked="0" layoutInCell="1" allowOverlap="1" wp14:anchorId="08006A1A">
                 <wp:simplePos x="0" y="0"/>
                 <wp:positionH relativeFrom="column">
                   <wp:posOffset>-285750</wp:posOffset>
@@ -3282,7 +3285,7 @@
           </mc:Choice>
           <mc:Fallback>
             <w:pict>
-              <v:rect w14:anchorId="08006A1A" id="_x0000_s1039" style="position:absolute;margin-left:-22.5pt;margin-top:29.5pt;width:74.4pt;height:19pt;z-index:250406912;visibility:visible;mso-wrap-style:square;mso-wrap-distance-left:0;mso-wrap-distance-top:0;mso-wrap-distance-right:0;mso-wrap-distance-bottom:0;mso-position-horizontal:absolute;mso-position-horizontal-relative:text;mso-position-vertical:absolute;mso-position-vertical-relative:text;v-text-anchor:top" o:gfxdata="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" filled="f" stroked="f">
+              <v:rect w14:anchorId="08006A1A" id="_x0000_s1039" style="position:absolute;margin-left:-22.5pt;margin-top:29.5pt;width:74.4pt;height:19pt;z-index:251610624;visibility:visible;mso-wrap-style:square;mso-wrap-distance-left:0;mso-wrap-distance-top:0;mso-wrap-distance-right:0;mso-wrap-distance-bottom:0;mso-position-horizontal:absolute;mso-position-horizontal-relative:text;mso-position-vertical:absolute;mso-position-vertical-relative:text;v-text-anchor:top" o:gfxdata="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" filled="f" stroked="f">
                 <v:textbox>
                   <w:txbxContent>
                     <w:p>
@@ -3316,7 +3319,7 @@
         <mc:AlternateContent>
           <mc:Choice Requires="wps">
             <w:drawing>
-              <wp:anchor distT="0" distB="0" distL="0" distR="0" simplePos="0" relativeHeight="250346496" behindDoc="0" locked="0" layoutInCell="1" allowOverlap="1" wp14:anchorId="125FACCA">
+              <wp:anchor distT="0" distB="0" distL="0" distR="0" simplePos="0" relativeHeight="251608576" behindDoc="0" locked="0" layoutInCell="1" allowOverlap="1" wp14:anchorId="125FACCA">
                 <wp:simplePos x="0" y="0"/>
                 <wp:positionH relativeFrom="column">
                   <wp:posOffset>-283845</wp:posOffset>
@@ -3389,7 +3392,7 @@
           </mc:Choice>
           <mc:Fallback>
             <w:pict>
-              <v:rect w14:anchorId="125FACCA" id="_x0000_s1040" style="position:absolute;margin-left:-22.35pt;margin-top:17.6pt;width:74.4pt;height:19pt;z-index:250346496;visibility:visible;mso-wrap-style:square;mso-wrap-distance-left:0;mso-wrap-distance-top:0;mso-wrap-distance-right:0;mso-wrap-distance-bottom:0;mso-position-horizontal:absolute;mso-position-horizontal-relative:text;mso-position-vertical:absolute;mso-position-vertical-relative:text;v-text-anchor:top" o:gfxdata="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" filled="f" stroked="f">
+              <v:rect w14:anchorId="125FACCA" id="_x0000_s1040" style="position:absolute;margin-left:-22.35pt;margin-top:17.6pt;width:74.4pt;height:19pt;z-index:251608576;visibility:visible;mso-wrap-style:square;mso-wrap-distance-left:0;mso-wrap-distance-top:0;mso-wrap-distance-right:0;mso-wrap-distance-bottom:0;mso-position-horizontal:absolute;mso-position-horizontal-relative:text;mso-position-vertical:absolute;mso-position-vertical-relative:text;v-text-anchor:top" o:gfxdata="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" filled="f" stroked="f">
                 <v:textbox>
                   <w:txbxContent>
                     <w:p>
@@ -3423,7 +3426,7 @@
         <mc:AlternateContent>
           <mc:Choice Requires="wps">
             <w:drawing>
-              <wp:anchor distT="0" distB="0" distL="0" distR="0" simplePos="0" relativeHeight="250316800" behindDoc="0" locked="0" layoutInCell="1" allowOverlap="1" wp14:anchorId="0A441455">
+              <wp:anchor distT="0" distB="0" distL="0" distR="0" simplePos="0" relativeHeight="251607552" behindDoc="0" locked="0" layoutInCell="1" allowOverlap="1" wp14:anchorId="0A441455">
                 <wp:simplePos x="0" y="0"/>
                 <wp:positionH relativeFrom="column">
                   <wp:posOffset>841375</wp:posOffset>
@@ -3497,7 +3500,7 @@
           </mc:Choice>
           <mc:Fallback>
             <w:pict>
-              <v:rect w14:anchorId="0A441455" id="_x0000_s1041" style="position:absolute;margin-left:66.25pt;margin-top:356.25pt;width:122pt;height:19pt;z-index:250316800;visibility:visible;mso-wrap-style:square;mso-wrap-distance-left:0;mso-wrap-distance-top:0;mso-wrap-distance-right:0;mso-wrap-distance-bottom:0;mso-position-horizontal:absolute;mso-position-horizontal-relative:text;mso-position-vertical:absolute;mso-position-vertical-relative:page;v-text-anchor:top" o:gfxdata="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" filled="f" stroked="f">
+              <v:rect w14:anchorId="0A441455" id="_x0000_s1041" style="position:absolute;margin-left:66.25pt;margin-top:356.25pt;width:122pt;height:19pt;z-index:251607552;visibility:visible;mso-wrap-style:square;mso-wrap-distance-left:0;mso-wrap-distance-top:0;mso-wrap-distance-right:0;mso-wrap-distance-bottom:0;mso-position-horizontal:absolute;mso-position-horizontal-relative:text;mso-position-vertical:absolute;mso-position-vertical-relative:page;v-text-anchor:top" o:gfxdata="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" filled="f" stroked="f">
                 <v:textbox>
                   <w:txbxContent>
                     <w:p>
@@ -3535,7 +3538,227 @@
         <mc:AlternateContent>
           <mc:Choice Requires="wps">
             <w:drawing>
-              <wp:anchor distT="0" distB="0" distL="0" distR="0" simplePos="0" relativeHeight="253042688" behindDoc="0" locked="0" layoutInCell="1" allowOverlap="1" wp14:anchorId="4F2DEF24" wp14:editId="303C0F4C">
+              <wp:anchor distT="0" distB="0" distL="0" distR="0" simplePos="0" relativeHeight="251652608" behindDoc="0" locked="0" layoutInCell="1" allowOverlap="1" wp14:anchorId="7DEFE175" wp14:editId="76A94627">
+                <wp:simplePos x="0" y="0"/>
+                <wp:positionH relativeFrom="column">
+                  <wp:posOffset>2750515</wp:posOffset>
+                </wp:positionH>
+                <wp:positionV relativeFrom="paragraph">
+                  <wp:posOffset>211887</wp:posOffset>
+                </wp:positionV>
+                <wp:extent cx="3708527" cy="293370"/>
+                <wp:effectExtent l="0" t="0" r="0" b="0"/>
+                <wp:wrapNone/>
+                <wp:docPr id="37" name="Text Box 79"/>
+                <wp:cNvGraphicFramePr/>
+                <a:graphic xmlns:a="http://schemas.openxmlformats.org/drawingml/2006/main">
+                  <a:graphicData uri="http://schemas.microsoft.com/office/word/2010/wordprocessingShape">
+                    <wps:wsp>
+                      <wps:cNvSpPr/>
+                      <wps:spPr>
+                        <a:xfrm>
+                          <a:off x="0" y="0"/>
+                          <a:ext cx="3708527" cy="293370"/>
+                        </a:xfrm>
+                        <a:prstGeom prst="rect">
+                          <a:avLst/>
+                        </a:prstGeom>
+                        <a:noFill/>
+                        <a:ln>
+                          <a:noFill/>
+                        </a:ln>
+                      </wps:spPr>
+                      <wps:style>
+                        <a:lnRef idx="0">
+                          <a:scrgbClr r="0" g="0" b="0"/>
+                        </a:lnRef>
+                        <a:fillRef idx="0">
+                          <a:scrgbClr r="0" g="0" b="0"/>
+                        </a:fillRef>
+                        <a:effectRef idx="0">
+                          <a:scrgbClr r="0" g="0" b="0"/>
+                        </a:effectRef>
+                        <a:fontRef idx="minor"/>
+                      </wps:style>
+                      <wps:txbx>
+                        <w:txbxContent>
+                          <w:p>
+                            <w:pPr>
+                              <w:pStyle w:val="Contenidodelmarco"/>
+                              <w:spacing w:line="295" w:lineRule="auto"/>
+                            </w:pPr>
+                            <w:r>
+                              <w:rPr>
+                                <w:rFonts w:ascii="Bahnschrift SemiBold Condensed" w:hAnsi="Bahnschrift SemiBold Condensed" w:cs="Aller"/>
+                                <w:b/>
+                                <w:bCs/>
+                                <w:color w:val="262626"/>
+                              </w:rPr>
+                              <w:t>BOLSAPEL S.A.</w:t>
+                            </w:r>
+                            <w:r>
+                              <w:rPr>
+                                <w:rFonts w:ascii="Bahnschrift SemiBold Condensed" w:hAnsi="Bahnschrift SemiBold Condensed" w:cs="Aller"/>
+                                <w:b/>
+                                <w:bCs/>
+                                <w:color w:val="262626"/>
+                                <w:sz w:val="20"/>
+                                <w:szCs w:val="20"/>
+                              </w:rPr>
+                              <w:tab/>
+                              <w:t xml:space="preserve">                                           </w:t>
+                            </w:r>
+                            <w:r>
+                              <w:rPr>
+                                <w:rFonts w:ascii="Bahnschrift SemiBold Condensed" w:hAnsi="Bahnschrift SemiBold Condensed" w:cs="Aller"/>
+                                <w:b/>
+                                <w:bCs/>
+                                <w:color w:val="262626"/>
+                                <w:sz w:val="20"/>
+                                <w:szCs w:val="20"/>
+                              </w:rPr>
+                              <w:t xml:space="preserve">                        </w:t>
+                            </w:r>
+                            <w:r>
+                              <w:rPr>
+                                <w:rFonts w:ascii="Bahnschrift SemiBold Condensed" w:hAnsi="Bahnschrift SemiBold Condensed" w:cs="Aller"/>
+                                <w:b/>
+                                <w:bCs/>
+                                <w:color w:val="262626"/>
+                                <w:sz w:val="20"/>
+                                <w:szCs w:val="20"/>
+                              </w:rPr>
+                              <w:t xml:space="preserve">  </w:t>
+                            </w:r>
+                            <w:r>
+                              <w:rPr>
+                                <w:rFonts w:ascii="Bahnschrift SemiBold Condensed" w:hAnsi="Bahnschrift SemiBold Condensed" w:cs="Aller"/>
+                                <w:b/>
+                                <w:bCs/>
+                                <w:color w:val="262626"/>
+                                <w:sz w:val="18"/>
+                                <w:szCs w:val="18"/>
+                              </w:rPr>
+                              <w:t>(2019-2019</w:t>
+                            </w:r>
+                            <w:r>
+                              <w:rPr>
+                                <w:rFonts w:ascii="Bahnschrift SemiBold Condensed" w:hAnsi="Bahnschrift SemiBold Condensed" w:cs="Aller"/>
+                                <w:b/>
+                                <w:bCs/>
+                                <w:color w:val="262626"/>
+                                <w:sz w:val="18"/>
+                                <w:szCs w:val="18"/>
+                              </w:rPr>
+                              <w:t>)</w:t>
+                            </w:r>
+                          </w:p>
+                        </w:txbxContent>
+                      </wps:txbx>
+                      <wps:bodyPr wrap="square">
+                        <a:noAutofit/>
+                      </wps:bodyPr>
+                    </wps:wsp>
+                  </a:graphicData>
+                </a:graphic>
+                <wp14:sizeRelH relativeFrom="margin">
+                  <wp14:pctWidth>0</wp14:pctWidth>
+                </wp14:sizeRelH>
+              </wp:anchor>
+            </w:drawing>
+          </mc:Choice>
+          <mc:Fallback>
+            <w:pict>
+              <v:rect w14:anchorId="7DEFE175" id="_x0000_s1042" style="position:absolute;margin-left:216.6pt;margin-top:16.7pt;width:292pt;height:23.1pt;z-index:251652608;visibility:visible;mso-wrap-style:square;mso-width-percent:0;mso-wrap-distance-left:0;mso-wrap-distance-top:0;mso-wrap-distance-right:0;mso-wrap-distance-bottom:0;mso-position-horizontal:absolute;mso-position-horizontal-relative:text;mso-position-vertical:absolute;mso-position-vertical-relative:text;mso-width-percent:0;mso-width-relative:margin;v-text-anchor:top" o:gfxdata="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" filled="f" stroked="f">
+                <v:textbox>
+                  <w:txbxContent>
+                    <w:p>
+                      <w:pPr>
+                        <w:pStyle w:val="Contenidodelmarco"/>
+                        <w:spacing w:line="295" w:lineRule="auto"/>
+                      </w:pPr>
+                      <w:r>
+                        <w:rPr>
+                          <w:rFonts w:ascii="Bahnschrift SemiBold Condensed" w:hAnsi="Bahnschrift SemiBold Condensed" w:cs="Aller"/>
+                          <w:b/>
+                          <w:bCs/>
+                          <w:color w:val="262626"/>
+                        </w:rPr>
+                        <w:t>BOLSAPEL S.A.</w:t>
+                      </w:r>
+                      <w:r>
+                        <w:rPr>
+                          <w:rFonts w:ascii="Bahnschrift SemiBold Condensed" w:hAnsi="Bahnschrift SemiBold Condensed" w:cs="Aller"/>
+                          <w:b/>
+                          <w:bCs/>
+                          <w:color w:val="262626"/>
+                          <w:sz w:val="20"/>
+                          <w:szCs w:val="20"/>
+                        </w:rPr>
+                        <w:tab/>
+                        <w:t xml:space="preserve">                                           </w:t>
+                      </w:r>
+                      <w:r>
+                        <w:rPr>
+                          <w:rFonts w:ascii="Bahnschrift SemiBold Condensed" w:hAnsi="Bahnschrift SemiBold Condensed" w:cs="Aller"/>
+                          <w:b/>
+                          <w:bCs/>
+                          <w:color w:val="262626"/>
+                          <w:sz w:val="20"/>
+                          <w:szCs w:val="20"/>
+                        </w:rPr>
+                        <w:t xml:space="preserve">                        </w:t>
+                      </w:r>
+                      <w:r>
+                        <w:rPr>
+                          <w:rFonts w:ascii="Bahnschrift SemiBold Condensed" w:hAnsi="Bahnschrift SemiBold Condensed" w:cs="Aller"/>
+                          <w:b/>
+                          <w:bCs/>
+                          <w:color w:val="262626"/>
+                          <w:sz w:val="20"/>
+                          <w:szCs w:val="20"/>
+                        </w:rPr>
+                        <w:t xml:space="preserve">  </w:t>
+                      </w:r>
+                      <w:r>
+                        <w:rPr>
+                          <w:rFonts w:ascii="Bahnschrift SemiBold Condensed" w:hAnsi="Bahnschrift SemiBold Condensed" w:cs="Aller"/>
+                          <w:b/>
+                          <w:bCs/>
+                          <w:color w:val="262626"/>
+                          <w:sz w:val="18"/>
+                          <w:szCs w:val="18"/>
+                        </w:rPr>
+                        <w:t>(2019-2019</w:t>
+                      </w:r>
+                      <w:r>
+                        <w:rPr>
+                          <w:rFonts w:ascii="Bahnschrift SemiBold Condensed" w:hAnsi="Bahnschrift SemiBold Condensed" w:cs="Aller"/>
+                          <w:b/>
+                          <w:bCs/>
+                          <w:color w:val="262626"/>
+                          <w:sz w:val="18"/>
+                          <w:szCs w:val="18"/>
+                        </w:rPr>
+                        <w:t>)</w:t>
+                      </w:r>
+                    </w:p>
+                  </w:txbxContent>
+                </v:textbox>
+              </v:rect>
+            </w:pict>
+          </mc:Fallback>
+        </mc:AlternateContent>
+      </w:r>
+      <w:r>
+        <w:rPr>
+          <w:noProof/>
+          <w:lang w:eastAsia="es-AR"/>
+        </w:rPr>
+        <mc:AlternateContent>
+          <mc:Choice Requires="wps">
+            <w:drawing>
+              <wp:anchor distT="0" distB="0" distL="0" distR="0" simplePos="0" relativeHeight="251658752" behindDoc="0" locked="0" layoutInCell="1" allowOverlap="1" wp14:anchorId="4F2DEF24" wp14:editId="303C0F4C">
                 <wp:simplePos x="0" y="0"/>
                 <wp:positionH relativeFrom="column">
                   <wp:posOffset>2581275</wp:posOffset>
@@ -3595,7 +3818,7 @@
           </mc:Choice>
           <mc:Fallback>
             <w:pict>
-              <v:oval w14:anchorId="1F05806B" id="Oval 456" o:spid="_x0000_s1026" style="position:absolute;margin-left:203.25pt;margin-top:23.45pt;width:7.3pt;height:7.3pt;z-index:253042688;visibility:visible;mso-wrap-style:square;mso-width-percent:0;mso-height-percent:0;mso-wrap-distance-left:0;mso-wrap-distance-top:0;mso-wrap-distance-right:0;mso-wrap-distance-bottom:0;mso-position-horizontal:absolute;mso-position-horizontal-relative:text;mso-position-vertical:absolute;mso-position-vertical-relative:text;mso-width-percent:0;mso-height-percent:0;mso-width-relative:margin;mso-height-relative:margin;v-text-anchor:top" o:gfxdata="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" filled="f" strokecolor="#272727" strokeweight=".26mm"/>
+              <v:oval w14:anchorId="44F50136" id="Oval 456" o:spid="_x0000_s1026" style="position:absolute;margin-left:203.25pt;margin-top:23.45pt;width:7.3pt;height:7.3pt;z-index:251658752;visibility:visible;mso-wrap-style:square;mso-width-percent:0;mso-height-percent:0;mso-wrap-distance-left:0;mso-wrap-distance-top:0;mso-wrap-distance-right:0;mso-wrap-distance-bottom:0;mso-position-horizontal:absolute;mso-position-horizontal-relative:text;mso-position-vertical:absolute;mso-position-vertical-relative:text;mso-width-percent:0;mso-height-percent:0;mso-width-relative:margin;mso-height-relative:margin;v-text-anchor:top" o:gfxdata="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" filled="f" strokecolor="#272727" strokeweight=".26mm"/>
             </w:pict>
           </mc:Fallback>
         </mc:AlternateContent>
@@ -3608,225 +3831,7 @@
         <mc:AlternateContent>
           <mc:Choice Requires="wps">
             <w:drawing>
-              <wp:anchor distT="0" distB="0" distL="0" distR="0" simplePos="0" relativeHeight="252910592" behindDoc="0" locked="0" layoutInCell="1" allowOverlap="1" wp14:anchorId="7DEFE175" wp14:editId="76A94627">
-                <wp:simplePos x="0" y="0"/>
-                <wp:positionH relativeFrom="column">
-                  <wp:posOffset>2752725</wp:posOffset>
-                </wp:positionH>
-                <wp:positionV relativeFrom="page">
-                  <wp:posOffset>5001260</wp:posOffset>
-                </wp:positionV>
-                <wp:extent cx="3557905" cy="293370"/>
-                <wp:effectExtent l="0" t="0" r="0" b="0"/>
-                <wp:wrapNone/>
-                <wp:docPr id="37" name="Text Box 79"/>
-                <wp:cNvGraphicFramePr/>
-                <a:graphic xmlns:a="http://schemas.openxmlformats.org/drawingml/2006/main">
-                  <a:graphicData uri="http://schemas.microsoft.com/office/word/2010/wordprocessingShape">
-                    <wps:wsp>
-                      <wps:cNvSpPr/>
-                      <wps:spPr>
-                        <a:xfrm>
-                          <a:off x="0" y="0"/>
-                          <a:ext cx="3557905" cy="293370"/>
-                        </a:xfrm>
-                        <a:prstGeom prst="rect">
-                          <a:avLst/>
-                        </a:prstGeom>
-                        <a:noFill/>
-                        <a:ln>
-                          <a:noFill/>
-                        </a:ln>
-                      </wps:spPr>
-                      <wps:style>
-                        <a:lnRef idx="0">
-                          <a:scrgbClr r="0" g="0" b="0"/>
-                        </a:lnRef>
-                        <a:fillRef idx="0">
-                          <a:scrgbClr r="0" g="0" b="0"/>
-                        </a:fillRef>
-                        <a:effectRef idx="0">
-                          <a:scrgbClr r="0" g="0" b="0"/>
-                        </a:effectRef>
-                        <a:fontRef idx="minor"/>
-                      </wps:style>
-                      <wps:txbx>
-                        <w:txbxContent>
-                          <w:p>
-                            <w:pPr>
-                              <w:pStyle w:val="Contenidodelmarco"/>
-                              <w:spacing w:line="295" w:lineRule="auto"/>
-                            </w:pPr>
-                            <w:r>
-                              <w:rPr>
-                                <w:rFonts w:ascii="Bahnschrift SemiBold Condensed" w:hAnsi="Bahnschrift SemiBold Condensed" w:cs="Aller"/>
-                                <w:b/>
-                                <w:bCs/>
-                                <w:color w:val="262626"/>
-                              </w:rPr>
-                              <w:t>BOLSAPEL S.A.</w:t>
-                            </w:r>
-                            <w:r>
-                              <w:rPr>
-                                <w:rFonts w:ascii="Bahnschrift SemiBold Condensed" w:hAnsi="Bahnschrift SemiBold Condensed" w:cs="Aller"/>
-                                <w:b/>
-                                <w:bCs/>
-                                <w:color w:val="262626"/>
-                                <w:sz w:val="20"/>
-                                <w:szCs w:val="20"/>
-                              </w:rPr>
-                              <w:tab/>
-                              <w:t xml:space="preserve">                                           </w:t>
-                            </w:r>
-                            <w:r>
-                              <w:rPr>
-                                <w:rFonts w:ascii="Bahnschrift SemiBold Condensed" w:hAnsi="Bahnschrift SemiBold Condensed" w:cs="Aller"/>
-                                <w:b/>
-                                <w:bCs/>
-                                <w:color w:val="262626"/>
-                                <w:sz w:val="20"/>
-                                <w:szCs w:val="20"/>
-                              </w:rPr>
-                              <w:t xml:space="preserve">                        </w:t>
-                            </w:r>
-                            <w:r>
-                              <w:rPr>
-                                <w:rFonts w:ascii="Bahnschrift SemiBold Condensed" w:hAnsi="Bahnschrift SemiBold Condensed" w:cs="Aller"/>
-                                <w:b/>
-                                <w:bCs/>
-                                <w:color w:val="262626"/>
-                                <w:sz w:val="20"/>
-                                <w:szCs w:val="20"/>
-                              </w:rPr>
-                              <w:t xml:space="preserve">  </w:t>
-                            </w:r>
-                            <w:r>
-                              <w:rPr>
-                                <w:rFonts w:ascii="Bahnschrift SemiBold Condensed" w:hAnsi="Bahnschrift SemiBold Condensed" w:cs="Aller"/>
-                                <w:b/>
-                                <w:bCs/>
-                                <w:color w:val="262626"/>
-                                <w:sz w:val="18"/>
-                                <w:szCs w:val="18"/>
-                              </w:rPr>
-                              <w:t>(2019-2019</w:t>
-                            </w:r>
-                            <w:r>
-                              <w:rPr>
-                                <w:rFonts w:ascii="Bahnschrift SemiBold Condensed" w:hAnsi="Bahnschrift SemiBold Condensed" w:cs="Aller"/>
-                                <w:b/>
-                                <w:bCs/>
-                                <w:color w:val="262626"/>
-                                <w:sz w:val="18"/>
-                                <w:szCs w:val="18"/>
-                              </w:rPr>
-                              <w:t>)</w:t>
-                            </w:r>
-                          </w:p>
-                        </w:txbxContent>
-                      </wps:txbx>
-                      <wps:bodyPr>
-                        <a:noAutofit/>
-                      </wps:bodyPr>
-                    </wps:wsp>
-                  </a:graphicData>
-                </a:graphic>
-              </wp:anchor>
-            </w:drawing>
-          </mc:Choice>
-          <mc:Fallback>
-            <w:pict>
-              <v:rect w14:anchorId="7DEFE175" id="_x0000_s1042" style="position:absolute;margin-left:216.75pt;margin-top:393.8pt;width:280.15pt;height:23.1pt;z-index:252910592;visibility:visible;mso-wrap-style:square;mso-wrap-distance-left:0;mso-wrap-distance-top:0;mso-wrap-distance-right:0;mso-wrap-distance-bottom:0;mso-position-horizontal:absolute;mso-position-horizontal-relative:text;mso-position-vertical:absolute;mso-position-vertical-relative:page;v-text-anchor:top" o:gfxdata="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" filled="f" stroked="f">
-                <v:textbox>
-                  <w:txbxContent>
-                    <w:p>
-                      <w:pPr>
-                        <w:pStyle w:val="Contenidodelmarco"/>
-                        <w:spacing w:line="295" w:lineRule="auto"/>
-                      </w:pPr>
-                      <w:r>
-                        <w:rPr>
-                          <w:rFonts w:ascii="Bahnschrift SemiBold Condensed" w:hAnsi="Bahnschrift SemiBold Condensed" w:cs="Aller"/>
-                          <w:b/>
-                          <w:bCs/>
-                          <w:color w:val="262626"/>
-                        </w:rPr>
-                        <w:t>BOLSAPEL S.A.</w:t>
-                      </w:r>
-                      <w:r>
-                        <w:rPr>
-                          <w:rFonts w:ascii="Bahnschrift SemiBold Condensed" w:hAnsi="Bahnschrift SemiBold Condensed" w:cs="Aller"/>
-                          <w:b/>
-                          <w:bCs/>
-                          <w:color w:val="262626"/>
-                          <w:sz w:val="20"/>
-                          <w:szCs w:val="20"/>
-                        </w:rPr>
-                        <w:tab/>
-                        <w:t xml:space="preserve">                                           </w:t>
-                      </w:r>
-                      <w:r>
-                        <w:rPr>
-                          <w:rFonts w:ascii="Bahnschrift SemiBold Condensed" w:hAnsi="Bahnschrift SemiBold Condensed" w:cs="Aller"/>
-                          <w:b/>
-                          <w:bCs/>
-                          <w:color w:val="262626"/>
-                          <w:sz w:val="20"/>
-                          <w:szCs w:val="20"/>
-                        </w:rPr>
-                        <w:t xml:space="preserve">                        </w:t>
-                      </w:r>
-                      <w:r>
-                        <w:rPr>
-                          <w:rFonts w:ascii="Bahnschrift SemiBold Condensed" w:hAnsi="Bahnschrift SemiBold Condensed" w:cs="Aller"/>
-                          <w:b/>
-                          <w:bCs/>
-                          <w:color w:val="262626"/>
-                          <w:sz w:val="20"/>
-                          <w:szCs w:val="20"/>
-                        </w:rPr>
-                        <w:t xml:space="preserve">  </w:t>
-                      </w:r>
-                      <w:r>
-                        <w:rPr>
-                          <w:rFonts w:ascii="Bahnschrift SemiBold Condensed" w:hAnsi="Bahnschrift SemiBold Condensed" w:cs="Aller"/>
-                          <w:b/>
-                          <w:bCs/>
-                          <w:color w:val="262626"/>
-                          <w:sz w:val="18"/>
-                          <w:szCs w:val="18"/>
-                        </w:rPr>
-                        <w:t>(2019-2019</w:t>
-                      </w:r>
-                      <w:r>
-                        <w:rPr>
-                          <w:rFonts w:ascii="Bahnschrift SemiBold Condensed" w:hAnsi="Bahnschrift SemiBold Condensed" w:cs="Aller"/>
-                          <w:b/>
-                          <w:bCs/>
-                          <w:color w:val="262626"/>
-                          <w:sz w:val="18"/>
-                          <w:szCs w:val="18"/>
-                        </w:rPr>
-                        <w:t>)</w:t>
-                      </w:r>
-                    </w:p>
-                  </w:txbxContent>
-                </v:textbox>
-                <w10:wrap anchory="page"/>
-              </v:rect>
-            </w:pict>
-          </mc:Fallback>
-        </mc:AlternateContent>
-      </w:r>
-      <w:r>
-        <w:rPr>
-          <w:noProof/>
-          <w:lang w:eastAsia="es-AR"/>
-        </w:rPr>
-        <mc:AlternateContent>
-          <mc:Choice Requires="wps">
-            <w:drawing>
-              <wp:anchor distT="0" distB="0" distL="0" distR="0" simplePos="0" relativeHeight="250486784" behindDoc="0" locked="0" layoutInCell="1" allowOverlap="1" wp14:anchorId="457231B9">
+              <wp:anchor distT="0" distB="0" distL="0" distR="0" simplePos="0" relativeHeight="251612672" behindDoc="0" locked="0" layoutInCell="1" allowOverlap="1" wp14:anchorId="457231B9">
                 <wp:simplePos x="0" y="0"/>
                 <wp:positionH relativeFrom="column">
                   <wp:posOffset>-349250</wp:posOffset>
@@ -3894,7 +3899,7 @@
           </mc:Choice>
           <mc:Fallback>
             <w:pict>
-              <v:shape w14:anchorId="05C8BA66" id="AutoShape 488" o:spid="_x0000_s1026" style="position:absolute;margin-left:-27.5pt;margin-top:30.1pt;width:181.1pt;height:.15pt;z-index:250486784;visibility:visible;mso-wrap-style:square;mso-wrap-distance-left:0;mso-wrap-distance-top:0;mso-wrap-distance-right:0;mso-wrap-distance-bottom:0;mso-position-horizontal:absolute;mso-position-horizontal-relative:text;mso-position-vertical:absolute;mso-position-vertical-relative:text;v-text-anchor:top" coordsize="21600,21600" o:gfxdata="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" path="m,l21600,21600e" filled="f" strokecolor="#a5a5a5" strokeweight=".35mm">
+              <v:shape w14:anchorId="69440D6F" id="AutoShape 488" o:spid="_x0000_s1026" style="position:absolute;margin-left:-27.5pt;margin-top:30.1pt;width:181.1pt;height:.15pt;z-index:251612672;visibility:visible;mso-wrap-style:square;mso-wrap-distance-left:0;mso-wrap-distance-top:0;mso-wrap-distance-right:0;mso-wrap-distance-bottom:0;mso-position-horizontal:absolute;mso-position-horizontal-relative:text;mso-position-vertical:absolute;mso-position-vertical-relative:text;v-text-anchor:top" coordsize="21600,21600" o:gfxdata="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" path="m,l21600,21600e" filled="f" strokecolor="#a5a5a5" strokeweight=".35mm">
                 <v:path arrowok="t"/>
               </v:shape>
             </w:pict>
@@ -3909,7 +3914,7 @@
         <mc:AlternateContent>
           <mc:Choice Requires="wps">
             <w:drawing>
-              <wp:anchor distT="0" distB="0" distL="0" distR="0" simplePos="0" relativeHeight="250446848" behindDoc="0" locked="0" layoutInCell="1" allowOverlap="1" wp14:anchorId="77EADBD5">
+              <wp:anchor distT="0" distB="0" distL="0" distR="0" simplePos="0" relativeHeight="251611648" behindDoc="0" locked="0" layoutInCell="1" allowOverlap="1" wp14:anchorId="77EADBD5">
                 <wp:simplePos x="0" y="0"/>
                 <wp:positionH relativeFrom="column">
                   <wp:posOffset>842010</wp:posOffset>
@@ -3983,7 +3988,7 @@
           </mc:Choice>
           <mc:Fallback>
             <w:pict>
-              <v:rect w14:anchorId="77EADBD5" id="_x0000_s1043" style="position:absolute;margin-left:66.3pt;margin-top:2.8pt;width:122pt;height:19pt;z-index:250446848;visibility:visible;mso-wrap-style:square;mso-wrap-distance-left:0;mso-wrap-distance-top:0;mso-wrap-distance-right:0;mso-wrap-distance-bottom:0;mso-position-horizontal:absolute;mso-position-horizontal-relative:text;mso-position-vertical:absolute;mso-position-vertical-relative:text;v-text-anchor:top" o:gfxdata="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" filled="f" stroked="f">
+              <v:rect w14:anchorId="77EADBD5" id="_x0000_s1043" style="position:absolute;margin-left:66.3pt;margin-top:2.8pt;width:122pt;height:19pt;z-index:251611648;visibility:visible;mso-wrap-style:square;mso-wrap-distance-left:0;mso-wrap-distance-top:0;mso-wrap-distance-right:0;mso-wrap-distance-bottom:0;mso-position-horizontal:absolute;mso-position-horizontal-relative:text;mso-position-vertical:absolute;mso-position-vertical-relative:text;v-text-anchor:top" o:gfxdata="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" filled="f" stroked="f">
                 <v:textbox>
                   <w:txbxContent>
                     <w:p>
@@ -4020,7 +4025,121 @@
         <mc:AlternateContent>
           <mc:Choice Requires="wps">
             <w:drawing>
-              <wp:anchor distT="0" distB="0" distL="0" distR="0" simplePos="0" relativeHeight="252958720" behindDoc="0" locked="0" layoutInCell="1" allowOverlap="1" wp14:anchorId="627FDC2C" wp14:editId="5E2E646A">
+              <wp:anchor distT="0" distB="0" distL="0" distR="0" simplePos="0" relativeHeight="251651584" behindDoc="0" locked="0" layoutInCell="1" allowOverlap="1">
+                <wp:simplePos x="0" y="0"/>
+                <wp:positionH relativeFrom="column">
+                  <wp:posOffset>117043</wp:posOffset>
+                </wp:positionH>
+                <wp:positionV relativeFrom="paragraph">
+                  <wp:posOffset>217856</wp:posOffset>
+                </wp:positionV>
+                <wp:extent cx="1470355" cy="287020"/>
+                <wp:effectExtent l="0" t="0" r="0" b="0"/>
+                <wp:wrapNone/>
+                <wp:docPr id="53" name="Marco31"/>
+                <wp:cNvGraphicFramePr/>
+                <a:graphic xmlns:a="http://schemas.openxmlformats.org/drawingml/2006/main">
+                  <a:graphicData uri="http://schemas.microsoft.com/office/word/2010/wordprocessingShape">
+                    <wps:wsp>
+                      <wps:cNvSpPr/>
+                      <wps:spPr>
+                        <a:xfrm>
+                          <a:off x="0" y="0"/>
+                          <a:ext cx="1470355" cy="287020"/>
+                        </a:xfrm>
+                        <a:prstGeom prst="rect">
+                          <a:avLst/>
+                        </a:prstGeom>
+                        <a:noFill/>
+                        <a:ln>
+                          <a:noFill/>
+                        </a:ln>
+                      </wps:spPr>
+                      <wps:style>
+                        <a:lnRef idx="0">
+                          <a:scrgbClr r="0" g="0" b="0"/>
+                        </a:lnRef>
+                        <a:fillRef idx="0">
+                          <a:scrgbClr r="0" g="0" b="0"/>
+                        </a:fillRef>
+                        <a:effectRef idx="0">
+                          <a:scrgbClr r="0" g="0" b="0"/>
+                        </a:effectRef>
+                        <a:fontRef idx="minor"/>
+                      </wps:style>
+                      <wps:txbx>
+                        <w:txbxContent>
+                          <w:p>
+                            <w:pPr>
+                              <w:pStyle w:val="Contenidodelmarco"/>
+                              <w:spacing w:line="295" w:lineRule="auto"/>
+                            </w:pPr>
+                            <w:r>
+                              <w:rPr>
+                                <w:rFonts w:ascii="Bahnschrift SemiBold" w:hAnsi="Bahnschrift SemiBold" w:cs="Aller"/>
+                                <w:b/>
+                                <w:bCs/>
+                                <w:color w:val="0D0D0D"/>
+                                <w:spacing w:val="4"/>
+                                <w:sz w:val="28"/>
+                                <w:szCs w:val="28"/>
+                              </w:rPr>
+                              <w:t>CONTACTO</w:t>
+                            </w:r>
+                          </w:p>
+                        </w:txbxContent>
+                      </wps:txbx>
+                      <wps:bodyPr wrap="square">
+                        <a:noAutofit/>
+                      </wps:bodyPr>
+                    </wps:wsp>
+                  </a:graphicData>
+                </a:graphic>
+                <wp14:sizeRelH relativeFrom="margin">
+                  <wp14:pctWidth>0</wp14:pctWidth>
+                </wp14:sizeRelH>
+              </wp:anchor>
+            </w:drawing>
+          </mc:Choice>
+          <mc:Fallback>
+            <w:pict>
+              <v:rect id="Marco31" o:spid="_x0000_s1044" style="position:absolute;margin-left:9.2pt;margin-top:17.15pt;width:115.8pt;height:22.6pt;z-index:251651584;visibility:visible;mso-wrap-style:square;mso-width-percent:0;mso-wrap-distance-left:0;mso-wrap-distance-top:0;mso-wrap-distance-right:0;mso-wrap-distance-bottom:0;mso-position-horizontal:absolute;mso-position-horizontal-relative:text;mso-position-vertical:absolute;mso-position-vertical-relative:text;mso-width-percent:0;mso-width-relative:margin;v-text-anchor:top" o:gfxdata="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" filled="f" stroked="f">
+                <v:textbox>
+                  <w:txbxContent>
+                    <w:p>
+                      <w:pPr>
+                        <w:pStyle w:val="Contenidodelmarco"/>
+                        <w:spacing w:line="295" w:lineRule="auto"/>
+                      </w:pPr>
+                      <w:r>
+                        <w:rPr>
+                          <w:rFonts w:ascii="Bahnschrift SemiBold" w:hAnsi="Bahnschrift SemiBold" w:cs="Aller"/>
+                          <w:b/>
+                          <w:bCs/>
+                          <w:color w:val="0D0D0D"/>
+                          <w:spacing w:val="4"/>
+                          <w:sz w:val="28"/>
+                          <w:szCs w:val="28"/>
+                        </w:rPr>
+                        <w:t>CONTACTO</w:t>
+                      </w:r>
+                    </w:p>
+                  </w:txbxContent>
+                </v:textbox>
+              </v:rect>
+            </w:pict>
+          </mc:Fallback>
+        </mc:AlternateContent>
+      </w:r>
+      <w:r>
+        <w:rPr>
+          <w:noProof/>
+          <w:lang w:eastAsia="es-AR"/>
+        </w:rPr>
+        <mc:AlternateContent>
+          <mc:Choice Requires="wps">
+            <w:drawing>
+              <wp:anchor distT="0" distB="0" distL="0" distR="0" simplePos="0" relativeHeight="251654656" behindDoc="0" locked="0" layoutInCell="1" allowOverlap="1" wp14:anchorId="627FDC2C" wp14:editId="5E2E646A">
                 <wp:simplePos x="0" y="0"/>
                 <wp:positionH relativeFrom="column">
                   <wp:posOffset>2762250</wp:posOffset>
@@ -4327,7 +4446,7 @@
           </mc:Choice>
           <mc:Fallback>
             <w:pict>
-              <v:rect w14:anchorId="627FDC2C" id="_x0000_s1044" style="position:absolute;margin-left:217.5pt;margin-top:21.75pt;width:280.25pt;height:122.25pt;z-index:252958720;visibility:visible;mso-wrap-style:square;mso-height-percent:0;mso-wrap-distance-left:0;mso-wrap-distance-top:0;mso-wrap-distance-right:0;mso-wrap-distance-bottom:0;mso-position-horizontal:absolute;mso-position-horizontal-relative:text;mso-position-vertical:absolute;mso-position-vertical-relative:text;mso-height-percent:0;mso-height-relative:margin;v-text-anchor:top" o:gfxdata="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" filled="f" stroked="f">
+              <v:rect w14:anchorId="627FDC2C" id="_x0000_s1045" style="position:absolute;margin-left:217.5pt;margin-top:21.75pt;width:280.25pt;height:122.25pt;z-index:251654656;visibility:visible;mso-wrap-style:square;mso-height-percent:0;mso-wrap-distance-left:0;mso-wrap-distance-top:0;mso-wrap-distance-right:0;mso-wrap-distance-bottom:0;mso-position-horizontal:absolute;mso-position-horizontal-relative:text;mso-position-vertical:absolute;mso-position-vertical-relative:text;mso-height-percent:0;mso-height-relative:margin;v-text-anchor:top" o:gfxdata="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" filled="f" stroked="f">
                 <v:textbox>
                   <w:txbxContent>
                     <w:p>
@@ -4592,7 +4711,7 @@
         <mc:AlternateContent>
           <mc:Choice Requires="wps">
             <w:drawing>
-              <wp:anchor distT="0" distB="0" distL="0" distR="0" simplePos="0" relativeHeight="252937216" behindDoc="0" locked="0" layoutInCell="1" allowOverlap="1" wp14:anchorId="74C6238A" wp14:editId="704E5898">
+              <wp:anchor distT="0" distB="0" distL="0" distR="0" simplePos="0" relativeHeight="251653632" behindDoc="0" locked="0" layoutInCell="1" allowOverlap="1" wp14:anchorId="74C6238A" wp14:editId="704E5898">
                 <wp:simplePos x="0" y="0"/>
                 <wp:positionH relativeFrom="column">
                   <wp:posOffset>2758440</wp:posOffset>
@@ -4677,7 +4796,7 @@
           </mc:Choice>
           <mc:Fallback>
             <w:pict>
-              <v:rect w14:anchorId="74C6238A" id="_x0000_s1045" style="position:absolute;margin-left:217.2pt;margin-top:408.15pt;width:279.8pt;height:23.1pt;z-index:252937216;visibility:visible;mso-wrap-style:square;mso-wrap-distance-left:0;mso-wrap-distance-top:0;mso-wrap-distance-right:0;mso-wrap-distance-bottom:0;mso-position-horizontal:absolute;mso-position-horizontal-relative:text;mso-position-vertical:absolute;mso-position-vertical-relative:page;v-text-anchor:top" o:gfxdata="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" filled="f" stroked="f">
+              <v:rect w14:anchorId="74C6238A" id="_x0000_s1046" style="position:absolute;margin-left:217.2pt;margin-top:408.15pt;width:279.8pt;height:23.1pt;z-index:251653632;visibility:visible;mso-wrap-style:square;mso-wrap-distance-left:0;mso-wrap-distance-top:0;mso-wrap-distance-right:0;mso-wrap-distance-bottom:0;mso-position-horizontal:absolute;mso-position-horizontal-relative:text;mso-position-vertical:absolute;mso-position-vertical-relative:page;v-text-anchor:top" o:gfxdata="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" filled="f" stroked="f">
                 <v:textbox>
                   <w:txbxContent>
                     <w:p>
@@ -4721,122 +4840,8 @@
           <w:noProof/>
           <w:lang w:eastAsia="es-AR"/>
         </w:rPr>
-        <mc:AlternateContent>
-          <mc:Choice Requires="wps">
-            <w:drawing>
-              <wp:anchor distT="0" distB="0" distL="0" distR="0" simplePos="0" relativeHeight="252197888" behindDoc="0" locked="0" layoutInCell="1" allowOverlap="1">
-                <wp:simplePos x="0" y="0"/>
-                <wp:positionH relativeFrom="column">
-                  <wp:posOffset>114300</wp:posOffset>
-                </wp:positionH>
-                <wp:positionV relativeFrom="paragraph">
-                  <wp:posOffset>217805</wp:posOffset>
-                </wp:positionV>
-                <wp:extent cx="1095375" cy="287020"/>
-                <wp:effectExtent l="0" t="0" r="0" b="0"/>
-                <wp:wrapNone/>
-                <wp:docPr id="53" name="Marco31"/>
-                <wp:cNvGraphicFramePr/>
-                <a:graphic xmlns:a="http://schemas.openxmlformats.org/drawingml/2006/main">
-                  <a:graphicData uri="http://schemas.microsoft.com/office/word/2010/wordprocessingShape">
-                    <wps:wsp>
-                      <wps:cNvSpPr/>
-                      <wps:spPr>
-                        <a:xfrm>
-                          <a:off x="0" y="0"/>
-                          <a:ext cx="1095375" cy="287020"/>
-                        </a:xfrm>
-                        <a:prstGeom prst="rect">
-                          <a:avLst/>
-                        </a:prstGeom>
-                        <a:noFill/>
-                        <a:ln>
-                          <a:noFill/>
-                        </a:ln>
-                      </wps:spPr>
-                      <wps:style>
-                        <a:lnRef idx="0">
-                          <a:scrgbClr r="0" g="0" b="0"/>
-                        </a:lnRef>
-                        <a:fillRef idx="0">
-                          <a:scrgbClr r="0" g="0" b="0"/>
-                        </a:fillRef>
-                        <a:effectRef idx="0">
-                          <a:scrgbClr r="0" g="0" b="0"/>
-                        </a:effectRef>
-                        <a:fontRef idx="minor"/>
-                      </wps:style>
-                      <wps:txbx>
-                        <w:txbxContent>
-                          <w:p>
-                            <w:pPr>
-                              <w:pStyle w:val="Contenidodelmarco"/>
-                              <w:spacing w:line="295" w:lineRule="auto"/>
-                            </w:pPr>
-                            <w:r>
-                              <w:rPr>
-                                <w:rFonts w:ascii="Bahnschrift SemiBold" w:hAnsi="Bahnschrift SemiBold" w:cs="Aller"/>
-                                <w:b/>
-                                <w:bCs/>
-                                <w:color w:val="0D0D0D"/>
-                                <w:spacing w:val="4"/>
-                                <w:sz w:val="28"/>
-                                <w:szCs w:val="28"/>
-                              </w:rPr>
-                              <w:t>CONTACTO</w:t>
-                            </w:r>
-                          </w:p>
-                        </w:txbxContent>
-                      </wps:txbx>
-                      <wps:bodyPr wrap="square">
-                        <a:noAutofit/>
-                      </wps:bodyPr>
-                    </wps:wsp>
-                  </a:graphicData>
-                </a:graphic>
-                <wp14:sizeRelH relativeFrom="margin">
-                  <wp14:pctWidth>0</wp14:pctWidth>
-                </wp14:sizeRelH>
-              </wp:anchor>
-            </w:drawing>
-          </mc:Choice>
-          <mc:Fallback>
-            <w:pict>
-              <v:rect id="Marco31" o:spid="_x0000_s1046" style="position:absolute;margin-left:9pt;margin-top:17.15pt;width:86.25pt;height:22.6pt;z-index:252197888;visibility:visible;mso-wrap-style:square;mso-width-percent:0;mso-wrap-distance-left:0;mso-wrap-distance-top:0;mso-wrap-distance-right:0;mso-wrap-distance-bottom:0;mso-position-horizontal:absolute;mso-position-horizontal-relative:text;mso-position-vertical:absolute;mso-position-vertical-relative:text;mso-width-percent:0;mso-width-relative:margin;v-text-anchor:top" o:gfxdata="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" filled="f" stroked="f">
-                <v:textbox>
-                  <w:txbxContent>
-                    <w:p>
-                      <w:pPr>
-                        <w:pStyle w:val="Contenidodelmarco"/>
-                        <w:spacing w:line="295" w:lineRule="auto"/>
-                      </w:pPr>
-                      <w:r>
-                        <w:rPr>
-                          <w:rFonts w:ascii="Bahnschrift SemiBold" w:hAnsi="Bahnschrift SemiBold" w:cs="Aller"/>
-                          <w:b/>
-                          <w:bCs/>
-                          <w:color w:val="0D0D0D"/>
-                          <w:spacing w:val="4"/>
-                          <w:sz w:val="28"/>
-                          <w:szCs w:val="28"/>
-                        </w:rPr>
-                        <w:t>CONTACTO</w:t>
-                      </w:r>
-                    </w:p>
-                  </w:txbxContent>
-                </v:textbox>
-              </v:rect>
-            </w:pict>
-          </mc:Fallback>
-        </mc:AlternateContent>
-      </w:r>
-      <w:r>
-        <w:rPr>
-          <w:noProof/>
-          <w:lang w:eastAsia="es-AR"/>
-        </w:rPr>
         <w:drawing>
-          <wp:anchor distT="0" distB="0" distL="0" distR="0" simplePos="0" relativeHeight="250951680" behindDoc="0" locked="0" layoutInCell="1" allowOverlap="1">
+          <wp:anchor distT="0" distB="0" distL="0" distR="0" simplePos="0" relativeHeight="251616768" behindDoc="0" locked="0" layoutInCell="1" allowOverlap="1">
             <wp:simplePos x="0" y="0"/>
             <wp:positionH relativeFrom="column">
               <wp:posOffset>-220980</wp:posOffset>
@@ -4889,7 +4894,7 @@
         <mc:AlternateContent>
           <mc:Choice Requires="wps">
             <w:drawing>
-              <wp:anchor distT="0" distB="0" distL="0" distR="0" simplePos="0" relativeHeight="250599424" behindDoc="0" locked="0" layoutInCell="1" allowOverlap="1" wp14:anchorId="69DC878A">
+              <wp:anchor distT="0" distB="0" distL="0" distR="0" simplePos="0" relativeHeight="251613696" behindDoc="0" locked="0" layoutInCell="1" allowOverlap="1" wp14:anchorId="69DC878A">
                 <wp:simplePos x="0" y="0"/>
                 <wp:positionH relativeFrom="column">
                   <wp:posOffset>-318135</wp:posOffset>
@@ -4943,7 +4948,7 @@
           </mc:Choice>
           <mc:Fallback>
             <w:pict>
-              <v:oval w14:anchorId="697757DB" id="Oval 491" o:spid="_x0000_s1026" style="position:absolute;margin-left:-25.05pt;margin-top:14.95pt;width:31.1pt;height:31.1pt;z-index:250599424;visibility:visible;mso-wrap-style:square;mso-wrap-distance-left:0;mso-wrap-distance-top:0;mso-wrap-distance-right:0;mso-wrap-distance-bottom:0;mso-position-horizontal:absolute;mso-position-horizontal-relative:text;mso-position-vertical:absolute;mso-position-vertical-relative:text;v-text-anchor:top" o:gfxdata="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" filled="f" strokecolor="#272727" strokeweight=".35mm"/>
+              <v:oval w14:anchorId="733C496B" id="Oval 491" o:spid="_x0000_s1026" style="position:absolute;margin-left:-25.05pt;margin-top:14.95pt;width:31.1pt;height:31.1pt;z-index:251613696;visibility:visible;mso-wrap-style:square;mso-wrap-distance-left:0;mso-wrap-distance-top:0;mso-wrap-distance-right:0;mso-wrap-distance-bottom:0;mso-position-horizontal:absolute;mso-position-horizontal-relative:text;mso-position-vertical:absolute;mso-position-vertical-relative:text;v-text-anchor:top" o:gfxdata="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" filled="f" strokecolor="#272727" strokeweight=".35mm"/>
             </w:pict>
           </mc:Fallback>
         </mc:AlternateContent>
@@ -4961,7 +4966,181 @@
         <mc:AlternateContent>
           <mc:Choice Requires="wps">
             <w:drawing>
-              <wp:anchor distT="0" distB="0" distL="0" distR="0" simplePos="0" relativeHeight="252983296" behindDoc="0" locked="0" layoutInCell="1" allowOverlap="1" wp14:anchorId="7BA0C066" wp14:editId="6101F181">
+              <wp:anchor distT="0" distB="0" distL="0" distR="0" simplePos="0" relativeHeight="251656704" behindDoc="0" locked="0" layoutInCell="1" allowOverlap="1" wp14:anchorId="17CBF300" wp14:editId="0635F649">
+                <wp:simplePos x="0" y="0"/>
+                <wp:positionH relativeFrom="column">
+                  <wp:posOffset>2787091</wp:posOffset>
+                </wp:positionH>
+                <wp:positionV relativeFrom="page">
+                  <wp:posOffset>8017459</wp:posOffset>
+                </wp:positionV>
+                <wp:extent cx="3868674" cy="293370"/>
+                <wp:effectExtent l="0" t="0" r="0" b="0"/>
+                <wp:wrapNone/>
+                <wp:docPr id="51" name="Text Box 79"/>
+                <wp:cNvGraphicFramePr/>
+                <a:graphic xmlns:a="http://schemas.openxmlformats.org/drawingml/2006/main">
+                  <a:graphicData uri="http://schemas.microsoft.com/office/word/2010/wordprocessingShape">
+                    <wps:wsp>
+                      <wps:cNvSpPr/>
+                      <wps:spPr>
+                        <a:xfrm>
+                          <a:off x="0" y="0"/>
+                          <a:ext cx="3868674" cy="293370"/>
+                        </a:xfrm>
+                        <a:prstGeom prst="rect">
+                          <a:avLst/>
+                        </a:prstGeom>
+                        <a:noFill/>
+                        <a:ln>
+                          <a:noFill/>
+                        </a:ln>
+                        <a:effectLst/>
+                      </wps:spPr>
+                      <wps:txbx>
+                        <w:txbxContent>
+                          <w:p>
+                            <w:pPr>
+                              <w:pStyle w:val="Contenidodelmarco"/>
+                              <w:spacing w:line="295" w:lineRule="auto"/>
+                              <w:rPr>
+                                <w:rFonts w:ascii="Bahnschrift SemiBold" w:hAnsi="Bahnschrift SemiBold"/>
+                              </w:rPr>
+                            </w:pPr>
+                            <w:r>
+                              <w:rPr>
+                                <w:rFonts w:ascii="Bahnschrift SemiBold" w:hAnsi="Bahnschrift SemiBold" w:cs="Aller"/>
+                                <w:b/>
+                                <w:bCs/>
+                                <w:color w:val="0D0D0D"/>
+                                <w:sz w:val="20"/>
+                                <w:szCs w:val="20"/>
+                              </w:rPr>
+                              <w:t xml:space="preserve">Tecnicatura Superior en Programación              </w:t>
+                            </w:r>
+                            <w:r>
+                              <w:rPr>
+                                <w:rFonts w:ascii="Bahnschrift SemiBold Condensed" w:hAnsi="Bahnschrift SemiBold Condensed" w:cs="Aller"/>
+                                <w:b/>
+                                <w:bCs/>
+                                <w:color w:val="262626"/>
+                                <w:sz w:val="18"/>
+                                <w:szCs w:val="18"/>
+                              </w:rPr>
+                              <w:t>(2020</w:t>
+                            </w:r>
+                            <w:r>
+                              <w:rPr>
+                                <w:rFonts w:ascii="Bahnschrift SemiBold Condensed" w:hAnsi="Bahnschrift SemiBold Condensed" w:cs="Aller"/>
+                                <w:b/>
+                                <w:bCs/>
+                                <w:color w:val="262626"/>
+                                <w:sz w:val="18"/>
+                                <w:szCs w:val="18"/>
+                              </w:rPr>
+                              <w:t>-Actualidad)</w:t>
+                            </w:r>
+                            <w:r>
+                              <w:rPr>
+                                <w:rFonts w:ascii="Bahnschrift SemiBold" w:hAnsi="Bahnschrift SemiBold" w:cs="Aller"/>
+                                <w:b/>
+                                <w:bCs/>
+                                <w:color w:val="0D0D0D"/>
+                                <w:sz w:val="20"/>
+                                <w:szCs w:val="20"/>
+                              </w:rPr>
+                              <w:t xml:space="preserve">               </w:t>
+                            </w:r>
+                          </w:p>
+                        </w:txbxContent>
+                      </wps:txbx>
+                      <wps:bodyPr wrap="square">
+                        <a:noAutofit/>
+                      </wps:bodyPr>
+                    </wps:wsp>
+                  </a:graphicData>
+                </a:graphic>
+                <wp14:sizeRelH relativeFrom="margin">
+                  <wp14:pctWidth>0</wp14:pctWidth>
+                </wp14:sizeRelH>
+              </wp:anchor>
+            </w:drawing>
+          </mc:Choice>
+          <mc:Fallback>
+            <w:pict>
+              <v:rect w14:anchorId="17CBF300" id="_x0000_s1047" style="position:absolute;margin-left:219.45pt;margin-top:631.3pt;width:304.6pt;height:23.1pt;z-index:251656704;visibility:visible;mso-wrap-style:square;mso-width-percent:0;mso-wrap-distance-left:0;mso-wrap-distance-top:0;mso-wrap-distance-right:0;mso-wrap-distance-bottom:0;mso-position-horizontal:absolute;mso-position-horizontal-relative:text;mso-position-vertical:absolute;mso-position-vertical-relative:page;mso-width-percent:0;mso-width-relative:margin;v-text-anchor:top" o:gfxdata="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" filled="f" stroked="f">
+                <v:textbox>
+                  <w:txbxContent>
+                    <w:p>
+                      <w:pPr>
+                        <w:pStyle w:val="Contenidodelmarco"/>
+                        <w:spacing w:line="295" w:lineRule="auto"/>
+                        <w:rPr>
+                          <w:rFonts w:ascii="Bahnschrift SemiBold" w:hAnsi="Bahnschrift SemiBold"/>
+                        </w:rPr>
+                      </w:pPr>
+                      <w:r>
+                        <w:rPr>
+                          <w:rFonts w:ascii="Bahnschrift SemiBold" w:hAnsi="Bahnschrift SemiBold" w:cs="Aller"/>
+                          <w:b/>
+                          <w:bCs/>
+                          <w:color w:val="0D0D0D"/>
+                          <w:sz w:val="20"/>
+                          <w:szCs w:val="20"/>
+                        </w:rPr>
+                        <w:t xml:space="preserve">Tecnicatura Superior en Programación              </w:t>
+                      </w:r>
+                      <w:r>
+                        <w:rPr>
+                          <w:rFonts w:ascii="Bahnschrift SemiBold Condensed" w:hAnsi="Bahnschrift SemiBold Condensed" w:cs="Aller"/>
+                          <w:b/>
+                          <w:bCs/>
+                          <w:color w:val="262626"/>
+                          <w:sz w:val="18"/>
+                          <w:szCs w:val="18"/>
+                        </w:rPr>
+                        <w:t>(2020</w:t>
+                      </w:r>
+                      <w:r>
+                        <w:rPr>
+                          <w:rFonts w:ascii="Bahnschrift SemiBold Condensed" w:hAnsi="Bahnschrift SemiBold Condensed" w:cs="Aller"/>
+                          <w:b/>
+                          <w:bCs/>
+                          <w:color w:val="262626"/>
+                          <w:sz w:val="18"/>
+                          <w:szCs w:val="18"/>
+                        </w:rPr>
+                        <w:t>-Actualidad)</w:t>
+                      </w:r>
+                      <w:r>
+                        <w:rPr>
+                          <w:rFonts w:ascii="Bahnschrift SemiBold" w:hAnsi="Bahnschrift SemiBold" w:cs="Aller"/>
+                          <w:b/>
+                          <w:bCs/>
+                          <w:color w:val="0D0D0D"/>
+                          <w:sz w:val="20"/>
+                          <w:szCs w:val="20"/>
+                        </w:rPr>
+                        <w:t xml:space="preserve">               </w:t>
+                      </w:r>
+                    </w:p>
+                  </w:txbxContent>
+                </v:textbox>
+                <w10:wrap anchory="page"/>
+              </v:rect>
+            </w:pict>
+          </mc:Fallback>
+        </mc:AlternateContent>
+      </w:r>
+      <w:r>
+        <w:rPr>
+          <w:noProof/>
+          <w:lang w:eastAsia="es-AR"/>
+        </w:rPr>
+        <mc:AlternateContent>
+          <mc:Choice Requires="wps">
+            <w:drawing>
+              <wp:anchor distT="0" distB="0" distL="0" distR="0" simplePos="0" relativeHeight="251655680" behindDoc="0" locked="0" layoutInCell="1" allowOverlap="1" wp14:anchorId="7BA0C066" wp14:editId="6101F181">
                 <wp:simplePos x="0" y="0"/>
                 <wp:positionH relativeFrom="column">
                   <wp:posOffset>2790825</wp:posOffset>
@@ -5076,7 +5255,7 @@
           </mc:Choice>
           <mc:Fallback>
             <w:pict>
-              <v:rect w14:anchorId="7BA0C066" id="_x0000_s1047" style="position:absolute;margin-left:219.75pt;margin-top:218.3pt;width:280.25pt;height:104.5pt;z-index:252983296;visibility:visible;mso-wrap-style:square;mso-height-percent:0;mso-wrap-distance-left:0;mso-wrap-distance-top:0;mso-wrap-distance-right:0;mso-wrap-distance-bottom:0;mso-position-horizontal:absolute;mso-position-horizontal-relative:text;mso-position-vertical:absolute;mso-position-vertical-relative:text;mso-height-percent:0;mso-height-relative:margin;v-text-anchor:top" o:gfxdata="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" filled="f" stroked="f">
+              <v:rect w14:anchorId="7BA0C066" id="_x0000_s1048" style="position:absolute;margin-left:219.75pt;margin-top:218.3pt;width:280.25pt;height:104.5pt;z-index:251655680;visibility:visible;mso-wrap-style:square;mso-height-percent:0;mso-wrap-distance-left:0;mso-wrap-distance-top:0;mso-wrap-distance-right:0;mso-wrap-distance-bottom:0;mso-position-horizontal:absolute;mso-position-horizontal-relative:text;mso-position-vertical:absolute;mso-position-vertical-relative:text;mso-height-percent:0;mso-height-relative:margin;v-text-anchor:top" o:gfxdata="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" filled="f" stroked="f">
                 <v:textbox>
                   <w:txbxContent>
                     <w:p>
@@ -5160,7 +5339,7 @@
         <mc:AlternateContent>
           <mc:Choice Requires="wps">
             <w:drawing>
-              <wp:anchor distT="0" distB="0" distL="0" distR="0" simplePos="0" relativeHeight="253077504" behindDoc="0" locked="0" layoutInCell="1" allowOverlap="1" wp14:anchorId="23063384" wp14:editId="3FF31443">
+              <wp:anchor distT="0" distB="0" distL="0" distR="0" simplePos="0" relativeHeight="251659776" behindDoc="0" locked="0" layoutInCell="1" allowOverlap="1" wp14:anchorId="23063384" wp14:editId="3FF31443">
                 <wp:simplePos x="0" y="0"/>
                 <wp:positionH relativeFrom="column">
                   <wp:posOffset>-352425</wp:posOffset>
@@ -5228,7 +5407,7 @@
           </mc:Choice>
           <mc:Fallback>
             <w:pict>
-              <v:shape w14:anchorId="4CE31072" id="AutoShape 488" o:spid="_x0000_s1026" style="position:absolute;margin-left:-27.75pt;margin-top:300.8pt;width:181.1pt;height:.15pt;z-index:253077504;visibility:visible;mso-wrap-style:square;mso-wrap-distance-left:0;mso-wrap-distance-top:0;mso-wrap-distance-right:0;mso-wrap-distance-bottom:0;mso-position-horizontal:absolute;mso-position-horizontal-relative:text;mso-position-vertical:absolute;mso-position-vertical-relative:text;v-text-anchor:top" coordsize="21600,21600" o:gfxdata="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" path="m,l21600,21600e" filled="f" strokecolor="#a5a5a5" strokeweight=".35mm">
+              <v:shape w14:anchorId="5675BE41" id="AutoShape 488" o:spid="_x0000_s1026" style="position:absolute;margin-left:-27.75pt;margin-top:300.8pt;width:181.1pt;height:.15pt;z-index:251659776;visibility:visible;mso-wrap-style:square;mso-wrap-distance-left:0;mso-wrap-distance-top:0;mso-wrap-distance-right:0;mso-wrap-distance-bottom:0;mso-position-horizontal:absolute;mso-position-horizontal-relative:text;mso-position-vertical:absolute;mso-position-vertical-relative:text;v-text-anchor:top" coordsize="21600,21600" o:gfxdata="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" path="m,l21600,21600e" filled="f" strokecolor="#a5a5a5" strokeweight=".35mm">
                 <v:path arrowok="t"/>
               </v:shape>
             </w:pict>
@@ -5243,7 +5422,7 @@
         <mc:AlternateContent>
           <mc:Choice Requires="wps">
             <w:drawing>
-              <wp:anchor distT="0" distB="0" distL="0" distR="0" simplePos="0" relativeHeight="253029376" behindDoc="0" locked="0" layoutInCell="1" allowOverlap="1" wp14:anchorId="4F2DEF24" wp14:editId="303C0F4C">
+              <wp:anchor distT="0" distB="0" distL="0" distR="0" simplePos="0" relativeHeight="251657728" behindDoc="0" locked="0" layoutInCell="1" allowOverlap="1" wp14:anchorId="4F2DEF24" wp14:editId="303C0F4C">
                 <wp:simplePos x="0" y="0"/>
                 <wp:positionH relativeFrom="column">
                   <wp:posOffset>2580640</wp:posOffset>
@@ -5303,7 +5482,7 @@
           </mc:Choice>
           <mc:Fallback>
             <w:pict>
-              <v:oval w14:anchorId="5476D711" id="Oval 456" o:spid="_x0000_s1026" style="position:absolute;margin-left:203.2pt;margin-top:209.55pt;width:7.3pt;height:7.3pt;z-index:253029376;visibility:visible;mso-wrap-style:square;mso-width-percent:0;mso-height-percent:0;mso-wrap-distance-left:0;mso-wrap-distance-top:0;mso-wrap-distance-right:0;mso-wrap-distance-bottom:0;mso-position-horizontal:absolute;mso-position-horizontal-relative:text;mso-position-vertical:absolute;mso-position-vertical-relative:text;mso-width-percent:0;mso-height-percent:0;mso-width-relative:margin;mso-height-relative:margin;v-text-anchor:top" o:gfxdata="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" filled="f" strokecolor="#272727" strokeweight=".26mm"/>
+              <v:oval w14:anchorId="74E12956" id="Oval 456" o:spid="_x0000_s1026" style="position:absolute;margin-left:203.2pt;margin-top:209.55pt;width:7.3pt;height:7.3pt;z-index:251657728;visibility:visible;mso-wrap-style:square;mso-width-percent:0;mso-height-percent:0;mso-wrap-distance-left:0;mso-wrap-distance-top:0;mso-wrap-distance-right:0;mso-wrap-distance-bottom:0;mso-position-horizontal:absolute;mso-position-horizontal-relative:text;mso-position-vertical:absolute;mso-position-vertical-relative:text;mso-width-percent:0;mso-height-percent:0;mso-width-relative:margin;mso-height-relative:margin;v-text-anchor:top" o:gfxdata="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" filled="f" strokecolor="#272727" strokeweight=".26mm"/>
             </w:pict>
           </mc:Fallback>
         </mc:AlternateContent>
@@ -5316,177 +5495,7 @@
         <mc:AlternateContent>
           <mc:Choice Requires="wps">
             <w:drawing>
-              <wp:anchor distT="0" distB="0" distL="0" distR="0" simplePos="0" relativeHeight="253005824" behindDoc="0" locked="0" layoutInCell="1" allowOverlap="1" wp14:anchorId="17CBF300" wp14:editId="0635F649">
-                <wp:simplePos x="0" y="0"/>
-                <wp:positionH relativeFrom="column">
-                  <wp:posOffset>2785745</wp:posOffset>
-                </wp:positionH>
-                <wp:positionV relativeFrom="paragraph">
-                  <wp:posOffset>2582545</wp:posOffset>
-                </wp:positionV>
-                <wp:extent cx="3553460" cy="293370"/>
-                <wp:effectExtent l="0" t="0" r="0" b="12700"/>
-                <wp:wrapNone/>
-                <wp:docPr id="51" name="Text Box 79"/>
-                <wp:cNvGraphicFramePr/>
-                <a:graphic xmlns:a="http://schemas.openxmlformats.org/drawingml/2006/main">
-                  <a:graphicData uri="http://schemas.microsoft.com/office/word/2010/wordprocessingShape">
-                    <wps:wsp>
-                      <wps:cNvSpPr/>
-                      <wps:spPr>
-                        <a:xfrm>
-                          <a:off x="0" y="0"/>
-                          <a:ext cx="3553460" cy="293370"/>
-                        </a:xfrm>
-                        <a:prstGeom prst="rect">
-                          <a:avLst/>
-                        </a:prstGeom>
-                        <a:noFill/>
-                        <a:ln>
-                          <a:noFill/>
-                        </a:ln>
-                        <a:effectLst/>
-                      </wps:spPr>
-                      <wps:txbx>
-                        <w:txbxContent>
-                          <w:p>
-                            <w:pPr>
-                              <w:pStyle w:val="Contenidodelmarco"/>
-                              <w:spacing w:line="295" w:lineRule="auto"/>
-                              <w:rPr>
-                                <w:rFonts w:ascii="Bahnschrift SemiBold" w:hAnsi="Bahnschrift SemiBold"/>
-                              </w:rPr>
-                            </w:pPr>
-                            <w:r>
-                              <w:rPr>
-                                <w:rFonts w:ascii="Bahnschrift SemiBold" w:hAnsi="Bahnschrift SemiBold" w:cs="Aller"/>
-                                <w:b/>
-                                <w:bCs/>
-                                <w:color w:val="0D0D0D"/>
-                                <w:sz w:val="20"/>
-                                <w:szCs w:val="20"/>
-                              </w:rPr>
-                              <w:t xml:space="preserve">Tecnicatura Superior en Programación              </w:t>
-                            </w:r>
-                            <w:r>
-                              <w:rPr>
-                                <w:rFonts w:ascii="Bahnschrift SemiBold Condensed" w:hAnsi="Bahnschrift SemiBold Condensed" w:cs="Aller"/>
-                                <w:b/>
-                                <w:bCs/>
-                                <w:color w:val="262626"/>
-                                <w:sz w:val="18"/>
-                                <w:szCs w:val="18"/>
-                              </w:rPr>
-                              <w:t>(2020</w:t>
-                            </w:r>
-                            <w:r>
-                              <w:rPr>
-                                <w:rFonts w:ascii="Bahnschrift SemiBold Condensed" w:hAnsi="Bahnschrift SemiBold Condensed" w:cs="Aller"/>
-                                <w:b/>
-                                <w:bCs/>
-                                <w:color w:val="262626"/>
-                                <w:sz w:val="18"/>
-                                <w:szCs w:val="18"/>
-                              </w:rPr>
-                              <w:t>-Actualidad)</w:t>
-                            </w:r>
-                            <w:r>
-                              <w:rPr>
-                                <w:rFonts w:ascii="Bahnschrift SemiBold" w:hAnsi="Bahnschrift SemiBold" w:cs="Aller"/>
-                                <w:b/>
-                                <w:bCs/>
-                                <w:color w:val="0D0D0D"/>
-                                <w:sz w:val="20"/>
-                                <w:szCs w:val="20"/>
-                              </w:rPr>
-                              <w:t xml:space="preserve">               </w:t>
-                            </w:r>
-                          </w:p>
-                        </w:txbxContent>
-                      </wps:txbx>
-                      <wps:bodyPr>
-                        <a:noAutofit/>
-                      </wps:bodyPr>
-                    </wps:wsp>
-                  </a:graphicData>
-                </a:graphic>
-              </wp:anchor>
-            </w:drawing>
-          </mc:Choice>
-          <mc:Fallback>
-            <w:pict>
-              <v:rect w14:anchorId="17CBF300" id="_x0000_s1048" style="position:absolute;margin-left:219.35pt;margin-top:203.35pt;width:279.8pt;height:23.1pt;z-index:253005824;visibility:visible;mso-wrap-style:square;mso-wrap-distance-left:0;mso-wrap-distance-top:0;mso-wrap-distance-right:0;mso-wrap-distance-bottom:0;mso-position-horizontal:absolute;mso-position-horizontal-relative:text;mso-position-vertical:absolute;mso-position-vertical-relative:text;v-text-anchor:top" o:gfxdata="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" filled="f" stroked="f">
-                <v:textbox>
-                  <w:txbxContent>
-                    <w:p>
-                      <w:pPr>
-                        <w:pStyle w:val="Contenidodelmarco"/>
-                        <w:spacing w:line="295" w:lineRule="auto"/>
-                        <w:rPr>
-                          <w:rFonts w:ascii="Bahnschrift SemiBold" w:hAnsi="Bahnschrift SemiBold"/>
-                        </w:rPr>
-                      </w:pPr>
-                      <w:r>
-                        <w:rPr>
-                          <w:rFonts w:ascii="Bahnschrift SemiBold" w:hAnsi="Bahnschrift SemiBold" w:cs="Aller"/>
-                          <w:b/>
-                          <w:bCs/>
-                          <w:color w:val="0D0D0D"/>
-                          <w:sz w:val="20"/>
-                          <w:szCs w:val="20"/>
-                        </w:rPr>
-                        <w:t xml:space="preserve">Tecnicatura Superior en Programación              </w:t>
-                      </w:r>
-                      <w:r>
-                        <w:rPr>
-                          <w:rFonts w:ascii="Bahnschrift SemiBold Condensed" w:hAnsi="Bahnschrift SemiBold Condensed" w:cs="Aller"/>
-                          <w:b/>
-                          <w:bCs/>
-                          <w:color w:val="262626"/>
-                          <w:sz w:val="18"/>
-                          <w:szCs w:val="18"/>
-                        </w:rPr>
-                        <w:t>(2020</w:t>
-                      </w:r>
-                      <w:r>
-                        <w:rPr>
-                          <w:rFonts w:ascii="Bahnschrift SemiBold Condensed" w:hAnsi="Bahnschrift SemiBold Condensed" w:cs="Aller"/>
-                          <w:b/>
-                          <w:bCs/>
-                          <w:color w:val="262626"/>
-                          <w:sz w:val="18"/>
-                          <w:szCs w:val="18"/>
-                        </w:rPr>
-                        <w:t>-Actualidad)</w:t>
-                      </w:r>
-                      <w:r>
-                        <w:rPr>
-                          <w:rFonts w:ascii="Bahnschrift SemiBold" w:hAnsi="Bahnschrift SemiBold" w:cs="Aller"/>
-                          <w:b/>
-                          <w:bCs/>
-                          <w:color w:val="0D0D0D"/>
-                          <w:sz w:val="20"/>
-                          <w:szCs w:val="20"/>
-                        </w:rPr>
-                        <w:t xml:space="preserve">               </w:t>
-                      </w:r>
-                    </w:p>
-                  </w:txbxContent>
-                </v:textbox>
-              </v:rect>
-            </w:pict>
-          </mc:Fallback>
-        </mc:AlternateContent>
-      </w:r>
-      <w:r>
-        <w:rPr>
-          <w:noProof/>
-          <w:lang w:eastAsia="es-AR"/>
-        </w:rPr>
-        <mc:AlternateContent>
-          <mc:Choice Requires="wps">
-            <w:drawing>
-              <wp:anchor distT="0" distB="0" distL="0" distR="0" simplePos="0" relativeHeight="251442176" behindDoc="0" locked="0" layoutInCell="1" allowOverlap="1" wp14:anchorId="14D834E7">
+              <wp:anchor distT="0" distB="0" distL="0" distR="0" simplePos="0" relativeHeight="251619840" behindDoc="0" locked="0" layoutInCell="1" allowOverlap="1" wp14:anchorId="14D834E7">
                 <wp:simplePos x="0" y="0"/>
                 <wp:positionH relativeFrom="column">
                   <wp:posOffset>2584450</wp:posOffset>
@@ -5554,7 +5563,7 @@
           </mc:Choice>
           <mc:Fallback>
             <w:pict>
-              <v:shape w14:anchorId="0A045E5E" id="AutoShape 449" o:spid="_x0000_s1026" style="position:absolute;margin-left:203.5pt;margin-top:140.1pt;width:315.05pt;height:.15pt;z-index:251442176;visibility:visible;mso-wrap-style:square;mso-wrap-distance-left:0;mso-wrap-distance-top:0;mso-wrap-distance-right:0;mso-wrap-distance-bottom:0;mso-position-horizontal:absolute;mso-position-horizontal-relative:text;mso-position-vertical:absolute;mso-position-vertical-relative:text;v-text-anchor:top" coordsize="21600,21600" o:gfxdata="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" path="m,l21600,21600e" filled="f" strokecolor="#a5a5a5" strokeweight=".35mm">
+              <v:shape w14:anchorId="79AC0F8B" id="AutoShape 449" o:spid="_x0000_s1026" style="position:absolute;margin-left:203.5pt;margin-top:140.1pt;width:315.05pt;height:.15pt;z-index:251619840;visibility:visible;mso-wrap-style:square;mso-wrap-distance-left:0;mso-wrap-distance-top:0;mso-wrap-distance-right:0;mso-wrap-distance-bottom:0;mso-position-horizontal:absolute;mso-position-horizontal-relative:text;mso-position-vertical:absolute;mso-position-vertical-relative:text;v-text-anchor:top" coordsize="21600,21600" o:gfxdata="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" path="m,l21600,21600e" filled="f" strokecolor="#a5a5a5" strokeweight=".35mm">
                 <v:path arrowok="t"/>
               </v:shape>
             </w:pict>
@@ -5569,7 +5578,7 @@
         <mc:AlternateContent>
           <mc:Choice Requires="wps">
             <w:drawing>
-              <wp:anchor distT="0" distB="0" distL="0" distR="0" simplePos="0" relativeHeight="252890112" behindDoc="0" locked="0" layoutInCell="1" allowOverlap="1" wp14:anchorId="56527459" wp14:editId="34464C4E">
+              <wp:anchor distT="0" distB="0" distL="0" distR="0" simplePos="0" relativeHeight="251687424" behindDoc="0" locked="0" layoutInCell="1" allowOverlap="1" wp14:anchorId="56527459" wp14:editId="34464C4E">
                 <wp:simplePos x="0" y="0"/>
                 <wp:positionH relativeFrom="column">
                   <wp:posOffset>2877185</wp:posOffset>
@@ -5658,7 +5667,7 @@
           </mc:Choice>
           <mc:Fallback>
             <w:pict>
-              <v:rect w14:anchorId="56527459" id="_x0000_s1049" style="position:absolute;margin-left:226.55pt;margin-top:165.3pt;width:94.5pt;height:22.7pt;z-index:252890112;visibility:visible;mso-wrap-style:square;mso-width-percent:0;mso-wrap-distance-left:0;mso-wrap-distance-top:0;mso-wrap-distance-right:0;mso-wrap-distance-bottom:0;mso-position-horizontal:absolute;mso-position-horizontal-relative:text;mso-position-vertical:absolute;mso-position-vertical-relative:text;mso-width-percent:0;mso-width-relative:margin;v-text-anchor:top" o:gfxdata="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" filled="f" stroked="f">
+              <v:rect w14:anchorId="56527459" id="_x0000_s1049" style="position:absolute;margin-left:226.55pt;margin-top:165.3pt;width:94.5pt;height:22.7pt;z-index:251687424;visibility:visible;mso-wrap-style:square;mso-width-percent:0;mso-wrap-distance-left:0;mso-wrap-distance-top:0;mso-wrap-distance-right:0;mso-wrap-distance-bottom:0;mso-position-horizontal:absolute;mso-position-horizontal-relative:text;mso-position-vertical:absolute;mso-position-vertical-relative:text;mso-width-percent:0;mso-width-relative:margin;v-text-anchor:top" o:gfxdata="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" filled="f" stroked="f">
                 <v:textbox>
                   <w:txbxContent>
                     <w:p>
@@ -5714,7 +5723,7 @@
           <w:lang w:eastAsia="es-AR"/>
         </w:rPr>
         <w:drawing>
-          <wp:anchor distT="0" distB="0" distL="0" distR="0" simplePos="0" relativeHeight="251800576" behindDoc="0" locked="0" layoutInCell="1" allowOverlap="1">
+          <wp:anchor distT="0" distB="0" distL="0" distR="0" simplePos="0" relativeHeight="251671040" behindDoc="0" locked="0" layoutInCell="1" allowOverlap="1">
             <wp:simplePos x="0" y="0"/>
             <wp:positionH relativeFrom="column">
               <wp:posOffset>2501265</wp:posOffset>
@@ -5767,7 +5776,7 @@
         <mc:AlternateContent>
           <mc:Choice Requires="wps">
             <w:drawing>
-              <wp:anchor distT="0" distB="0" distL="0" distR="0" simplePos="0" relativeHeight="251541504" behindDoc="0" locked="0" layoutInCell="1" allowOverlap="1" wp14:anchorId="58645013">
+              <wp:anchor distT="0" distB="0" distL="0" distR="0" simplePos="0" relativeHeight="251620864" behindDoc="0" locked="0" layoutInCell="1" allowOverlap="1" wp14:anchorId="58645013">
                 <wp:simplePos x="0" y="0"/>
                 <wp:positionH relativeFrom="column">
                   <wp:posOffset>2390140</wp:posOffset>
@@ -5821,7 +5830,7 @@
           </mc:Choice>
           <mc:Fallback>
             <w:pict>
-              <v:oval w14:anchorId="2E6267F9" id="Oval 451" o:spid="_x0000_s1026" style="position:absolute;margin-left:188.2pt;margin-top:161.1pt;width:31.1pt;height:31.1pt;z-index:251541504;visibility:visible;mso-wrap-style:square;mso-wrap-distance-left:0;mso-wrap-distance-top:0;mso-wrap-distance-right:0;mso-wrap-distance-bottom:0;mso-position-horizontal:absolute;mso-position-horizontal-relative:text;mso-position-vertical:absolute;mso-position-vertical-relative:text;v-text-anchor:top" o:gfxdata="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" filled="f" strokecolor="#272727" strokeweight=".35mm"/>
+              <v:oval w14:anchorId="08ADA4A2" id="Oval 451" o:spid="_x0000_s1026" style="position:absolute;margin-left:188.2pt;margin-top:161.1pt;width:31.1pt;height:31.1pt;z-index:251620864;visibility:visible;mso-wrap-style:square;mso-wrap-distance-left:0;mso-wrap-distance-top:0;mso-wrap-distance-right:0;mso-wrap-distance-bottom:0;mso-position-horizontal:absolute;mso-position-horizontal-relative:text;mso-position-vertical:absolute;mso-position-vertical-relative:text;v-text-anchor:top" o:gfxdata="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" filled="f" strokecolor="#272727" strokeweight=".35mm"/>
             </w:pict>
           </mc:Fallback>
         </mc:AlternateContent>
@@ -5834,7 +5843,7 @@
         <mc:AlternateContent>
           <mc:Choice Requires="wps">
             <w:drawing>
-              <wp:anchor distT="0" distB="0" distL="0" distR="0" simplePos="0" relativeHeight="252136448" behindDoc="0" locked="0" layoutInCell="1" allowOverlap="1" wp14:anchorId="5ECA8B58">
+              <wp:anchor distT="0" distB="0" distL="0" distR="0" simplePos="0" relativeHeight="251676160" behindDoc="0" locked="0" layoutInCell="1" allowOverlap="1" wp14:anchorId="5ECA8B58">
                 <wp:simplePos x="0" y="0"/>
                 <wp:positionH relativeFrom="column">
                   <wp:posOffset>760095</wp:posOffset>
@@ -5911,7 +5920,7 @@
           </mc:Choice>
           <mc:Fallback>
             <w:pict>
-              <v:rect w14:anchorId="5ECA8B58" id="_x0000_s1050" style="position:absolute;margin-left:59.85pt;margin-top:195.1pt;width:60.75pt;height:23.1pt;z-index:252136448;visibility:visible;mso-wrap-style:square;mso-width-percent:0;mso-wrap-distance-left:0;mso-wrap-distance-top:0;mso-wrap-distance-right:0;mso-wrap-distance-bottom:0;mso-position-horizontal:absolute;mso-position-horizontal-relative:text;mso-position-vertical:absolute;mso-position-vertical-relative:text;mso-width-percent:0;mso-width-relative:margin;v-text-anchor:top" o:gfxdata="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" filled="f" stroked="f">
+              <v:rect w14:anchorId="5ECA8B58" id="_x0000_s1050" style="position:absolute;margin-left:59.85pt;margin-top:195.1pt;width:60.75pt;height:23.1pt;z-index:251676160;visibility:visible;mso-wrap-style:square;mso-width-percent:0;mso-wrap-distance-left:0;mso-wrap-distance-top:0;mso-wrap-distance-right:0;mso-wrap-distance-bottom:0;mso-position-horizontal:absolute;mso-position-horizontal-relative:text;mso-position-vertical:absolute;mso-position-vertical-relative:text;mso-width-percent:0;mso-width-relative:margin;v-text-anchor:top" o:gfxdata="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" filled="f" stroked="f">
                 <v:textbox>
                   <w:txbxContent>
                     <w:p>
@@ -5946,7 +5955,7 @@
         <mc:AlternateContent>
           <mc:Choice Requires="wps">
             <w:drawing>
-              <wp:anchor distT="0" distB="0" distL="0" distR="0" simplePos="0" relativeHeight="252035072" behindDoc="0" locked="0" layoutInCell="1" allowOverlap="1" wp14:anchorId="3ADC6650">
+              <wp:anchor distT="0" distB="0" distL="0" distR="0" simplePos="0" relativeHeight="251674112" behindDoc="0" locked="0" layoutInCell="1" allowOverlap="1" wp14:anchorId="3ADC6650">
                 <wp:simplePos x="0" y="0"/>
                 <wp:positionH relativeFrom="column">
                   <wp:posOffset>762000</wp:posOffset>
@@ -6023,7 +6032,7 @@
           </mc:Choice>
           <mc:Fallback>
             <w:pict>
-              <v:rect w14:anchorId="3ADC6650" id="_x0000_s1051" style="position:absolute;margin-left:60pt;margin-top:607.5pt;width:43.5pt;height:23.1pt;z-index:252035072;visibility:visible;mso-wrap-style:square;mso-width-percent:0;mso-wrap-distance-left:0;mso-wrap-distance-top:0;mso-wrap-distance-right:0;mso-wrap-distance-bottom:0;mso-position-horizontal:absolute;mso-position-horizontal-relative:text;mso-position-vertical:absolute;mso-position-vertical-relative:page;mso-width-percent:0;mso-width-relative:margin;v-text-anchor:top" o:gfxdata="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" filled="f" stroked="f">
+              <v:rect w14:anchorId="3ADC6650" id="_x0000_s1051" style="position:absolute;margin-left:60pt;margin-top:607.5pt;width:43.5pt;height:23.1pt;z-index:251674112;visibility:visible;mso-wrap-style:square;mso-width-percent:0;mso-wrap-distance-left:0;mso-wrap-distance-top:0;mso-wrap-distance-right:0;mso-wrap-distance-bottom:0;mso-position-horizontal:absolute;mso-position-horizontal-relative:text;mso-position-vertical:absolute;mso-position-vertical-relative:page;mso-width-percent:0;mso-width-relative:margin;v-text-anchor:top" o:gfxdata="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" filled="f" stroked="f">
                 <v:textbox>
                   <w:txbxContent>
                     <w:p>
@@ -6059,7 +6068,7 @@
         <mc:AlternateContent>
           <mc:Choice Requires="wps">
             <w:drawing>
-              <wp:anchor distT="0" distB="0" distL="0" distR="0" simplePos="0" relativeHeight="252087296" behindDoc="0" locked="0" layoutInCell="1" allowOverlap="1" wp14:anchorId="6B8D6A89">
+              <wp:anchor distT="0" distB="0" distL="0" distR="0" simplePos="0" relativeHeight="251675136" behindDoc="0" locked="0" layoutInCell="1" allowOverlap="1" wp14:anchorId="6B8D6A89">
                 <wp:simplePos x="0" y="0"/>
                 <wp:positionH relativeFrom="column">
                   <wp:posOffset>-97790</wp:posOffset>
@@ -6135,7 +6144,7 @@
           </mc:Choice>
           <mc:Fallback>
             <w:pict>
-              <v:rect w14:anchorId="6B8D6A89" id="_x0000_s1052" style="position:absolute;margin-left:-7.7pt;margin-top:195.05pt;width:50.25pt;height:23.1pt;z-index:252087296;visibility:visible;mso-wrap-style:square;mso-width-percent:0;mso-wrap-distance-left:0;mso-wrap-distance-top:0;mso-wrap-distance-right:0;mso-wrap-distance-bottom:0;mso-position-horizontal:absolute;mso-position-horizontal-relative:text;mso-position-vertical:absolute;mso-position-vertical-relative:text;mso-width-percent:0;mso-width-relative:margin;v-text-anchor:top" o:gfxdata="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" filled="f" stroked="f">
+              <v:rect w14:anchorId="6B8D6A89" id="_x0000_s1052" style="position:absolute;margin-left:-7.7pt;margin-top:195.05pt;width:50.25pt;height:23.1pt;z-index:251675136;visibility:visible;mso-wrap-style:square;mso-width-percent:0;mso-wrap-distance-left:0;mso-wrap-distance-top:0;mso-wrap-distance-right:0;mso-wrap-distance-bottom:0;mso-position-horizontal:absolute;mso-position-horizontal-relative:text;mso-position-vertical:absolute;mso-position-vertical-relative:text;mso-width-percent:0;mso-width-relative:margin;v-text-anchor:top" o:gfxdata="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" filled="f" stroked="f">
                 <v:textbox>
                   <w:txbxContent>
                     <w:p>
@@ -6169,7 +6178,7 @@
         <mc:AlternateContent>
           <mc:Choice Requires="wps">
             <w:drawing>
-              <wp:anchor distT="0" distB="0" distL="0" distR="0" simplePos="0" relativeHeight="251721728" behindDoc="0" locked="0" layoutInCell="1" allowOverlap="1" wp14:anchorId="194094DA">
+              <wp:anchor distT="0" distB="0" distL="0" distR="0" simplePos="0" relativeHeight="251670016" behindDoc="0" locked="0" layoutInCell="1" allowOverlap="1" wp14:anchorId="194094DA">
                 <wp:simplePos x="0" y="0"/>
                 <wp:positionH relativeFrom="column">
                   <wp:posOffset>-192405</wp:posOffset>
@@ -6229,7 +6238,7 @@
           </mc:Choice>
           <mc:Fallback>
             <w:pict>
-              <v:oval w14:anchorId="7EB92EB6" id="Oval 456" o:spid="_x0000_s1026" style="position:absolute;margin-left:-15.15pt;margin-top:200.6pt;width:7.3pt;height:7.3pt;z-index:251721728;visibility:visible;mso-wrap-style:square;mso-width-percent:0;mso-height-percent:0;mso-wrap-distance-left:0;mso-wrap-distance-top:0;mso-wrap-distance-right:0;mso-wrap-distance-bottom:0;mso-position-horizontal:absolute;mso-position-horizontal-relative:text;mso-position-vertical:absolute;mso-position-vertical-relative:text;mso-width-percent:0;mso-height-percent:0;mso-width-relative:margin;mso-height-relative:margin;v-text-anchor:top" o:gfxdata="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" filled="f" strokecolor="#272727" strokeweight=".26mm"/>
+              <v:oval w14:anchorId="05D4618D" id="Oval 456" o:spid="_x0000_s1026" style="position:absolute;margin-left:-15.15pt;margin-top:200.6pt;width:7.3pt;height:7.3pt;z-index:251670016;visibility:visible;mso-wrap-style:square;mso-width-percent:0;mso-height-percent:0;mso-wrap-distance-left:0;mso-wrap-distance-top:0;mso-wrap-distance-right:0;mso-wrap-distance-bottom:0;mso-position-horizontal:absolute;mso-position-horizontal-relative:text;mso-position-vertical:absolute;mso-position-vertical-relative:text;mso-width-percent:0;mso-height-percent:0;mso-width-relative:margin;mso-height-relative:margin;v-text-anchor:top" o:gfxdata="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" filled="f" strokecolor="#272727" strokeweight=".26mm"/>
             </w:pict>
           </mc:Fallback>
         </mc:AlternateContent>
@@ -6242,7 +6251,7 @@
         <mc:AlternateContent>
           <mc:Choice Requires="wps">
             <w:drawing>
-              <wp:anchor distT="0" distB="0" distL="0" distR="0" simplePos="0" relativeHeight="252853248" behindDoc="0" locked="0" layoutInCell="1" allowOverlap="1" wp14:anchorId="23058893" wp14:editId="265537B6">
+              <wp:anchor distT="0" distB="0" distL="0" distR="0" simplePos="0" relativeHeight="251686400" behindDoc="0" locked="0" layoutInCell="1" allowOverlap="1" wp14:anchorId="23058893" wp14:editId="265537B6">
                 <wp:simplePos x="0" y="0"/>
                 <wp:positionH relativeFrom="column">
                   <wp:posOffset>-190500</wp:posOffset>
@@ -6296,7 +6305,7 @@
           </mc:Choice>
           <mc:Fallback>
             <w:pict>
-              <v:oval w14:anchorId="0EE96141" id="Oval 472" o:spid="_x0000_s1026" style="position:absolute;margin-left:-15pt;margin-top:183.95pt;width:7.3pt;height:7.3pt;z-index:252853248;visibility:visible;mso-wrap-style:square;mso-wrap-distance-left:0;mso-wrap-distance-top:0;mso-wrap-distance-right:0;mso-wrap-distance-bottom:0;mso-position-horizontal:absolute;mso-position-horizontal-relative:text;mso-position-vertical:absolute;mso-position-vertical-relative:text;v-text-anchor:top" o:gfxdata="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" filled="f" strokecolor="#272727" strokeweight=".26mm"/>
+              <v:oval w14:anchorId="28F08F54" id="Oval 472" o:spid="_x0000_s1026" style="position:absolute;margin-left:-15pt;margin-top:183.95pt;width:7.3pt;height:7.3pt;z-index:251686400;visibility:visible;mso-wrap-style:square;mso-wrap-distance-left:0;mso-wrap-distance-top:0;mso-wrap-distance-right:0;mso-wrap-distance-bottom:0;mso-position-horizontal:absolute;mso-position-horizontal-relative:text;mso-position-vertical:absolute;mso-position-vertical-relative:text;v-text-anchor:top" o:gfxdata="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" filled="f" strokecolor="#272727" strokeweight=".26mm"/>
             </w:pict>
           </mc:Fallback>
         </mc:AlternateContent>
@@ -6309,7 +6318,7 @@
         <mc:AlternateContent>
           <mc:Choice Requires="wps">
             <w:drawing>
-              <wp:anchor distT="0" distB="0" distL="0" distR="0" simplePos="0" relativeHeight="251985920" behindDoc="0" locked="0" layoutInCell="1" allowOverlap="1" wp14:anchorId="2B3CFA63">
+              <wp:anchor distT="0" distB="0" distL="0" distR="0" simplePos="0" relativeHeight="251673088" behindDoc="0" locked="0" layoutInCell="1" allowOverlap="1" wp14:anchorId="2B3CFA63">
                 <wp:simplePos x="0" y="0"/>
                 <wp:positionH relativeFrom="column">
                   <wp:posOffset>-97155</wp:posOffset>
@@ -6384,7 +6393,7 @@
           </mc:Choice>
           <mc:Fallback>
             <w:pict>
-              <v:rect w14:anchorId="2B3CFA63" id="_x0000_s1053" style="position:absolute;margin-left:-7.65pt;margin-top:606pt;width:58.5pt;height:23.1pt;z-index:251985920;visibility:visible;mso-wrap-style:square;mso-width-percent:0;mso-wrap-distance-left:0;mso-wrap-distance-top:0;mso-wrap-distance-right:0;mso-wrap-distance-bottom:0;mso-position-horizontal:absolute;mso-position-horizontal-relative:text;mso-position-vertical:absolute;mso-position-vertical-relative:page;mso-width-percent:0;mso-width-relative:margin;v-text-anchor:top" o:gfxdata="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" filled="f" stroked="f">
+              <v:rect w14:anchorId="2B3CFA63" id="_x0000_s1053" style="position:absolute;margin-left:-7.65pt;margin-top:606pt;width:58.5pt;height:23.1pt;z-index:251673088;visibility:visible;mso-wrap-style:square;mso-width-percent:0;mso-wrap-distance-left:0;mso-wrap-distance-top:0;mso-wrap-distance-right:0;mso-wrap-distance-bottom:0;mso-position-horizontal:absolute;mso-position-horizontal-relative:text;mso-position-vertical:absolute;mso-position-vertical-relative:page;mso-width-percent:0;mso-width-relative:margin;v-text-anchor:top" o:gfxdata="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" filled="f" stroked="f">
                 <v:textbox>
                   <w:txbxContent>
                     <w:p>
@@ -6418,7 +6427,7 @@
         <mc:AlternateContent>
           <mc:Choice Requires="wps">
             <w:drawing>
-              <wp:anchor distT="0" distB="0" distL="0" distR="0" simplePos="0" relativeHeight="252778496" behindDoc="0" locked="0" layoutInCell="1" allowOverlap="1" wp14:anchorId="7C8DCE96" wp14:editId="673B3E09">
+              <wp:anchor distT="0" distB="0" distL="0" distR="0" simplePos="0" relativeHeight="251685376" behindDoc="0" locked="0" layoutInCell="1" allowOverlap="1" wp14:anchorId="7C8DCE96" wp14:editId="673B3E09">
                 <wp:simplePos x="0" y="0"/>
                 <wp:positionH relativeFrom="column">
                   <wp:posOffset>114300</wp:posOffset>
@@ -6485,7 +6494,7 @@
           </mc:Choice>
           <mc:Fallback>
             <w:pict>
-              <v:rect w14:anchorId="7C8DCE96" id="_x0000_s1054" style="position:absolute;margin-left:9pt;margin-top:138.25pt;width:86.25pt;height:22.6pt;z-index:252778496;visibility:visible;mso-wrap-style:square;mso-width-percent:0;mso-wrap-distance-left:0;mso-wrap-distance-top:0;mso-wrap-distance-right:0;mso-wrap-distance-bottom:0;mso-position-horizontal:absolute;mso-position-horizontal-relative:text;mso-position-vertical:absolute;mso-position-vertical-relative:text;mso-width-percent:0;mso-width-relative:margin;v-text-anchor:top" o:gfxdata="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" filled="f" stroked="f">
+              <v:rect w14:anchorId="7C8DCE96" id="_x0000_s1054" style="position:absolute;margin-left:9pt;margin-top:138.25pt;width:86.25pt;height:22.6pt;z-index:251685376;visibility:visible;mso-wrap-style:square;mso-width-percent:0;mso-wrap-distance-left:0;mso-wrap-distance-top:0;mso-wrap-distance-right:0;mso-wrap-distance-bottom:0;mso-position-horizontal:absolute;mso-position-horizontal-relative:text;mso-position-vertical:absolute;mso-position-vertical-relative:text;mso-width-percent:0;mso-width-relative:margin;v-text-anchor:top" o:gfxdata="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" filled="f" stroked="f">
                 <v:textbox>
                   <w:txbxContent>
                     <w:p>
@@ -6519,7 +6528,7 @@
           <w:lang w:eastAsia="es-AR"/>
         </w:rPr>
         <w:drawing>
-          <wp:anchor distT="0" distB="0" distL="114300" distR="114300" simplePos="0" relativeHeight="252604416" behindDoc="0" locked="0" layoutInCell="1" allowOverlap="1">
+          <wp:anchor distT="0" distB="0" distL="114300" distR="114300" simplePos="0" relativeHeight="251683328" behindDoc="0" locked="0" layoutInCell="1" allowOverlap="1">
             <wp:simplePos x="0" y="0"/>
             <wp:positionH relativeFrom="column">
               <wp:posOffset>-219075</wp:posOffset>
@@ -6582,7 +6591,7 @@
         <mc:AlternateContent>
           <mc:Choice Requires="wps">
             <w:drawing>
-              <wp:anchor distT="0" distB="0" distL="0" distR="0" simplePos="0" relativeHeight="251942912" behindDoc="0" locked="0" layoutInCell="1" allowOverlap="1" wp14:anchorId="62B6B501">
+              <wp:anchor distT="0" distB="0" distL="0" distR="0" simplePos="0" relativeHeight="251672064" behindDoc="0" locked="0" layoutInCell="1" allowOverlap="1" wp14:anchorId="62B6B501">
                 <wp:simplePos x="0" y="0"/>
                 <wp:positionH relativeFrom="column">
                   <wp:posOffset>-316865</wp:posOffset>
@@ -6636,7 +6645,7 @@
           </mc:Choice>
           <mc:Fallback>
             <w:pict>
-              <v:oval w14:anchorId="0AF2443E" id="Oval 464" o:spid="_x0000_s1026" style="position:absolute;margin-left:-24.95pt;margin-top:134.25pt;width:31.1pt;height:31.1pt;z-index:251942912;visibility:visible;mso-wrap-style:square;mso-wrap-distance-left:0;mso-wrap-distance-top:0;mso-wrap-distance-right:0;mso-wrap-distance-bottom:0;mso-position-horizontal:absolute;mso-position-horizontal-relative:text;mso-position-vertical:absolute;mso-position-vertical-relative:text;v-text-anchor:top" o:gfxdata="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" filled="f" strokecolor="#272727" strokeweight=".35mm"/>
+              <v:oval w14:anchorId="107F6884" id="Oval 464" o:spid="_x0000_s1026" style="position:absolute;margin-left:-24.95pt;margin-top:134.25pt;width:31.1pt;height:31.1pt;z-index:251672064;visibility:visible;mso-wrap-style:square;mso-wrap-distance-left:0;mso-wrap-distance-top:0;mso-wrap-distance-right:0;mso-wrap-distance-bottom:0;mso-position-horizontal:absolute;mso-position-horizontal-relative:text;mso-position-vertical:absolute;mso-position-vertical-relative:text;v-text-anchor:top" o:gfxdata="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" filled="f" strokecolor="#272727" strokeweight=".35mm"/>
             </w:pict>
           </mc:Fallback>
         </mc:AlternateContent>
@@ -6649,7 +6658,7 @@
         <mc:AlternateContent>
           <mc:Choice Requires="wps">
             <w:drawing>
-              <wp:anchor distT="0" distB="0" distL="0" distR="0" simplePos="0" relativeHeight="251012096" behindDoc="0" locked="0" layoutInCell="1" allowOverlap="1">
+              <wp:anchor distT="0" distB="0" distL="0" distR="0" simplePos="0" relativeHeight="251617792" behindDoc="0" locked="0" layoutInCell="1" allowOverlap="1">
                 <wp:simplePos x="0" y="0"/>
                 <wp:positionH relativeFrom="column">
                   <wp:posOffset>-362585</wp:posOffset>
@@ -6717,7 +6726,7 @@
           </mc:Choice>
           <mc:Fallback>
             <w:pict>
-              <v:shape w14:anchorId="2537628F" id="AutoShape 504" o:spid="_x0000_s1026" style="position:absolute;margin-left:-28.55pt;margin-top:112.65pt;width:181.55pt;height:.25pt;z-index:251012096;visibility:visible;mso-wrap-style:square;mso-wrap-distance-left:0;mso-wrap-distance-top:0;mso-wrap-distance-right:0;mso-wrap-distance-bottom:0;mso-position-horizontal:absolute;mso-position-horizontal-relative:text;mso-position-vertical:absolute;mso-position-vertical-relative:text;v-text-anchor:top" coordsize="21600,21600" o:gfxdata="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" path="m,l21600,21600e" filled="f" strokecolor="#a5a5a5" strokeweight=".35mm">
+              <v:shape w14:anchorId="145EAB2A" id="AutoShape 504" o:spid="_x0000_s1026" style="position:absolute;margin-left:-28.55pt;margin-top:112.65pt;width:181.55pt;height:.25pt;z-index:251617792;visibility:visible;mso-wrap-style:square;mso-wrap-distance-left:0;mso-wrap-distance-top:0;mso-wrap-distance-right:0;mso-wrap-distance-bottom:0;mso-position-horizontal:absolute;mso-position-horizontal-relative:text;mso-position-vertical:absolute;mso-position-vertical-relative:text;v-text-anchor:top" coordsize="21600,21600" o:gfxdata="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" path="m,l21600,21600e" filled="f" strokecolor="#a5a5a5" strokeweight=".35mm">
                 <v:path arrowok="t"/>
               </v:shape>
             </w:pict>
@@ -6732,7 +6741,7 @@
         <mc:AlternateContent>
           <mc:Choice Requires="wps">
             <w:drawing>
-              <wp:anchor distT="0" distB="0" distL="0" distR="0" simplePos="0" relativeHeight="252665856" behindDoc="0" locked="0" layoutInCell="1" allowOverlap="1" wp14:anchorId="48DE182C" wp14:editId="0B521F30">
+              <wp:anchor distT="0" distB="0" distL="0" distR="0" simplePos="0" relativeHeight="251684352" behindDoc="0" locked="0" layoutInCell="1" allowOverlap="1" wp14:anchorId="48DE182C" wp14:editId="0B521F30">
                 <wp:simplePos x="0" y="0"/>
                 <wp:positionH relativeFrom="column">
                   <wp:posOffset>462280</wp:posOffset>
@@ -6795,7 +6804,7 @@
           </mc:Choice>
           <mc:Fallback>
             <w:pict>
-              <v:rect w14:anchorId="48DE182C" id="Marco44" o:spid="_x0000_s1055" style="position:absolute;margin-left:36.4pt;margin-top:86.85pt;width:136.3pt;height:19pt;z-index:252665856;visibility:visible;mso-wrap-style:square;mso-wrap-distance-left:0;mso-wrap-distance-top:0;mso-wrap-distance-right:0;mso-wrap-distance-bottom:0;mso-position-horizontal:absolute;mso-position-horizontal-relative:text;mso-position-vertical:absolute;mso-position-vertical-relative:text;v-text-anchor:top" o:gfxdata="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" filled="f" stroked="f">
+              <v:rect w14:anchorId="48DE182C" id="Marco44" o:spid="_x0000_s1055" style="position:absolute;margin-left:36.4pt;margin-top:86.85pt;width:136.3pt;height:19pt;z-index:251684352;visibility:visible;mso-wrap-style:square;mso-wrap-distance-left:0;mso-wrap-distance-top:0;mso-wrap-distance-right:0;mso-wrap-distance-bottom:0;mso-position-horizontal:absolute;mso-position-horizontal-relative:text;mso-position-vertical:absolute;mso-position-vertical-relative:text;v-text-anchor:top" o:gfxdata="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" filled="f" stroked="f">
                 <v:textbox>
                   <w:txbxContent>
                     <w:p>
@@ -6830,7 +6839,7 @@
         <mc:AlternateContent>
           <mc:Choice Requires="wps">
             <w:drawing>
-              <wp:anchor distT="0" distB="0" distL="0" distR="0" simplePos="0" relativeHeight="252399616" behindDoc="0" locked="0" layoutInCell="1" allowOverlap="1">
+              <wp:anchor distT="0" distB="0" distL="0" distR="0" simplePos="0" relativeHeight="251680256" behindDoc="0" locked="0" layoutInCell="1" allowOverlap="1">
                 <wp:simplePos x="0" y="0"/>
                 <wp:positionH relativeFrom="column">
                   <wp:posOffset>469265</wp:posOffset>
@@ -6904,7 +6913,7 @@
           </mc:Choice>
           <mc:Fallback>
             <w:pict>
-              <v:rect id="_x0000_s1056" style="position:absolute;margin-left:36.95pt;margin-top:77.65pt;width:136.3pt;height:19pt;z-index:252399616;visibility:visible;mso-wrap-style:square;mso-wrap-distance-left:0;mso-wrap-distance-top:0;mso-wrap-distance-right:0;mso-wrap-distance-bottom:0;mso-position-horizontal:absolute;mso-position-horizontal-relative:text;mso-position-vertical:absolute;mso-position-vertical-relative:text;v-text-anchor:top" o:gfxdata="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" filled="f" stroked="f">
+              <v:rect id="_x0000_s1056" style="position:absolute;margin-left:36.95pt;margin-top:77.65pt;width:136.3pt;height:19pt;z-index:251680256;visibility:visible;mso-wrap-style:square;mso-wrap-distance-left:0;mso-wrap-distance-top:0;mso-wrap-distance-right:0;mso-wrap-distance-bottom:0;mso-position-horizontal:absolute;mso-position-horizontal-relative:text;mso-position-vertical:absolute;mso-position-vertical-relative:text;v-text-anchor:top" o:gfxdata="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" filled="f" stroked="f">
                 <v:textbox>
                   <w:txbxContent>
                     <w:p>
@@ -6939,7 +6948,7 @@
         <mc:AlternateContent>
           <mc:Choice Requires="wps">
             <w:drawing>
-              <wp:anchor distT="0" distB="0" distL="0" distR="0" simplePos="0" relativeHeight="250806272" behindDoc="0" locked="0" layoutInCell="1" allowOverlap="1" wp14:anchorId="6120B269">
+              <wp:anchor distT="0" distB="0" distL="0" distR="0" simplePos="0" relativeHeight="251615744" behindDoc="0" locked="0" layoutInCell="1" allowOverlap="1" wp14:anchorId="6120B269">
                 <wp:simplePos x="0" y="0"/>
                 <wp:positionH relativeFrom="column">
                   <wp:posOffset>-267970</wp:posOffset>
@@ -7015,7 +7024,7 @@
           </mc:Choice>
           <mc:Fallback>
             <w:pict>
-              <v:rect w14:anchorId="6120B269" id="_x0000_s1057" style="position:absolute;margin-left:-21.1pt;margin-top:490.65pt;width:67.5pt;height:18.95pt;z-index:250806272;visibility:visible;mso-wrap-style:square;mso-width-percent:0;mso-wrap-distance-left:0;mso-wrap-distance-top:0;mso-wrap-distance-right:0;mso-wrap-distance-bottom:0;mso-position-horizontal:absolute;mso-position-horizontal-relative:text;mso-position-vertical:absolute;mso-position-vertical-relative:page;mso-width-percent:0;mso-width-relative:margin;v-text-anchor:top" o:gfxdata="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" filled="f" stroked="f">
+              <v:rect w14:anchorId="6120B269" id="_x0000_s1057" style="position:absolute;margin-left:-21.1pt;margin-top:490.65pt;width:67.5pt;height:18.95pt;z-index:251615744;visibility:visible;mso-wrap-style:square;mso-width-percent:0;mso-wrap-distance-left:0;mso-wrap-distance-top:0;mso-wrap-distance-right:0;mso-wrap-distance-bottom:0;mso-position-horizontal:absolute;mso-position-horizontal-relative:text;mso-position-vertical:absolute;mso-position-vertical-relative:page;mso-width-percent:0;mso-width-relative:margin;v-text-anchor:top" o:gfxdata="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" filled="f" stroked="f">
                 <v:textbox>
                   <w:txbxContent>
                     <w:p>
@@ -7050,7 +7059,7 @@
         <mc:AlternateContent>
           <mc:Choice Requires="wps">
             <w:drawing>
-              <wp:anchor distT="0" distB="0" distL="0" distR="0" simplePos="0" relativeHeight="252334080" behindDoc="0" locked="0" layoutInCell="1" allowOverlap="1">
+              <wp:anchor distT="0" distB="0" distL="0" distR="0" simplePos="0" relativeHeight="251679232" behindDoc="0" locked="0" layoutInCell="1" allowOverlap="1">
                 <wp:simplePos x="0" y="0"/>
                 <wp:positionH relativeFrom="column">
                   <wp:posOffset>459105</wp:posOffset>
@@ -7127,7 +7136,7 @@
           </mc:Choice>
           <mc:Fallback>
             <w:pict>
-              <v:rect id="Marco39" o:spid="_x0000_s1058" style="position:absolute;margin-left:36.15pt;margin-top:62.4pt;width:82.5pt;height:19pt;z-index:252334080;visibility:visible;mso-wrap-style:square;mso-width-percent:0;mso-wrap-distance-left:0;mso-wrap-distance-top:0;mso-wrap-distance-right:0;mso-wrap-distance-bottom:0;mso-position-horizontal:absolute;mso-position-horizontal-relative:text;mso-position-vertical:absolute;mso-position-vertical-relative:text;mso-width-percent:0;mso-width-relative:margin;v-text-anchor:top" o:gfxdata="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" filled="f" stroked="f">
+              <v:rect id="Marco39" o:spid="_x0000_s1058" style="position:absolute;margin-left:36.15pt;margin-top:62.4pt;width:82.5pt;height:19pt;z-index:251679232;visibility:visible;mso-wrap-style:square;mso-width-percent:0;mso-wrap-distance-left:0;mso-wrap-distance-top:0;mso-wrap-distance-right:0;mso-wrap-distance-bottom:0;mso-position-horizontal:absolute;mso-position-horizontal-relative:text;mso-position-vertical:absolute;mso-position-vertical-relative:text;mso-width-percent:0;mso-width-relative:margin;v-text-anchor:top" o:gfxdata="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" filled="f" stroked="f">
                 <v:textbox>
                   <w:txbxContent>
                     <w:p>
@@ -7162,7 +7171,7 @@
         <mc:AlternateContent>
           <mc:Choice Requires="wps">
             <w:drawing>
-              <wp:anchor distT="0" distB="0" distL="0" distR="0" simplePos="0" relativeHeight="252471296" behindDoc="0" locked="0" layoutInCell="1" allowOverlap="1">
+              <wp:anchor distT="0" distB="0" distL="0" distR="0" simplePos="0" relativeHeight="251681280" behindDoc="0" locked="0" layoutInCell="1" allowOverlap="1">
                 <wp:simplePos x="0" y="0"/>
                 <wp:positionH relativeFrom="column">
                   <wp:posOffset>-285750</wp:posOffset>
@@ -7248,7 +7257,7 @@
           </mc:Choice>
           <mc:Fallback>
             <w:pict>
-              <v:rect id="Marco45" o:spid="_x0000_s1059" style="position:absolute;margin-left:-22.5pt;margin-top:504.2pt;width:53.25pt;height:19pt;z-index:252471296;visibility:visible;mso-wrap-style:square;mso-width-percent:0;mso-wrap-distance-left:0;mso-wrap-distance-top:0;mso-wrap-distance-right:0;mso-wrap-distance-bottom:0;mso-position-horizontal:absolute;mso-position-horizontal-relative:text;mso-position-vertical:absolute;mso-position-vertical-relative:page;mso-width-percent:0;mso-width-relative:margin;v-text-anchor:top" o:gfxdata="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" filled="f" stroked="f">
+              <v:rect id="Marco45" o:spid="_x0000_s1059" style="position:absolute;margin-left:-22.5pt;margin-top:504.2pt;width:53.25pt;height:19pt;z-index:251681280;visibility:visible;mso-wrap-style:square;mso-width-percent:0;mso-wrap-distance-left:0;mso-wrap-distance-top:0;mso-wrap-distance-right:0;mso-wrap-distance-bottom:0;mso-position-horizontal:absolute;mso-position-horizontal-relative:text;mso-position-vertical:absolute;mso-position-vertical-relative:page;mso-width-percent:0;mso-width-relative:margin;v-text-anchor:top" o:gfxdata="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" filled="f" stroked="f">
                 <v:textbox>
                   <w:txbxContent>
                     <w:p>
@@ -7293,7 +7302,7 @@
         <mc:AlternateContent>
           <mc:Choice Requires="wps">
             <w:drawing>
-              <wp:anchor distT="0" distB="0" distL="0" distR="0" simplePos="0" relativeHeight="250681344" behindDoc="0" locked="0" layoutInCell="1" allowOverlap="1" wp14:anchorId="4C48A075">
+              <wp:anchor distT="0" distB="0" distL="0" distR="0" simplePos="0" relativeHeight="251614720" behindDoc="0" locked="0" layoutInCell="1" allowOverlap="1" wp14:anchorId="4C48A075">
                 <wp:simplePos x="0" y="0"/>
                 <wp:positionH relativeFrom="column">
                   <wp:posOffset>-288290</wp:posOffset>
@@ -7366,7 +7375,7 @@
           </mc:Choice>
           <mc:Fallback>
             <w:pict>
-              <v:rect w14:anchorId="4C48A075" id="_x0000_s1060" style="position:absolute;margin-left:-22.7pt;margin-top:463.6pt;width:74.4pt;height:19pt;z-index:250681344;visibility:visible;mso-wrap-style:square;mso-wrap-distance-left:0;mso-wrap-distance-top:0;mso-wrap-distance-right:0;mso-wrap-distance-bottom:0;mso-position-horizontal:absolute;mso-position-horizontal-relative:text;mso-position-vertical:absolute;mso-position-vertical-relative:page;v-text-anchor:top" o:gfxdata="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" filled="f" stroked="f">
+              <v:rect w14:anchorId="4C48A075" id="_x0000_s1060" style="position:absolute;margin-left:-22.7pt;margin-top:463.6pt;width:74.4pt;height:19pt;z-index:251614720;visibility:visible;mso-wrap-style:square;mso-wrap-distance-left:0;mso-wrap-distance-top:0;mso-wrap-distance-right:0;mso-wrap-distance-bottom:0;mso-position-horizontal:absolute;mso-position-horizontal-relative:text;mso-position-vertical:absolute;mso-position-vertical-relative:page;v-text-anchor:top" o:gfxdata="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" filled="f" stroked="f">
                 <v:textbox>
                   <w:txbxContent>
                     <w:p>
@@ -7401,7 +7410,7 @@
         <mc:AlternateContent>
           <mc:Choice Requires="wps">
             <w:drawing>
-              <wp:anchor distT="0" distB="0" distL="0" distR="0" simplePos="0" relativeHeight="252260352" behindDoc="0" locked="0" layoutInCell="1" allowOverlap="1">
+              <wp:anchor distT="0" distB="0" distL="0" distR="0" simplePos="0" relativeHeight="251678208" behindDoc="0" locked="0" layoutInCell="1" allowOverlap="1">
                 <wp:simplePos x="0" y="0"/>
                 <wp:positionH relativeFrom="column">
                   <wp:posOffset>468630</wp:posOffset>
@@ -7478,7 +7487,7 @@
           </mc:Choice>
           <mc:Fallback>
             <w:pict>
-              <v:rect id="Marco37" o:spid="_x0000_s1061" style="position:absolute;margin-left:36.9pt;margin-top:36.1pt;width:122pt;height:33.75pt;z-index:252260352;visibility:visible;mso-wrap-style:square;mso-height-percent:0;mso-wrap-distance-left:0;mso-wrap-distance-top:0;mso-wrap-distance-right:0;mso-wrap-distance-bottom:0;mso-position-horizontal:absolute;mso-position-horizontal-relative:text;mso-position-vertical:absolute;mso-position-vertical-relative:text;mso-height-percent:0;mso-height-relative:margin;v-text-anchor:top" o:gfxdata="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" filled="f" stroked="f">
+              <v:rect id="Marco37" o:spid="_x0000_s1061" style="position:absolute;margin-left:36.9pt;margin-top:36.1pt;width:122pt;height:33.75pt;z-index:251678208;visibility:visible;mso-wrap-style:square;mso-height-percent:0;mso-wrap-distance-left:0;mso-wrap-distance-top:0;mso-wrap-distance-right:0;mso-wrap-distance-bottom:0;mso-position-horizontal:absolute;mso-position-horizontal-relative:text;mso-position-vertical:absolute;mso-position-vertical-relative:text;mso-height-percent:0;mso-height-relative:margin;v-text-anchor:top" o:gfxdata="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" filled="f" stroked="f">
                 <v:textbox>
                   <w:txbxContent>
                     <w:p>
@@ -7519,7 +7528,7 @@
         <mc:AlternateContent>
           <mc:Choice Requires="wps">
             <w:drawing>
-              <wp:anchor distT="0" distB="0" distL="0" distR="0" simplePos="0" relativeHeight="251648512" behindDoc="0" locked="0" layoutInCell="1" allowOverlap="1" wp14:anchorId="060F200E" wp14:editId="0D4D7ACD">
+              <wp:anchor distT="0" distB="0" distL="0" distR="0" simplePos="0" relativeHeight="251645440" behindDoc="0" locked="0" layoutInCell="1" allowOverlap="1" wp14:anchorId="060F200E" wp14:editId="0D4D7ACD">
                 <wp:simplePos x="0" y="0"/>
                 <wp:positionH relativeFrom="column">
                   <wp:posOffset>2695575</wp:posOffset>
@@ -7717,7 +7726,7 @@
           </mc:Choice>
           <mc:Fallback>
             <w:pict>
-              <v:rect w14:anchorId="060F200E" id="_x0000_s1062" style="position:absolute;margin-left:212.25pt;margin-top:-15.75pt;width:280.25pt;height:171.75pt;z-index:251648512;visibility:visible;mso-wrap-style:square;mso-height-percent:0;mso-wrap-distance-left:0;mso-wrap-distance-top:0;mso-wrap-distance-right:0;mso-wrap-distance-bottom:0;mso-position-horizontal:absolute;mso-position-horizontal-relative:text;mso-position-vertical:absolute;mso-position-vertical-relative:text;mso-height-percent:0;mso-height-relative:margin;v-text-anchor:top" o:gfxdata="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" filled="f" stroked="f">
+              <v:rect w14:anchorId="060F200E" id="_x0000_s1062" style="position:absolute;margin-left:212.25pt;margin-top:-15.75pt;width:280.25pt;height:171.75pt;z-index:251645440;visibility:visible;mso-wrap-style:square;mso-height-percent:0;mso-wrap-distance-left:0;mso-wrap-distance-top:0;mso-wrap-distance-right:0;mso-wrap-distance-bottom:0;mso-position-horizontal:absolute;mso-position-horizontal-relative:text;mso-position-vertical:absolute;mso-position-vertical-relative:text;mso-height-percent:0;mso-height-relative:margin;v-text-anchor:top" o:gfxdata="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" filled="f" stroked="f">
                 <v:textbox>
                   <w:txbxContent>
                     <w:p>
@@ -7884,7 +7893,7 @@
         <mc:AlternateContent>
           <mc:Choice Requires="wps">
             <w:drawing>
-              <wp:anchor distT="0" distB="0" distL="0" distR="0" simplePos="0" relativeHeight="251646464" behindDoc="0" locked="0" layoutInCell="1" allowOverlap="1" wp14:anchorId="37DA9208" wp14:editId="57211E3D">
+              <wp:anchor distT="0" distB="0" distL="0" distR="0" simplePos="0" relativeHeight="251641344" behindDoc="0" locked="0" layoutInCell="1" allowOverlap="1" wp14:anchorId="37DA9208" wp14:editId="57211E3D">
                 <wp:simplePos x="0" y="0"/>
                 <wp:positionH relativeFrom="column">
                   <wp:posOffset>2580640</wp:posOffset>
@@ -7944,7 +7953,7 @@
           </mc:Choice>
           <mc:Fallback>
             <w:pict>
-              <v:oval w14:anchorId="0E42025D" id="Oval 456" o:spid="_x0000_s1026" style="position:absolute;margin-left:203.2pt;margin-top:-30.5pt;width:7.3pt;height:7.3pt;z-index:251646464;visibility:visible;mso-wrap-style:square;mso-width-percent:0;mso-height-percent:0;mso-wrap-distance-left:0;mso-wrap-distance-top:0;mso-wrap-distance-right:0;mso-wrap-distance-bottom:0;mso-position-horizontal:absolute;mso-position-horizontal-relative:text;mso-position-vertical:absolute;mso-position-vertical-relative:text;mso-width-percent:0;mso-height-percent:0;mso-width-relative:margin;mso-height-relative:margin;v-text-anchor:top" o:gfxdata="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" filled="f" strokecolor="#272727" strokeweight=".26mm"/>
+              <v:oval w14:anchorId="7388E7D9" id="Oval 456" o:spid="_x0000_s1026" style="position:absolute;margin-left:203.2pt;margin-top:-30.5pt;width:7.3pt;height:7.3pt;z-index:251641344;visibility:visible;mso-wrap-style:square;mso-width-percent:0;mso-height-percent:0;mso-wrap-distance-left:0;mso-wrap-distance-top:0;mso-wrap-distance-right:0;mso-wrap-distance-bottom:0;mso-position-horizontal:absolute;mso-position-horizontal-relative:text;mso-position-vertical:absolute;mso-position-vertical-relative:text;mso-width-percent:0;mso-height-percent:0;mso-width-relative:margin;mso-height-relative:margin;v-text-anchor:top" o:gfxdata="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" filled="f" strokecolor="#272727" strokeweight=".26mm"/>
             </w:pict>
           </mc:Fallback>
         </mc:AlternateContent>
@@ -7957,7 +7966,7 @@
         <mc:AlternateContent>
           <mc:Choice Requires="wps">
             <w:drawing>
-              <wp:anchor distT="0" distB="0" distL="0" distR="0" simplePos="0" relativeHeight="251647488" behindDoc="0" locked="0" layoutInCell="1" allowOverlap="1" wp14:anchorId="4F0D18BA" wp14:editId="447A8890">
+              <wp:anchor distT="0" distB="0" distL="0" distR="0" simplePos="0" relativeHeight="251643392" behindDoc="0" locked="0" layoutInCell="1" allowOverlap="1" wp14:anchorId="4F0D18BA" wp14:editId="447A8890">
                 <wp:simplePos x="0" y="0"/>
                 <wp:positionH relativeFrom="column">
                   <wp:posOffset>2695575</wp:posOffset>
@@ -8089,7 +8098,7 @@
           </mc:Choice>
           <mc:Fallback>
             <w:pict>
-              <v:rect w14:anchorId="4F0D18BA" id="_x0000_s1063" style="position:absolute;margin-left:212.25pt;margin-top:-38.25pt;width:279.8pt;height:23.1pt;z-index:251647488;visibility:visible;mso-wrap-style:square;mso-wrap-distance-left:0;mso-wrap-distance-top:0;mso-wrap-distance-right:0;mso-wrap-distance-bottom:0;mso-position-horizontal:absolute;mso-position-horizontal-relative:text;mso-position-vertical:absolute;mso-position-vertical-relative:text;v-text-anchor:top" o:gfxdata="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" filled="f" stroked="f">
+              <v:rect w14:anchorId="4F0D18BA" id="_x0000_s1063" style="position:absolute;margin-left:212.25pt;margin-top:-38.25pt;width:279.8pt;height:23.1pt;z-index:251643392;visibility:visible;mso-wrap-style:square;mso-wrap-distance-left:0;mso-wrap-distance-top:0;mso-wrap-distance-right:0;mso-wrap-distance-bottom:0;mso-position-horizontal:absolute;mso-position-horizontal-relative:text;mso-position-vertical:absolute;mso-position-vertical-relative:text;v-text-anchor:top" o:gfxdata="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" filled="f" stroked="f">
                 <v:textbox>
                   <w:txbxContent>
                     <w:p>
@@ -8193,7 +8202,7 @@
         <mc:AlternateContent>
           <mc:Choice Requires="wps">
             <w:drawing>
-              <wp:anchor distT="0" distB="0" distL="0" distR="0" simplePos="0" relativeHeight="251633152" behindDoc="0" locked="0" layoutInCell="1" allowOverlap="1" wp14:anchorId="274E06F7">
+              <wp:anchor distT="0" distB="0" distL="0" distR="0" simplePos="0" relativeHeight="251631104" behindDoc="0" locked="0" layoutInCell="1" allowOverlap="1" wp14:anchorId="274E06F7">
                 <wp:simplePos x="0" y="0"/>
                 <wp:positionH relativeFrom="column">
                   <wp:posOffset>-47625</wp:posOffset>
@@ -8311,7 +8320,7 @@
           </mc:Choice>
           <mc:Fallback>
             <w:pict>
-              <v:rect w14:anchorId="274E06F7" id="_x0000_s1064" style="position:absolute;margin-left:-3.75pt;margin-top:84pt;width:166.3pt;height:23.1pt;z-index:251633152;visibility:visible;mso-wrap-style:square;mso-width-percent:0;mso-wrap-distance-left:0;mso-wrap-distance-top:0;mso-wrap-distance-right:0;mso-wrap-distance-bottom:0;mso-position-horizontal:absolute;mso-position-horizontal-relative:text;mso-position-vertical:absolute;mso-position-vertical-relative:page;mso-width-percent:0;mso-width-relative:margin;v-text-anchor:top" o:gfxdata="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" filled="f" stroked="f">
+              <v:rect w14:anchorId="274E06F7" id="_x0000_s1064" style="position:absolute;margin-left:-3.75pt;margin-top:84pt;width:166.3pt;height:23.1pt;z-index:251631104;visibility:visible;mso-wrap-style:square;mso-width-percent:0;mso-wrap-distance-left:0;mso-wrap-distance-top:0;mso-wrap-distance-right:0;mso-wrap-distance-bottom:0;mso-position-horizontal:absolute;mso-position-horizontal-relative:text;mso-position-vertical:absolute;mso-position-vertical-relative:page;mso-width-percent:0;mso-width-relative:margin;v-text-anchor:top" o:gfxdata="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" filled="f" stroked="f">
                 <v:textbox>
                   <w:txbxContent>
                     <w:p>
@@ -8388,7 +8397,7 @@
         <mc:AlternateContent>
           <mc:Choice Requires="wps">
             <w:drawing>
-              <wp:anchor distT="0" distB="0" distL="0" distR="0" simplePos="0" relativeHeight="251645440" behindDoc="0" locked="0" layoutInCell="1" allowOverlap="1" wp14:anchorId="37DA9208" wp14:editId="57211E3D">
+              <wp:anchor distT="0" distB="0" distL="0" distR="0" simplePos="0" relativeHeight="251639296" behindDoc="0" locked="0" layoutInCell="1" allowOverlap="1" wp14:anchorId="37DA9208" wp14:editId="57211E3D">
                 <wp:simplePos x="0" y="0"/>
                 <wp:positionH relativeFrom="column">
                   <wp:posOffset>-146685</wp:posOffset>
@@ -8448,7 +8457,7 @@
           </mc:Choice>
           <mc:Fallback>
             <w:pict>
-              <v:oval w14:anchorId="056E4DF8" id="Oval 456" o:spid="_x0000_s1026" style="position:absolute;margin-left:-11.55pt;margin-top:15.95pt;width:7.3pt;height:7.3pt;z-index:251645440;visibility:visible;mso-wrap-style:square;mso-width-percent:0;mso-height-percent:0;mso-wrap-distance-left:0;mso-wrap-distance-top:0;mso-wrap-distance-right:0;mso-wrap-distance-bottom:0;mso-position-horizontal:absolute;mso-position-horizontal-relative:text;mso-position-vertical:absolute;mso-position-vertical-relative:text;mso-width-percent:0;mso-height-percent:0;mso-width-relative:margin;mso-height-relative:margin;v-text-anchor:top" o:gfxdata="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" filled="f" strokecolor="#272727" strokeweight=".26mm"/>
+              <v:oval w14:anchorId="3A7C482B" id="Oval 456" o:spid="_x0000_s1026" style="position:absolute;margin-left:-11.55pt;margin-top:15.95pt;width:7.3pt;height:7.3pt;z-index:251639296;visibility:visible;mso-wrap-style:square;mso-width-percent:0;mso-height-percent:0;mso-wrap-distance-left:0;mso-wrap-distance-top:0;mso-wrap-distance-right:0;mso-wrap-distance-bottom:0;mso-position-horizontal:absolute;mso-position-horizontal-relative:text;mso-position-vertical:absolute;mso-position-vertical-relative:text;mso-width-percent:0;mso-height-percent:0;mso-width-relative:margin;mso-height-relative:margin;v-text-anchor:top" o:gfxdata="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" filled="f" strokecolor="#272727" strokeweight=".26mm"/>
             </w:pict>
           </mc:Fallback>
         </mc:AlternateContent>
@@ -8461,7 +8470,7 @@
         <mc:AlternateContent>
           <mc:Choice Requires="wps">
             <w:drawing>
-              <wp:anchor distT="0" distB="0" distL="0" distR="0" simplePos="0" relativeHeight="251632128" behindDoc="0" locked="0" layoutInCell="1" allowOverlap="1" wp14:anchorId="61CCC588">
+              <wp:anchor distT="0" distB="0" distL="0" distR="0" simplePos="0" relativeHeight="251630080" behindDoc="0" locked="0" layoutInCell="1" allowOverlap="1" wp14:anchorId="61CCC588">
                 <wp:simplePos x="0" y="0"/>
                 <wp:positionH relativeFrom="column">
                   <wp:posOffset>45720</wp:posOffset>
@@ -8558,7 +8567,7 @@
           </mc:Choice>
           <mc:Fallback>
             <w:pict>
-              <v:rect w14:anchorId="61CCC588" id="_x0000_s1065" style="position:absolute;margin-left:3.6pt;margin-top:-23.1pt;width:134.25pt;height:22.7pt;z-index:251632128;visibility:visible;mso-wrap-style:square;mso-width-percent:0;mso-wrap-distance-left:0;mso-wrap-distance-top:0;mso-wrap-distance-right:0;mso-wrap-distance-bottom:0;mso-position-horizontal:absolute;mso-position-horizontal-relative:text;mso-position-vertical:absolute;mso-position-vertical-relative:text;mso-width-percent:0;mso-width-relative:margin;v-text-anchor:top" o:gfxdata="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" filled="f" stroked="f">
+              <v:rect w14:anchorId="61CCC588" id="_x0000_s1065" style="position:absolute;margin-left:3.6pt;margin-top:-23.1pt;width:134.25pt;height:22.7pt;z-index:251630080;visibility:visible;mso-wrap-style:square;mso-width-percent:0;mso-wrap-distance-left:0;mso-wrap-distance-top:0;mso-wrap-distance-right:0;mso-wrap-distance-bottom:0;mso-position-horizontal:absolute;mso-position-horizontal-relative:text;mso-position-vertical:absolute;mso-position-vertical-relative:text;mso-width-percent:0;mso-width-relative:margin;v-text-anchor:top" o:gfxdata="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" filled="f" stroked="f">
                 <v:textbox>
                   <w:txbxContent>
                     <w:p>
@@ -8611,7 +8620,7 @@
           <w:lang w:eastAsia="es-AR"/>
         </w:rPr>
         <w:drawing>
-          <wp:anchor distT="0" distB="0" distL="0" distR="0" simplePos="0" relativeHeight="251625984" behindDoc="0" locked="0" layoutInCell="1" allowOverlap="1">
+          <wp:anchor distT="0" distB="0" distL="0" distR="0" simplePos="0" relativeHeight="251623936" behindDoc="0" locked="0" layoutInCell="1" allowOverlap="1">
             <wp:simplePos x="0" y="0"/>
             <wp:positionH relativeFrom="column">
               <wp:posOffset>-191770</wp:posOffset>
@@ -8664,7 +8673,7 @@
         <mc:AlternateContent>
           <mc:Choice Requires="wps">
             <w:drawing>
-              <wp:anchor distT="0" distB="0" distL="0" distR="0" simplePos="0" relativeHeight="251624960" behindDoc="0" locked="0" layoutInCell="1" allowOverlap="1" wp14:anchorId="18546BEC">
+              <wp:anchor distT="0" distB="0" distL="0" distR="0" simplePos="0" relativeHeight="251622912" behindDoc="0" locked="0" layoutInCell="1" allowOverlap="1" wp14:anchorId="18546BEC">
                 <wp:simplePos x="0" y="0"/>
                 <wp:positionH relativeFrom="column">
                   <wp:posOffset>-313055</wp:posOffset>
@@ -8718,7 +8727,7 @@
           </mc:Choice>
           <mc:Fallback>
             <w:pict>
-              <v:oval w14:anchorId="553CC421" id="Oval 509" o:spid="_x0000_s1026" style="position:absolute;margin-left:-24.65pt;margin-top:-28.55pt;width:31.1pt;height:31.1pt;z-index:251624960;visibility:visible;mso-wrap-style:square;mso-wrap-distance-left:0;mso-wrap-distance-top:0;mso-wrap-distance-right:0;mso-wrap-distance-bottom:0;mso-position-horizontal:absolute;mso-position-horizontal-relative:text;mso-position-vertical:absolute;mso-position-vertical-relative:text;v-text-anchor:top" o:gfxdata="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" filled="f" strokecolor="#272727" strokeweight=".35mm"/>
+              <v:oval w14:anchorId="6B4F86CE" id="Oval 509" o:spid="_x0000_s1026" style="position:absolute;margin-left:-24.65pt;margin-top:-28.55pt;width:31.1pt;height:31.1pt;z-index:251622912;visibility:visible;mso-wrap-style:square;mso-wrap-distance-left:0;mso-wrap-distance-top:0;mso-wrap-distance-right:0;mso-wrap-distance-bottom:0;mso-position-horizontal:absolute;mso-position-horizontal-relative:text;mso-position-vertical:absolute;mso-position-vertical-relative:text;v-text-anchor:top" o:gfxdata="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" filled="f" strokecolor="#272727" strokeweight=".35mm"/>
             </w:pict>
           </mc:Fallback>
         </mc:AlternateContent>
@@ -8731,7 +8740,7 @@
         <mc:AlternateContent>
           <mc:Choice Requires="wps">
             <w:drawing>
-              <wp:anchor distT="0" distB="0" distL="0" distR="0" simplePos="0" relativeHeight="251635200" behindDoc="0" locked="0" layoutInCell="1" allowOverlap="1" wp14:anchorId="2E331677" wp14:editId="78F1A220">
+              <wp:anchor distT="0" distB="0" distL="0" distR="0" simplePos="0" relativeHeight="251633152" behindDoc="0" locked="0" layoutInCell="1" allowOverlap="1" wp14:anchorId="2E331677" wp14:editId="78F1A220">
                 <wp:simplePos x="0" y="0"/>
                 <wp:positionH relativeFrom="column">
                   <wp:posOffset>2200275</wp:posOffset>
@@ -8794,7 +8803,7 @@
           </mc:Choice>
           <mc:Fallback>
             <w:pict>
-              <v:shape w14:anchorId="71192DE2" id="AutoShape 475" o:spid="_x0000_s1026" style="position:absolute;margin-left:173.25pt;margin-top:-52.5pt;width:3.6pt;height:750pt;z-index:251635200;visibility:visible;mso-wrap-style:square;mso-width-percent:0;mso-height-percent:0;mso-wrap-distance-left:0;mso-wrap-distance-top:0;mso-wrap-distance-right:0;mso-wrap-distance-bottom:0;mso-position-horizontal:absolute;mso-position-horizontal-relative:text;mso-position-vertical:absolute;mso-position-vertical-relative:text;mso-width-percent:0;mso-height-percent:0;mso-width-relative:margin;mso-height-relative:margin;v-text-anchor:top" coordsize="21600,21600" o:gfxdata="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" path="m,l21600,21600e" filled="f" strokecolor="#a5a5a5" strokeweight=".35mm">
+              <v:shape w14:anchorId="62116BDA" id="AutoShape 475" o:spid="_x0000_s1026" style="position:absolute;margin-left:173.25pt;margin-top:-52.5pt;width:3.6pt;height:750pt;z-index:251633152;visibility:visible;mso-wrap-style:square;mso-width-percent:0;mso-height-percent:0;mso-wrap-distance-left:0;mso-wrap-distance-top:0;mso-wrap-distance-right:0;mso-wrap-distance-bottom:0;mso-position-horizontal:absolute;mso-position-horizontal-relative:text;mso-position-vertical:absolute;mso-position-vertical-relative:text;mso-width-percent:0;mso-height-percent:0;mso-width-relative:margin;mso-height-relative:margin;v-text-anchor:top" coordsize="21600,21600" o:gfxdata="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" path="m,l21600,21600e" filled="f" strokecolor="#a5a5a5" strokeweight=".35mm">
                 <v:path arrowok="t"/>
               </v:shape>
             </w:pict>
@@ -8811,7 +8820,7 @@
         <mc:AlternateContent>
           <mc:Choice Requires="wps">
             <w:drawing>
-              <wp:anchor distT="0" distB="0" distL="0" distR="0" simplePos="0" relativeHeight="251634176" behindDoc="0" locked="0" layoutInCell="1" allowOverlap="1" wp14:anchorId="776DE966">
+              <wp:anchor distT="0" distB="0" distL="0" distR="0" simplePos="0" relativeHeight="251632128" behindDoc="0" locked="0" layoutInCell="1" allowOverlap="1" wp14:anchorId="776DE966">
                 <wp:simplePos x="0" y="0"/>
                 <wp:positionH relativeFrom="column">
                   <wp:posOffset>47625</wp:posOffset>
@@ -9020,7 +9029,7 @@
           </mc:Choice>
           <mc:Fallback>
             <w:pict>
-              <v:rect w14:anchorId="776DE966" id="_x0000_s1066" style="position:absolute;margin-left:3.75pt;margin-top:3.8pt;width:151.55pt;height:103.5pt;z-index:251634176;visibility:visible;mso-wrap-style:square;mso-width-percent:0;mso-height-percent:0;mso-wrap-distance-left:0;mso-wrap-distance-top:0;mso-wrap-distance-right:0;mso-wrap-distance-bottom:0;mso-position-horizontal:absolute;mso-position-horizontal-relative:text;mso-position-vertical:absolute;mso-position-vertical-relative:text;mso-width-percent:0;mso-height-percent:0;mso-width-relative:margin;mso-height-relative:margin;v-text-anchor:top" o:gfxdata="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" filled="f" stroked="f">
+              <v:rect w14:anchorId="776DE966" id="_x0000_s1066" style="position:absolute;margin-left:3.75pt;margin-top:3.8pt;width:151.55pt;height:103.5pt;z-index:251632128;visibility:visible;mso-wrap-style:square;mso-width-percent:0;mso-height-percent:0;mso-wrap-distance-left:0;mso-wrap-distance-top:0;mso-wrap-distance-right:0;mso-wrap-distance-bottom:0;mso-position-horizontal:absolute;mso-position-horizontal-relative:text;mso-position-vertical:absolute;mso-position-vertical-relative:text;mso-width-percent:0;mso-height-percent:0;mso-width-relative:margin;mso-height-relative:margin;v-text-anchor:top" o:gfxdata="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" filled="f" stroked="f">
                 <v:textbox>
                   <w:txbxContent>
                     <w:p>
@@ -9184,7 +9193,7 @@
         <mc:AlternateContent>
           <mc:Choice Requires="wps">
             <w:drawing>
-              <wp:anchor distT="0" distB="0" distL="0" distR="0" simplePos="0" relativeHeight="251627008" behindDoc="0" locked="0" layoutInCell="1" allowOverlap="1" wp14:anchorId="48EA5BB3">
+              <wp:anchor distT="0" distB="0" distL="0" distR="0" simplePos="0" relativeHeight="251624960" behindDoc="0" locked="0" layoutInCell="1" allowOverlap="1" wp14:anchorId="48EA5BB3">
                 <wp:simplePos x="0" y="0"/>
                 <wp:positionH relativeFrom="column">
                   <wp:posOffset>114300</wp:posOffset>
@@ -9235,7 +9244,7 @@
           </mc:Choice>
           <mc:Fallback>
             <w:pict>
-              <v:rect w14:anchorId="3B55A202" id="Text Box 76" o:spid="_x0000_s1026" style="position:absolute;margin-left:9pt;margin-top:3.35pt;width:157pt;height:22.7pt;z-index:251627008;visibility:visible;mso-wrap-style:square;mso-wrap-distance-left:0;mso-wrap-distance-top:0;mso-wrap-distance-right:0;mso-wrap-distance-bottom:0;mso-position-horizontal:absolute;mso-position-horizontal-relative:text;mso-position-vertical:absolute;mso-position-vertical-relative:text;v-text-anchor:top" o:gfxdata="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" filled="f" stroked="f"/>
+              <v:rect w14:anchorId="31E6F102" id="Text Box 76" o:spid="_x0000_s1026" style="position:absolute;margin-left:9pt;margin-top:3.35pt;width:157pt;height:22.7pt;z-index:251624960;visibility:visible;mso-wrap-style:square;mso-wrap-distance-left:0;mso-wrap-distance-top:0;mso-wrap-distance-right:0;mso-wrap-distance-bottom:0;mso-position-horizontal:absolute;mso-position-horizontal-relative:text;mso-position-vertical:absolute;mso-position-vertical-relative:text;v-text-anchor:top" o:gfxdata="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" filled="f" stroked="f"/>
             </w:pict>
           </mc:Fallback>
         </mc:AlternateContent>
@@ -9250,7 +9259,7 @@
         <mc:AlternateContent>
           <mc:Choice Requires="wps">
             <w:drawing>
-              <wp:anchor distT="0" distB="0" distL="0" distR="0" simplePos="0" relativeHeight="251628032" behindDoc="0" locked="0" layoutInCell="1" allowOverlap="1" wp14:anchorId="4E9FECAF">
+              <wp:anchor distT="0" distB="0" distL="0" distR="0" simplePos="0" relativeHeight="251625984" behindDoc="0" locked="0" layoutInCell="1" allowOverlap="1" wp14:anchorId="4E9FECAF">
                 <wp:simplePos x="0" y="0"/>
                 <wp:positionH relativeFrom="column">
                   <wp:posOffset>512445</wp:posOffset>
@@ -9301,7 +9310,7 @@
           </mc:Choice>
           <mc:Fallback>
             <w:pict>
-              <v:rect w14:anchorId="7D06BA9F" id="Text Box 79" o:spid="_x0000_s1026" style="position:absolute;margin-left:40.35pt;margin-top:6.5pt;width:122pt;height:37.6pt;z-index:251628032;visibility:visible;mso-wrap-style:square;mso-wrap-distance-left:0;mso-wrap-distance-top:0;mso-wrap-distance-right:0;mso-wrap-distance-bottom:0;mso-position-horizontal:absolute;mso-position-horizontal-relative:text;mso-position-vertical:absolute;mso-position-vertical-relative:text;v-text-anchor:top" o:gfxdata="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" filled="f" stroked="f"/>
+              <v:rect w14:anchorId="09CF212E" id="Text Box 79" o:spid="_x0000_s1026" style="position:absolute;margin-left:40.35pt;margin-top:6.5pt;width:122pt;height:37.6pt;z-index:251625984;visibility:visible;mso-wrap-style:square;mso-wrap-distance-left:0;mso-wrap-distance-top:0;mso-wrap-distance-right:0;mso-wrap-distance-bottom:0;mso-position-horizontal:absolute;mso-position-horizontal-relative:text;mso-position-vertical:absolute;mso-position-vertical-relative:text;v-text-anchor:top" o:gfxdata="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" filled="f" stroked="f"/>
             </w:pict>
           </mc:Fallback>
         </mc:AlternateContent>
@@ -9314,7 +9323,7 @@
         <mc:AlternateContent>
           <mc:Choice Requires="wps">
             <w:drawing>
-              <wp:anchor distT="0" distB="0" distL="0" distR="0" simplePos="0" relativeHeight="251629056" behindDoc="0" locked="0" layoutInCell="1" allowOverlap="1" wp14:anchorId="25CA68BC">
+              <wp:anchor distT="0" distB="0" distL="0" distR="0" simplePos="0" relativeHeight="251627008" behindDoc="0" locked="0" layoutInCell="1" allowOverlap="1" wp14:anchorId="25CA68BC">
                 <wp:simplePos x="0" y="0"/>
                 <wp:positionH relativeFrom="column">
                   <wp:posOffset>512445</wp:posOffset>
@@ -9365,7 +9374,7 @@
           </mc:Choice>
           <mc:Fallback>
             <w:pict>
-              <v:rect w14:anchorId="628517B6" id="Text Box 79" o:spid="_x0000_s1026" style="position:absolute;margin-left:40.35pt;margin-top:11.25pt;width:122pt;height:19pt;z-index:251629056;visibility:visible;mso-wrap-style:square;mso-wrap-distance-left:0;mso-wrap-distance-top:0;mso-wrap-distance-right:0;mso-wrap-distance-bottom:0;mso-position-horizontal:absolute;mso-position-horizontal-relative:text;mso-position-vertical:absolute;mso-position-vertical-relative:text;v-text-anchor:top" o:gfxdata="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" filled="f" stroked="f"/>
+              <v:rect w14:anchorId="21EEB480" id="Text Box 79" o:spid="_x0000_s1026" style="position:absolute;margin-left:40.35pt;margin-top:11.25pt;width:122pt;height:19pt;z-index:251627008;visibility:visible;mso-wrap-style:square;mso-wrap-distance-left:0;mso-wrap-distance-top:0;mso-wrap-distance-right:0;mso-wrap-distance-bottom:0;mso-position-horizontal:absolute;mso-position-horizontal-relative:text;mso-position-vertical:absolute;mso-position-vertical-relative:text;v-text-anchor:top" o:gfxdata="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" filled="f" stroked="f"/>
             </w:pict>
           </mc:Fallback>
         </mc:AlternateContent>
@@ -9380,7 +9389,7 @@
         <mc:AlternateContent>
           <mc:Choice Requires="wps">
             <w:drawing>
-              <wp:anchor distT="0" distB="0" distL="0" distR="0" simplePos="0" relativeHeight="251631104" behindDoc="0" locked="0" layoutInCell="1" allowOverlap="1" wp14:anchorId="3B19CC06">
+              <wp:anchor distT="0" distB="0" distL="0" distR="0" simplePos="0" relativeHeight="251629056" behindDoc="0" locked="0" layoutInCell="1" allowOverlap="1" wp14:anchorId="3B19CC06">
                 <wp:simplePos x="0" y="0"/>
                 <wp:positionH relativeFrom="column">
                   <wp:posOffset>512445</wp:posOffset>
@@ -9431,7 +9440,7 @@
           </mc:Choice>
           <mc:Fallback>
             <w:pict>
-              <v:rect w14:anchorId="47B60D98" id="Text Box 79" o:spid="_x0000_s1026" style="position:absolute;margin-left:40.35pt;margin-top:12.2pt;width:136.3pt;height:19pt;z-index:251631104;visibility:visible;mso-wrap-style:square;mso-wrap-distance-left:0;mso-wrap-distance-top:0;mso-wrap-distance-right:0;mso-wrap-distance-bottom:0;mso-position-horizontal:absolute;mso-position-horizontal-relative:text;mso-position-vertical:absolute;mso-position-vertical-relative:text;v-text-anchor:top" o:gfxdata="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" filled="f" stroked="f"/>
+              <v:rect w14:anchorId="5249AF28" id="Text Box 79" o:spid="_x0000_s1026" style="position:absolute;margin-left:40.35pt;margin-top:12.2pt;width:136.3pt;height:19pt;z-index:251629056;visibility:visible;mso-wrap-style:square;mso-wrap-distance-left:0;mso-wrap-distance-top:0;mso-wrap-distance-right:0;mso-wrap-distance-bottom:0;mso-position-horizontal:absolute;mso-position-horizontal-relative:text;mso-position-vertical:absolute;mso-position-vertical-relative:text;v-text-anchor:top" o:gfxdata="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" filled="f" stroked="f"/>
             </w:pict>
           </mc:Fallback>
         </mc:AlternateContent>
@@ -9446,7 +9455,7 @@
         <mc:AlternateContent>
           <mc:Choice Requires="wps">
             <w:drawing>
-              <wp:anchor distT="0" distB="0" distL="0" distR="0" simplePos="0" relativeHeight="251630080" behindDoc="0" locked="0" layoutInCell="1" allowOverlap="1" wp14:anchorId="67B4E083">
+              <wp:anchor distT="0" distB="0" distL="0" distR="0" simplePos="0" relativeHeight="251628032" behindDoc="0" locked="0" layoutInCell="1" allowOverlap="1" wp14:anchorId="67B4E083">
                 <wp:simplePos x="0" y="0"/>
                 <wp:positionH relativeFrom="column">
                   <wp:posOffset>-428625</wp:posOffset>
@@ -9497,7 +9506,7 @@
           </mc:Choice>
           <mc:Fallback>
             <w:pict>
-              <v:rect w14:anchorId="3A07205D" id="Text Box 79" o:spid="_x0000_s1026" style="position:absolute;margin-left:-33.75pt;margin-top:9.65pt;width:74.4pt;height:19pt;z-index:251630080;visibility:visible;mso-wrap-style:square;mso-wrap-distance-left:0;mso-wrap-distance-top:0;mso-wrap-distance-right:0;mso-wrap-distance-bottom:0;mso-position-horizontal:absolute;mso-position-horizontal-relative:text;mso-position-vertical:absolute;mso-position-vertical-relative:text;v-text-anchor:top" o:gfxdata="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" filled="f" stroked="f"/>
+              <v:rect w14:anchorId="59C8D1F6" id="Text Box 79" o:spid="_x0000_s1026" style="position:absolute;margin-left:-33.75pt;margin-top:9.65pt;width:74.4pt;height:19pt;z-index:251628032;visibility:visible;mso-wrap-style:square;mso-wrap-distance-left:0;mso-wrap-distance-top:0;mso-wrap-distance-right:0;mso-wrap-distance-bottom:0;mso-position-horizontal:absolute;mso-position-horizontal-relative:text;mso-position-vertical:absolute;mso-position-vertical-relative:text;v-text-anchor:top" o:gfxdata="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" filled="f" stroked="f"/>
             </w:pict>
           </mc:Fallback>
         </mc:AlternateContent>
@@ -9665,7 +9674,7 @@
         <mc:AlternateContent>
           <mc:Choice Requires="wps">
             <w:drawing>
-              <wp:anchor distT="0" distB="0" distL="0" distR="0" simplePos="0" relativeHeight="251651584" behindDoc="0" locked="0" layoutInCell="1" allowOverlap="1" wp14:anchorId="0E1F45A1" wp14:editId="60BEFAFE">
+              <wp:anchor distT="0" distB="0" distL="0" distR="0" simplePos="0" relativeHeight="251650560" behindDoc="0" locked="0" layoutInCell="1" allowOverlap="1" wp14:anchorId="0E1F45A1" wp14:editId="60BEFAFE">
                 <wp:simplePos x="0" y="0"/>
                 <wp:positionH relativeFrom="column">
                   <wp:posOffset>-221615</wp:posOffset>
@@ -9725,7 +9734,7 @@
           </mc:Choice>
           <mc:Fallback>
             <w:pict>
-              <v:oval w14:anchorId="6145909A" id="Oval 456" o:spid="_x0000_s1026" style="position:absolute;margin-left:-17.45pt;margin-top:19.25pt;width:7.3pt;height:7.3pt;z-index:251651584;visibility:visible;mso-wrap-style:square;mso-width-percent:0;mso-height-percent:0;mso-wrap-distance-left:0;mso-wrap-distance-top:0;mso-wrap-distance-right:0;mso-wrap-distance-bottom:0;mso-position-horizontal:absolute;mso-position-horizontal-relative:text;mso-position-vertical:absolute;mso-position-vertical-relative:text;mso-width-percent:0;mso-height-percent:0;mso-width-relative:margin;mso-height-relative:margin;v-text-anchor:top" o:gfxdata="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" filled="f" strokecolor="#272727" strokeweight=".26mm"/>
+              <v:oval w14:anchorId="5D6DE464" id="Oval 456" o:spid="_x0000_s1026" style="position:absolute;margin-left:-17.45pt;margin-top:19.25pt;width:7.3pt;height:7.3pt;z-index:251650560;visibility:visible;mso-wrap-style:square;mso-width-percent:0;mso-height-percent:0;mso-wrap-distance-left:0;mso-wrap-distance-top:0;mso-wrap-distance-right:0;mso-wrap-distance-bottom:0;mso-position-horizontal:absolute;mso-position-horizontal-relative:text;mso-position-vertical:absolute;mso-position-vertical-relative:text;mso-width-percent:0;mso-height-percent:0;mso-width-relative:margin;mso-height-relative:margin;v-text-anchor:top" o:gfxdata="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" filled="f" strokecolor="#272727" strokeweight=".26mm"/>
             </w:pict>
           </mc:Fallback>
         </mc:AlternateContent>
@@ -9737,8 +9746,160 @@
           <w:noProof/>
           <w:lang w:eastAsia="es-AR"/>
         </w:rPr>
+        <mc:AlternateContent>
+          <mc:Choice Requires="wps">
+            <w:drawing>
+              <wp:anchor distT="0" distB="0" distL="0" distR="0" simplePos="0" relativeHeight="251611648" behindDoc="0" locked="0" layoutInCell="1" allowOverlap="1" wp14:anchorId="7DFAD54F" wp14:editId="1AD6405F">
+                <wp:simplePos x="0" y="0"/>
+                <wp:positionH relativeFrom="column">
+                  <wp:posOffset>2691994</wp:posOffset>
+                </wp:positionH>
+                <wp:positionV relativeFrom="paragraph">
+                  <wp:posOffset>241275</wp:posOffset>
+                </wp:positionV>
+                <wp:extent cx="4133088" cy="288290"/>
+                <wp:effectExtent l="0" t="0" r="0" b="0"/>
+                <wp:wrapNone/>
+                <wp:docPr id="77" name="Text Box 76"/>
+                <wp:cNvGraphicFramePr/>
+                <a:graphic xmlns:a="http://schemas.openxmlformats.org/drawingml/2006/main">
+                  <a:graphicData uri="http://schemas.microsoft.com/office/word/2010/wordprocessingShape">
+                    <wps:wsp>
+                      <wps:cNvSpPr/>
+                      <wps:spPr>
+                        <a:xfrm>
+                          <a:off x="0" y="0"/>
+                          <a:ext cx="4133088" cy="288290"/>
+                        </a:xfrm>
+                        <a:prstGeom prst="rect">
+                          <a:avLst/>
+                        </a:prstGeom>
+                        <a:noFill/>
+                        <a:ln>
+                          <a:noFill/>
+                        </a:ln>
+                      </wps:spPr>
+                      <wps:style>
+                        <a:lnRef idx="0">
+                          <a:scrgbClr r="0" g="0" b="0"/>
+                        </a:lnRef>
+                        <a:fillRef idx="0">
+                          <a:scrgbClr r="0" g="0" b="0"/>
+                        </a:fillRef>
+                        <a:effectRef idx="0">
+                          <a:scrgbClr r="0" g="0" b="0"/>
+                        </a:effectRef>
+                        <a:fontRef idx="minor"/>
+                      </wps:style>
+                      <wps:txbx>
+                        <w:txbxContent>
+                          <w:p>
+                            <w:pPr>
+                              <w:pStyle w:val="Contenidodelmarco"/>
+                              <w:spacing w:line="295" w:lineRule="auto"/>
+                              <w:rPr>
+                                <w:rFonts w:ascii="Bahnschrift SemiBold SemiConden" w:hAnsi="Bahnschrift SemiBold SemiConden"/>
+                                <w:sz w:val="24"/>
+                                <w:szCs w:val="24"/>
+                              </w:rPr>
+                            </w:pPr>
+                            <w:r>
+                              <w:rPr>
+                                <w:rFonts w:ascii="Montserrat" w:hAnsi="Montserrat" w:cs="Aller"/>
+                                <w:b/>
+                                <w:bCs/>
+                                <w:color w:val="0D0D0D"/>
+                                <w:spacing w:val="4"/>
+                                <w:sz w:val="24"/>
+                                <w:szCs w:val="24"/>
+                                <w:lang w:val="en-GB"/>
+                              </w:rPr>
+                              <w:t xml:space="preserve"> </w:t>
+                            </w:r>
+                            <w:r>
+                              <w:rPr>
+                                <w:rFonts w:ascii="Bahnschrift SemiBold SemiConden" w:hAnsi="Bahnschrift SemiBold SemiConden" w:cs="Aller"/>
+                                <w:b/>
+                                <w:bCs/>
+                                <w:color w:val="0D0D0D"/>
+                                <w:spacing w:val="4"/>
+                                <w:sz w:val="24"/>
+                                <w:szCs w:val="24"/>
+                                <w:lang w:val="en-GB"/>
+                              </w:rPr>
+                              <w:t>CURSOS Y ESTUDIOS PARTICULARES/ AUTODIDACTAS</w:t>
+                            </w:r>
+                          </w:p>
+                        </w:txbxContent>
+                      </wps:txbx>
+                      <wps:bodyPr wrap="square">
+                        <a:noAutofit/>
+                      </wps:bodyPr>
+                    </wps:wsp>
+                  </a:graphicData>
+                </a:graphic>
+                <wp14:sizeRelH relativeFrom="margin">
+                  <wp14:pctWidth>0</wp14:pctWidth>
+                </wp14:sizeRelH>
+              </wp:anchor>
+            </w:drawing>
+          </mc:Choice>
+          <mc:Fallback>
+            <w:pict>
+              <v:rect w14:anchorId="7DFAD54F" id="_x0000_s1068" style="position:absolute;margin-left:211.95pt;margin-top:19pt;width:325.45pt;height:22.7pt;z-index:251611648;visibility:visible;mso-wrap-style:square;mso-width-percent:0;mso-wrap-distance-left:0;mso-wrap-distance-top:0;mso-wrap-distance-right:0;mso-wrap-distance-bottom:0;mso-position-horizontal:absolute;mso-position-horizontal-relative:text;mso-position-vertical:absolute;mso-position-vertical-relative:text;mso-width-percent:0;mso-width-relative:margin;v-text-anchor:top" o:gfxdata="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" filled="f" stroked="f">
+                <v:textbox>
+                  <w:txbxContent>
+                    <w:p>
+                      <w:pPr>
+                        <w:pStyle w:val="Contenidodelmarco"/>
+                        <w:spacing w:line="295" w:lineRule="auto"/>
+                        <w:rPr>
+                          <w:rFonts w:ascii="Bahnschrift SemiBold SemiConden" w:hAnsi="Bahnschrift SemiBold SemiConden"/>
+                          <w:sz w:val="24"/>
+                          <w:szCs w:val="24"/>
+                        </w:rPr>
+                      </w:pPr>
+                      <w:r>
+                        <w:rPr>
+                          <w:rFonts w:ascii="Montserrat" w:hAnsi="Montserrat" w:cs="Aller"/>
+                          <w:b/>
+                          <w:bCs/>
+                          <w:color w:val="0D0D0D"/>
+                          <w:spacing w:val="4"/>
+                          <w:sz w:val="24"/>
+                          <w:szCs w:val="24"/>
+                          <w:lang w:val="en-GB"/>
+                        </w:rPr>
+                        <w:t xml:space="preserve"> </w:t>
+                      </w:r>
+                      <w:r>
+                        <w:rPr>
+                          <w:rFonts w:ascii="Bahnschrift SemiBold SemiConden" w:hAnsi="Bahnschrift SemiBold SemiConden" w:cs="Aller"/>
+                          <w:b/>
+                          <w:bCs/>
+                          <w:color w:val="0D0D0D"/>
+                          <w:spacing w:val="4"/>
+                          <w:sz w:val="24"/>
+                          <w:szCs w:val="24"/>
+                          <w:lang w:val="en-GB"/>
+                        </w:rPr>
+                        <w:t>CURSOS Y ESTUDIOS PARTICULARES/ AUTODIDACTAS</w:t>
+                      </w:r>
+                    </w:p>
+                  </w:txbxContent>
+                </v:textbox>
+              </v:rect>
+            </w:pict>
+          </mc:Fallback>
+        </mc:AlternateContent>
+      </w:r>
+      <w:r>
+        <w:rPr>
+          <w:noProof/>
+          <w:lang w:eastAsia="es-AR"/>
+        </w:rPr>
         <w:drawing>
-          <wp:anchor distT="0" distB="0" distL="0" distR="0" simplePos="0" relativeHeight="251667968" behindDoc="0" locked="0" layoutInCell="1" allowOverlap="1" wp14:anchorId="3091FF3A" wp14:editId="6BF929DC">
+          <wp:anchor distT="0" distB="0" distL="0" distR="0" simplePos="0" relativeHeight="251638272" behindDoc="0" locked="0" layoutInCell="1" allowOverlap="1" wp14:anchorId="3091FF3A" wp14:editId="6BF929DC">
             <wp:simplePos x="0" y="0"/>
             <wp:positionH relativeFrom="column">
               <wp:posOffset>2470272</wp:posOffset>
@@ -9795,7 +9956,7 @@
           <w:lang w:eastAsia="es-AR"/>
         </w:rPr>
         <w:drawing>
-          <wp:anchor distT="0" distB="0" distL="0" distR="0" simplePos="0" relativeHeight="251666944" behindDoc="0" locked="0" layoutInCell="1" allowOverlap="1" wp14:anchorId="3091FF3A" wp14:editId="6BF929DC">
+          <wp:anchor distT="0" distB="0" distL="0" distR="0" simplePos="0" relativeHeight="251637248" behindDoc="0" locked="0" layoutInCell="1" allowOverlap="1" wp14:anchorId="3091FF3A" wp14:editId="6BF929DC">
             <wp:simplePos x="0" y="0"/>
             <wp:positionH relativeFrom="column">
               <wp:posOffset>2470395</wp:posOffset>
@@ -9854,159 +10015,7 @@
         <mc:AlternateContent>
           <mc:Choice Requires="wps">
             <w:drawing>
-              <wp:anchor distT="0" distB="0" distL="0" distR="0" simplePos="0" relativeHeight="251649536" behindDoc="0" locked="0" layoutInCell="1" allowOverlap="1" wp14:anchorId="7DFAD54F" wp14:editId="1AD6405F">
-                <wp:simplePos x="0" y="0"/>
-                <wp:positionH relativeFrom="column">
-                  <wp:posOffset>2694940</wp:posOffset>
-                </wp:positionH>
-                <wp:positionV relativeFrom="paragraph">
-                  <wp:posOffset>242570</wp:posOffset>
-                </wp:positionV>
-                <wp:extent cx="4029075" cy="288290"/>
-                <wp:effectExtent l="0" t="0" r="0" b="0"/>
-                <wp:wrapNone/>
-                <wp:docPr id="77" name="Text Box 76"/>
-                <wp:cNvGraphicFramePr/>
-                <a:graphic xmlns:a="http://schemas.openxmlformats.org/drawingml/2006/main">
-                  <a:graphicData uri="http://schemas.microsoft.com/office/word/2010/wordprocessingShape">
-                    <wps:wsp>
-                      <wps:cNvSpPr/>
-                      <wps:spPr>
-                        <a:xfrm>
-                          <a:off x="0" y="0"/>
-                          <a:ext cx="4029075" cy="288290"/>
-                        </a:xfrm>
-                        <a:prstGeom prst="rect">
-                          <a:avLst/>
-                        </a:prstGeom>
-                        <a:noFill/>
-                        <a:ln>
-                          <a:noFill/>
-                        </a:ln>
-                      </wps:spPr>
-                      <wps:style>
-                        <a:lnRef idx="0">
-                          <a:scrgbClr r="0" g="0" b="0"/>
-                        </a:lnRef>
-                        <a:fillRef idx="0">
-                          <a:scrgbClr r="0" g="0" b="0"/>
-                        </a:fillRef>
-                        <a:effectRef idx="0">
-                          <a:scrgbClr r="0" g="0" b="0"/>
-                        </a:effectRef>
-                        <a:fontRef idx="minor"/>
-                      </wps:style>
-                      <wps:txbx>
-                        <w:txbxContent>
-                          <w:p>
-                            <w:pPr>
-                              <w:pStyle w:val="Contenidodelmarco"/>
-                              <w:spacing w:line="295" w:lineRule="auto"/>
-                              <w:rPr>
-                                <w:rFonts w:ascii="Bahnschrift SemiBold SemiConden" w:hAnsi="Bahnschrift SemiBold SemiConden"/>
-                                <w:sz w:val="28"/>
-                                <w:szCs w:val="28"/>
-                              </w:rPr>
-                            </w:pPr>
-                            <w:r>
-                              <w:rPr>
-                                <w:rFonts w:ascii="Montserrat" w:hAnsi="Montserrat" w:cs="Aller"/>
-                                <w:b/>
-                                <w:bCs/>
-                                <w:color w:val="0D0D0D"/>
-                                <w:spacing w:val="4"/>
-                                <w:sz w:val="24"/>
-                                <w:szCs w:val="24"/>
-                                <w:lang w:val="en-GB"/>
-                              </w:rPr>
-                              <w:t xml:space="preserve"> </w:t>
-                            </w:r>
-                            <w:r>
-                              <w:rPr>
-                                <w:rFonts w:ascii="Bahnschrift SemiBold SemiConden" w:hAnsi="Bahnschrift SemiBold SemiConden" w:cs="Aller"/>
-                                <w:b/>
-                                <w:bCs/>
-                                <w:color w:val="0D0D0D"/>
-                                <w:spacing w:val="4"/>
-                                <w:sz w:val="28"/>
-                                <w:szCs w:val="28"/>
-                                <w:lang w:val="en-GB"/>
-                              </w:rPr>
-                              <w:t>CURSOS Y ESTUDIOS PARTICULARES/ AUTODIDACTAS</w:t>
-                            </w:r>
-                          </w:p>
-                        </w:txbxContent>
-                      </wps:txbx>
-                      <wps:bodyPr wrap="square">
-                        <a:noAutofit/>
-                      </wps:bodyPr>
-                    </wps:wsp>
-                  </a:graphicData>
-                </a:graphic>
-                <wp14:sizeRelH relativeFrom="margin">
-                  <wp14:pctWidth>0</wp14:pctWidth>
-                </wp14:sizeRelH>
-              </wp:anchor>
-            </w:drawing>
-          </mc:Choice>
-          <mc:Fallback>
-            <w:pict>
-              <v:rect w14:anchorId="7DFAD54F" id="_x0000_s1068" style="position:absolute;margin-left:212.2pt;margin-top:19.1pt;width:317.25pt;height:22.7pt;z-index:251649536;visibility:visible;mso-wrap-style:square;mso-width-percent:0;mso-wrap-distance-left:0;mso-wrap-distance-top:0;mso-wrap-distance-right:0;mso-wrap-distance-bottom:0;mso-position-horizontal:absolute;mso-position-horizontal-relative:text;mso-position-vertical:absolute;mso-position-vertical-relative:text;mso-width-percent:0;mso-width-relative:margin;v-text-anchor:top" o:gfxdata="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" filled="f" stroked="f">
-                <v:textbox>
-                  <w:txbxContent>
-                    <w:p>
-                      <w:pPr>
-                        <w:pStyle w:val="Contenidodelmarco"/>
-                        <w:spacing w:line="295" w:lineRule="auto"/>
-                        <w:rPr>
-                          <w:rFonts w:ascii="Bahnschrift SemiBold SemiConden" w:hAnsi="Bahnschrift SemiBold SemiConden"/>
-                          <w:sz w:val="28"/>
-                          <w:szCs w:val="28"/>
-                        </w:rPr>
-                      </w:pPr>
-                      <w:r>
-                        <w:rPr>
-                          <w:rFonts w:ascii="Montserrat" w:hAnsi="Montserrat" w:cs="Aller"/>
-                          <w:b/>
-                          <w:bCs/>
-                          <w:color w:val="0D0D0D"/>
-                          <w:spacing w:val="4"/>
-                          <w:sz w:val="24"/>
-                          <w:szCs w:val="24"/>
-                          <w:lang w:val="en-GB"/>
-                        </w:rPr>
-                        <w:t xml:space="preserve"> </w:t>
-                      </w:r>
-                      <w:r>
-                        <w:rPr>
-                          <w:rFonts w:ascii="Bahnschrift SemiBold SemiConden" w:hAnsi="Bahnschrift SemiBold SemiConden" w:cs="Aller"/>
-                          <w:b/>
-                          <w:bCs/>
-                          <w:color w:val="0D0D0D"/>
-                          <w:spacing w:val="4"/>
-                          <w:sz w:val="28"/>
-                          <w:szCs w:val="28"/>
-                          <w:lang w:val="en-GB"/>
-                        </w:rPr>
-                        <w:t>CURSOS Y ESTUDIOS PARTICULARES/ AUTODIDACTAS</w:t>
-                      </w:r>
-                    </w:p>
-                  </w:txbxContent>
-                </v:textbox>
-              </v:rect>
-            </w:pict>
-          </mc:Fallback>
-        </mc:AlternateContent>
-      </w:r>
-      <w:r>
-        <w:rPr>
-          <w:noProof/>
-          <w:lang w:eastAsia="es-AR"/>
-        </w:rPr>
-        <mc:AlternateContent>
-          <mc:Choice Requires="wps">
-            <w:drawing>
-              <wp:anchor distT="0" distB="0" distL="0" distR="0" simplePos="0" relativeHeight="251650560" behindDoc="0" locked="0" layoutInCell="1" allowOverlap="1" wp14:anchorId="5F4F021C" wp14:editId="7510C841">
+              <wp:anchor distT="0" distB="0" distL="0" distR="0" simplePos="0" relativeHeight="251649536" behindDoc="0" locked="0" layoutInCell="1" allowOverlap="1" wp14:anchorId="5F4F021C" wp14:editId="7510C841">
                 <wp:simplePos x="0" y="0"/>
                 <wp:positionH relativeFrom="column">
                   <wp:posOffset>2383155</wp:posOffset>
@@ -10060,7 +10069,7 @@
           </mc:Choice>
           <mc:Fallback>
             <w:pict>
-              <v:oval w14:anchorId="179CB321" id="Oval 509" o:spid="_x0000_s1026" style="position:absolute;margin-left:187.65pt;margin-top:15.5pt;width:31.1pt;height:31.1pt;z-index:251650560;visibility:visible;mso-wrap-style:square;mso-wrap-distance-left:0;mso-wrap-distance-top:0;mso-wrap-distance-right:0;mso-wrap-distance-bottom:0;mso-position-horizontal:absolute;mso-position-horizontal-relative:text;mso-position-vertical:absolute;mso-position-vertical-relative:text;v-text-anchor:top" o:gfxdata="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" filled="f" strokecolor="#272727" strokeweight=".35mm"/>
+              <v:oval w14:anchorId="64652343" id="Oval 509" o:spid="_x0000_s1026" style="position:absolute;margin-left:187.65pt;margin-top:15.5pt;width:31.1pt;height:31.1pt;z-index:251649536;visibility:visible;mso-wrap-style:square;mso-wrap-distance-left:0;mso-wrap-distance-top:0;mso-wrap-distance-right:0;mso-wrap-distance-bottom:0;mso-position-horizontal:absolute;mso-position-horizontal-relative:text;mso-position-vertical:absolute;mso-position-vertical-relative:text;v-text-anchor:top" o:gfxdata="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" filled="f" strokecolor="#272727" strokeweight=".35mm"/>
             </w:pict>
           </mc:Fallback>
         </mc:AlternateContent>
@@ -10076,15 +10085,15 @@
         <mc:AlternateContent>
           <mc:Choice Requires="wps">
             <w:drawing>
-              <wp:anchor distT="0" distB="0" distL="0" distR="0" simplePos="0" relativeHeight="253267968" behindDoc="0" locked="0" layoutInCell="1" allowOverlap="1" wp14:anchorId="5F844000" wp14:editId="6F981770">
+              <wp:anchor distT="0" distB="0" distL="0" distR="0" simplePos="0" relativeHeight="251697664" behindDoc="0" locked="0" layoutInCell="1" allowOverlap="1" wp14:anchorId="5F844000" wp14:editId="6F981770">
                 <wp:simplePos x="0" y="0"/>
                 <wp:positionH relativeFrom="column">
-                  <wp:posOffset>2676525</wp:posOffset>
+                  <wp:posOffset>2677362</wp:posOffset>
                 </wp:positionH>
                 <wp:positionV relativeFrom="paragraph">
-                  <wp:posOffset>177165</wp:posOffset>
+                  <wp:posOffset>180061</wp:posOffset>
                 </wp:positionV>
-                <wp:extent cx="3771900" cy="293370"/>
+                <wp:extent cx="4103827" cy="293370"/>
                 <wp:effectExtent l="0" t="0" r="0" b="0"/>
                 <wp:wrapNone/>
                 <wp:docPr id="83" name="Text Box 79"/>
@@ -10096,7 +10105,7 @@
                       <wps:spPr>
                         <a:xfrm>
                           <a:off x="0" y="0"/>
-                          <a:ext cx="3771900" cy="293370"/>
+                          <a:ext cx="4103827" cy="293370"/>
                         </a:xfrm>
                         <a:prstGeom prst="rect">
                           <a:avLst/>
@@ -10189,7 +10198,7 @@
           </mc:Choice>
           <mc:Fallback>
             <w:pict>
-              <v:rect w14:anchorId="5F844000" id="_x0000_s1069" style="position:absolute;margin-left:210.75pt;margin-top:13.95pt;width:297pt;height:23.1pt;z-index:253267968;visibility:visible;mso-wrap-style:square;mso-width-percent:0;mso-wrap-distance-left:0;mso-wrap-distance-top:0;mso-wrap-distance-right:0;mso-wrap-distance-bottom:0;mso-position-horizontal:absolute;mso-position-horizontal-relative:text;mso-position-vertical:absolute;mso-position-vertical-relative:text;mso-width-percent:0;mso-width-relative:margin;v-text-anchor:top" o:gfxdata="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" filled="f" stroked="f">
+              <v:rect w14:anchorId="5F844000" id="_x0000_s1069" style="position:absolute;margin-left:210.8pt;margin-top:14.2pt;width:323.15pt;height:23.1pt;z-index:251697664;visibility:visible;mso-wrap-style:square;mso-width-percent:0;mso-wrap-distance-left:0;mso-wrap-distance-top:0;mso-wrap-distance-right:0;mso-wrap-distance-bottom:0;mso-position-horizontal:absolute;mso-position-horizontal-relative:text;mso-position-vertical:absolute;mso-position-vertical-relative:text;mso-width-percent:0;mso-width-relative:margin;v-text-anchor:top" o:gfxdata="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" filled="f" stroked="f">
                 <v:textbox>
                   <w:txbxContent>
                     <w:p>
@@ -10271,7 +10280,7 @@
         <mc:AlternateContent>
           <mc:Choice Requires="wps">
             <w:drawing>
-              <wp:anchor distT="0" distB="0" distL="0" distR="0" simplePos="0" relativeHeight="253256704" behindDoc="0" locked="0" layoutInCell="1" allowOverlap="1" wp14:anchorId="7B01095F" wp14:editId="71D1884E">
+              <wp:anchor distT="0" distB="0" distL="0" distR="0" simplePos="0" relativeHeight="251696640" behindDoc="0" locked="0" layoutInCell="1" allowOverlap="1" wp14:anchorId="7B01095F" wp14:editId="71D1884E">
                 <wp:simplePos x="0" y="0"/>
                 <wp:positionH relativeFrom="column">
                   <wp:posOffset>2578735</wp:posOffset>
@@ -10331,7 +10340,7 @@
           </mc:Choice>
           <mc:Fallback>
             <w:pict>
-              <v:oval w14:anchorId="1BA83A8C" id="Oval 456" o:spid="_x0000_s1026" style="position:absolute;margin-left:203.05pt;margin-top:19.55pt;width:7.3pt;height:7.3pt;z-index:253256704;visibility:visible;mso-wrap-style:square;mso-width-percent:0;mso-height-percent:0;mso-wrap-distance-left:0;mso-wrap-distance-top:0;mso-wrap-distance-right:0;mso-wrap-distance-bottom:0;mso-position-horizontal:absolute;mso-position-horizontal-relative:text;mso-position-vertical:absolute;mso-position-vertical-relative:text;mso-width-percent:0;mso-height-percent:0;mso-width-relative:margin;mso-height-relative:margin;v-text-anchor:top" o:gfxdata="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" filled="f" strokecolor="#272727" strokeweight=".26mm"/>
+              <v:oval w14:anchorId="0CAE7E7C" id="Oval 456" o:spid="_x0000_s1026" style="position:absolute;margin-left:203.05pt;margin-top:19.55pt;width:7.3pt;height:7.3pt;z-index:251696640;visibility:visible;mso-wrap-style:square;mso-width-percent:0;mso-height-percent:0;mso-wrap-distance-left:0;mso-wrap-distance-top:0;mso-wrap-distance-right:0;mso-wrap-distance-bottom:0;mso-position-horizontal:absolute;mso-position-horizontal-relative:text;mso-position-vertical:absolute;mso-position-vertical-relative:text;mso-width-percent:0;mso-height-percent:0;mso-width-relative:margin;mso-height-relative:margin;v-text-anchor:top" o:gfxdata="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" filled="f" strokecolor="#272727" strokeweight=".26mm"/>
             </w:pict>
           </mc:Fallback>
         </mc:AlternateContent>
@@ -10346,7 +10355,7 @@
         <mc:AlternateContent>
           <mc:Choice Requires="wps">
             <w:drawing>
-              <wp:anchor distT="0" distB="0" distL="0" distR="0" simplePos="0" relativeHeight="253279232" behindDoc="0" locked="0" layoutInCell="1" allowOverlap="1" wp14:anchorId="17724B49" wp14:editId="16BEE7CB">
+              <wp:anchor distT="0" distB="0" distL="0" distR="0" simplePos="0" relativeHeight="251698688" behindDoc="0" locked="0" layoutInCell="1" allowOverlap="1" wp14:anchorId="17724B49" wp14:editId="16BEE7CB">
                 <wp:simplePos x="0" y="0"/>
                 <wp:positionH relativeFrom="column">
                   <wp:posOffset>2693035</wp:posOffset>
@@ -10441,7 +10450,7 @@
           </mc:Choice>
           <mc:Fallback>
             <w:pict>
-              <v:rect w14:anchorId="17724B49" id="_x0000_s1070" style="position:absolute;margin-left:212.05pt;margin-top:4.95pt;width:280.25pt;height:75.75pt;z-index:253279232;visibility:visible;mso-wrap-style:square;mso-height-percent:0;mso-wrap-distance-left:0;mso-wrap-distance-top:0;mso-wrap-distance-right:0;mso-wrap-distance-bottom:0;mso-position-horizontal:absolute;mso-position-horizontal-relative:text;mso-position-vertical:absolute;mso-position-vertical-relative:text;mso-height-percent:0;mso-height-relative:margin;v-text-anchor:top" o:gfxdata="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" filled="f" stroked="f">
+              <v:rect w14:anchorId="17724B49" id="_x0000_s1070" style="position:absolute;margin-left:212.05pt;margin-top:4.95pt;width:280.25pt;height:75.75pt;z-index:251698688;visibility:visible;mso-wrap-style:square;mso-height-percent:0;mso-wrap-distance-left:0;mso-wrap-distance-top:0;mso-wrap-distance-right:0;mso-wrap-distance-bottom:0;mso-position-horizontal:absolute;mso-position-horizontal-relative:text;mso-position-vertical:absolute;mso-position-vertical-relative:text;mso-height-percent:0;mso-height-relative:margin;v-text-anchor:top" o:gfxdata="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" filled="f" stroked="f">
                 <v:textbox>
                   <w:txbxContent>
                     <w:p>
@@ -10505,7 +10514,7 @@
         <mc:AlternateContent>
           <mc:Choice Requires="wps">
             <w:drawing>
-              <wp:anchor distT="0" distB="0" distL="0" distR="0" simplePos="0" relativeHeight="250167296" behindDoc="0" locked="0" layoutInCell="1" allowOverlap="1" wp14:anchorId="280069DF">
+              <wp:anchor distT="0" distB="0" distL="0" distR="0" simplePos="0" relativeHeight="251601408" behindDoc="0" locked="0" layoutInCell="1" allowOverlap="1" wp14:anchorId="280069DF">
                 <wp:simplePos x="0" y="0"/>
                 <wp:positionH relativeFrom="column">
                   <wp:posOffset>-437515</wp:posOffset>
@@ -10556,7 +10565,7 @@
           </mc:Choice>
           <mc:Fallback>
             <w:pict>
-              <v:rect w14:anchorId="7E3F70F0" id="Text Box 79" o:spid="_x0000_s1026" style="position:absolute;margin-left:-34.45pt;margin-top:8.6pt;width:80.5pt;height:19pt;z-index:250167296;visibility:visible;mso-wrap-style:square;mso-wrap-distance-left:0;mso-wrap-distance-top:0;mso-wrap-distance-right:0;mso-wrap-distance-bottom:0;mso-position-horizontal:absolute;mso-position-horizontal-relative:text;mso-position-vertical:absolute;mso-position-vertical-relative:text;v-text-anchor:top" o:gfxdata="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" filled="f" stroked="f"/>
+              <v:rect w14:anchorId="4EF616E9" id="Text Box 79" o:spid="_x0000_s1026" style="position:absolute;margin-left:-34.45pt;margin-top:8.6pt;width:80.5pt;height:19pt;z-index:251601408;visibility:visible;mso-wrap-style:square;mso-wrap-distance-left:0;mso-wrap-distance-top:0;mso-wrap-distance-right:0;mso-wrap-distance-bottom:0;mso-position-horizontal:absolute;mso-position-horizontal-relative:text;mso-position-vertical:absolute;mso-position-vertical-relative:text;v-text-anchor:top" o:gfxdata="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" filled="f" stroked="f"/>
             </w:pict>
           </mc:Fallback>
         </mc:AlternateContent>
@@ -10576,7 +10585,963 @@
         <mc:AlternateContent>
           <mc:Choice Requires="wps">
             <w:drawing>
-              <wp:anchor distT="0" distB="0" distL="0" distR="0" simplePos="0" relativeHeight="251657728" behindDoc="0" locked="0" layoutInCell="1" allowOverlap="1" wp14:anchorId="69B4EB20" wp14:editId="5CAD2488">
+              <wp:anchor distT="0" distB="0" distL="0" distR="0" simplePos="0" relativeHeight="251688448" behindDoc="0" locked="0" layoutInCell="1" allowOverlap="1" wp14:anchorId="5EA81928" wp14:editId="71DA0558">
+                <wp:simplePos x="0" y="0"/>
+                <wp:positionH relativeFrom="column">
+                  <wp:posOffset>2677362</wp:posOffset>
+                </wp:positionH>
+                <wp:positionV relativeFrom="paragraph">
+                  <wp:posOffset>4450080</wp:posOffset>
+                </wp:positionV>
+                <wp:extent cx="4147185" cy="293370"/>
+                <wp:effectExtent l="0" t="0" r="0" b="0"/>
+                <wp:wrapNone/>
+                <wp:docPr id="125" name="Text Box 79"/>
+                <wp:cNvGraphicFramePr/>
+                <a:graphic xmlns:a="http://schemas.openxmlformats.org/drawingml/2006/main">
+                  <a:graphicData uri="http://schemas.microsoft.com/office/word/2010/wordprocessingShape">
+                    <wps:wsp>
+                      <wps:cNvSpPr/>
+                      <wps:spPr>
+                        <a:xfrm>
+                          <a:off x="0" y="0"/>
+                          <a:ext cx="4147185" cy="293370"/>
+                        </a:xfrm>
+                        <a:prstGeom prst="rect">
+                          <a:avLst/>
+                        </a:prstGeom>
+                        <a:noFill/>
+                        <a:ln>
+                          <a:noFill/>
+                        </a:ln>
+                        <a:effectLst/>
+                      </wps:spPr>
+                      <wps:txbx>
+                        <w:txbxContent>
+                          <w:p>
+                            <w:pPr>
+                              <w:pStyle w:val="Contenidodelmarco"/>
+                              <w:spacing w:line="295" w:lineRule="auto"/>
+                              <w:rPr>
+                                <w:rFonts w:ascii="Bahnschrift SemiBold" w:hAnsi="Bahnschrift SemiBold"/>
+                              </w:rPr>
+                            </w:pPr>
+                            <w:r>
+                              <w:rPr>
+                                <w:rFonts w:ascii="Bahnschrift SemiBold" w:hAnsi="Bahnschrift SemiBold" w:cs="Aller"/>
+                                <w:b/>
+                                <w:bCs/>
+                                <w:color w:val="0D0D0D"/>
+                                <w:sz w:val="20"/>
+                                <w:szCs w:val="20"/>
+                              </w:rPr>
+                              <w:t xml:space="preserve">Curso de Python Cooperativo                                     </w:t>
+                            </w:r>
+                            <w:r>
+                              <w:rPr>
+                                <w:rFonts w:ascii="Bahnschrift SemiBold Condensed" w:hAnsi="Bahnschrift SemiBold Condensed" w:cs="Aller"/>
+                                <w:b/>
+                                <w:bCs/>
+                                <w:color w:val="262626"/>
+                                <w:sz w:val="18"/>
+                                <w:szCs w:val="18"/>
+                              </w:rPr>
+                              <w:t>(2018-Actualidad</w:t>
+                            </w:r>
+                            <w:r>
+                              <w:rPr>
+                                <w:rFonts w:ascii="Bahnschrift SemiBold Condensed" w:hAnsi="Bahnschrift SemiBold Condensed" w:cs="Aller"/>
+                                <w:b/>
+                                <w:bCs/>
+                                <w:color w:val="262626"/>
+                                <w:sz w:val="18"/>
+                                <w:szCs w:val="18"/>
+                              </w:rPr>
+                              <w:t>)</w:t>
+                            </w:r>
+                            <w:r>
+                              <w:rPr>
+                                <w:rFonts w:ascii="Bahnschrift SemiBold" w:hAnsi="Bahnschrift SemiBold" w:cs="Aller"/>
+                                <w:b/>
+                                <w:bCs/>
+                                <w:color w:val="0D0D0D"/>
+                                <w:sz w:val="20"/>
+                                <w:szCs w:val="20"/>
+                              </w:rPr>
+                              <w:t xml:space="preserve">               </w:t>
+                            </w:r>
+                          </w:p>
+                        </w:txbxContent>
+                      </wps:txbx>
+                      <wps:bodyPr wrap="square">
+                        <a:noAutofit/>
+                      </wps:bodyPr>
+                    </wps:wsp>
+                  </a:graphicData>
+                </a:graphic>
+                <wp14:sizeRelH relativeFrom="margin">
+                  <wp14:pctWidth>0</wp14:pctWidth>
+                </wp14:sizeRelH>
+              </wp:anchor>
+            </w:drawing>
+          </mc:Choice>
+          <mc:Fallback>
+            <w:pict>
+              <v:rect w14:anchorId="5EA81928" id="_x0000_s1071" style="position:absolute;margin-left:210.8pt;margin-top:350.4pt;width:326.55pt;height:23.1pt;z-index:251688448;visibility:visible;mso-wrap-style:square;mso-width-percent:0;mso-wrap-distance-left:0;mso-wrap-distance-top:0;mso-wrap-distance-right:0;mso-wrap-distance-bottom:0;mso-position-horizontal:absolute;mso-position-horizontal-relative:text;mso-position-vertical:absolute;mso-position-vertical-relative:text;mso-width-percent:0;mso-width-relative:margin;v-text-anchor:top" o:gfxdata="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" filled="f" stroked="f">
+                <v:textbox>
+                  <w:txbxContent>
+                    <w:p>
+                      <w:pPr>
+                        <w:pStyle w:val="Contenidodelmarco"/>
+                        <w:spacing w:line="295" w:lineRule="auto"/>
+                        <w:rPr>
+                          <w:rFonts w:ascii="Bahnschrift SemiBold" w:hAnsi="Bahnschrift SemiBold"/>
+                        </w:rPr>
+                      </w:pPr>
+                      <w:r>
+                        <w:rPr>
+                          <w:rFonts w:ascii="Bahnschrift SemiBold" w:hAnsi="Bahnschrift SemiBold" w:cs="Aller"/>
+                          <w:b/>
+                          <w:bCs/>
+                          <w:color w:val="0D0D0D"/>
+                          <w:sz w:val="20"/>
+                          <w:szCs w:val="20"/>
+                        </w:rPr>
+                        <w:t xml:space="preserve">Curso de Python Cooperativo                                     </w:t>
+                      </w:r>
+                      <w:r>
+                        <w:rPr>
+                          <w:rFonts w:ascii="Bahnschrift SemiBold Condensed" w:hAnsi="Bahnschrift SemiBold Condensed" w:cs="Aller"/>
+                          <w:b/>
+                          <w:bCs/>
+                          <w:color w:val="262626"/>
+                          <w:sz w:val="18"/>
+                          <w:szCs w:val="18"/>
+                        </w:rPr>
+                        <w:t>(2018-Actualidad</w:t>
+                      </w:r>
+                      <w:r>
+                        <w:rPr>
+                          <w:rFonts w:ascii="Bahnschrift SemiBold Condensed" w:hAnsi="Bahnschrift SemiBold Condensed" w:cs="Aller"/>
+                          <w:b/>
+                          <w:bCs/>
+                          <w:color w:val="262626"/>
+                          <w:sz w:val="18"/>
+                          <w:szCs w:val="18"/>
+                        </w:rPr>
+                        <w:t>)</w:t>
+                      </w:r>
+                      <w:r>
+                        <w:rPr>
+                          <w:rFonts w:ascii="Bahnschrift SemiBold" w:hAnsi="Bahnschrift SemiBold" w:cs="Aller"/>
+                          <w:b/>
+                          <w:bCs/>
+                          <w:color w:val="0D0D0D"/>
+                          <w:sz w:val="20"/>
+                          <w:szCs w:val="20"/>
+                        </w:rPr>
+                        <w:t xml:space="preserve">               </w:t>
+                      </w:r>
+                    </w:p>
+                  </w:txbxContent>
+                </v:textbox>
+              </v:rect>
+            </w:pict>
+          </mc:Fallback>
+        </mc:AlternateContent>
+      </w:r>
+      <w:r>
+        <w:rPr>
+          <w:noProof/>
+          <w:lang w:eastAsia="es-AR"/>
+        </w:rPr>
+        <mc:AlternateContent>
+          <mc:Choice Requires="wps">
+            <w:drawing>
+              <wp:anchor distT="0" distB="0" distL="0" distR="0" simplePos="0" relativeHeight="251678208" behindDoc="0" locked="0" layoutInCell="1" allowOverlap="1" wp14:anchorId="780C6F17" wp14:editId="100EB082">
+                <wp:simplePos x="0" y="0"/>
+                <wp:positionH relativeFrom="column">
+                  <wp:posOffset>2670047</wp:posOffset>
+                </wp:positionH>
+                <wp:positionV relativeFrom="paragraph">
+                  <wp:posOffset>3089453</wp:posOffset>
+                </wp:positionV>
+                <wp:extent cx="4110685" cy="293370"/>
+                <wp:effectExtent l="0" t="0" r="0" b="0"/>
+                <wp:wrapNone/>
+                <wp:docPr id="113" name="Text Box 79"/>
+                <wp:cNvGraphicFramePr/>
+                <a:graphic xmlns:a="http://schemas.openxmlformats.org/drawingml/2006/main">
+                  <a:graphicData uri="http://schemas.microsoft.com/office/word/2010/wordprocessingShape">
+                    <wps:wsp>
+                      <wps:cNvSpPr/>
+                      <wps:spPr>
+                        <a:xfrm>
+                          <a:off x="0" y="0"/>
+                          <a:ext cx="4110685" cy="293370"/>
+                        </a:xfrm>
+                        <a:prstGeom prst="rect">
+                          <a:avLst/>
+                        </a:prstGeom>
+                        <a:noFill/>
+                        <a:ln>
+                          <a:noFill/>
+                        </a:ln>
+                        <a:effectLst/>
+                      </wps:spPr>
+                      <wps:txbx>
+                        <w:txbxContent>
+                          <w:p>
+                            <w:pPr>
+                              <w:pStyle w:val="Contenidodelmarco"/>
+                              <w:spacing w:line="295" w:lineRule="auto"/>
+                              <w:rPr>
+                                <w:rFonts w:ascii="Bahnschrift SemiBold" w:hAnsi="Bahnschrift SemiBold"/>
+                              </w:rPr>
+                            </w:pPr>
+                            <w:r>
+                              <w:rPr>
+                                <w:rFonts w:ascii="Bahnschrift SemiBold" w:hAnsi="Bahnschrift SemiBold" w:cs="Aller"/>
+                                <w:b/>
+                                <w:bCs/>
+                                <w:color w:val="0D0D0D"/>
+                                <w:sz w:val="20"/>
+                                <w:szCs w:val="20"/>
+                              </w:rPr>
+                              <w:t>Desarrollo de página</w:t>
+                            </w:r>
+                            <w:r>
+                              <w:rPr>
+                                <w:rFonts w:ascii="Bahnschrift SemiBold" w:hAnsi="Bahnschrift SemiBold" w:cs="Aller"/>
+                                <w:b/>
+                                <w:bCs/>
+                                <w:color w:val="0D0D0D"/>
+                                <w:sz w:val="20"/>
+                                <w:szCs w:val="20"/>
+                              </w:rPr>
+                              <w:t>s</w:t>
+                            </w:r>
+                            <w:r>
+                              <w:rPr>
+                                <w:rFonts w:ascii="Bahnschrift SemiBold" w:hAnsi="Bahnschrift SemiBold" w:cs="Aller"/>
+                                <w:b/>
+                                <w:bCs/>
+                                <w:color w:val="0D0D0D"/>
+                                <w:sz w:val="20"/>
+                                <w:szCs w:val="20"/>
+                              </w:rPr>
+                              <w:t xml:space="preserve"> Web con HTML5, CSS</w:t>
+                            </w:r>
+                            <w:r>
+                              <w:rPr>
+                                <w:rFonts w:ascii="Bahnschrift SemiBold" w:hAnsi="Bahnschrift SemiBold" w:cs="Aller"/>
+                                <w:b/>
+                                <w:bCs/>
+                                <w:color w:val="0D0D0D"/>
+                                <w:sz w:val="20"/>
+                                <w:szCs w:val="20"/>
+                              </w:rPr>
+                              <w:t>3 y JS</w:t>
+                            </w:r>
+                            <w:r>
+                              <w:rPr>
+                                <w:rFonts w:ascii="Bahnschrift SemiBold" w:hAnsi="Bahnschrift SemiBold" w:cs="Aller"/>
+                                <w:b/>
+                                <w:bCs/>
+                                <w:color w:val="0D0D0D"/>
+                                <w:sz w:val="20"/>
+                                <w:szCs w:val="20"/>
+                              </w:rPr>
+                              <w:t xml:space="preserve"> </w:t>
+                            </w:r>
+                            <w:r>
+                              <w:rPr>
+                                <w:rFonts w:ascii="Bahnschrift SemiBold" w:hAnsi="Bahnschrift SemiBold" w:cs="Aller"/>
+                                <w:b/>
+                                <w:bCs/>
+                                <w:color w:val="0D0D0D"/>
+                                <w:sz w:val="20"/>
+                                <w:szCs w:val="20"/>
+                              </w:rPr>
+                              <w:t xml:space="preserve"> </w:t>
+                            </w:r>
+                            <w:r>
+                              <w:rPr>
+                                <w:rFonts w:ascii="Bahnschrift SemiBold" w:hAnsi="Bahnschrift SemiBold" w:cs="Aller"/>
+                                <w:b/>
+                                <w:bCs/>
+                                <w:color w:val="0D0D0D"/>
+                                <w:sz w:val="20"/>
+                                <w:szCs w:val="20"/>
+                              </w:rPr>
+                              <w:t xml:space="preserve"> </w:t>
+                            </w:r>
+                            <w:r>
+                              <w:rPr>
+                                <w:rFonts w:ascii="Bahnschrift SemiBold Condensed" w:hAnsi="Bahnschrift SemiBold Condensed" w:cs="Aller"/>
+                                <w:b/>
+                                <w:bCs/>
+                                <w:color w:val="262626"/>
+                                <w:sz w:val="18"/>
+                                <w:szCs w:val="18"/>
+                              </w:rPr>
+                              <w:t>(2018</w:t>
+                            </w:r>
+                            <w:r>
+                              <w:rPr>
+                                <w:rFonts w:ascii="Bahnschrift SemiBold Condensed" w:hAnsi="Bahnschrift SemiBold Condensed" w:cs="Aller"/>
+                                <w:b/>
+                                <w:bCs/>
+                                <w:color w:val="262626"/>
+                                <w:sz w:val="18"/>
+                                <w:szCs w:val="18"/>
+                              </w:rPr>
+                              <w:t>-Actualidad</w:t>
+                            </w:r>
+                            <w:r>
+                              <w:rPr>
+                                <w:rFonts w:ascii="Bahnschrift SemiBold Condensed" w:hAnsi="Bahnschrift SemiBold Condensed" w:cs="Aller"/>
+                                <w:b/>
+                                <w:bCs/>
+                                <w:color w:val="262626"/>
+                                <w:sz w:val="18"/>
+                                <w:szCs w:val="18"/>
+                              </w:rPr>
+                              <w:t>)</w:t>
+                            </w:r>
+                            <w:r>
+                              <w:rPr>
+                                <w:rFonts w:ascii="Bahnschrift SemiBold" w:hAnsi="Bahnschrift SemiBold" w:cs="Aller"/>
+                                <w:b/>
+                                <w:bCs/>
+                                <w:color w:val="0D0D0D"/>
+                                <w:sz w:val="20"/>
+                                <w:szCs w:val="20"/>
+                              </w:rPr>
+                              <w:t xml:space="preserve">               </w:t>
+                            </w:r>
+                          </w:p>
+                        </w:txbxContent>
+                      </wps:txbx>
+                      <wps:bodyPr wrap="square">
+                        <a:noAutofit/>
+                      </wps:bodyPr>
+                    </wps:wsp>
+                  </a:graphicData>
+                </a:graphic>
+                <wp14:sizeRelH relativeFrom="margin">
+                  <wp14:pctWidth>0</wp14:pctWidth>
+                </wp14:sizeRelH>
+              </wp:anchor>
+            </w:drawing>
+          </mc:Choice>
+          <mc:Fallback>
+            <w:pict>
+              <v:rect w14:anchorId="780C6F17" id="_x0000_s1072" style="position:absolute;margin-left:210.25pt;margin-top:243.25pt;width:323.7pt;height:23.1pt;z-index:251678208;visibility:visible;mso-wrap-style:square;mso-width-percent:0;mso-wrap-distance-left:0;mso-wrap-distance-top:0;mso-wrap-distance-right:0;mso-wrap-distance-bottom:0;mso-position-horizontal:absolute;mso-position-horizontal-relative:text;mso-position-vertical:absolute;mso-position-vertical-relative:text;mso-width-percent:0;mso-width-relative:margin;v-text-anchor:top" o:gfxdata="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" filled="f" stroked="f">
+                <v:textbox>
+                  <w:txbxContent>
+                    <w:p>
+                      <w:pPr>
+                        <w:pStyle w:val="Contenidodelmarco"/>
+                        <w:spacing w:line="295" w:lineRule="auto"/>
+                        <w:rPr>
+                          <w:rFonts w:ascii="Bahnschrift SemiBold" w:hAnsi="Bahnschrift SemiBold"/>
+                        </w:rPr>
+                      </w:pPr>
+                      <w:r>
+                        <w:rPr>
+                          <w:rFonts w:ascii="Bahnschrift SemiBold" w:hAnsi="Bahnschrift SemiBold" w:cs="Aller"/>
+                          <w:b/>
+                          <w:bCs/>
+                          <w:color w:val="0D0D0D"/>
+                          <w:sz w:val="20"/>
+                          <w:szCs w:val="20"/>
+                        </w:rPr>
+                        <w:t>Desarrollo de página</w:t>
+                      </w:r>
+                      <w:r>
+                        <w:rPr>
+                          <w:rFonts w:ascii="Bahnschrift SemiBold" w:hAnsi="Bahnschrift SemiBold" w:cs="Aller"/>
+                          <w:b/>
+                          <w:bCs/>
+                          <w:color w:val="0D0D0D"/>
+                          <w:sz w:val="20"/>
+                          <w:szCs w:val="20"/>
+                        </w:rPr>
+                        <w:t>s</w:t>
+                      </w:r>
+                      <w:r>
+                        <w:rPr>
+                          <w:rFonts w:ascii="Bahnschrift SemiBold" w:hAnsi="Bahnschrift SemiBold" w:cs="Aller"/>
+                          <w:b/>
+                          <w:bCs/>
+                          <w:color w:val="0D0D0D"/>
+                          <w:sz w:val="20"/>
+                          <w:szCs w:val="20"/>
+                        </w:rPr>
+                        <w:t xml:space="preserve"> Web con HTML5, CSS</w:t>
+                      </w:r>
+                      <w:r>
+                        <w:rPr>
+                          <w:rFonts w:ascii="Bahnschrift SemiBold" w:hAnsi="Bahnschrift SemiBold" w:cs="Aller"/>
+                          <w:b/>
+                          <w:bCs/>
+                          <w:color w:val="0D0D0D"/>
+                          <w:sz w:val="20"/>
+                          <w:szCs w:val="20"/>
+                        </w:rPr>
+                        <w:t>3 y JS</w:t>
+                      </w:r>
+                      <w:r>
+                        <w:rPr>
+                          <w:rFonts w:ascii="Bahnschrift SemiBold" w:hAnsi="Bahnschrift SemiBold" w:cs="Aller"/>
+                          <w:b/>
+                          <w:bCs/>
+                          <w:color w:val="0D0D0D"/>
+                          <w:sz w:val="20"/>
+                          <w:szCs w:val="20"/>
+                        </w:rPr>
+                        <w:t xml:space="preserve"> </w:t>
+                      </w:r>
+                      <w:r>
+                        <w:rPr>
+                          <w:rFonts w:ascii="Bahnschrift SemiBold" w:hAnsi="Bahnschrift SemiBold" w:cs="Aller"/>
+                          <w:b/>
+                          <w:bCs/>
+                          <w:color w:val="0D0D0D"/>
+                          <w:sz w:val="20"/>
+                          <w:szCs w:val="20"/>
+                        </w:rPr>
+                        <w:t xml:space="preserve"> </w:t>
+                      </w:r>
+                      <w:r>
+                        <w:rPr>
+                          <w:rFonts w:ascii="Bahnschrift SemiBold" w:hAnsi="Bahnschrift SemiBold" w:cs="Aller"/>
+                          <w:b/>
+                          <w:bCs/>
+                          <w:color w:val="0D0D0D"/>
+                          <w:sz w:val="20"/>
+                          <w:szCs w:val="20"/>
+                        </w:rPr>
+                        <w:t xml:space="preserve"> </w:t>
+                      </w:r>
+                      <w:r>
+                        <w:rPr>
+                          <w:rFonts w:ascii="Bahnschrift SemiBold Condensed" w:hAnsi="Bahnschrift SemiBold Condensed" w:cs="Aller"/>
+                          <w:b/>
+                          <w:bCs/>
+                          <w:color w:val="262626"/>
+                          <w:sz w:val="18"/>
+                          <w:szCs w:val="18"/>
+                        </w:rPr>
+                        <w:t>(2018</w:t>
+                      </w:r>
+                      <w:r>
+                        <w:rPr>
+                          <w:rFonts w:ascii="Bahnschrift SemiBold Condensed" w:hAnsi="Bahnschrift SemiBold Condensed" w:cs="Aller"/>
+                          <w:b/>
+                          <w:bCs/>
+                          <w:color w:val="262626"/>
+                          <w:sz w:val="18"/>
+                          <w:szCs w:val="18"/>
+                        </w:rPr>
+                        <w:t>-Actualidad</w:t>
+                      </w:r>
+                      <w:r>
+                        <w:rPr>
+                          <w:rFonts w:ascii="Bahnschrift SemiBold Condensed" w:hAnsi="Bahnschrift SemiBold Condensed" w:cs="Aller"/>
+                          <w:b/>
+                          <w:bCs/>
+                          <w:color w:val="262626"/>
+                          <w:sz w:val="18"/>
+                          <w:szCs w:val="18"/>
+                        </w:rPr>
+                        <w:t>)</w:t>
+                      </w:r>
+                      <w:r>
+                        <w:rPr>
+                          <w:rFonts w:ascii="Bahnschrift SemiBold" w:hAnsi="Bahnschrift SemiBold" w:cs="Aller"/>
+                          <w:b/>
+                          <w:bCs/>
+                          <w:color w:val="0D0D0D"/>
+                          <w:sz w:val="20"/>
+                          <w:szCs w:val="20"/>
+                        </w:rPr>
+                        <w:t xml:space="preserve">               </w:t>
+                      </w:r>
+                    </w:p>
+                  </w:txbxContent>
+                </v:textbox>
+              </v:rect>
+            </w:pict>
+          </mc:Fallback>
+        </mc:AlternateContent>
+      </w:r>
+      <w:r>
+        <w:rPr>
+          <w:noProof/>
+          <w:lang w:eastAsia="es-AR"/>
+        </w:rPr>
+        <mc:AlternateContent>
+          <mc:Choice Requires="wps">
+            <w:drawing>
+              <wp:anchor distT="0" distB="0" distL="0" distR="0" simplePos="0" relativeHeight="251670016" behindDoc="0" locked="0" layoutInCell="1" allowOverlap="1" wp14:anchorId="2726B402" wp14:editId="12D482A1">
+                <wp:simplePos x="0" y="0"/>
+                <wp:positionH relativeFrom="column">
+                  <wp:posOffset>2677362</wp:posOffset>
+                </wp:positionH>
+                <wp:positionV relativeFrom="paragraph">
+                  <wp:posOffset>2014118</wp:posOffset>
+                </wp:positionV>
+                <wp:extent cx="4147211" cy="293370"/>
+                <wp:effectExtent l="0" t="0" r="0" b="0"/>
+                <wp:wrapNone/>
+                <wp:docPr id="102" name="Text Box 79"/>
+                <wp:cNvGraphicFramePr/>
+                <a:graphic xmlns:a="http://schemas.openxmlformats.org/drawingml/2006/main">
+                  <a:graphicData uri="http://schemas.microsoft.com/office/word/2010/wordprocessingShape">
+                    <wps:wsp>
+                      <wps:cNvSpPr/>
+                      <wps:spPr>
+                        <a:xfrm>
+                          <a:off x="0" y="0"/>
+                          <a:ext cx="4147211" cy="293370"/>
+                        </a:xfrm>
+                        <a:prstGeom prst="rect">
+                          <a:avLst/>
+                        </a:prstGeom>
+                        <a:noFill/>
+                        <a:ln>
+                          <a:noFill/>
+                        </a:ln>
+                        <a:effectLst/>
+                      </wps:spPr>
+                      <wps:txbx>
+                        <w:txbxContent>
+                          <w:p>
+                            <w:pPr>
+                              <w:pStyle w:val="Contenidodelmarco"/>
+                              <w:spacing w:line="295" w:lineRule="auto"/>
+                              <w:rPr>
+                                <w:rFonts w:ascii="Bahnschrift SemiBold" w:hAnsi="Bahnschrift SemiBold"/>
+                              </w:rPr>
+                            </w:pPr>
+                            <w:r>
+                              <w:rPr>
+                                <w:rFonts w:ascii="Bahnschrift SemiBold" w:hAnsi="Bahnschrift SemiBold" w:cs="Aller"/>
+                                <w:b/>
+                                <w:bCs/>
+                                <w:color w:val="0D0D0D"/>
+                                <w:sz w:val="20"/>
+                                <w:szCs w:val="20"/>
+                              </w:rPr>
+                              <w:t xml:space="preserve">Diseño de personajes con el estilo Pixel-art           </w:t>
+                            </w:r>
+                            <w:r>
+                              <w:rPr>
+                                <w:rFonts w:ascii="Bahnschrift SemiBold" w:hAnsi="Bahnschrift SemiBold" w:cs="Aller"/>
+                                <w:b/>
+                                <w:bCs/>
+                                <w:color w:val="0D0D0D"/>
+                                <w:sz w:val="20"/>
+                                <w:szCs w:val="20"/>
+                              </w:rPr>
+                              <w:t xml:space="preserve">      </w:t>
+                            </w:r>
+                            <w:r>
+                              <w:rPr>
+                                <w:rFonts w:ascii="Bahnschrift SemiBold" w:hAnsi="Bahnschrift SemiBold" w:cs="Aller"/>
+                                <w:b/>
+                                <w:bCs/>
+                                <w:color w:val="0D0D0D"/>
+                                <w:sz w:val="20"/>
+                                <w:szCs w:val="20"/>
+                              </w:rPr>
+                              <w:t xml:space="preserve"> </w:t>
+                            </w:r>
+                            <w:r>
+                              <w:rPr>
+                                <w:rFonts w:ascii="Bahnschrift SemiBold Condensed" w:hAnsi="Bahnschrift SemiBold Condensed" w:cs="Aller"/>
+                                <w:b/>
+                                <w:bCs/>
+                                <w:color w:val="262626"/>
+                                <w:sz w:val="18"/>
+                                <w:szCs w:val="18"/>
+                              </w:rPr>
+                              <w:t>(2020-2020</w:t>
+                            </w:r>
+                            <w:r>
+                              <w:rPr>
+                                <w:rFonts w:ascii="Bahnschrift SemiBold Condensed" w:hAnsi="Bahnschrift SemiBold Condensed" w:cs="Aller"/>
+                                <w:b/>
+                                <w:bCs/>
+                                <w:color w:val="262626"/>
+                                <w:sz w:val="18"/>
+                                <w:szCs w:val="18"/>
+                              </w:rPr>
+                              <w:t>)</w:t>
+                            </w:r>
+                            <w:r>
+                              <w:rPr>
+                                <w:rFonts w:ascii="Bahnschrift SemiBold" w:hAnsi="Bahnschrift SemiBold" w:cs="Aller"/>
+                                <w:b/>
+                                <w:bCs/>
+                                <w:color w:val="0D0D0D"/>
+                                <w:sz w:val="20"/>
+                                <w:szCs w:val="20"/>
+                              </w:rPr>
+                              <w:t xml:space="preserve">               </w:t>
+                            </w:r>
+                          </w:p>
+                        </w:txbxContent>
+                      </wps:txbx>
+                      <wps:bodyPr wrap="square">
+                        <a:noAutofit/>
+                      </wps:bodyPr>
+                    </wps:wsp>
+                  </a:graphicData>
+                </a:graphic>
+                <wp14:sizeRelH relativeFrom="margin">
+                  <wp14:pctWidth>0</wp14:pctWidth>
+                </wp14:sizeRelH>
+              </wp:anchor>
+            </w:drawing>
+          </mc:Choice>
+          <mc:Fallback>
+            <w:pict>
+              <v:rect w14:anchorId="2726B402" id="_x0000_s1073" style="position:absolute;margin-left:210.8pt;margin-top:158.6pt;width:326.55pt;height:23.1pt;z-index:251670016;visibility:visible;mso-wrap-style:square;mso-width-percent:0;mso-wrap-distance-left:0;mso-wrap-distance-top:0;mso-wrap-distance-right:0;mso-wrap-distance-bottom:0;mso-position-horizontal:absolute;mso-position-horizontal-relative:text;mso-position-vertical:absolute;mso-position-vertical-relative:text;mso-width-percent:0;mso-width-relative:margin;v-text-anchor:top" o:gfxdata="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" filled="f" stroked="f">
+                <v:textbox>
+                  <w:txbxContent>
+                    <w:p>
+                      <w:pPr>
+                        <w:pStyle w:val="Contenidodelmarco"/>
+                        <w:spacing w:line="295" w:lineRule="auto"/>
+                        <w:rPr>
+                          <w:rFonts w:ascii="Bahnschrift SemiBold" w:hAnsi="Bahnschrift SemiBold"/>
+                        </w:rPr>
+                      </w:pPr>
+                      <w:r>
+                        <w:rPr>
+                          <w:rFonts w:ascii="Bahnschrift SemiBold" w:hAnsi="Bahnschrift SemiBold" w:cs="Aller"/>
+                          <w:b/>
+                          <w:bCs/>
+                          <w:color w:val="0D0D0D"/>
+                          <w:sz w:val="20"/>
+                          <w:szCs w:val="20"/>
+                        </w:rPr>
+                        <w:t xml:space="preserve">Diseño de personajes con el estilo Pixel-art           </w:t>
+                      </w:r>
+                      <w:r>
+                        <w:rPr>
+                          <w:rFonts w:ascii="Bahnschrift SemiBold" w:hAnsi="Bahnschrift SemiBold" w:cs="Aller"/>
+                          <w:b/>
+                          <w:bCs/>
+                          <w:color w:val="0D0D0D"/>
+                          <w:sz w:val="20"/>
+                          <w:szCs w:val="20"/>
+                        </w:rPr>
+                        <w:t xml:space="preserve">      </w:t>
+                      </w:r>
+                      <w:r>
+                        <w:rPr>
+                          <w:rFonts w:ascii="Bahnschrift SemiBold" w:hAnsi="Bahnschrift SemiBold" w:cs="Aller"/>
+                          <w:b/>
+                          <w:bCs/>
+                          <w:color w:val="0D0D0D"/>
+                          <w:sz w:val="20"/>
+                          <w:szCs w:val="20"/>
+                        </w:rPr>
+                        <w:t xml:space="preserve"> </w:t>
+                      </w:r>
+                      <w:r>
+                        <w:rPr>
+                          <w:rFonts w:ascii="Bahnschrift SemiBold Condensed" w:hAnsi="Bahnschrift SemiBold Condensed" w:cs="Aller"/>
+                          <w:b/>
+                          <w:bCs/>
+                          <w:color w:val="262626"/>
+                          <w:sz w:val="18"/>
+                          <w:szCs w:val="18"/>
+                        </w:rPr>
+                        <w:t>(2020-2020</w:t>
+                      </w:r>
+                      <w:r>
+                        <w:rPr>
+                          <w:rFonts w:ascii="Bahnschrift SemiBold Condensed" w:hAnsi="Bahnschrift SemiBold Condensed" w:cs="Aller"/>
+                          <w:b/>
+                          <w:bCs/>
+                          <w:color w:val="262626"/>
+                          <w:sz w:val="18"/>
+                          <w:szCs w:val="18"/>
+                        </w:rPr>
+                        <w:t>)</w:t>
+                      </w:r>
+                      <w:r>
+                        <w:rPr>
+                          <w:rFonts w:ascii="Bahnschrift SemiBold" w:hAnsi="Bahnschrift SemiBold" w:cs="Aller"/>
+                          <w:b/>
+                          <w:bCs/>
+                          <w:color w:val="0D0D0D"/>
+                          <w:sz w:val="20"/>
+                          <w:szCs w:val="20"/>
+                        </w:rPr>
+                        <w:t xml:space="preserve">               </w:t>
+                      </w:r>
+                    </w:p>
+                  </w:txbxContent>
+                </v:textbox>
+              </v:rect>
+            </w:pict>
+          </mc:Fallback>
+        </mc:AlternateContent>
+      </w:r>
+      <w:r>
+        <w:rPr>
+          <w:noProof/>
+          <w:lang w:eastAsia="es-AR"/>
+        </w:rPr>
+        <mc:AlternateContent>
+          <mc:Choice Requires="wps">
+            <w:drawing>
+              <wp:anchor distT="0" distB="0" distL="0" distR="0" simplePos="0" relativeHeight="251664896" behindDoc="0" locked="0" layoutInCell="1" allowOverlap="1" wp14:anchorId="322EAB3A" wp14:editId="436B99A6">
+                <wp:simplePos x="0" y="0"/>
+                <wp:positionH relativeFrom="column">
+                  <wp:posOffset>2677363</wp:posOffset>
+                </wp:positionH>
+                <wp:positionV relativeFrom="paragraph">
+                  <wp:posOffset>646176</wp:posOffset>
+                </wp:positionV>
+                <wp:extent cx="4103370" cy="293370"/>
+                <wp:effectExtent l="0" t="0" r="0" b="0"/>
+                <wp:wrapNone/>
+                <wp:docPr id="94" name="Text Box 79"/>
+                <wp:cNvGraphicFramePr/>
+                <a:graphic xmlns:a="http://schemas.openxmlformats.org/drawingml/2006/main">
+                  <a:graphicData uri="http://schemas.microsoft.com/office/word/2010/wordprocessingShape">
+                    <wps:wsp>
+                      <wps:cNvSpPr/>
+                      <wps:spPr>
+                        <a:xfrm>
+                          <a:off x="0" y="0"/>
+                          <a:ext cx="4103370" cy="293370"/>
+                        </a:xfrm>
+                        <a:prstGeom prst="rect">
+                          <a:avLst/>
+                        </a:prstGeom>
+                        <a:noFill/>
+                        <a:ln>
+                          <a:noFill/>
+                        </a:ln>
+                        <a:effectLst/>
+                      </wps:spPr>
+                      <wps:txbx>
+                        <w:txbxContent>
+                          <w:p>
+                            <w:pPr>
+                              <w:pStyle w:val="Contenidodelmarco"/>
+                              <w:spacing w:line="295" w:lineRule="auto"/>
+                              <w:rPr>
+                                <w:rFonts w:ascii="Bahnschrift SemiBold" w:hAnsi="Bahnschrift SemiBold"/>
+                              </w:rPr>
+                            </w:pPr>
+                            <w:r>
+                              <w:rPr>
+                                <w:rFonts w:ascii="Bahnschrift SemiBold" w:hAnsi="Bahnschrift SemiBold" w:cs="Aller"/>
+                                <w:b/>
+                                <w:bCs/>
+                                <w:color w:val="0D0D0D"/>
+                                <w:sz w:val="20"/>
+                                <w:szCs w:val="20"/>
+                              </w:rPr>
+                              <w:t>Desarrollo</w:t>
+                            </w:r>
+                            <w:r>
+                              <w:rPr>
+                                <w:rFonts w:ascii="Bahnschrift SemiBold" w:hAnsi="Bahnschrift SemiBold" w:cs="Aller"/>
+                                <w:b/>
+                                <w:bCs/>
+                                <w:color w:val="0D0D0D"/>
+                                <w:sz w:val="20"/>
+                                <w:szCs w:val="20"/>
+                              </w:rPr>
+                              <w:t xml:space="preserve"> de Juegos 2D con Unity</w:t>
+                            </w:r>
+                            <w:r>
+                              <w:rPr>
+                                <w:rFonts w:ascii="Bahnschrift SemiBold" w:hAnsi="Bahnschrift SemiBold" w:cs="Aller"/>
+                                <w:b/>
+                                <w:bCs/>
+                                <w:color w:val="0D0D0D"/>
+                                <w:sz w:val="20"/>
+                                <w:szCs w:val="20"/>
+                              </w:rPr>
+                              <w:t xml:space="preserve">               </w:t>
+                            </w:r>
+                            <w:r>
+                              <w:rPr>
+                                <w:rFonts w:ascii="Bahnschrift SemiBold" w:hAnsi="Bahnschrift SemiBold" w:cs="Aller"/>
+                                <w:b/>
+                                <w:bCs/>
+                                <w:color w:val="0D0D0D"/>
+                                <w:sz w:val="20"/>
+                                <w:szCs w:val="20"/>
+                              </w:rPr>
+                              <w:t xml:space="preserve">            </w:t>
+                            </w:r>
+                            <w:r>
+                              <w:rPr>
+                                <w:rFonts w:ascii="Bahnschrift SemiBold Condensed" w:hAnsi="Bahnschrift SemiBold Condensed" w:cs="Aller"/>
+                                <w:b/>
+                                <w:bCs/>
+                                <w:color w:val="262626"/>
+                                <w:sz w:val="18"/>
+                                <w:szCs w:val="18"/>
+                              </w:rPr>
+                              <w:t>(2020-Actualidad</w:t>
+                            </w:r>
+                            <w:r>
+                              <w:rPr>
+                                <w:rFonts w:ascii="Bahnschrift SemiBold Condensed" w:hAnsi="Bahnschrift SemiBold Condensed" w:cs="Aller"/>
+                                <w:b/>
+                                <w:bCs/>
+                                <w:color w:val="262626"/>
+                                <w:sz w:val="18"/>
+                                <w:szCs w:val="18"/>
+                              </w:rPr>
+                              <w:t>)</w:t>
+                            </w:r>
+                            <w:r>
+                              <w:rPr>
+                                <w:rFonts w:ascii="Bahnschrift SemiBold" w:hAnsi="Bahnschrift SemiBold" w:cs="Aller"/>
+                                <w:b/>
+                                <w:bCs/>
+                                <w:color w:val="0D0D0D"/>
+                                <w:sz w:val="20"/>
+                                <w:szCs w:val="20"/>
+                              </w:rPr>
+                              <w:t xml:space="preserve">               </w:t>
+                            </w:r>
+                          </w:p>
+                        </w:txbxContent>
+                      </wps:txbx>
+                      <wps:bodyPr wrap="square">
+                        <a:noAutofit/>
+                      </wps:bodyPr>
+                    </wps:wsp>
+                  </a:graphicData>
+                </a:graphic>
+                <wp14:sizeRelH relativeFrom="margin">
+                  <wp14:pctWidth>0</wp14:pctWidth>
+                </wp14:sizeRelH>
+              </wp:anchor>
+            </w:drawing>
+          </mc:Choice>
+          <mc:Fallback>
+            <w:pict>
+              <v:rect w14:anchorId="322EAB3A" id="_x0000_s1074" style="position:absolute;margin-left:210.8pt;margin-top:50.9pt;width:323.1pt;height:23.1pt;z-index:251664896;visibility:visible;mso-wrap-style:square;mso-width-percent:0;mso-wrap-distance-left:0;mso-wrap-distance-top:0;mso-wrap-distance-right:0;mso-wrap-distance-bottom:0;mso-position-horizontal:absolute;mso-position-horizontal-relative:text;mso-position-vertical:absolute;mso-position-vertical-relative:text;mso-width-percent:0;mso-width-relative:margin;v-text-anchor:top" o:gfxdata="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" filled="f" stroked="f">
+                <v:textbox>
+                  <w:txbxContent>
+                    <w:p>
+                      <w:pPr>
+                        <w:pStyle w:val="Contenidodelmarco"/>
+                        <w:spacing w:line="295" w:lineRule="auto"/>
+                        <w:rPr>
+                          <w:rFonts w:ascii="Bahnschrift SemiBold" w:hAnsi="Bahnschrift SemiBold"/>
+                        </w:rPr>
+                      </w:pPr>
+                      <w:r>
+                        <w:rPr>
+                          <w:rFonts w:ascii="Bahnschrift SemiBold" w:hAnsi="Bahnschrift SemiBold" w:cs="Aller"/>
+                          <w:b/>
+                          <w:bCs/>
+                          <w:color w:val="0D0D0D"/>
+                          <w:sz w:val="20"/>
+                          <w:szCs w:val="20"/>
+                        </w:rPr>
+                        <w:t>Desarrollo</w:t>
+                      </w:r>
+                      <w:r>
+                        <w:rPr>
+                          <w:rFonts w:ascii="Bahnschrift SemiBold" w:hAnsi="Bahnschrift SemiBold" w:cs="Aller"/>
+                          <w:b/>
+                          <w:bCs/>
+                          <w:color w:val="0D0D0D"/>
+                          <w:sz w:val="20"/>
+                          <w:szCs w:val="20"/>
+                        </w:rPr>
+                        <w:t xml:space="preserve"> de Juegos 2D con Unity</w:t>
+                      </w:r>
+                      <w:r>
+                        <w:rPr>
+                          <w:rFonts w:ascii="Bahnschrift SemiBold" w:hAnsi="Bahnschrift SemiBold" w:cs="Aller"/>
+                          <w:b/>
+                          <w:bCs/>
+                          <w:color w:val="0D0D0D"/>
+                          <w:sz w:val="20"/>
+                          <w:szCs w:val="20"/>
+                        </w:rPr>
+                        <w:t xml:space="preserve">               </w:t>
+                      </w:r>
+                      <w:r>
+                        <w:rPr>
+                          <w:rFonts w:ascii="Bahnschrift SemiBold" w:hAnsi="Bahnschrift SemiBold" w:cs="Aller"/>
+                          <w:b/>
+                          <w:bCs/>
+                          <w:color w:val="0D0D0D"/>
+                          <w:sz w:val="20"/>
+                          <w:szCs w:val="20"/>
+                        </w:rPr>
+                        <w:t xml:space="preserve">            </w:t>
+                      </w:r>
+                      <w:r>
+                        <w:rPr>
+                          <w:rFonts w:ascii="Bahnschrift SemiBold Condensed" w:hAnsi="Bahnschrift SemiBold Condensed" w:cs="Aller"/>
+                          <w:b/>
+                          <w:bCs/>
+                          <w:color w:val="262626"/>
+                          <w:sz w:val="18"/>
+                          <w:szCs w:val="18"/>
+                        </w:rPr>
+                        <w:t>(2020-Actualidad</w:t>
+                      </w:r>
+                      <w:r>
+                        <w:rPr>
+                          <w:rFonts w:ascii="Bahnschrift SemiBold Condensed" w:hAnsi="Bahnschrift SemiBold Condensed" w:cs="Aller"/>
+                          <w:b/>
+                          <w:bCs/>
+                          <w:color w:val="262626"/>
+                          <w:sz w:val="18"/>
+                          <w:szCs w:val="18"/>
+                        </w:rPr>
+                        <w:t>)</w:t>
+                      </w:r>
+                      <w:r>
+                        <w:rPr>
+                          <w:rFonts w:ascii="Bahnschrift SemiBold" w:hAnsi="Bahnschrift SemiBold" w:cs="Aller"/>
+                          <w:b/>
+                          <w:bCs/>
+                          <w:color w:val="0D0D0D"/>
+                          <w:sz w:val="20"/>
+                          <w:szCs w:val="20"/>
+                        </w:rPr>
+                        <w:t xml:space="preserve">               </w:t>
+                      </w:r>
+                    </w:p>
+                  </w:txbxContent>
+                </v:textbox>
+              </v:rect>
+            </w:pict>
+          </mc:Fallback>
+        </mc:AlternateContent>
+      </w:r>
+      <w:r>
+        <w:rPr>
+          <w:noProof/>
+          <w:lang w:eastAsia="es-AR"/>
+        </w:rPr>
+        <mc:AlternateContent>
+          <mc:Choice Requires="wps">
+            <w:drawing>
+              <wp:anchor distT="0" distB="0" distL="0" distR="0" simplePos="0" relativeHeight="251615744" behindDoc="0" locked="0" layoutInCell="1" allowOverlap="1" wp14:anchorId="69B4EB20" wp14:editId="5CAD2488">
                 <wp:simplePos x="0" y="0"/>
                 <wp:positionH relativeFrom="column">
                   <wp:posOffset>0</wp:posOffset>
@@ -10670,7 +11635,7 @@
           </mc:Choice>
           <mc:Fallback>
             <w:pict>
-              <v:rect w14:anchorId="69B4EB20" id="_x0000_s1071" style="position:absolute;margin-left:0;margin-top:258.25pt;width:151.55pt;height:96.75pt;z-index:251657728;visibility:visible;mso-wrap-style:square;mso-width-percent:0;mso-height-percent:0;mso-wrap-distance-left:0;mso-wrap-distance-top:0;mso-wrap-distance-right:0;mso-wrap-distance-bottom:0;mso-position-horizontal:absolute;mso-position-horizontal-relative:text;mso-position-vertical:absolute;mso-position-vertical-relative:text;mso-width-percent:0;mso-height-percent:0;mso-width-relative:margin;mso-height-relative:margin;v-text-anchor:top" o:gfxdata="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" filled="f" stroked="f">
+              <v:rect w14:anchorId="69B4EB20" id="_x0000_s1075" style="position:absolute;margin-left:0;margin-top:258.25pt;width:151.55pt;height:96.75pt;z-index:251615744;visibility:visible;mso-wrap-style:square;mso-width-percent:0;mso-height-percent:0;mso-wrap-distance-left:0;mso-wrap-distance-top:0;mso-wrap-distance-right:0;mso-wrap-distance-bottom:0;mso-position-horizontal:absolute;mso-position-horizontal-relative:text;mso-position-vertical:absolute;mso-position-vertical-relative:text;mso-width-percent:0;mso-height-percent:0;mso-width-relative:margin;mso-height-relative:margin;v-text-anchor:top" o:gfxdata="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" filled="f" stroked="f">
                 <v:textbox>
                   <w:txbxContent>
                     <w:p>
@@ -10719,7 +11684,7 @@
         <mc:AlternateContent>
           <mc:Choice Requires="wps">
             <w:drawing>
-              <wp:anchor distT="0" distB="0" distL="0" distR="0" simplePos="0" relativeHeight="251662848" behindDoc="0" locked="0" layoutInCell="1" allowOverlap="1" wp14:anchorId="03BFCAE7" wp14:editId="6FD7AA40">
+              <wp:anchor distT="0" distB="0" distL="0" distR="0" simplePos="0" relativeHeight="251632128" behindDoc="0" locked="0" layoutInCell="1" allowOverlap="1" wp14:anchorId="03BFCAE7" wp14:editId="6FD7AA40">
                 <wp:simplePos x="0" y="0"/>
                 <wp:positionH relativeFrom="column">
                   <wp:posOffset>0</wp:posOffset>
@@ -10799,7 +11764,7 @@
           </mc:Choice>
           <mc:Fallback>
             <w:pict>
-              <v:rect w14:anchorId="03BFCAE7" id="_x0000_s1072" style="position:absolute;margin-left:0;margin-top:369.3pt;width:151.55pt;height:79.5pt;z-index:251662848;visibility:visible;mso-wrap-style:square;mso-width-percent:0;mso-height-percent:0;mso-wrap-distance-left:0;mso-wrap-distance-top:0;mso-wrap-distance-right:0;mso-wrap-distance-bottom:0;mso-position-horizontal:absolute;mso-position-horizontal-relative:text;mso-position-vertical:absolute;mso-position-vertical-relative:text;mso-width-percent:0;mso-height-percent:0;mso-width-relative:margin;mso-height-relative:margin;v-text-anchor:top" o:gfxdata="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" filled="f" stroked="f">
+              <v:rect w14:anchorId="03BFCAE7" id="_x0000_s1076" style="position:absolute;margin-left:0;margin-top:369.3pt;width:151.55pt;height:79.5pt;z-index:251632128;visibility:visible;mso-wrap-style:square;mso-width-percent:0;mso-height-percent:0;mso-wrap-distance-left:0;mso-wrap-distance-top:0;mso-wrap-distance-right:0;mso-wrap-distance-bottom:0;mso-position-horizontal:absolute;mso-position-horizontal-relative:text;mso-position-vertical:absolute;mso-position-vertical-relative:text;mso-width-percent:0;mso-height-percent:0;mso-width-relative:margin;mso-height-relative:margin;v-text-anchor:top" o:gfxdata="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" filled="f" stroked="f">
                 <v:textbox>
                   <w:txbxContent>
                     <w:p>
@@ -10834,7 +11799,7 @@
         <mc:AlternateContent>
           <mc:Choice Requires="wps">
             <w:drawing>
-              <wp:anchor distT="0" distB="0" distL="0" distR="0" simplePos="0" relativeHeight="251659776" behindDoc="0" locked="0" layoutInCell="1" allowOverlap="1" wp14:anchorId="1FC9D1D5" wp14:editId="1C83A209">
+              <wp:anchor distT="0" distB="0" distL="0" distR="0" simplePos="0" relativeHeight="251623936" behindDoc="0" locked="0" layoutInCell="1" allowOverlap="1" wp14:anchorId="1FC9D1D5" wp14:editId="1C83A209">
                 <wp:simplePos x="0" y="0"/>
                 <wp:positionH relativeFrom="column">
                   <wp:posOffset>-179713</wp:posOffset>
@@ -10894,7 +11859,7 @@
           </mc:Choice>
           <mc:Fallback>
             <w:pict>
-              <v:oval w14:anchorId="40A63E17" id="Oval 456" o:spid="_x0000_s1026" style="position:absolute;margin-left:-14.15pt;margin-top:361.8pt;width:7.3pt;height:7.3pt;z-index:251659776;visibility:visible;mso-wrap-style:square;mso-width-percent:0;mso-height-percent:0;mso-wrap-distance-left:0;mso-wrap-distance-top:0;mso-wrap-distance-right:0;mso-wrap-distance-bottom:0;mso-position-horizontal:absolute;mso-position-horizontal-relative:text;mso-position-vertical:absolute;mso-position-vertical-relative:text;mso-width-percent:0;mso-height-percent:0;mso-width-relative:margin;mso-height-relative:margin;v-text-anchor:top" o:gfxdata="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" filled="f" strokecolor="#272727" strokeweight=".26mm"/>
+              <v:oval w14:anchorId="5938BA64" id="Oval 456" o:spid="_x0000_s1026" style="position:absolute;margin-left:-14.15pt;margin-top:361.8pt;width:7.3pt;height:7.3pt;z-index:251623936;visibility:visible;mso-wrap-style:square;mso-width-percent:0;mso-height-percent:0;mso-wrap-distance-left:0;mso-wrap-distance-top:0;mso-wrap-distance-right:0;mso-wrap-distance-bottom:0;mso-position-horizontal:absolute;mso-position-horizontal-relative:text;mso-position-vertical:absolute;mso-position-vertical-relative:text;mso-width-percent:0;mso-height-percent:0;mso-width-relative:margin;mso-height-relative:margin;v-text-anchor:top" o:gfxdata="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" filled="f" strokecolor="#272727" strokeweight=".26mm"/>
             </w:pict>
           </mc:Fallback>
         </mc:AlternateContent>
@@ -10907,7 +11872,7 @@
         <mc:AlternateContent>
           <mc:Choice Requires="wps">
             <w:drawing>
-              <wp:anchor distT="0" distB="0" distL="0" distR="0" simplePos="0" relativeHeight="251658752" behindDoc="0" locked="0" layoutInCell="1" allowOverlap="1" wp14:anchorId="3C29BA41" wp14:editId="27DB1692">
+              <wp:anchor distT="0" distB="0" distL="0" distR="0" simplePos="0" relativeHeight="251619840" behindDoc="0" locked="0" layoutInCell="1" allowOverlap="1" wp14:anchorId="3C29BA41" wp14:editId="27DB1692">
                 <wp:simplePos x="0" y="0"/>
                 <wp:positionH relativeFrom="column">
                   <wp:posOffset>-41283</wp:posOffset>
@@ -10987,7 +11952,7 @@
           </mc:Choice>
           <mc:Fallback>
             <w:pict>
-              <v:rect w14:anchorId="3C29BA41" id="_x0000_s1073" style="position:absolute;margin-left:-3.25pt;margin-top:681.15pt;width:166.3pt;height:23.1pt;z-index:251658752;visibility:visible;mso-wrap-style:square;mso-width-percent:0;mso-wrap-distance-left:0;mso-wrap-distance-top:0;mso-wrap-distance-right:0;mso-wrap-distance-bottom:0;mso-position-horizontal:absolute;mso-position-horizontal-relative:text;mso-position-vertical:absolute;mso-position-vertical-relative:page;mso-width-percent:0;mso-width-relative:margin;v-text-anchor:top" o:gfxdata="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" filled="f" stroked="f">
+              <v:rect w14:anchorId="3C29BA41" id="_x0000_s1077" style="position:absolute;margin-left:-3.25pt;margin-top:681.15pt;width:166.3pt;height:23.1pt;z-index:251619840;visibility:visible;mso-wrap-style:square;mso-width-percent:0;mso-wrap-distance-left:0;mso-wrap-distance-top:0;mso-wrap-distance-right:0;mso-wrap-distance-bottom:0;mso-position-horizontal:absolute;mso-position-horizontal-relative:text;mso-position-vertical:absolute;mso-position-vertical-relative:page;mso-width-percent:0;mso-width-relative:margin;v-text-anchor:top" o:gfxdata="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" filled="f" stroked="f">
                 <v:textbox>
                   <w:txbxContent>
                     <w:p>
@@ -11026,7 +11991,7 @@
         <mc:AlternateContent>
           <mc:Choice Requires="wps">
             <w:drawing>
-              <wp:anchor distT="0" distB="0" distL="0" distR="0" simplePos="0" relativeHeight="251661824" behindDoc="0" locked="0" layoutInCell="1" allowOverlap="1" wp14:anchorId="1CA22D1F" wp14:editId="14A9B616">
+              <wp:anchor distT="0" distB="0" distL="0" distR="0" simplePos="0" relativeHeight="251628032" behindDoc="0" locked="0" layoutInCell="1" allowOverlap="1" wp14:anchorId="1CA22D1F" wp14:editId="14A9B616">
                 <wp:simplePos x="0" y="0"/>
                 <wp:positionH relativeFrom="column">
                   <wp:posOffset>0</wp:posOffset>
@@ -11084,8 +12049,17 @@
                                 <w:sz w:val="20"/>
                                 <w:szCs w:val="20"/>
                               </w:rPr>
-                              <w:t>Con experiencia en puestos en los que el trabajo se realizaba en equipo, me creo capaz de desenvolverme en un grupo de pares en el cual se utilicen varias opiniones para llegar a un consenso acerca de la mejor solución de cualquier problema.</w:t>
-                            </w:r>
+                              <w:t>Con experiencia en puestos en los que el trabajo se realizaba en equipo, me creo capaz de desenvolverme en un grupo de pares en el cual se utilicen varias opiniones para llegar a un c</w:t>
+                            </w:r>
+                            <w:bookmarkStart w:id="0" w:name="_GoBack"/>
+                            <w:r>
+                              <w:rPr>
+                                <w:sz w:val="20"/>
+                                <w:szCs w:val="20"/>
+                              </w:rPr>
+                              <w:t>onsenso acerca de la mejor solución de cualquier problema.</w:t>
+                            </w:r>
+                            <w:bookmarkEnd w:id="0"/>
                           </w:p>
                         </w:txbxContent>
                       </wps:txbx>
@@ -11106,7 +12080,7 @@
           </mc:Choice>
           <mc:Fallback>
             <w:pict>
-              <v:rect w14:anchorId="1CA22D1F" id="_x0000_s1074" style="position:absolute;margin-left:0;margin-top:114.95pt;width:151.55pt;height:125.3pt;z-index:251661824;visibility:visible;mso-wrap-style:square;mso-width-percent:0;mso-height-percent:0;mso-wrap-distance-left:0;mso-wrap-distance-top:0;mso-wrap-distance-right:0;mso-wrap-distance-bottom:0;mso-position-horizontal:absolute;mso-position-horizontal-relative:text;mso-position-vertical:absolute;mso-position-vertical-relative:text;mso-width-percent:0;mso-height-percent:0;mso-width-relative:margin;mso-height-relative:margin;v-text-anchor:top" o:gfxdata="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" filled="f" stroked="f">
+              <v:rect w14:anchorId="1CA22D1F" id="_x0000_s1078" style="position:absolute;margin-left:0;margin-top:114.95pt;width:151.55pt;height:125.3pt;z-index:251628032;visibility:visible;mso-wrap-style:square;mso-width-percent:0;mso-height-percent:0;mso-wrap-distance-left:0;mso-wrap-distance-top:0;mso-wrap-distance-right:0;mso-wrap-distance-bottom:0;mso-position-horizontal:absolute;mso-position-horizontal-relative:text;mso-position-vertical:absolute;mso-position-vertical-relative:text;mso-width-percent:0;mso-height-percent:0;mso-width-relative:margin;mso-height-relative:margin;v-text-anchor:top" o:gfxdata="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" filled="f" stroked="f">
                 <v:textbox>
                   <w:txbxContent>
                     <w:p>
@@ -11123,8 +12097,17 @@
                           <w:sz w:val="20"/>
                           <w:szCs w:val="20"/>
                         </w:rPr>
-                        <w:t>Con experiencia en puestos en los que el trabajo se realizaba en equipo, me creo capaz de desenvolverme en un grupo de pares en el cual se utilicen varias opiniones para llegar a un consenso acerca de la mejor solución de cualquier problema.</w:t>
-                      </w:r>
+                        <w:t>Con experiencia en puestos en los que el trabajo se realizaba en equipo, me creo capaz de desenvolverme en un grupo de pares en el cual se utilicen varias opiniones para llegar a un c</w:t>
+                      </w:r>
+                      <w:bookmarkStart w:id="1" w:name="_GoBack"/>
+                      <w:r>
+                        <w:rPr>
+                          <w:sz w:val="20"/>
+                          <w:szCs w:val="20"/>
+                        </w:rPr>
+                        <w:t>onsenso acerca de la mejor solución de cualquier problema.</w:t>
+                      </w:r>
+                      <w:bookmarkEnd w:id="1"/>
                     </w:p>
                   </w:txbxContent>
                 </v:textbox>
@@ -11141,7 +12124,7 @@
         <mc:AlternateContent>
           <mc:Choice Requires="wps">
             <w:drawing>
-              <wp:anchor distT="0" distB="0" distL="0" distR="0" simplePos="0" relativeHeight="251685376" behindDoc="0" locked="0" layoutInCell="1" allowOverlap="1" wp14:anchorId="44C566C5" wp14:editId="64046B3B">
+              <wp:anchor distT="0" distB="0" distL="0" distR="0" simplePos="0" relativeHeight="251650560" behindDoc="0" locked="0" layoutInCell="1" allowOverlap="1" wp14:anchorId="44C566C5" wp14:editId="64046B3B">
                 <wp:simplePos x="0" y="0"/>
                 <wp:positionH relativeFrom="column">
                   <wp:posOffset>-44013</wp:posOffset>
@@ -11221,7 +12204,7 @@
           </mc:Choice>
           <mc:Fallback>
             <w:pict>
-              <v:rect w14:anchorId="44C566C5" id="_x0000_s1075" style="position:absolute;margin-left:-3.45pt;margin-top:566.25pt;width:166.3pt;height:23.1pt;z-index:251685376;visibility:visible;mso-wrap-style:square;mso-width-percent:0;mso-wrap-distance-left:0;mso-wrap-distance-top:0;mso-wrap-distance-right:0;mso-wrap-distance-bottom:0;mso-position-horizontal:absolute;mso-position-horizontal-relative:text;mso-position-vertical:absolute;mso-position-vertical-relative:page;mso-width-percent:0;mso-width-relative:margin;v-text-anchor:top" o:gfxdata="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" filled="f" stroked="f">
+              <v:rect w14:anchorId="44C566C5" id="_x0000_s1079" style="position:absolute;margin-left:-3.45pt;margin-top:566.25pt;width:166.3pt;height:23.1pt;z-index:251650560;visibility:visible;mso-wrap-style:square;mso-width-percent:0;mso-wrap-distance-left:0;mso-wrap-distance-top:0;mso-wrap-distance-right:0;mso-wrap-distance-bottom:0;mso-position-horizontal:absolute;mso-position-horizontal-relative:text;mso-position-vertical:absolute;mso-position-vertical-relative:page;mso-width-percent:0;mso-width-relative:margin;v-text-anchor:top" o:gfxdata="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" filled="f" stroked="f">
                 <v:textbox>
                   <w:txbxContent>
                     <w:p>
@@ -11260,7 +12243,7 @@
         <mc:AlternateContent>
           <mc:Choice Requires="wps">
             <w:drawing>
-              <wp:anchor distT="0" distB="0" distL="0" distR="0" simplePos="0" relativeHeight="251677184" behindDoc="0" locked="0" layoutInCell="1" allowOverlap="1" wp14:anchorId="4D04589D" wp14:editId="3AC8502F">
+              <wp:anchor distT="0" distB="0" distL="0" distR="0" simplePos="0" relativeHeight="251646464" behindDoc="0" locked="0" layoutInCell="1" allowOverlap="1" wp14:anchorId="4D04589D" wp14:editId="3AC8502F">
                 <wp:simplePos x="0" y="0"/>
                 <wp:positionH relativeFrom="column">
                   <wp:posOffset>-210820</wp:posOffset>
@@ -11320,7 +12303,7 @@
           </mc:Choice>
           <mc:Fallback>
             <w:pict>
-              <v:oval w14:anchorId="52119A53" id="Oval 456" o:spid="_x0000_s1026" style="position:absolute;margin-left:-16.6pt;margin-top:244pt;width:7.3pt;height:7.3pt;z-index:251677184;visibility:visible;mso-wrap-style:square;mso-width-percent:0;mso-height-percent:0;mso-wrap-distance-left:0;mso-wrap-distance-top:0;mso-wrap-distance-right:0;mso-wrap-distance-bottom:0;mso-position-horizontal:absolute;mso-position-horizontal-relative:text;mso-position-vertical:absolute;mso-position-vertical-relative:text;mso-width-percent:0;mso-height-percent:0;mso-width-relative:margin;mso-height-relative:margin;v-text-anchor:top" o:gfxdata="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" filled="f" strokecolor="#272727" strokeweight=".26mm"/>
+              <v:oval w14:anchorId="5B2793D0" id="Oval 456" o:spid="_x0000_s1026" style="position:absolute;margin-left:-16.6pt;margin-top:244pt;width:7.3pt;height:7.3pt;z-index:251646464;visibility:visible;mso-wrap-style:square;mso-width-percent:0;mso-height-percent:0;mso-wrap-distance-left:0;mso-wrap-distance-top:0;mso-wrap-distance-right:0;mso-wrap-distance-bottom:0;mso-position-horizontal:absolute;mso-position-horizontal-relative:text;mso-position-vertical:absolute;mso-position-vertical-relative:text;mso-width-percent:0;mso-height-percent:0;mso-width-relative:margin;mso-height-relative:margin;v-text-anchor:top" o:gfxdata="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" filled="f" strokecolor="#272727" strokeweight=".26mm"/>
             </w:pict>
           </mc:Fallback>
         </mc:AlternateContent>
@@ -11333,7 +12316,7 @@
         <mc:AlternateContent>
           <mc:Choice Requires="wps">
             <w:drawing>
-              <wp:anchor distT="0" distB="0" distL="0" distR="0" simplePos="0" relativeHeight="251664896" behindDoc="0" locked="0" layoutInCell="1" allowOverlap="1" wp14:anchorId="66B37CA9" wp14:editId="0EC24274">
+              <wp:anchor distT="0" distB="0" distL="0" distR="0" simplePos="0" relativeHeight="251636224" behindDoc="0" locked="0" layoutInCell="1" allowOverlap="1" wp14:anchorId="66B37CA9" wp14:editId="0EC24274">
                 <wp:simplePos x="0" y="0"/>
                 <wp:positionH relativeFrom="column">
                   <wp:posOffset>-47682</wp:posOffset>
@@ -11413,7 +12396,7 @@
           </mc:Choice>
           <mc:Fallback>
             <w:pict>
-              <v:rect w14:anchorId="66B37CA9" id="_x0000_s1076" style="position:absolute;margin-left:-3.75pt;margin-top:420.95pt;width:166.3pt;height:23.1pt;z-index:251664896;visibility:visible;mso-wrap-style:square;mso-width-percent:0;mso-wrap-distance-left:0;mso-wrap-distance-top:0;mso-wrap-distance-right:0;mso-wrap-distance-bottom:0;mso-position-horizontal:absolute;mso-position-horizontal-relative:text;mso-position-vertical:absolute;mso-position-vertical-relative:page;mso-width-percent:0;mso-width-relative:margin;v-text-anchor:top" o:gfxdata="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" filled="f" stroked="f">
+              <v:rect w14:anchorId="66B37CA9" id="_x0000_s1080" style="position:absolute;margin-left:-3.75pt;margin-top:420.95pt;width:166.3pt;height:23.1pt;z-index:251636224;visibility:visible;mso-wrap-style:square;mso-width-percent:0;mso-wrap-distance-left:0;mso-wrap-distance-top:0;mso-wrap-distance-right:0;mso-wrap-distance-bottom:0;mso-position-horizontal:absolute;mso-position-horizontal-relative:text;mso-position-vertical:absolute;mso-position-vertical-relative:page;mso-width-percent:0;mso-width-relative:margin;v-text-anchor:top" o:gfxdata="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" filled="f" stroked="f">
                 <v:textbox>
                   <w:txbxContent>
                     <w:p>
@@ -11452,7 +12435,7 @@
         <mc:AlternateContent>
           <mc:Choice Requires="wps">
             <w:drawing>
-              <wp:anchor distT="0" distB="0" distL="0" distR="0" simplePos="0" relativeHeight="251622912" behindDoc="0" locked="0" layoutInCell="1" allowOverlap="1" wp14:anchorId="250FD5E5">
+              <wp:anchor distT="0" distB="0" distL="0" distR="0" simplePos="0" relativeHeight="251610624" behindDoc="0" locked="0" layoutInCell="1" allowOverlap="1" wp14:anchorId="250FD5E5">
                 <wp:simplePos x="0" y="0"/>
                 <wp:positionH relativeFrom="column">
                   <wp:posOffset>59378</wp:posOffset>
@@ -11536,7 +12519,7 @@
           </mc:Choice>
           <mc:Fallback>
             <w:pict>
-              <v:rect w14:anchorId="250FD5E5" id="_x0000_s1077" style="position:absolute;margin-left:4.7pt;margin-top:48.55pt;width:161.7pt;height:22.7pt;z-index:251622912;visibility:visible;mso-wrap-style:square;mso-width-percent:0;mso-wrap-distance-left:0;mso-wrap-distance-top:0;mso-wrap-distance-right:0;mso-wrap-distance-bottom:0;mso-position-horizontal:absolute;mso-position-horizontal-relative:text;mso-position-vertical:absolute;mso-position-vertical-relative:text;mso-width-percent:0;mso-width-relative:margin;v-text-anchor:top" o:gfxdata="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" filled="f" stroked="f">
+              <v:rect w14:anchorId="250FD5E5" id="_x0000_s1081" style="position:absolute;margin-left:4.7pt;margin-top:48.55pt;width:161.7pt;height:22.7pt;z-index:251610624;visibility:visible;mso-wrap-style:square;mso-width-percent:0;mso-wrap-distance-left:0;mso-wrap-distance-top:0;mso-wrap-distance-right:0;mso-wrap-distance-bottom:0;mso-position-horizontal:absolute;mso-position-horizontal-relative:text;mso-position-vertical:absolute;mso-position-vertical-relative:text;mso-width-percent:0;mso-width-relative:margin;v-text-anchor:top" o:gfxdata="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" filled="f" stroked="f">
                 <v:textbox>
                   <w:txbxContent>
                     <w:p>
@@ -11576,7 +12559,7 @@
           <w:lang w:eastAsia="es-AR"/>
         </w:rPr>
         <w:drawing>
-          <wp:anchor distT="0" distB="0" distL="0" distR="0" simplePos="0" relativeHeight="251668992" behindDoc="0" locked="0" layoutInCell="1" allowOverlap="1" wp14:anchorId="6D25831C" wp14:editId="5323BE5C">
+          <wp:anchor distT="0" distB="0" distL="0" distR="0" simplePos="0" relativeHeight="251642368" behindDoc="0" locked="0" layoutInCell="1" allowOverlap="1" wp14:anchorId="6D25831C" wp14:editId="5323BE5C">
             <wp:simplePos x="0" y="0"/>
             <wp:positionH relativeFrom="column">
               <wp:posOffset>-174852</wp:posOffset>
@@ -11629,7 +12612,7 @@
         <mc:AlternateContent>
           <mc:Choice Requires="wps">
             <w:drawing>
-              <wp:anchor distT="0" distB="0" distL="0" distR="0" simplePos="0" relativeHeight="253578240" behindDoc="0" locked="0" layoutInCell="1" allowOverlap="1" wp14:anchorId="41BC6597" wp14:editId="73922E64">
+              <wp:anchor distT="0" distB="0" distL="0" distR="0" simplePos="0" relativeHeight="251707904" behindDoc="0" locked="0" layoutInCell="1" allowOverlap="1" wp14:anchorId="41BC6597" wp14:editId="73922E64">
                 <wp:simplePos x="0" y="0"/>
                 <wp:positionH relativeFrom="column">
                   <wp:posOffset>-219931</wp:posOffset>
@@ -11689,7 +12672,7 @@
           </mc:Choice>
           <mc:Fallback>
             <w:pict>
-              <v:oval w14:anchorId="2CBD3CDF" id="Oval 456" o:spid="_x0000_s1026" style="position:absolute;margin-left:-17.3pt;margin-top:99.5pt;width:7.3pt;height:7.3pt;z-index:253578240;visibility:visible;mso-wrap-style:square;mso-width-percent:0;mso-height-percent:0;mso-wrap-distance-left:0;mso-wrap-distance-top:0;mso-wrap-distance-right:0;mso-wrap-distance-bottom:0;mso-position-horizontal:absolute;mso-position-horizontal-relative:text;mso-position-vertical:absolute;mso-position-vertical-relative:text;mso-width-percent:0;mso-height-percent:0;mso-width-relative:margin;mso-height-relative:margin;v-text-anchor:top" o:gfxdata="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" filled="f" strokecolor="#272727" strokeweight=".26mm"/>
+              <v:oval w14:anchorId="3CA0E6F9" id="Oval 456" o:spid="_x0000_s1026" style="position:absolute;margin-left:-17.3pt;margin-top:99.5pt;width:7.3pt;height:7.3pt;z-index:251707904;visibility:visible;mso-wrap-style:square;mso-width-percent:0;mso-height-percent:0;mso-wrap-distance-left:0;mso-wrap-distance-top:0;mso-wrap-distance-right:0;mso-wrap-distance-bottom:0;mso-position-horizontal:absolute;mso-position-horizontal-relative:text;mso-position-vertical:absolute;mso-position-vertical-relative:text;mso-width-percent:0;mso-height-percent:0;mso-width-relative:margin;mso-height-relative:margin;v-text-anchor:top" o:gfxdata="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" filled="f" strokecolor="#272727" strokeweight=".26mm"/>
             </w:pict>
           </mc:Fallback>
         </mc:AlternateContent>
@@ -11702,7 +12685,7 @@
         <mc:AlternateContent>
           <mc:Choice Requires="wps">
             <w:drawing>
-              <wp:anchor distT="0" distB="0" distL="0" distR="0" simplePos="0" relativeHeight="253573120" behindDoc="0" locked="0" layoutInCell="1" allowOverlap="1" wp14:anchorId="08616BF6" wp14:editId="1C777970">
+              <wp:anchor distT="0" distB="0" distL="0" distR="0" simplePos="0" relativeHeight="251699712" behindDoc="0" locked="0" layoutInCell="1" allowOverlap="1" wp14:anchorId="08616BF6" wp14:editId="1C777970">
                 <wp:simplePos x="0" y="0"/>
                 <wp:positionH relativeFrom="column">
                   <wp:posOffset>-304165</wp:posOffset>
@@ -11756,7 +12739,7 @@
           </mc:Choice>
           <mc:Fallback>
             <w:pict>
-              <v:oval w14:anchorId="5019CA6A" id="Oval 509" o:spid="_x0000_s1026" style="position:absolute;margin-left:-23.95pt;margin-top:43.2pt;width:31.1pt;height:31.1pt;z-index:253573120;visibility:visible;mso-wrap-style:square;mso-wrap-distance-left:0;mso-wrap-distance-top:0;mso-wrap-distance-right:0;mso-wrap-distance-bottom:0;mso-position-horizontal:absolute;mso-position-horizontal-relative:text;mso-position-vertical:absolute;mso-position-vertical-relative:text;v-text-anchor:top" o:gfxdata="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" filled="f" strokecolor="#272727" strokeweight=".35mm"/>
+              <v:oval w14:anchorId="29D23DFC" id="Oval 509" o:spid="_x0000_s1026" style="position:absolute;margin-left:-23.95pt;margin-top:43.2pt;width:31.1pt;height:31.1pt;z-index:251699712;visibility:visible;mso-wrap-style:square;mso-wrap-distance-left:0;mso-wrap-distance-top:0;mso-wrap-distance-right:0;mso-wrap-distance-bottom:0;mso-position-horizontal:absolute;mso-position-horizontal-relative:text;mso-position-vertical:absolute;mso-position-vertical-relative:text;v-text-anchor:top" o:gfxdata="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" filled="f" strokecolor="#272727" strokeweight=".35mm"/>
             </w:pict>
           </mc:Fallback>
         </mc:AlternateContent>
@@ -11769,7 +12752,7 @@
         <mc:AlternateContent>
           <mc:Choice Requires="wps">
             <w:drawing>
-              <wp:anchor distT="0" distB="0" distL="0" distR="0" simplePos="0" relativeHeight="253577216" behindDoc="0" locked="0" layoutInCell="1" allowOverlap="1" wp14:anchorId="245E65F7" wp14:editId="547A7984">
+              <wp:anchor distT="0" distB="0" distL="0" distR="0" simplePos="0" relativeHeight="251703808" behindDoc="0" locked="0" layoutInCell="1" allowOverlap="1" wp14:anchorId="245E65F7" wp14:editId="547A7984">
                 <wp:simplePos x="0" y="0"/>
                 <wp:positionH relativeFrom="column">
                   <wp:posOffset>-310515</wp:posOffset>
@@ -11837,7 +12820,7 @@
           </mc:Choice>
           <mc:Fallback>
             <w:pict>
-              <v:shape w14:anchorId="5661E28B" id="AutoShape 488" o:spid="_x0000_s1026" style="position:absolute;margin-left:-24.45pt;margin-top:18.45pt;width:181.1pt;height:.15pt;z-index:253577216;visibility:visible;mso-wrap-style:square;mso-wrap-distance-left:0;mso-wrap-distance-top:0;mso-wrap-distance-right:0;mso-wrap-distance-bottom:0;mso-position-horizontal:absolute;mso-position-horizontal-relative:text;mso-position-vertical:absolute;mso-position-vertical-relative:text;v-text-anchor:top" coordsize="21600,21600" o:gfxdata="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" path="m,l21600,21600e" filled="f" strokecolor="#a5a5a5" strokeweight=".35mm">
+              <v:shape w14:anchorId="34C0930F" id="AutoShape 488" o:spid="_x0000_s1026" style="position:absolute;margin-left:-24.45pt;margin-top:18.45pt;width:181.1pt;height:.15pt;z-index:251703808;visibility:visible;mso-wrap-style:square;mso-wrap-distance-left:0;mso-wrap-distance-top:0;mso-wrap-distance-right:0;mso-wrap-distance-bottom:0;mso-position-horizontal:absolute;mso-position-horizontal-relative:text;mso-position-vertical:absolute;mso-position-vertical-relative:text;v-text-anchor:top" coordsize="21600,21600" o:gfxdata="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" path="m,l21600,21600e" filled="f" strokecolor="#a5a5a5" strokeweight=".35mm">
                 <v:path arrowok="t"/>
               </v:shape>
             </w:pict>
@@ -11852,7 +12835,7 @@
         <mc:AlternateContent>
           <mc:Choice Requires="wps">
             <w:drawing>
-              <wp:anchor distT="0" distB="0" distL="0" distR="0" simplePos="0" relativeHeight="253537280" behindDoc="0" locked="0" layoutInCell="1" allowOverlap="1" wp14:anchorId="009A604B" wp14:editId="3D6CCE40">
+              <wp:anchor distT="0" distB="0" distL="0" distR="0" simplePos="0" relativeHeight="251695616" behindDoc="0" locked="0" layoutInCell="1" allowOverlap="1" wp14:anchorId="009A604B" wp14:editId="3D6CCE40">
                 <wp:simplePos x="0" y="0"/>
                 <wp:positionH relativeFrom="column">
                   <wp:posOffset>2676525</wp:posOffset>
@@ -11977,7 +12960,7 @@
           </mc:Choice>
           <mc:Fallback>
             <w:pict>
-              <v:rect w14:anchorId="009A604B" id="_x0000_s1078" style="position:absolute;margin-left:210.75pt;margin-top:369.2pt;width:280.25pt;height:74.25pt;z-index:253537280;visibility:visible;mso-wrap-style:square;mso-height-percent:0;mso-wrap-distance-left:0;mso-wrap-distance-top:0;mso-wrap-distance-right:0;mso-wrap-distance-bottom:0;mso-position-horizontal:absolute;mso-position-horizontal-relative:text;mso-position-vertical:absolute;mso-position-vertical-relative:text;mso-height-percent:0;mso-height-relative:margin;v-text-anchor:top" o:gfxdata="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" filled="f" stroked="f">
+              <v:rect w14:anchorId="009A604B" id="_x0000_s1082" style="position:absolute;margin-left:210.75pt;margin-top:369.2pt;width:280.25pt;height:74.25pt;z-index:251695616;visibility:visible;mso-wrap-style:square;mso-height-percent:0;mso-wrap-distance-left:0;mso-wrap-distance-top:0;mso-wrap-distance-right:0;mso-wrap-distance-bottom:0;mso-position-horizontal:absolute;mso-position-horizontal-relative:text;mso-position-vertical:absolute;mso-position-vertical-relative:text;mso-height-percent:0;mso-height-relative:margin;v-text-anchor:top" o:gfxdata="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" filled="f" stroked="f">
                 <v:textbox>
                   <w:txbxContent>
                     <w:p>
@@ -12071,180 +13054,7 @@
         <mc:AlternateContent>
           <mc:Choice Requires="wps">
             <w:drawing>
-              <wp:anchor distT="0" distB="0" distL="0" distR="0" simplePos="0" relativeHeight="253504512" behindDoc="0" locked="0" layoutInCell="1" allowOverlap="1" wp14:anchorId="5EA81928" wp14:editId="71DA0558">
-                <wp:simplePos x="0" y="0"/>
-                <wp:positionH relativeFrom="column">
-                  <wp:posOffset>2680970</wp:posOffset>
-                </wp:positionH>
-                <wp:positionV relativeFrom="paragraph">
-                  <wp:posOffset>4446270</wp:posOffset>
-                </wp:positionV>
-                <wp:extent cx="3771900" cy="293370"/>
-                <wp:effectExtent l="0" t="0" r="0" b="0"/>
-                <wp:wrapNone/>
-                <wp:docPr id="125" name="Text Box 79"/>
-                <wp:cNvGraphicFramePr/>
-                <a:graphic xmlns:a="http://schemas.openxmlformats.org/drawingml/2006/main">
-                  <a:graphicData uri="http://schemas.microsoft.com/office/word/2010/wordprocessingShape">
-                    <wps:wsp>
-                      <wps:cNvSpPr/>
-                      <wps:spPr>
-                        <a:xfrm>
-                          <a:off x="0" y="0"/>
-                          <a:ext cx="3771900" cy="293370"/>
-                        </a:xfrm>
-                        <a:prstGeom prst="rect">
-                          <a:avLst/>
-                        </a:prstGeom>
-                        <a:noFill/>
-                        <a:ln>
-                          <a:noFill/>
-                        </a:ln>
-                        <a:effectLst/>
-                      </wps:spPr>
-                      <wps:txbx>
-                        <w:txbxContent>
-                          <w:p>
-                            <w:pPr>
-                              <w:pStyle w:val="Contenidodelmarco"/>
-                              <w:spacing w:line="295" w:lineRule="auto"/>
-                              <w:rPr>
-                                <w:rFonts w:ascii="Bahnschrift SemiBold" w:hAnsi="Bahnschrift SemiBold"/>
-                              </w:rPr>
-                            </w:pPr>
-                            <w:r>
-                              <w:rPr>
-                                <w:rFonts w:ascii="Bahnschrift SemiBold" w:hAnsi="Bahnschrift SemiBold" w:cs="Aller"/>
-                                <w:b/>
-                                <w:bCs/>
-                                <w:color w:val="0D0D0D"/>
-                                <w:sz w:val="20"/>
-                                <w:szCs w:val="20"/>
-                              </w:rPr>
-                              <w:t xml:space="preserve">Curso de Python Cooperativo                                     </w:t>
-                            </w:r>
-                            <w:r>
-                              <w:rPr>
-                                <w:rFonts w:ascii="Bahnschrift SemiBold Condensed" w:hAnsi="Bahnschrift SemiBold Condensed" w:cs="Aller"/>
-                                <w:b/>
-                                <w:bCs/>
-                                <w:color w:val="262626"/>
-                                <w:sz w:val="18"/>
-                                <w:szCs w:val="18"/>
-                              </w:rPr>
-                              <w:t>(2018-Actualidad</w:t>
-                            </w:r>
-                            <w:r>
-                              <w:rPr>
-                                <w:rFonts w:ascii="Bahnschrift SemiBold Condensed" w:hAnsi="Bahnschrift SemiBold Condensed" w:cs="Aller"/>
-                                <w:b/>
-                                <w:bCs/>
-                                <w:color w:val="262626"/>
-                                <w:sz w:val="18"/>
-                                <w:szCs w:val="18"/>
-                              </w:rPr>
-                              <w:t>)</w:t>
-                            </w:r>
-                            <w:r>
-                              <w:rPr>
-                                <w:rFonts w:ascii="Bahnschrift SemiBold" w:hAnsi="Bahnschrift SemiBold" w:cs="Aller"/>
-                                <w:b/>
-                                <w:bCs/>
-                                <w:color w:val="0D0D0D"/>
-                                <w:sz w:val="20"/>
-                                <w:szCs w:val="20"/>
-                              </w:rPr>
-                              <w:t xml:space="preserve">               </w:t>
-                            </w:r>
-                          </w:p>
-                        </w:txbxContent>
-                      </wps:txbx>
-                      <wps:bodyPr wrap="square">
-                        <a:noAutofit/>
-                      </wps:bodyPr>
-                    </wps:wsp>
-                  </a:graphicData>
-                </a:graphic>
-                <wp14:sizeRelH relativeFrom="margin">
-                  <wp14:pctWidth>0</wp14:pctWidth>
-                </wp14:sizeRelH>
-              </wp:anchor>
-            </w:drawing>
-          </mc:Choice>
-          <mc:Fallback>
-            <w:pict>
-              <v:rect w14:anchorId="5EA81928" id="_x0000_s1079" style="position:absolute;margin-left:211.1pt;margin-top:350.1pt;width:297pt;height:23.1pt;z-index:253504512;visibility:visible;mso-wrap-style:square;mso-width-percent:0;mso-wrap-distance-left:0;mso-wrap-distance-top:0;mso-wrap-distance-right:0;mso-wrap-distance-bottom:0;mso-position-horizontal:absolute;mso-position-horizontal-relative:text;mso-position-vertical:absolute;mso-position-vertical-relative:text;mso-width-percent:0;mso-width-relative:margin;v-text-anchor:top" o:gfxdata="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" filled="f" stroked="f">
-                <v:textbox>
-                  <w:txbxContent>
-                    <w:p>
-                      <w:pPr>
-                        <w:pStyle w:val="Contenidodelmarco"/>
-                        <w:spacing w:line="295" w:lineRule="auto"/>
-                        <w:rPr>
-                          <w:rFonts w:ascii="Bahnschrift SemiBold" w:hAnsi="Bahnschrift SemiBold"/>
-                        </w:rPr>
-                      </w:pPr>
-                      <w:r>
-                        <w:rPr>
-                          <w:rFonts w:ascii="Bahnschrift SemiBold" w:hAnsi="Bahnschrift SemiBold" w:cs="Aller"/>
-                          <w:b/>
-                          <w:bCs/>
-                          <w:color w:val="0D0D0D"/>
-                          <w:sz w:val="20"/>
-                          <w:szCs w:val="20"/>
-                        </w:rPr>
-                        <w:t xml:space="preserve">Curso de Python Cooperativo                                     </w:t>
-                      </w:r>
-                      <w:r>
-                        <w:rPr>
-                          <w:rFonts w:ascii="Bahnschrift SemiBold Condensed" w:hAnsi="Bahnschrift SemiBold Condensed" w:cs="Aller"/>
-                          <w:b/>
-                          <w:bCs/>
-                          <w:color w:val="262626"/>
-                          <w:sz w:val="18"/>
-                          <w:szCs w:val="18"/>
-                        </w:rPr>
-                        <w:t>(2018-Actualidad</w:t>
-                      </w:r>
-                      <w:r>
-                        <w:rPr>
-                          <w:rFonts w:ascii="Bahnschrift SemiBold Condensed" w:hAnsi="Bahnschrift SemiBold Condensed" w:cs="Aller"/>
-                          <w:b/>
-                          <w:bCs/>
-                          <w:color w:val="262626"/>
-                          <w:sz w:val="18"/>
-                          <w:szCs w:val="18"/>
-                        </w:rPr>
-                        <w:t>)</w:t>
-                      </w:r>
-                      <w:r>
-                        <w:rPr>
-                          <w:rFonts w:ascii="Bahnschrift SemiBold" w:hAnsi="Bahnschrift SemiBold" w:cs="Aller"/>
-                          <w:b/>
-                          <w:bCs/>
-                          <w:color w:val="0D0D0D"/>
-                          <w:sz w:val="20"/>
-                          <w:szCs w:val="20"/>
-                        </w:rPr>
-                        <w:t xml:space="preserve">               </w:t>
-                      </w:r>
-                    </w:p>
-                  </w:txbxContent>
-                </v:textbox>
-              </v:rect>
-            </w:pict>
-          </mc:Fallback>
-        </mc:AlternateContent>
-      </w:r>
-      <w:r>
-        <w:rPr>
-          <w:noProof/>
-          <w:lang w:eastAsia="es-AR"/>
-        </w:rPr>
-        <mc:AlternateContent>
-          <mc:Choice Requires="wps">
-            <w:drawing>
-              <wp:anchor distT="0" distB="0" distL="0" distR="0" simplePos="0" relativeHeight="253520896" behindDoc="0" locked="0" layoutInCell="1" allowOverlap="1" wp14:anchorId="2D87E294" wp14:editId="510C2101">
+              <wp:anchor distT="0" distB="0" distL="0" distR="0" simplePos="0" relativeHeight="251691520" behindDoc="0" locked="0" layoutInCell="1" allowOverlap="1" wp14:anchorId="2D87E294" wp14:editId="510C2101">
                 <wp:simplePos x="0" y="0"/>
                 <wp:positionH relativeFrom="column">
                   <wp:posOffset>2571750</wp:posOffset>
@@ -12304,7 +13114,7 @@
           </mc:Choice>
           <mc:Fallback>
             <w:pict>
-              <v:oval w14:anchorId="3B53DEA2" id="Oval 456" o:spid="_x0000_s1026" style="position:absolute;margin-left:202.5pt;margin-top:355.35pt;width:7.3pt;height:7.3pt;z-index:253520896;visibility:visible;mso-wrap-style:square;mso-width-percent:0;mso-height-percent:0;mso-wrap-distance-left:0;mso-wrap-distance-top:0;mso-wrap-distance-right:0;mso-wrap-distance-bottom:0;mso-position-horizontal:absolute;mso-position-horizontal-relative:text;mso-position-vertical:absolute;mso-position-vertical-relative:text;mso-width-percent:0;mso-height-percent:0;mso-width-relative:margin;mso-height-relative:margin;v-text-anchor:top" o:gfxdata="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" filled="f" strokecolor="#272727" strokeweight=".26mm"/>
+              <v:oval w14:anchorId="0C0B88A5" id="Oval 456" o:spid="_x0000_s1026" style="position:absolute;margin-left:202.5pt;margin-top:355.35pt;width:7.3pt;height:7.3pt;z-index:251691520;visibility:visible;mso-wrap-style:square;mso-width-percent:0;mso-height-percent:0;mso-wrap-distance-left:0;mso-wrap-distance-top:0;mso-wrap-distance-right:0;mso-wrap-distance-bottom:0;mso-position-horizontal:absolute;mso-position-horizontal-relative:text;mso-position-vertical:absolute;mso-position-vertical-relative:text;mso-width-percent:0;mso-height-percent:0;mso-width-relative:margin;mso-height-relative:margin;v-text-anchor:top" o:gfxdata="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" filled="f" strokecolor="#272727" strokeweight=".26mm"/>
             </w:pict>
           </mc:Fallback>
         </mc:AlternateContent>
@@ -12317,7 +13127,7 @@
         <mc:AlternateContent>
           <mc:Choice Requires="wps">
             <w:drawing>
-              <wp:anchor distT="0" distB="0" distL="0" distR="0" simplePos="0" relativeHeight="253488128" behindDoc="0" locked="0" layoutInCell="1" allowOverlap="1" wp14:anchorId="01FCB885" wp14:editId="573F7EE3">
+              <wp:anchor distT="0" distB="0" distL="0" distR="0" simplePos="0" relativeHeight="251684352" behindDoc="0" locked="0" layoutInCell="1" allowOverlap="1" wp14:anchorId="01FCB885" wp14:editId="573F7EE3">
                 <wp:simplePos x="0" y="0"/>
                 <wp:positionH relativeFrom="column">
                   <wp:posOffset>2702560</wp:posOffset>
@@ -12412,7 +13222,7 @@
           </mc:Choice>
           <mc:Fallback>
             <w:pict>
-              <v:rect w14:anchorId="01FCB885" id="_x0000_s1080" style="position:absolute;margin-left:212.8pt;margin-top:263.7pt;width:280.25pt;height:81pt;z-index:253488128;visibility:visible;mso-wrap-style:square;mso-height-percent:0;mso-wrap-distance-left:0;mso-wrap-distance-top:0;mso-wrap-distance-right:0;mso-wrap-distance-bottom:0;mso-position-horizontal:absolute;mso-position-horizontal-relative:text;mso-position-vertical:absolute;mso-position-vertical-relative:text;mso-height-percent:0;mso-height-relative:margin;v-text-anchor:top" o:gfxdata="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" filled="f" stroked="f">
+              <v:rect w14:anchorId="01FCB885" id="_x0000_s1083" style="position:absolute;margin-left:212.8pt;margin-top:263.7pt;width:280.25pt;height:81pt;z-index:251684352;visibility:visible;mso-wrap-style:square;mso-height-percent:0;mso-wrap-distance-left:0;mso-wrap-distance-top:0;mso-wrap-distance-right:0;mso-wrap-distance-bottom:0;mso-position-horizontal:absolute;mso-position-horizontal-relative:text;mso-position-vertical:absolute;mso-position-vertical-relative:text;mso-height-percent:0;mso-height-relative:margin;v-text-anchor:top" o:gfxdata="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" filled="f" stroked="f">
                 <v:textbox>
                   <w:txbxContent>
                     <w:p>
@@ -12476,7 +13286,7 @@
         <mc:AlternateContent>
           <mc:Choice Requires="wps">
             <w:drawing>
-              <wp:anchor distT="0" distB="0" distL="0" distR="0" simplePos="0" relativeHeight="253467648" behindDoc="0" locked="0" layoutInCell="1" allowOverlap="1" wp14:anchorId="3A626762" wp14:editId="6C24EE25">
+              <wp:anchor distT="0" distB="0" distL="0" distR="0" simplePos="0" relativeHeight="251681280" behindDoc="0" locked="0" layoutInCell="1" allowOverlap="1" wp14:anchorId="3A626762" wp14:editId="6C24EE25">
                 <wp:simplePos x="0" y="0"/>
                 <wp:positionH relativeFrom="column">
                   <wp:posOffset>2581275</wp:posOffset>
@@ -12536,7 +13346,7 @@
           </mc:Choice>
           <mc:Fallback>
             <w:pict>
-              <v:oval w14:anchorId="3EDF2BF7" id="Oval 456" o:spid="_x0000_s1026" style="position:absolute;margin-left:203.25pt;margin-top:246.4pt;width:7.3pt;height:7.3pt;z-index:253467648;visibility:visible;mso-wrap-style:square;mso-width-percent:0;mso-height-percent:0;mso-wrap-distance-left:0;mso-wrap-distance-top:0;mso-wrap-distance-right:0;mso-wrap-distance-bottom:0;mso-position-horizontal:absolute;mso-position-horizontal-relative:text;mso-position-vertical:absolute;mso-position-vertical-relative:text;mso-width-percent:0;mso-height-percent:0;mso-width-relative:margin;mso-height-relative:margin;v-text-anchor:top" o:gfxdata="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" filled="f" strokecolor="#272727" strokeweight=".26mm"/>
+              <v:oval w14:anchorId="3C79D1D7" id="Oval 456" o:spid="_x0000_s1026" style="position:absolute;margin-left:203.25pt;margin-top:246.4pt;width:7.3pt;height:7.3pt;z-index:251681280;visibility:visible;mso-wrap-style:square;mso-width-percent:0;mso-height-percent:0;mso-wrap-distance-left:0;mso-wrap-distance-top:0;mso-wrap-distance-right:0;mso-wrap-distance-bottom:0;mso-position-horizontal:absolute;mso-position-horizontal-relative:text;mso-position-vertical:absolute;mso-position-vertical-relative:text;mso-width-percent:0;mso-height-percent:0;mso-width-relative:margin;mso-height-relative:margin;v-text-anchor:top" o:gfxdata="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" filled="f" strokecolor="#272727" strokeweight=".26mm"/>
             </w:pict>
           </mc:Fallback>
         </mc:AlternateContent>
@@ -12549,290 +13359,7 @@
         <mc:AlternateContent>
           <mc:Choice Requires="wps">
             <w:drawing>
-              <wp:anchor distT="0" distB="0" distL="0" distR="0" simplePos="0" relativeHeight="253448192" behindDoc="0" locked="0" layoutInCell="1" allowOverlap="1" wp14:anchorId="780C6F17" wp14:editId="100EB082">
-                <wp:simplePos x="0" y="0"/>
-                <wp:positionH relativeFrom="column">
-                  <wp:posOffset>2667000</wp:posOffset>
-                </wp:positionH>
-                <wp:positionV relativeFrom="paragraph">
-                  <wp:posOffset>3086100</wp:posOffset>
-                </wp:positionV>
-                <wp:extent cx="3771900" cy="293370"/>
-                <wp:effectExtent l="0" t="0" r="0" b="0"/>
-                <wp:wrapNone/>
-                <wp:docPr id="113" name="Text Box 79"/>
-                <wp:cNvGraphicFramePr/>
-                <a:graphic xmlns:a="http://schemas.openxmlformats.org/drawingml/2006/main">
-                  <a:graphicData uri="http://schemas.microsoft.com/office/word/2010/wordprocessingShape">
-                    <wps:wsp>
-                      <wps:cNvSpPr/>
-                      <wps:spPr>
-                        <a:xfrm>
-                          <a:off x="0" y="0"/>
-                          <a:ext cx="3771900" cy="293370"/>
-                        </a:xfrm>
-                        <a:prstGeom prst="rect">
-                          <a:avLst/>
-                        </a:prstGeom>
-                        <a:noFill/>
-                        <a:ln>
-                          <a:noFill/>
-                        </a:ln>
-                        <a:effectLst/>
-                      </wps:spPr>
-                      <wps:txbx>
-                        <w:txbxContent>
-                          <w:p>
-                            <w:pPr>
-                              <w:pStyle w:val="Contenidodelmarco"/>
-                              <w:spacing w:line="295" w:lineRule="auto"/>
-                              <w:rPr>
-                                <w:rFonts w:ascii="Bahnschrift SemiBold" w:hAnsi="Bahnschrift SemiBold"/>
-                              </w:rPr>
-                            </w:pPr>
-                            <w:r>
-                              <w:rPr>
-                                <w:rFonts w:ascii="Bahnschrift SemiBold" w:hAnsi="Bahnschrift SemiBold" w:cs="Aller"/>
-                                <w:b/>
-                                <w:bCs/>
-                                <w:color w:val="0D0D0D"/>
-                                <w:sz w:val="20"/>
-                                <w:szCs w:val="20"/>
-                              </w:rPr>
-                              <w:t>Desarrollo de página</w:t>
-                            </w:r>
-                            <w:r>
-                              <w:rPr>
-                                <w:rFonts w:ascii="Bahnschrift SemiBold" w:hAnsi="Bahnschrift SemiBold" w:cs="Aller"/>
-                                <w:b/>
-                                <w:bCs/>
-                                <w:color w:val="0D0D0D"/>
-                                <w:sz w:val="20"/>
-                                <w:szCs w:val="20"/>
-                              </w:rPr>
-                              <w:t>s</w:t>
-                            </w:r>
-                            <w:r>
-                              <w:rPr>
-                                <w:rFonts w:ascii="Bahnschrift SemiBold" w:hAnsi="Bahnschrift SemiBold" w:cs="Aller"/>
-                                <w:b/>
-                                <w:bCs/>
-                                <w:color w:val="0D0D0D"/>
-                                <w:sz w:val="20"/>
-                                <w:szCs w:val="20"/>
-                              </w:rPr>
-                              <w:t xml:space="preserve"> Web con HTML5, CSS</w:t>
-                            </w:r>
-                            <w:r>
-                              <w:rPr>
-                                <w:rFonts w:ascii="Bahnschrift SemiBold" w:hAnsi="Bahnschrift SemiBold" w:cs="Aller"/>
-                                <w:b/>
-                                <w:bCs/>
-                                <w:color w:val="0D0D0D"/>
-                                <w:sz w:val="20"/>
-                                <w:szCs w:val="20"/>
-                              </w:rPr>
-                              <w:t>3 y JS</w:t>
-                            </w:r>
-                            <w:r>
-                              <w:rPr>
-                                <w:rFonts w:ascii="Bahnschrift SemiBold" w:hAnsi="Bahnschrift SemiBold" w:cs="Aller"/>
-                                <w:b/>
-                                <w:bCs/>
-                                <w:color w:val="0D0D0D"/>
-                                <w:sz w:val="20"/>
-                                <w:szCs w:val="20"/>
-                              </w:rPr>
-                              <w:t xml:space="preserve">  </w:t>
-                            </w:r>
-                            <w:r>
-                              <w:rPr>
-                                <w:rFonts w:ascii="Bahnschrift SemiBold Condensed" w:hAnsi="Bahnschrift SemiBold Condensed" w:cs="Aller"/>
-                                <w:b/>
-                                <w:bCs/>
-                                <w:color w:val="262626"/>
-                                <w:sz w:val="18"/>
-                                <w:szCs w:val="18"/>
-                              </w:rPr>
-                              <w:t>(2018</w:t>
-                            </w:r>
-                            <w:r>
-                              <w:rPr>
-                                <w:rFonts w:ascii="Bahnschrift SemiBold Condensed" w:hAnsi="Bahnschrift SemiBold Condensed" w:cs="Aller"/>
-                                <w:b/>
-                                <w:bCs/>
-                                <w:color w:val="262626"/>
-                                <w:sz w:val="18"/>
-                                <w:szCs w:val="18"/>
-                              </w:rPr>
-                              <w:t>-Actualidad</w:t>
-                            </w:r>
-                            <w:r>
-                              <w:rPr>
-                                <w:rFonts w:ascii="Bahnschrift SemiBold Condensed" w:hAnsi="Bahnschrift SemiBold Condensed" w:cs="Aller"/>
-                                <w:b/>
-                                <w:bCs/>
-                                <w:color w:val="262626"/>
-                                <w:sz w:val="18"/>
-                                <w:szCs w:val="18"/>
-                              </w:rPr>
-                              <w:t>)</w:t>
-                            </w:r>
-                            <w:r>
-                              <w:rPr>
-                                <w:rFonts w:ascii="Bahnschrift SemiBold" w:hAnsi="Bahnschrift SemiBold" w:cs="Aller"/>
-                                <w:b/>
-                                <w:bCs/>
-                                <w:color w:val="0D0D0D"/>
-                                <w:sz w:val="20"/>
-                                <w:szCs w:val="20"/>
-                              </w:rPr>
-                              <w:t xml:space="preserve">               </w:t>
-                            </w:r>
-                          </w:p>
-                        </w:txbxContent>
-                      </wps:txbx>
-                      <wps:bodyPr wrap="square">
-                        <a:noAutofit/>
-                      </wps:bodyPr>
-                    </wps:wsp>
-                  </a:graphicData>
-                </a:graphic>
-                <wp14:sizeRelH relativeFrom="margin">
-                  <wp14:pctWidth>0</wp14:pctWidth>
-                </wp14:sizeRelH>
-              </wp:anchor>
-            </w:drawing>
-          </mc:Choice>
-          <mc:Fallback>
-            <w:pict>
-              <v:rect w14:anchorId="780C6F17" id="_x0000_s1081" style="position:absolute;margin-left:210pt;margin-top:243pt;width:297pt;height:23.1pt;z-index:253448192;visibility:visible;mso-wrap-style:square;mso-width-percent:0;mso-wrap-distance-left:0;mso-wrap-distance-top:0;mso-wrap-distance-right:0;mso-wrap-distance-bottom:0;mso-position-horizontal:absolute;mso-position-horizontal-relative:text;mso-position-vertical:absolute;mso-position-vertical-relative:text;mso-width-percent:0;mso-width-relative:margin;v-text-anchor:top" o:gfxdata="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" filled="f" stroked="f">
-                <v:textbox>
-                  <w:txbxContent>
-                    <w:p>
-                      <w:pPr>
-                        <w:pStyle w:val="Contenidodelmarco"/>
-                        <w:spacing w:line="295" w:lineRule="auto"/>
-                        <w:rPr>
-                          <w:rFonts w:ascii="Bahnschrift SemiBold" w:hAnsi="Bahnschrift SemiBold"/>
-                        </w:rPr>
-                      </w:pPr>
-                      <w:r>
-                        <w:rPr>
-                          <w:rFonts w:ascii="Bahnschrift SemiBold" w:hAnsi="Bahnschrift SemiBold" w:cs="Aller"/>
-                          <w:b/>
-                          <w:bCs/>
-                          <w:color w:val="0D0D0D"/>
-                          <w:sz w:val="20"/>
-                          <w:szCs w:val="20"/>
-                        </w:rPr>
-                        <w:t>Desarrollo de página</w:t>
-                      </w:r>
-                      <w:r>
-                        <w:rPr>
-                          <w:rFonts w:ascii="Bahnschrift SemiBold" w:hAnsi="Bahnschrift SemiBold" w:cs="Aller"/>
-                          <w:b/>
-                          <w:bCs/>
-                          <w:color w:val="0D0D0D"/>
-                          <w:sz w:val="20"/>
-                          <w:szCs w:val="20"/>
-                        </w:rPr>
-                        <w:t>s</w:t>
-                      </w:r>
-                      <w:r>
-                        <w:rPr>
-                          <w:rFonts w:ascii="Bahnschrift SemiBold" w:hAnsi="Bahnschrift SemiBold" w:cs="Aller"/>
-                          <w:b/>
-                          <w:bCs/>
-                          <w:color w:val="0D0D0D"/>
-                          <w:sz w:val="20"/>
-                          <w:szCs w:val="20"/>
-                        </w:rPr>
-                        <w:t xml:space="preserve"> Web con HTML5, CSS</w:t>
-                      </w:r>
-                      <w:r>
-                        <w:rPr>
-                          <w:rFonts w:ascii="Bahnschrift SemiBold" w:hAnsi="Bahnschrift SemiBold" w:cs="Aller"/>
-                          <w:b/>
-                          <w:bCs/>
-                          <w:color w:val="0D0D0D"/>
-                          <w:sz w:val="20"/>
-                          <w:szCs w:val="20"/>
-                        </w:rPr>
-                        <w:t>3 y JS</w:t>
-                      </w:r>
-                      <w:r>
-                        <w:rPr>
-                          <w:rFonts w:ascii="Bahnschrift SemiBold" w:hAnsi="Bahnschrift SemiBold" w:cs="Aller"/>
-                          <w:b/>
-                          <w:bCs/>
-                          <w:color w:val="0D0D0D"/>
-                          <w:sz w:val="20"/>
-                          <w:szCs w:val="20"/>
-                        </w:rPr>
-                        <w:t xml:space="preserve">  </w:t>
-                      </w:r>
-                      <w:r>
-                        <w:rPr>
-                          <w:rFonts w:ascii="Bahnschrift SemiBold Condensed" w:hAnsi="Bahnschrift SemiBold Condensed" w:cs="Aller"/>
-                          <w:b/>
-                          <w:bCs/>
-                          <w:color w:val="262626"/>
-                          <w:sz w:val="18"/>
-                          <w:szCs w:val="18"/>
-                        </w:rPr>
-                        <w:t>(2018</w:t>
-                      </w:r>
-                      <w:r>
-                        <w:rPr>
-                          <w:rFonts w:ascii="Bahnschrift SemiBold Condensed" w:hAnsi="Bahnschrift SemiBold Condensed" w:cs="Aller"/>
-                          <w:b/>
-                          <w:bCs/>
-                          <w:color w:val="262626"/>
-                          <w:sz w:val="18"/>
-                          <w:szCs w:val="18"/>
-                        </w:rPr>
-                        <w:t>-Actualidad</w:t>
-                      </w:r>
-                      <w:r>
-                        <w:rPr>
-                          <w:rFonts w:ascii="Bahnschrift SemiBold Condensed" w:hAnsi="Bahnschrift SemiBold Condensed" w:cs="Aller"/>
-                          <w:b/>
-                          <w:bCs/>
-                          <w:color w:val="262626"/>
-                          <w:sz w:val="18"/>
-                          <w:szCs w:val="18"/>
-                        </w:rPr>
-                        <w:t>)</w:t>
-                      </w:r>
-                      <w:r>
-                        <w:rPr>
-                          <w:rFonts w:ascii="Bahnschrift SemiBold" w:hAnsi="Bahnschrift SemiBold" w:cs="Aller"/>
-                          <w:b/>
-                          <w:bCs/>
-                          <w:color w:val="0D0D0D"/>
-                          <w:sz w:val="20"/>
-                          <w:szCs w:val="20"/>
-                        </w:rPr>
-                        <w:t xml:space="preserve">               </w:t>
-                      </w:r>
-                    </w:p>
-                  </w:txbxContent>
-                </v:textbox>
-              </v:rect>
-            </w:pict>
-          </mc:Fallback>
-        </mc:AlternateContent>
-      </w:r>
-      <w:r>
-        <w:rPr>
-          <w:noProof/>
-          <w:lang w:eastAsia="es-AR"/>
-        </w:rPr>
-        <mc:AlternateContent>
-          <mc:Choice Requires="wps">
-            <w:drawing>
-              <wp:anchor distT="0" distB="0" distL="0" distR="0" simplePos="0" relativeHeight="253406208" behindDoc="0" locked="0" layoutInCell="1" allowOverlap="1" wp14:anchorId="3F588559" wp14:editId="42007914">
+              <wp:anchor distT="0" distB="0" distL="0" distR="0" simplePos="0" relativeHeight="251672064" behindDoc="0" locked="0" layoutInCell="1" allowOverlap="1" wp14:anchorId="3F588559" wp14:editId="42007914">
                 <wp:simplePos x="0" y="0"/>
                 <wp:positionH relativeFrom="column">
                   <wp:posOffset>2605405</wp:posOffset>
@@ -12892,7 +13419,7 @@
           </mc:Choice>
           <mc:Fallback>
             <w:pict>
-              <v:oval w14:anchorId="143B7B5B" id="Oval 456" o:spid="_x0000_s1026" style="position:absolute;margin-left:205.15pt;margin-top:163.35pt;width:7.3pt;height:7.3pt;z-index:253406208;visibility:visible;mso-wrap-style:square;mso-width-percent:0;mso-height-percent:0;mso-wrap-distance-left:0;mso-wrap-distance-top:0;mso-wrap-distance-right:0;mso-wrap-distance-bottom:0;mso-position-horizontal:absolute;mso-position-horizontal-relative:text;mso-position-vertical:absolute;mso-position-vertical-relative:text;mso-width-percent:0;mso-height-percent:0;mso-width-relative:margin;mso-height-relative:margin;v-text-anchor:top" o:gfxdata="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" filled="f" strokecolor="#272727" strokeweight=".26mm"/>
+              <v:oval w14:anchorId="577FF224" id="Oval 456" o:spid="_x0000_s1026" style="position:absolute;margin-left:205.15pt;margin-top:163.35pt;width:7.3pt;height:7.3pt;z-index:251672064;visibility:visible;mso-wrap-style:square;mso-width-percent:0;mso-height-percent:0;mso-wrap-distance-left:0;mso-wrap-distance-top:0;mso-wrap-distance-right:0;mso-wrap-distance-bottom:0;mso-position-horizontal:absolute;mso-position-horizontal-relative:text;mso-position-vertical:absolute;mso-position-vertical-relative:text;mso-width-percent:0;mso-height-percent:0;mso-width-relative:margin;mso-height-relative:margin;v-text-anchor:top" o:gfxdata="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" filled="f" strokecolor="#272727" strokeweight=".26mm"/>
             </w:pict>
           </mc:Fallback>
         </mc:AlternateContent>
@@ -12905,7 +13432,7 @@
         <mc:AlternateContent>
           <mc:Choice Requires="wps">
             <w:drawing>
-              <wp:anchor distT="0" distB="0" distL="0" distR="0" simplePos="0" relativeHeight="253428736" behindDoc="0" locked="0" layoutInCell="1" allowOverlap="1" wp14:anchorId="05EB7D39" wp14:editId="362FB472">
+              <wp:anchor distT="0" distB="0" distL="0" distR="0" simplePos="0" relativeHeight="251674112" behindDoc="0" locked="0" layoutInCell="1" allowOverlap="1" wp14:anchorId="05EB7D39" wp14:editId="362FB472">
                 <wp:simplePos x="0" y="0"/>
                 <wp:positionH relativeFrom="column">
                   <wp:posOffset>2686050</wp:posOffset>
@@ -13010,7 +13537,7 @@
           </mc:Choice>
           <mc:Fallback>
             <w:pict>
-              <v:rect w14:anchorId="05EB7D39" id="_x0000_s1082" style="position:absolute;margin-left:211.5pt;margin-top:178.95pt;width:280.25pt;height:58.5pt;z-index:253428736;visibility:visible;mso-wrap-style:square;mso-height-percent:0;mso-wrap-distance-left:0;mso-wrap-distance-top:0;mso-wrap-distance-right:0;mso-wrap-distance-bottom:0;mso-position-horizontal:absolute;mso-position-horizontal-relative:text;mso-position-vertical:absolute;mso-position-vertical-relative:text;mso-height-percent:0;mso-height-relative:margin;v-text-anchor:top" o:gfxdata="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" filled="f" stroked="f">
+              <v:rect w14:anchorId="05EB7D39" id="_x0000_s1084" style="position:absolute;margin-left:211.5pt;margin-top:178.95pt;width:280.25pt;height:58.5pt;z-index:251674112;visibility:visible;mso-wrap-style:square;mso-height-percent:0;mso-wrap-distance-left:0;mso-wrap-distance-top:0;mso-wrap-distance-right:0;mso-wrap-distance-bottom:0;mso-position-horizontal:absolute;mso-position-horizontal-relative:text;mso-position-vertical:absolute;mso-position-vertical-relative:text;mso-height-percent:0;mso-height-relative:margin;v-text-anchor:top" o:gfxdata="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" filled="f" stroked="f">
                 <v:textbox>
                   <w:txbxContent>
                     <w:p>
@@ -13084,228 +13611,7 @@
         <mc:AlternateContent>
           <mc:Choice Requires="wps">
             <w:drawing>
-              <wp:anchor distT="0" distB="0" distL="0" distR="0" simplePos="0" relativeHeight="253382656" behindDoc="0" locked="0" layoutInCell="1" allowOverlap="1" wp14:anchorId="2726B402" wp14:editId="12D482A1">
-                <wp:simplePos x="0" y="0"/>
-                <wp:positionH relativeFrom="column">
-                  <wp:posOffset>2678430</wp:posOffset>
-                </wp:positionH>
-                <wp:positionV relativeFrom="paragraph">
-                  <wp:posOffset>2012950</wp:posOffset>
-                </wp:positionV>
-                <wp:extent cx="3771900" cy="293370"/>
-                <wp:effectExtent l="0" t="0" r="0" b="0"/>
-                <wp:wrapNone/>
-                <wp:docPr id="102" name="Text Box 79"/>
-                <wp:cNvGraphicFramePr/>
-                <a:graphic xmlns:a="http://schemas.openxmlformats.org/drawingml/2006/main">
-                  <a:graphicData uri="http://schemas.microsoft.com/office/word/2010/wordprocessingShape">
-                    <wps:wsp>
-                      <wps:cNvSpPr/>
-                      <wps:spPr>
-                        <a:xfrm>
-                          <a:off x="0" y="0"/>
-                          <a:ext cx="3771900" cy="293370"/>
-                        </a:xfrm>
-                        <a:prstGeom prst="rect">
-                          <a:avLst/>
-                        </a:prstGeom>
-                        <a:noFill/>
-                        <a:ln>
-                          <a:noFill/>
-                        </a:ln>
-                        <a:effectLst/>
-                      </wps:spPr>
-                      <wps:txbx>
-                        <w:txbxContent>
-                          <w:p>
-                            <w:pPr>
-                              <w:pStyle w:val="Contenidodelmarco"/>
-                              <w:spacing w:line="295" w:lineRule="auto"/>
-                              <w:rPr>
-                                <w:rFonts w:ascii="Bahnschrift SemiBold" w:hAnsi="Bahnschrift SemiBold"/>
-                              </w:rPr>
-                            </w:pPr>
-                            <w:r>
-                              <w:rPr>
-                                <w:rFonts w:ascii="Bahnschrift SemiBold" w:hAnsi="Bahnschrift SemiBold" w:cs="Aller"/>
-                                <w:b/>
-                                <w:bCs/>
-                                <w:color w:val="0D0D0D"/>
-                                <w:sz w:val="20"/>
-                                <w:szCs w:val="20"/>
-                              </w:rPr>
-                              <w:t xml:space="preserve">Diseño de personajes con el estilo Pixel-art           </w:t>
-                            </w:r>
-                            <w:r>
-                              <w:rPr>
-                                <w:rFonts w:ascii="Bahnschrift SemiBold" w:hAnsi="Bahnschrift SemiBold" w:cs="Aller"/>
-                                <w:b/>
-                                <w:bCs/>
-                                <w:color w:val="0D0D0D"/>
-                                <w:sz w:val="20"/>
-                                <w:szCs w:val="20"/>
-                              </w:rPr>
-                              <w:t xml:space="preserve">      </w:t>
-                            </w:r>
-                            <w:bookmarkStart w:id="0" w:name="_GoBack"/>
-                            <w:bookmarkEnd w:id="0"/>
-                            <w:r>
-                              <w:rPr>
-                                <w:rFonts w:ascii="Bahnschrift SemiBold" w:hAnsi="Bahnschrift SemiBold" w:cs="Aller"/>
-                                <w:b/>
-                                <w:bCs/>
-                                <w:color w:val="0D0D0D"/>
-                                <w:sz w:val="20"/>
-                                <w:szCs w:val="20"/>
-                              </w:rPr>
-                              <w:t xml:space="preserve"> </w:t>
-                            </w:r>
-                            <w:r>
-                              <w:rPr>
-                                <w:rFonts w:ascii="Bahnschrift SemiBold Condensed" w:hAnsi="Bahnschrift SemiBold Condensed" w:cs="Aller"/>
-                                <w:b/>
-                                <w:bCs/>
-                                <w:color w:val="262626"/>
-                                <w:sz w:val="18"/>
-                                <w:szCs w:val="18"/>
-                              </w:rPr>
-                              <w:t>(2020-2020</w:t>
-                            </w:r>
-                            <w:r>
-                              <w:rPr>
-                                <w:rFonts w:ascii="Bahnschrift SemiBold Condensed" w:hAnsi="Bahnschrift SemiBold Condensed" w:cs="Aller"/>
-                                <w:b/>
-                                <w:bCs/>
-                                <w:color w:val="262626"/>
-                                <w:sz w:val="18"/>
-                                <w:szCs w:val="18"/>
-                              </w:rPr>
-                              <w:t>)</w:t>
-                            </w:r>
-                            <w:r>
-                              <w:rPr>
-                                <w:rFonts w:ascii="Bahnschrift SemiBold" w:hAnsi="Bahnschrift SemiBold" w:cs="Aller"/>
-                                <w:b/>
-                                <w:bCs/>
-                                <w:color w:val="0D0D0D"/>
-                                <w:sz w:val="20"/>
-                                <w:szCs w:val="20"/>
-                              </w:rPr>
-                              <w:t xml:space="preserve">               </w:t>
-                            </w:r>
-                          </w:p>
-                        </w:txbxContent>
-                      </wps:txbx>
-                      <wps:bodyPr wrap="square">
-                        <a:noAutofit/>
-                      </wps:bodyPr>
-                    </wps:wsp>
-                  </a:graphicData>
-                </a:graphic>
-                <wp14:sizeRelH relativeFrom="margin">
-                  <wp14:pctWidth>0</wp14:pctWidth>
-                </wp14:sizeRelH>
-              </wp:anchor>
-            </w:drawing>
-          </mc:Choice>
-          <mc:Fallback>
-            <w:pict>
-              <v:rect w14:anchorId="2726B402" id="_x0000_s1083" style="position:absolute;margin-left:210.9pt;margin-top:158.5pt;width:297pt;height:23.1pt;z-index:253382656;visibility:visible;mso-wrap-style:square;mso-width-percent:0;mso-wrap-distance-left:0;mso-wrap-distance-top:0;mso-wrap-distance-right:0;mso-wrap-distance-bottom:0;mso-position-horizontal:absolute;mso-position-horizontal-relative:text;mso-position-vertical:absolute;mso-position-vertical-relative:text;mso-width-percent:0;mso-width-relative:margin;v-text-anchor:top" o:gfxdata="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" filled="f" stroked="f">
-                <v:textbox>
-                  <w:txbxContent>
-                    <w:p>
-                      <w:pPr>
-                        <w:pStyle w:val="Contenidodelmarco"/>
-                        <w:spacing w:line="295" w:lineRule="auto"/>
-                        <w:rPr>
-                          <w:rFonts w:ascii="Bahnschrift SemiBold" w:hAnsi="Bahnschrift SemiBold"/>
-                        </w:rPr>
-                      </w:pPr>
-                      <w:r>
-                        <w:rPr>
-                          <w:rFonts w:ascii="Bahnschrift SemiBold" w:hAnsi="Bahnschrift SemiBold" w:cs="Aller"/>
-                          <w:b/>
-                          <w:bCs/>
-                          <w:color w:val="0D0D0D"/>
-                          <w:sz w:val="20"/>
-                          <w:szCs w:val="20"/>
-                        </w:rPr>
-                        <w:t xml:space="preserve">Diseño de personajes con el estilo Pixel-art           </w:t>
-                      </w:r>
-                      <w:r>
-                        <w:rPr>
-                          <w:rFonts w:ascii="Bahnschrift SemiBold" w:hAnsi="Bahnschrift SemiBold" w:cs="Aller"/>
-                          <w:b/>
-                          <w:bCs/>
-                          <w:color w:val="0D0D0D"/>
-                          <w:sz w:val="20"/>
-                          <w:szCs w:val="20"/>
-                        </w:rPr>
-                        <w:t xml:space="preserve">      </w:t>
-                      </w:r>
-                      <w:bookmarkStart w:id="1" w:name="_GoBack"/>
-                      <w:bookmarkEnd w:id="1"/>
-                      <w:r>
-                        <w:rPr>
-                          <w:rFonts w:ascii="Bahnschrift SemiBold" w:hAnsi="Bahnschrift SemiBold" w:cs="Aller"/>
-                          <w:b/>
-                          <w:bCs/>
-                          <w:color w:val="0D0D0D"/>
-                          <w:sz w:val="20"/>
-                          <w:szCs w:val="20"/>
-                        </w:rPr>
-                        <w:t xml:space="preserve"> </w:t>
-                      </w:r>
-                      <w:r>
-                        <w:rPr>
-                          <w:rFonts w:ascii="Bahnschrift SemiBold Condensed" w:hAnsi="Bahnschrift SemiBold Condensed" w:cs="Aller"/>
-                          <w:b/>
-                          <w:bCs/>
-                          <w:color w:val="262626"/>
-                          <w:sz w:val="18"/>
-                          <w:szCs w:val="18"/>
-                        </w:rPr>
-                        <w:t>(2020-2020</w:t>
-                      </w:r>
-                      <w:r>
-                        <w:rPr>
-                          <w:rFonts w:ascii="Bahnschrift SemiBold Condensed" w:hAnsi="Bahnschrift SemiBold Condensed" w:cs="Aller"/>
-                          <w:b/>
-                          <w:bCs/>
-                          <w:color w:val="262626"/>
-                          <w:sz w:val="18"/>
-                          <w:szCs w:val="18"/>
-                        </w:rPr>
-                        <w:t>)</w:t>
-                      </w:r>
-                      <w:r>
-                        <w:rPr>
-                          <w:rFonts w:ascii="Bahnschrift SemiBold" w:hAnsi="Bahnschrift SemiBold" w:cs="Aller"/>
-                          <w:b/>
-                          <w:bCs/>
-                          <w:color w:val="0D0D0D"/>
-                          <w:sz w:val="20"/>
-                          <w:szCs w:val="20"/>
-                        </w:rPr>
-                        <w:t xml:space="preserve">               </w:t>
-                      </w:r>
-                    </w:p>
-                  </w:txbxContent>
-                </v:textbox>
-              </v:rect>
-            </w:pict>
-          </mc:Fallback>
-        </mc:AlternateContent>
-      </w:r>
-      <w:r>
-        <w:rPr>
-          <w:noProof/>
-          <w:lang w:eastAsia="es-AR"/>
-        </w:rPr>
-        <mc:AlternateContent>
-          <mc:Choice Requires="wps">
-            <w:drawing>
-              <wp:anchor distT="0" distB="0" distL="0" distR="0" simplePos="0" relativeHeight="253355008" behindDoc="0" locked="0" layoutInCell="1" allowOverlap="1" wp14:anchorId="39636F7D" wp14:editId="36B8E6E7">
+              <wp:anchor distT="0" distB="0" distL="0" distR="0" simplePos="0" relativeHeight="251665920" behindDoc="0" locked="0" layoutInCell="1" allowOverlap="1" wp14:anchorId="39636F7D" wp14:editId="36B8E6E7">
                 <wp:simplePos x="0" y="0"/>
                 <wp:positionH relativeFrom="column">
                   <wp:posOffset>2683510</wp:posOffset>
@@ -13400,7 +13706,7 @@
           </mc:Choice>
           <mc:Fallback>
             <w:pict>
-              <v:rect w14:anchorId="39636F7D" id="_x0000_s1084" style="position:absolute;margin-left:211.3pt;margin-top:68.85pt;width:280.25pt;height:83.25pt;z-index:253355008;visibility:visible;mso-wrap-style:square;mso-height-percent:0;mso-wrap-distance-left:0;mso-wrap-distance-top:0;mso-wrap-distance-right:0;mso-wrap-distance-bottom:0;mso-position-horizontal:absolute;mso-position-horizontal-relative:text;mso-position-vertical:absolute;mso-position-vertical-relative:text;mso-height-percent:0;mso-height-relative:margin;v-text-anchor:top" o:gfxdata="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" filled="f" stroked="f">
+              <v:rect w14:anchorId="39636F7D" id="_x0000_s1085" style="position:absolute;margin-left:211.3pt;margin-top:68.85pt;width:280.25pt;height:83.25pt;z-index:251665920;visibility:visible;mso-wrap-style:square;mso-height-percent:0;mso-wrap-distance-left:0;mso-wrap-distance-top:0;mso-wrap-distance-right:0;mso-wrap-distance-bottom:0;mso-position-horizontal:absolute;mso-position-horizontal-relative:text;mso-position-vertical:absolute;mso-position-vertical-relative:text;mso-height-percent:0;mso-height-relative:margin;v-text-anchor:top" o:gfxdata="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" filled="f" stroked="f">
                 <v:textbox>
                   <w:txbxContent>
                     <w:p>
@@ -13464,7 +13770,7 @@
         <mc:AlternateContent>
           <mc:Choice Requires="wps">
             <w:drawing>
-              <wp:anchor distT="0" distB="0" distL="0" distR="0" simplePos="0" relativeHeight="253302784" behindDoc="0" locked="0" layoutInCell="1" allowOverlap="1" wp14:anchorId="3626B23B" wp14:editId="05905EF3">
+              <wp:anchor distT="0" distB="0" distL="0" distR="0" simplePos="0" relativeHeight="251660800" behindDoc="0" locked="0" layoutInCell="1" allowOverlap="1" wp14:anchorId="3626B23B" wp14:editId="05905EF3">
                 <wp:simplePos x="0" y="0"/>
                 <wp:positionH relativeFrom="column">
                   <wp:posOffset>2602865</wp:posOffset>
@@ -13524,246 +13830,7 @@
           </mc:Choice>
           <mc:Fallback>
             <w:pict>
-              <v:oval w14:anchorId="0E81DC38" id="Oval 456" o:spid="_x0000_s1026" style="position:absolute;margin-left:204.95pt;margin-top:55.5pt;width:7.3pt;height:7.3pt;z-index:253302784;visibility:visible;mso-wrap-style:square;mso-width-percent:0;mso-height-percent:0;mso-wrap-distance-left:0;mso-wrap-distance-top:0;mso-wrap-distance-right:0;mso-wrap-distance-bottom:0;mso-position-horizontal:absolute;mso-position-horizontal-relative:text;mso-position-vertical:absolute;mso-position-vertical-relative:text;mso-width-percent:0;mso-height-percent:0;mso-width-relative:margin;mso-height-relative:margin;v-text-anchor:top" o:gfxdata="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" filled="f" strokecolor="#272727" strokeweight=".26mm"/>
-            </w:pict>
-          </mc:Fallback>
-        </mc:AlternateContent>
-      </w:r>
-      <w:r>
-        <w:rPr>
-          <w:noProof/>
-          <w:lang w:eastAsia="es-AR"/>
-        </w:rPr>
-        <mc:AlternateContent>
-          <mc:Choice Requires="wps">
-            <w:drawing>
-              <wp:anchor distT="0" distB="0" distL="0" distR="0" simplePos="0" relativeHeight="253327360" behindDoc="0" locked="0" layoutInCell="1" allowOverlap="1" wp14:anchorId="322EAB3A" wp14:editId="436B99A6">
-                <wp:simplePos x="0" y="0"/>
-                <wp:positionH relativeFrom="column">
-                  <wp:posOffset>2680970</wp:posOffset>
-                </wp:positionH>
-                <wp:positionV relativeFrom="paragraph">
-                  <wp:posOffset>647065</wp:posOffset>
-                </wp:positionV>
-                <wp:extent cx="3771900" cy="293370"/>
-                <wp:effectExtent l="0" t="0" r="0" b="0"/>
-                <wp:wrapNone/>
-                <wp:docPr id="94" name="Text Box 79"/>
-                <wp:cNvGraphicFramePr/>
-                <a:graphic xmlns:a="http://schemas.openxmlformats.org/drawingml/2006/main">
-                  <a:graphicData uri="http://schemas.microsoft.com/office/word/2010/wordprocessingShape">
-                    <wps:wsp>
-                      <wps:cNvSpPr/>
-                      <wps:spPr>
-                        <a:xfrm>
-                          <a:off x="0" y="0"/>
-                          <a:ext cx="3771900" cy="293370"/>
-                        </a:xfrm>
-                        <a:prstGeom prst="rect">
-                          <a:avLst/>
-                        </a:prstGeom>
-                        <a:noFill/>
-                        <a:ln>
-                          <a:noFill/>
-                        </a:ln>
-                        <a:effectLst/>
-                      </wps:spPr>
-                      <wps:txbx>
-                        <w:txbxContent>
-                          <w:p>
-                            <w:pPr>
-                              <w:pStyle w:val="Contenidodelmarco"/>
-                              <w:spacing w:line="295" w:lineRule="auto"/>
-                              <w:rPr>
-                                <w:rFonts w:ascii="Bahnschrift SemiBold" w:hAnsi="Bahnschrift SemiBold"/>
-                              </w:rPr>
-                            </w:pPr>
-                            <w:r>
-                              <w:rPr>
-                                <w:rFonts w:ascii="Bahnschrift SemiBold" w:hAnsi="Bahnschrift SemiBold" w:cs="Aller"/>
-                                <w:b/>
-                                <w:bCs/>
-                                <w:color w:val="0D0D0D"/>
-                                <w:sz w:val="20"/>
-                                <w:szCs w:val="20"/>
-                              </w:rPr>
-                              <w:t>Desarrollo</w:t>
-                            </w:r>
-                            <w:r>
-                              <w:rPr>
-                                <w:rFonts w:ascii="Bahnschrift SemiBold" w:hAnsi="Bahnschrift SemiBold" w:cs="Aller"/>
-                                <w:b/>
-                                <w:bCs/>
-                                <w:color w:val="0D0D0D"/>
-                                <w:sz w:val="20"/>
-                                <w:szCs w:val="20"/>
-                              </w:rPr>
-                              <w:t xml:space="preserve"> de Juegos 2D con Unity</w:t>
-                            </w:r>
-                            <w:r>
-                              <w:rPr>
-                                <w:rFonts w:ascii="Bahnschrift SemiBold" w:hAnsi="Bahnschrift SemiBold" w:cs="Aller"/>
-                                <w:b/>
-                                <w:bCs/>
-                                <w:color w:val="0D0D0D"/>
-                                <w:sz w:val="20"/>
-                                <w:szCs w:val="20"/>
-                              </w:rPr>
-                              <w:t xml:space="preserve">               </w:t>
-                            </w:r>
-                            <w:r>
-                              <w:rPr>
-                                <w:rFonts w:ascii="Bahnschrift SemiBold" w:hAnsi="Bahnschrift SemiBold" w:cs="Aller"/>
-                                <w:b/>
-                                <w:bCs/>
-                                <w:color w:val="0D0D0D"/>
-                                <w:sz w:val="20"/>
-                                <w:szCs w:val="20"/>
-                              </w:rPr>
-                              <w:t xml:space="preserve">            </w:t>
-                            </w:r>
-                            <w:r>
-                              <w:rPr>
-                                <w:rFonts w:ascii="Bahnschrift SemiBold Condensed" w:hAnsi="Bahnschrift SemiBold Condensed" w:cs="Aller"/>
-                                <w:b/>
-                                <w:bCs/>
-                                <w:color w:val="262626"/>
-                                <w:sz w:val="18"/>
-                                <w:szCs w:val="18"/>
-                              </w:rPr>
-                              <w:t>(2020-Actualidad</w:t>
-                            </w:r>
-                            <w:r>
-                              <w:rPr>
-                                <w:rFonts w:ascii="Bahnschrift SemiBold Condensed" w:hAnsi="Bahnschrift SemiBold Condensed" w:cs="Aller"/>
-                                <w:b/>
-                                <w:bCs/>
-                                <w:color w:val="262626"/>
-                                <w:sz w:val="18"/>
-                                <w:szCs w:val="18"/>
-                              </w:rPr>
-                              <w:t>)</w:t>
-                            </w:r>
-                            <w:r>
-                              <w:rPr>
-                                <w:rFonts w:ascii="Bahnschrift SemiBold" w:hAnsi="Bahnschrift SemiBold" w:cs="Aller"/>
-                                <w:b/>
-                                <w:bCs/>
-                                <w:color w:val="0D0D0D"/>
-                                <w:sz w:val="20"/>
-                                <w:szCs w:val="20"/>
-                              </w:rPr>
-                              <w:t xml:space="preserve">               </w:t>
-                            </w:r>
-                          </w:p>
-                        </w:txbxContent>
-                      </wps:txbx>
-                      <wps:bodyPr wrap="square">
-                        <a:noAutofit/>
-                      </wps:bodyPr>
-                    </wps:wsp>
-                  </a:graphicData>
-                </a:graphic>
-                <wp14:sizeRelH relativeFrom="margin">
-                  <wp14:pctWidth>0</wp14:pctWidth>
-                </wp14:sizeRelH>
-              </wp:anchor>
-            </w:drawing>
-          </mc:Choice>
-          <mc:Fallback>
-            <w:pict>
-              <v:rect w14:anchorId="322EAB3A" id="_x0000_s1085" style="position:absolute;margin-left:211.1pt;margin-top:50.95pt;width:297pt;height:23.1pt;z-index:253327360;visibility:visible;mso-wrap-style:square;mso-width-percent:0;mso-wrap-distance-left:0;mso-wrap-distance-top:0;mso-wrap-distance-right:0;mso-wrap-distance-bottom:0;mso-position-horizontal:absolute;mso-position-horizontal-relative:text;mso-position-vertical:absolute;mso-position-vertical-relative:text;mso-width-percent:0;mso-width-relative:margin;v-text-anchor:top" o:gfxdata="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" filled="f" stroked="f">
-                <v:textbox>
-                  <w:txbxContent>
-                    <w:p>
-                      <w:pPr>
-                        <w:pStyle w:val="Contenidodelmarco"/>
-                        <w:spacing w:line="295" w:lineRule="auto"/>
-                        <w:rPr>
-                          <w:rFonts w:ascii="Bahnschrift SemiBold" w:hAnsi="Bahnschrift SemiBold"/>
-                        </w:rPr>
-                      </w:pPr>
-                      <w:r>
-                        <w:rPr>
-                          <w:rFonts w:ascii="Bahnschrift SemiBold" w:hAnsi="Bahnschrift SemiBold" w:cs="Aller"/>
-                          <w:b/>
-                          <w:bCs/>
-                          <w:color w:val="0D0D0D"/>
-                          <w:sz w:val="20"/>
-                          <w:szCs w:val="20"/>
-                        </w:rPr>
-                        <w:t>Desarrollo</w:t>
-                      </w:r>
-                      <w:r>
-                        <w:rPr>
-                          <w:rFonts w:ascii="Bahnschrift SemiBold" w:hAnsi="Bahnschrift SemiBold" w:cs="Aller"/>
-                          <w:b/>
-                          <w:bCs/>
-                          <w:color w:val="0D0D0D"/>
-                          <w:sz w:val="20"/>
-                          <w:szCs w:val="20"/>
-                        </w:rPr>
-                        <w:t xml:space="preserve"> de Juegos 2D con Unity</w:t>
-                      </w:r>
-                      <w:r>
-                        <w:rPr>
-                          <w:rFonts w:ascii="Bahnschrift SemiBold" w:hAnsi="Bahnschrift SemiBold" w:cs="Aller"/>
-                          <w:b/>
-                          <w:bCs/>
-                          <w:color w:val="0D0D0D"/>
-                          <w:sz w:val="20"/>
-                          <w:szCs w:val="20"/>
-                        </w:rPr>
-                        <w:t xml:space="preserve">               </w:t>
-                      </w:r>
-                      <w:r>
-                        <w:rPr>
-                          <w:rFonts w:ascii="Bahnschrift SemiBold" w:hAnsi="Bahnschrift SemiBold" w:cs="Aller"/>
-                          <w:b/>
-                          <w:bCs/>
-                          <w:color w:val="0D0D0D"/>
-                          <w:sz w:val="20"/>
-                          <w:szCs w:val="20"/>
-                        </w:rPr>
-                        <w:t xml:space="preserve">            </w:t>
-                      </w:r>
-                      <w:r>
-                        <w:rPr>
-                          <w:rFonts w:ascii="Bahnschrift SemiBold Condensed" w:hAnsi="Bahnschrift SemiBold Condensed" w:cs="Aller"/>
-                          <w:b/>
-                          <w:bCs/>
-                          <w:color w:val="262626"/>
-                          <w:sz w:val="18"/>
-                          <w:szCs w:val="18"/>
-                        </w:rPr>
-                        <w:t>(2020-Actualidad</w:t>
-                      </w:r>
-                      <w:r>
-                        <w:rPr>
-                          <w:rFonts w:ascii="Bahnschrift SemiBold Condensed" w:hAnsi="Bahnschrift SemiBold Condensed" w:cs="Aller"/>
-                          <w:b/>
-                          <w:bCs/>
-                          <w:color w:val="262626"/>
-                          <w:sz w:val="18"/>
-                          <w:szCs w:val="18"/>
-                        </w:rPr>
-                        <w:t>)</w:t>
-                      </w:r>
-                      <w:r>
-                        <w:rPr>
-                          <w:rFonts w:ascii="Bahnschrift SemiBold" w:hAnsi="Bahnschrift SemiBold" w:cs="Aller"/>
-                          <w:b/>
-                          <w:bCs/>
-                          <w:color w:val="0D0D0D"/>
-                          <w:sz w:val="20"/>
-                          <w:szCs w:val="20"/>
-                        </w:rPr>
-                        <w:t xml:space="preserve">               </w:t>
-                      </w:r>
-                    </w:p>
-                  </w:txbxContent>
-                </v:textbox>
-              </v:rect>
+              <v:oval w14:anchorId="772EF33E" id="Oval 456" o:spid="_x0000_s1026" style="position:absolute;margin-left:204.95pt;margin-top:55.5pt;width:7.3pt;height:7.3pt;z-index:251660800;visibility:visible;mso-wrap-style:square;mso-width-percent:0;mso-height-percent:0;mso-wrap-distance-left:0;mso-wrap-distance-top:0;mso-wrap-distance-right:0;mso-wrap-distance-bottom:0;mso-position-horizontal:absolute;mso-position-horizontal-relative:text;mso-position-vertical:absolute;mso-position-vertical-relative:text;mso-width-percent:0;mso-height-percent:0;mso-width-relative:margin;mso-height-relative:margin;v-text-anchor:top" o:gfxdata="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" filled="f" strokecolor="#272727" strokeweight=".26mm"/>
             </w:pict>
           </mc:Fallback>
         </mc:AlternateContent>
@@ -14633,7 +14700,7 @@
 </file>
 
 <file path=customXml/itemProps1.xml><?xml version="1.0" encoding="utf-8"?>
-<ds:datastoreItem xmlns:ds="http://schemas.openxmlformats.org/officeDocument/2006/customXml" ds:itemID="{EF72B7A5-E024-42AD-8BDA-FFB0C6D187DC}">
+<ds:datastoreItem xmlns:ds="http://schemas.openxmlformats.org/officeDocument/2006/customXml" ds:itemID="{EF256CCA-633B-4C56-B731-C6886BD20B11}">
   <ds:schemaRefs>
     <ds:schemaRef ds:uri="http://schemas.openxmlformats.org/officeDocument/2006/bibliography"/>
   </ds:schemaRefs>

--- a/CV.docx
+++ b/CV.docx
@@ -9,7 +9,7 @@
           <w:lang w:eastAsia="es-AR"/>
         </w:rPr>
         <w:drawing>
-          <wp:anchor distT="0" distB="0" distL="114300" distR="114300" simplePos="0" relativeHeight="251662848" behindDoc="0" locked="0" layoutInCell="1" allowOverlap="1">
+          <wp:anchor distT="0" distB="0" distL="114300" distR="114300" simplePos="0" relativeHeight="251679232" behindDoc="0" locked="0" layoutInCell="1" allowOverlap="1">
             <wp:simplePos x="0" y="0"/>
             <wp:positionH relativeFrom="column">
               <wp:posOffset>21464</wp:posOffset>
@@ -85,7 +85,7 @@
         <mc:AlternateContent>
           <mc:Choice Requires="wps">
             <w:drawing>
-              <wp:anchor distT="0" distB="0" distL="0" distR="0" simplePos="0" relativeHeight="251651584" behindDoc="0" locked="0" layoutInCell="1" allowOverlap="1" wp14:anchorId="58C2474B">
+              <wp:anchor distT="0" distB="0" distL="0" distR="0" simplePos="0" relativeHeight="251662848" behindDoc="0" locked="0" layoutInCell="1" allowOverlap="1" wp14:anchorId="58C2474B">
                 <wp:simplePos x="0" y="0"/>
                 <wp:positionH relativeFrom="column">
                   <wp:posOffset>2816860</wp:posOffset>
@@ -164,7 +164,7 @@
           </mc:Choice>
           <mc:Fallback>
             <w:pict>
-              <v:rect w14:anchorId="58C2474B" id="Text Box 76" o:spid="_x0000_s1026" style="position:absolute;margin-left:221.8pt;margin-top:30.1pt;width:281.1pt;height:22.7pt;z-index:251651584;visibility:visible;mso-wrap-style:square;mso-wrap-distance-left:0;mso-wrap-distance-top:0;mso-wrap-distance-right:0;mso-wrap-distance-bottom:0;mso-position-horizontal:absolute;mso-position-horizontal-relative:text;mso-position-vertical:absolute;mso-position-vertical-relative:page;v-text-anchor:top" o:gfxdata="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" filled="f" stroked="f">
+              <v:rect w14:anchorId="58C2474B" id="Text Box 76" o:spid="_x0000_s1026" style="position:absolute;margin-left:221.8pt;margin-top:30.1pt;width:281.1pt;height:22.7pt;z-index:251662848;visibility:visible;mso-wrap-style:square;mso-wrap-distance-left:0;mso-wrap-distance-top:0;mso-wrap-distance-right:0;mso-wrap-distance-bottom:0;mso-position-horizontal:absolute;mso-position-horizontal-relative:text;mso-position-vertical:absolute;mso-position-vertical-relative:page;v-text-anchor:top" o:gfxdata="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" filled="f" stroked="f">
                 <v:textbox>
                   <w:txbxContent>
                     <w:p>
@@ -205,7 +205,7 @@
         <mc:AlternateContent>
           <mc:Choice Requires="wps">
             <w:drawing>
-              <wp:anchor distT="0" distB="0" distL="0" distR="0" simplePos="0" relativeHeight="251653632" behindDoc="0" locked="0" layoutInCell="1" allowOverlap="1" wp14:anchorId="19B2ABD7">
+              <wp:anchor distT="0" distB="0" distL="0" distR="0" simplePos="0" relativeHeight="251666944" behindDoc="0" locked="0" layoutInCell="1" allowOverlap="1" wp14:anchorId="19B2ABD7">
                 <wp:simplePos x="0" y="0"/>
                 <wp:positionH relativeFrom="column">
                   <wp:posOffset>2399665</wp:posOffset>
@@ -259,7 +259,7 @@
           </mc:Choice>
           <mc:Fallback>
             <w:pict>
-              <v:oval w14:anchorId="3B373D8B" id="Oval 433" o:spid="_x0000_s1026" style="position:absolute;margin-left:188.95pt;margin-top:-43.5pt;width:31.1pt;height:31.1pt;z-index:251653632;visibility:visible;mso-wrap-style:square;mso-wrap-distance-left:0;mso-wrap-distance-top:0;mso-wrap-distance-right:0;mso-wrap-distance-bottom:0;mso-position-horizontal:absolute;mso-position-horizontal-relative:text;mso-position-vertical:absolute;mso-position-vertical-relative:text;v-text-anchor:top" o:gfxdata="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" filled="f" strokecolor="#272727" strokeweight=".35mm"/>
+              <v:oval w14:anchorId="69954593" id="Oval 433" o:spid="_x0000_s1026" style="position:absolute;margin-left:188.95pt;margin-top:-43.5pt;width:31.1pt;height:31.1pt;z-index:251666944;visibility:visible;mso-wrap-style:square;mso-wrap-distance-left:0;mso-wrap-distance-top:0;mso-wrap-distance-right:0;mso-wrap-distance-bottom:0;mso-position-horizontal:absolute;mso-position-horizontal-relative:text;mso-position-vertical:absolute;mso-position-vertical-relative:text;v-text-anchor:top" o:gfxdata="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" filled="f" strokecolor="#272727" strokeweight=".35mm"/>
             </w:pict>
           </mc:Fallback>
         </mc:AlternateContent>
@@ -270,7 +270,7 @@
           <w:lang w:eastAsia="es-AR"/>
         </w:rPr>
         <w:drawing>
-          <wp:anchor distT="0" distB="0" distL="0" distR="0" simplePos="0" relativeHeight="251637248" behindDoc="0" locked="0" layoutInCell="1" allowOverlap="1">
+          <wp:anchor distT="0" distB="0" distL="0" distR="0" simplePos="0" relativeHeight="251644416" behindDoc="0" locked="0" layoutInCell="1" allowOverlap="1">
             <wp:simplePos x="0" y="0"/>
             <wp:positionH relativeFrom="column">
               <wp:posOffset>2508250</wp:posOffset>
@@ -323,7 +323,7 @@
         <mc:AlternateContent>
           <mc:Choice Requires="wps">
             <w:drawing>
-              <wp:anchor distT="0" distB="0" distL="0" distR="0" simplePos="0" relativeHeight="251654656" behindDoc="0" locked="0" layoutInCell="1" allowOverlap="1" wp14:anchorId="72CF001C">
+              <wp:anchor distT="0" distB="0" distL="0" distR="0" simplePos="0" relativeHeight="251668992" behindDoc="0" locked="0" layoutInCell="1" allowOverlap="1" wp14:anchorId="72CF001C">
                 <wp:simplePos x="0" y="0"/>
                 <wp:positionH relativeFrom="column">
                   <wp:posOffset>2794000</wp:posOffset>
@@ -562,7 +562,7 @@
           </mc:Choice>
           <mc:Fallback>
             <w:pict>
-              <v:rect w14:anchorId="72CF001C" id="Text Box 80" o:spid="_x0000_s1027" style="position:absolute;margin-left:220pt;margin-top:-8.75pt;width:280.8pt;height:156.2pt;z-index:251654656;visibility:visible;mso-wrap-style:square;mso-wrap-distance-left:0;mso-wrap-distance-top:0;mso-wrap-distance-right:0;mso-wrap-distance-bottom:0;mso-position-horizontal:absolute;mso-position-horizontal-relative:text;mso-position-vertical:absolute;mso-position-vertical-relative:text;v-text-anchor:top" o:gfxdata="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" filled="f" stroked="f">
+              <v:rect w14:anchorId="72CF001C" id="Text Box 80" o:spid="_x0000_s1027" style="position:absolute;margin-left:220pt;margin-top:-8.75pt;width:280.8pt;height:156.2pt;z-index:251668992;visibility:visible;mso-wrap-style:square;mso-wrap-distance-left:0;mso-wrap-distance-top:0;mso-wrap-distance-right:0;mso-wrap-distance-bottom:0;mso-position-horizontal:absolute;mso-position-horizontal-relative:text;mso-position-vertical:absolute;mso-position-vertical-relative:text;v-text-anchor:top" o:gfxdata="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" filled="f" stroked="f">
                 <v:textbox>
                   <w:txbxContent>
                     <w:p>
@@ -760,7 +760,7 @@
           <w:lang w:eastAsia="es-AR"/>
         </w:rPr>
         <w:drawing>
-          <wp:anchor distT="0" distB="0" distL="0" distR="0" simplePos="0" relativeHeight="251658752" behindDoc="1" locked="0" layoutInCell="1" allowOverlap="1">
+          <wp:anchor distT="0" distB="0" distL="0" distR="0" simplePos="0" relativeHeight="251674112" behindDoc="1" locked="0" layoutInCell="1" allowOverlap="1">
             <wp:simplePos x="0" y="0"/>
             <wp:positionH relativeFrom="column">
               <wp:posOffset>-423545</wp:posOffset>
@@ -820,7 +820,7 @@
         <mc:AlternateContent>
           <mc:Choice Requires="wps">
             <w:drawing>
-              <wp:anchor distT="0" distB="0" distL="0" distR="0" simplePos="0" relativeHeight="251635200" behindDoc="0" locked="0" layoutInCell="1" allowOverlap="1" wp14:anchorId="1F20615D">
+              <wp:anchor distT="0" distB="0" distL="0" distR="0" simplePos="0" relativeHeight="251641344" behindDoc="0" locked="0" layoutInCell="1" allowOverlap="1" wp14:anchorId="1F20615D">
                 <wp:simplePos x="0" y="0"/>
                 <wp:positionH relativeFrom="column">
                   <wp:posOffset>-542925</wp:posOffset>
@@ -904,7 +904,7 @@
           </mc:Choice>
           <mc:Fallback>
             <w:pict>
-              <v:rect w14:anchorId="1F20615D" id="Text Box 35" o:spid="_x0000_s1028" style="position:absolute;margin-left:-42.75pt;margin-top:33.15pt;width:231.75pt;height:48pt;z-index:251635200;visibility:visible;mso-wrap-style:square;mso-width-percent:0;mso-height-percent:0;mso-wrap-distance-left:0;mso-wrap-distance-top:0;mso-wrap-distance-right:0;mso-wrap-distance-bottom:0;mso-position-horizontal:absolute;mso-position-horizontal-relative:text;mso-position-vertical:absolute;mso-position-vertical-relative:text;mso-width-percent:0;mso-height-percent:0;mso-width-relative:margin;mso-height-relative:margin;v-text-anchor:top" o:gfxdata="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" filled="f" stroked="f">
+              <v:rect w14:anchorId="1F20615D" id="Text Box 35" o:spid="_x0000_s1028" style="position:absolute;margin-left:-42.75pt;margin-top:33.15pt;width:231.75pt;height:48pt;z-index:251641344;visibility:visible;mso-wrap-style:square;mso-width-percent:0;mso-height-percent:0;mso-wrap-distance-left:0;mso-wrap-distance-top:0;mso-wrap-distance-right:0;mso-wrap-distance-bottom:0;mso-position-horizontal:absolute;mso-position-horizontal-relative:text;mso-position-vertical:absolute;mso-position-vertical-relative:text;mso-width-percent:0;mso-height-percent:0;mso-width-relative:margin;mso-height-relative:margin;v-text-anchor:top" o:gfxdata="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" filled="f" stroked="f">
                 <v:textbox>
                   <w:txbxContent>
                     <w:p>
@@ -946,7 +946,7 @@
         <mc:AlternateContent>
           <mc:Choice Requires="wps">
             <w:drawing>
-              <wp:anchor distT="0" distB="0" distL="0" distR="0" simplePos="0" relativeHeight="251648512" behindDoc="0" locked="0" layoutInCell="1" allowOverlap="1" wp14:anchorId="76771BF6">
+              <wp:anchor distT="0" distB="0" distL="0" distR="0" simplePos="0" relativeHeight="251658752" behindDoc="0" locked="0" layoutInCell="1" allowOverlap="1" wp14:anchorId="76771BF6">
                 <wp:simplePos x="0" y="0"/>
                 <wp:positionH relativeFrom="column">
                   <wp:posOffset>2458085</wp:posOffset>
@@ -1014,7 +1014,7 @@
           </mc:Choice>
           <mc:Fallback>
             <w:pict>
-              <v:shape w14:anchorId="0B606B47" id="AutoShape 431" o:spid="_x0000_s1026" style="position:absolute;margin-left:193.55pt;margin-top:25.8pt;width:315.05pt;height:.15pt;z-index:251648512;visibility:visible;mso-wrap-style:square;mso-wrap-distance-left:0;mso-wrap-distance-top:0;mso-wrap-distance-right:0;mso-wrap-distance-bottom:0;mso-position-horizontal:absolute;mso-position-horizontal-relative:text;mso-position-vertical:absolute;mso-position-vertical-relative:text;v-text-anchor:top" coordsize="21600,21600" o:gfxdata="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" path="m,l21600,21600e" filled="f" strokecolor="#a5a5a5" strokeweight=".35mm">
+              <v:shape w14:anchorId="5ED67BF7" id="AutoShape 431" o:spid="_x0000_s1026" style="position:absolute;margin-left:193.55pt;margin-top:25.8pt;width:315.05pt;height:.15pt;z-index:251658752;visibility:visible;mso-wrap-style:square;mso-wrap-distance-left:0;mso-wrap-distance-top:0;mso-wrap-distance-right:0;mso-wrap-distance-bottom:0;mso-position-horizontal:absolute;mso-position-horizontal-relative:text;mso-position-vertical:absolute;mso-position-vertical-relative:text;v-text-anchor:top" coordsize="21600,21600" o:gfxdata="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" path="m,l21600,21600e" filled="f" strokecolor="#a5a5a5" strokeweight=".35mm">
                 <v:path arrowok="t"/>
               </v:shape>
             </w:pict>
@@ -1029,7 +1029,7 @@
         <mc:AlternateContent>
           <mc:Choice Requires="wps">
             <w:drawing>
-              <wp:anchor distT="0" distB="0" distL="0" distR="0" simplePos="0" relativeHeight="251636224" behindDoc="0" locked="0" layoutInCell="1" allowOverlap="1" wp14:anchorId="6FF80A5E">
+              <wp:anchor distT="0" distB="0" distL="0" distR="0" simplePos="0" relativeHeight="251642368" behindDoc="0" locked="0" layoutInCell="1" allowOverlap="1" wp14:anchorId="6FF80A5E">
                 <wp:simplePos x="0" y="0"/>
                 <wp:positionH relativeFrom="column">
                   <wp:posOffset>-352425</wp:posOffset>
@@ -1102,7 +1102,7 @@
           </mc:Choice>
           <mc:Fallback>
             <w:pict>
-              <v:rect w14:anchorId="6FF80A5E" id="_x0000_s1029" style="position:absolute;margin-left:-27.75pt;margin-top:19.05pt;width:196.1pt;height:26.1pt;z-index:251636224;visibility:visible;mso-wrap-style:square;mso-wrap-distance-left:0;mso-wrap-distance-top:0;mso-wrap-distance-right:0;mso-wrap-distance-bottom:0;mso-position-horizontal:absolute;mso-position-horizontal-relative:text;mso-position-vertical:absolute;mso-position-vertical-relative:text;v-text-anchor:top" o:gfxdata="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" filled="f" stroked="f">
+              <v:rect w14:anchorId="6FF80A5E" id="_x0000_s1029" style="position:absolute;margin-left:-27.75pt;margin-top:19.05pt;width:196.1pt;height:26.1pt;z-index:251642368;visibility:visible;mso-wrap-style:square;mso-wrap-distance-left:0;mso-wrap-distance-top:0;mso-wrap-distance-right:0;mso-wrap-distance-bottom:0;mso-position-horizontal:absolute;mso-position-horizontal-relative:text;mso-position-vertical:absolute;mso-position-vertical-relative:text;v-text-anchor:top" o:gfxdata="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" filled="f" stroked="f">
                 <v:textbox>
                   <w:txbxContent>
                     <w:p>
@@ -1143,7 +1143,7 @@
         <mc:AlternateContent>
           <mc:Choice Requires="wps">
             <w:drawing>
-              <wp:anchor distT="0" distB="0" distL="0" distR="0" simplePos="0" relativeHeight="251638272" behindDoc="0" locked="0" layoutInCell="1" allowOverlap="1" wp14:anchorId="517B3A3C">
+              <wp:anchor distT="0" distB="0" distL="0" distR="0" simplePos="0" relativeHeight="251646464" behindDoc="0" locked="0" layoutInCell="1" allowOverlap="1" wp14:anchorId="517B3A3C">
                 <wp:simplePos x="0" y="0"/>
                 <wp:positionH relativeFrom="column">
                   <wp:posOffset>2878455</wp:posOffset>
@@ -1237,7 +1237,7 @@
           </mc:Choice>
           <mc:Fallback>
             <w:pict>
-              <v:rect w14:anchorId="517B3A3C" id="_x0000_s1030" style="position:absolute;margin-left:226.65pt;margin-top:20.15pt;width:281.1pt;height:22.7pt;z-index:251638272;visibility:visible;mso-wrap-style:square;mso-height-percent:0;mso-wrap-distance-left:0;mso-wrap-distance-top:0;mso-wrap-distance-right:0;mso-wrap-distance-bottom:0;mso-position-horizontal:absolute;mso-position-horizontal-relative:text;mso-position-vertical:absolute;mso-position-vertical-relative:text;mso-height-percent:0;mso-height-relative:margin;v-text-anchor:top" o:gfxdata="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" filled="f" stroked="f">
+              <v:rect w14:anchorId="517B3A3C" id="_x0000_s1030" style="position:absolute;margin-left:226.65pt;margin-top:20.15pt;width:281.1pt;height:22.7pt;z-index:251646464;visibility:visible;mso-wrap-style:square;mso-height-percent:0;mso-wrap-distance-left:0;mso-wrap-distance-top:0;mso-wrap-distance-right:0;mso-wrap-distance-bottom:0;mso-position-horizontal:absolute;mso-position-horizontal-relative:text;mso-position-vertical:absolute;mso-position-vertical-relative:text;mso-height-percent:0;mso-height-relative:margin;v-text-anchor:top" o:gfxdata="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" filled="f" stroked="f">
                 <v:textbox>
                   <w:txbxContent>
                     <w:p>
@@ -1289,7 +1289,7 @@
         <mc:AlternateContent>
           <mc:Choice Requires="wps">
             <w:drawing>
-              <wp:anchor distT="0" distB="0" distL="0" distR="0" simplePos="0" relativeHeight="251640320" behindDoc="0" locked="0" layoutInCell="1" allowOverlap="1" wp14:anchorId="7064436A">
+              <wp:anchor distT="0" distB="0" distL="0" distR="0" simplePos="0" relativeHeight="251649536" behindDoc="0" locked="0" layoutInCell="1" allowOverlap="1" wp14:anchorId="7064436A">
                 <wp:simplePos x="0" y="0"/>
                 <wp:positionH relativeFrom="column">
                   <wp:posOffset>2392045</wp:posOffset>
@@ -1343,7 +1343,7 @@
           </mc:Choice>
           <mc:Fallback>
             <w:pict>
-              <v:oval w14:anchorId="041DC9C9" id="Oval 325" o:spid="_x0000_s1026" style="position:absolute;margin-left:188.35pt;margin-top:18.45pt;width:31.1pt;height:31.1pt;z-index:251640320;visibility:visible;mso-wrap-style:square;mso-wrap-distance-left:0;mso-wrap-distance-top:0;mso-wrap-distance-right:0;mso-wrap-distance-bottom:0;mso-position-horizontal:absolute;mso-position-horizontal-relative:text;mso-position-vertical:absolute;mso-position-vertical-relative:text;v-text-anchor:top" o:gfxdata="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" filled="f" strokecolor="#272727" strokeweight=".35mm"/>
+              <v:oval w14:anchorId="0FEF31B0" id="Oval 325" o:spid="_x0000_s1026" style="position:absolute;margin-left:188.35pt;margin-top:18.45pt;width:31.1pt;height:31.1pt;z-index:251649536;visibility:visible;mso-wrap-style:square;mso-wrap-distance-left:0;mso-wrap-distance-top:0;mso-wrap-distance-right:0;mso-wrap-distance-bottom:0;mso-position-horizontal:absolute;mso-position-horizontal-relative:text;mso-position-vertical:absolute;mso-position-vertical-relative:text;v-text-anchor:top" o:gfxdata="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" filled="f" strokecolor="#272727" strokeweight=".35mm"/>
             </w:pict>
           </mc:Fallback>
         </mc:AlternateContent>
@@ -1361,7 +1361,7 @@
         <mc:AlternateContent>
           <mc:Choice Requires="wps">
             <w:drawing>
-              <wp:anchor distT="0" distB="0" distL="0" distR="0" simplePos="0" relativeHeight="251646464" behindDoc="0" locked="0" layoutInCell="1" allowOverlap="1" wp14:anchorId="0C1DC55C">
+              <wp:anchor distT="0" distB="0" distL="0" distR="0" simplePos="0" relativeHeight="251656704" behindDoc="0" locked="0" layoutInCell="1" allowOverlap="1" wp14:anchorId="0C1DC55C">
                 <wp:simplePos x="0" y="0"/>
                 <wp:positionH relativeFrom="column">
                   <wp:posOffset>2743200</wp:posOffset>
@@ -1412,76 +1412,32 @@
                             </w:pPr>
                             <w:r>
                               <w:rPr>
+                                <w:rFonts w:ascii="Bahnschrift SemiBold" w:hAnsi="Bahnschrift SemiBold" w:cs="Aller"/>
+                                <w:b/>
+                                <w:bCs/>
+                                <w:color w:val="262626"/>
+                              </w:rPr>
+                              <w:t xml:space="preserve">Club Atlético San Lorenzo de </w:t>
+                            </w:r>
+                            <w:r>
+                              <w:rPr>
+                                <w:rFonts w:ascii="Bahnschrift SemiBold" w:hAnsi="Bahnschrift SemiBold" w:cs="Aller"/>
+                                <w:b/>
+                                <w:bCs/>
+                                <w:color w:val="262626"/>
+                              </w:rPr>
+                              <w:t>Almagro</w:t>
+                            </w:r>
+                            <w:r>
+                              <w:rPr>
                                 <w:rFonts w:ascii="Bahnschrift SemiBold Condensed" w:hAnsi="Bahnschrift SemiBold Condensed" w:cs="Aller"/>
                                 <w:b/>
                                 <w:bCs/>
                                 <w:color w:val="262626"/>
-                              </w:rPr>
-                              <w:t xml:space="preserve">Club Atlético San Lorenzo de </w:t>
-                            </w:r>
-                            <w:r>
-                              <w:rPr>
-                                <w:rFonts w:ascii="Bahnschrift SemiBold Condensed" w:hAnsi="Bahnschrift SemiBold Condensed" w:cs="Aller"/>
-                                <w:b/>
-                                <w:bCs/>
-                                <w:color w:val="262626"/>
-                              </w:rPr>
-                              <w:t>Almagro</w:t>
-                            </w:r>
-                            <w:r>
-                              <w:rPr>
-                                <w:rFonts w:ascii="Bahnschrift SemiBold Condensed" w:hAnsi="Bahnschrift SemiBold Condensed" w:cs="Aller"/>
-                                <w:b/>
-                                <w:bCs/>
-                                <w:color w:val="262626"/>
                                 <w:sz w:val="20"/>
                                 <w:szCs w:val="20"/>
                               </w:rPr>
-                              <w:t xml:space="preserve"> </w:t>
-                            </w:r>
-                            <w:r>
-                              <w:rPr>
-                                <w:rFonts w:ascii="Bahnschrift SemiBold Condensed" w:hAnsi="Bahnschrift SemiBold Condensed" w:cs="Aller"/>
-                                <w:b/>
-                                <w:bCs/>
-                                <w:color w:val="262626"/>
-                                <w:sz w:val="20"/>
-                                <w:szCs w:val="20"/>
-                              </w:rPr>
-                              <w:tab/>
-                            </w:r>
-                            <w:r>
-                              <w:rPr>
-                                <w:rFonts w:ascii="Bahnschrift SemiBold Condensed" w:hAnsi="Bahnschrift SemiBold Condensed" w:cs="Aller"/>
-                                <w:b/>
-                                <w:bCs/>
-                                <w:color w:val="262626"/>
-                                <w:sz w:val="20"/>
-                                <w:szCs w:val="20"/>
-                              </w:rPr>
-                              <w:t xml:space="preserve">             </w:t>
-                            </w:r>
-                            <w:r>
-                              <w:rPr>
-                                <w:rFonts w:ascii="Bahnschrift SemiBold Condensed" w:hAnsi="Bahnschrift SemiBold Condensed" w:cs="Aller"/>
-                                <w:b/>
-                                <w:bCs/>
-                                <w:color w:val="262626"/>
-                                <w:sz w:val="20"/>
-                                <w:szCs w:val="20"/>
-                              </w:rPr>
-                              <w:t xml:space="preserve">  </w:t>
-                            </w:r>
-                            <w:r>
-                              <w:rPr>
-                                <w:rFonts w:ascii="Bahnschrift SemiBold Condensed" w:hAnsi="Bahnschrift SemiBold Condensed" w:cs="Aller"/>
-                                <w:b/>
-                                <w:bCs/>
-                                <w:color w:val="262626"/>
-                                <w:sz w:val="20"/>
-                                <w:szCs w:val="20"/>
-                              </w:rPr>
-                              <w:t xml:space="preserve">                   </w:t>
+                              <w:t xml:space="preserve">                </w:t>
                             </w:r>
                             <w:r>
                               <w:rPr>
@@ -1511,7 +1467,7 @@
           </mc:Choice>
           <mc:Fallback>
             <w:pict>
-              <v:rect w14:anchorId="0C1DC55C" id="Text Box 79" o:spid="_x0000_s1031" style="position:absolute;margin-left:3in;margin-top:275.35pt;width:315.65pt;height:23.1pt;z-index:251646464;visibility:visible;mso-wrap-style:square;mso-width-percent:0;mso-wrap-distance-left:0;mso-wrap-distance-top:0;mso-wrap-distance-right:0;mso-wrap-distance-bottom:0;mso-position-horizontal:absolute;mso-position-horizontal-relative:text;mso-position-vertical:absolute;mso-position-vertical-relative:page;mso-width-percent:0;mso-width-relative:margin;v-text-anchor:top" o:gfxdata="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" filled="f" stroked="f">
+              <v:rect w14:anchorId="0C1DC55C" id="Text Box 79" o:spid="_x0000_s1031" style="position:absolute;margin-left:3in;margin-top:275.35pt;width:315.65pt;height:23.1pt;z-index:251656704;visibility:visible;mso-wrap-style:square;mso-width-percent:0;mso-wrap-distance-left:0;mso-wrap-distance-top:0;mso-wrap-distance-right:0;mso-wrap-distance-bottom:0;mso-position-horizontal:absolute;mso-position-horizontal-relative:text;mso-position-vertical:absolute;mso-position-vertical-relative:page;mso-width-percent:0;mso-width-relative:margin;v-text-anchor:top" o:gfxdata="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" filled="f" stroked="f">
                 <v:textbox>
                   <w:txbxContent>
                     <w:p>
@@ -1521,76 +1477,32 @@
                       </w:pPr>
                       <w:r>
                         <w:rPr>
+                          <w:rFonts w:ascii="Bahnschrift SemiBold" w:hAnsi="Bahnschrift SemiBold" w:cs="Aller"/>
+                          <w:b/>
+                          <w:bCs/>
+                          <w:color w:val="262626"/>
+                        </w:rPr>
+                        <w:t xml:space="preserve">Club Atlético San Lorenzo de </w:t>
+                      </w:r>
+                      <w:r>
+                        <w:rPr>
+                          <w:rFonts w:ascii="Bahnschrift SemiBold" w:hAnsi="Bahnschrift SemiBold" w:cs="Aller"/>
+                          <w:b/>
+                          <w:bCs/>
+                          <w:color w:val="262626"/>
+                        </w:rPr>
+                        <w:t>Almagro</w:t>
+                      </w:r>
+                      <w:r>
+                        <w:rPr>
                           <w:rFonts w:ascii="Bahnschrift SemiBold Condensed" w:hAnsi="Bahnschrift SemiBold Condensed" w:cs="Aller"/>
                           <w:b/>
                           <w:bCs/>
                           <w:color w:val="262626"/>
-                        </w:rPr>
-                        <w:t xml:space="preserve">Club Atlético San Lorenzo de </w:t>
-                      </w:r>
-                      <w:r>
-                        <w:rPr>
-                          <w:rFonts w:ascii="Bahnschrift SemiBold Condensed" w:hAnsi="Bahnschrift SemiBold Condensed" w:cs="Aller"/>
-                          <w:b/>
-                          <w:bCs/>
-                          <w:color w:val="262626"/>
-                        </w:rPr>
-                        <w:t>Almagro</w:t>
-                      </w:r>
-                      <w:r>
-                        <w:rPr>
-                          <w:rFonts w:ascii="Bahnschrift SemiBold Condensed" w:hAnsi="Bahnschrift SemiBold Condensed" w:cs="Aller"/>
-                          <w:b/>
-                          <w:bCs/>
-                          <w:color w:val="262626"/>
                           <w:sz w:val="20"/>
                           <w:szCs w:val="20"/>
                         </w:rPr>
-                        <w:t xml:space="preserve"> </w:t>
-                      </w:r>
-                      <w:r>
-                        <w:rPr>
-                          <w:rFonts w:ascii="Bahnschrift SemiBold Condensed" w:hAnsi="Bahnschrift SemiBold Condensed" w:cs="Aller"/>
-                          <w:b/>
-                          <w:bCs/>
-                          <w:color w:val="262626"/>
-                          <w:sz w:val="20"/>
-                          <w:szCs w:val="20"/>
-                        </w:rPr>
-                        <w:tab/>
-                      </w:r>
-                      <w:r>
-                        <w:rPr>
-                          <w:rFonts w:ascii="Bahnschrift SemiBold Condensed" w:hAnsi="Bahnschrift SemiBold Condensed" w:cs="Aller"/>
-                          <w:b/>
-                          <w:bCs/>
-                          <w:color w:val="262626"/>
-                          <w:sz w:val="20"/>
-                          <w:szCs w:val="20"/>
-                        </w:rPr>
-                        <w:t xml:space="preserve">             </w:t>
-                      </w:r>
-                      <w:r>
-                        <w:rPr>
-                          <w:rFonts w:ascii="Bahnschrift SemiBold Condensed" w:hAnsi="Bahnschrift SemiBold Condensed" w:cs="Aller"/>
-                          <w:b/>
-                          <w:bCs/>
-                          <w:color w:val="262626"/>
-                          <w:sz w:val="20"/>
-                          <w:szCs w:val="20"/>
-                        </w:rPr>
-                        <w:t xml:space="preserve">  </w:t>
-                      </w:r>
-                      <w:r>
-                        <w:rPr>
-                          <w:rFonts w:ascii="Bahnschrift SemiBold Condensed" w:hAnsi="Bahnschrift SemiBold Condensed" w:cs="Aller"/>
-                          <w:b/>
-                          <w:bCs/>
-                          <w:color w:val="262626"/>
-                          <w:sz w:val="20"/>
-                          <w:szCs w:val="20"/>
-                        </w:rPr>
-                        <w:t xml:space="preserve">                   </w:t>
+                        <w:t xml:space="preserve">                </w:t>
                       </w:r>
                       <w:r>
                         <w:rPr>
@@ -1618,7 +1530,7 @@
           <w:lang w:eastAsia="es-AR"/>
         </w:rPr>
         <w:drawing>
-          <wp:anchor distT="0" distB="0" distL="0" distR="0" simplePos="0" relativeHeight="251642368" behindDoc="0" locked="0" layoutInCell="1" allowOverlap="1">
+          <wp:anchor distT="0" distB="0" distL="0" distR="0" simplePos="0" relativeHeight="251651584" behindDoc="0" locked="0" layoutInCell="1" allowOverlap="1">
             <wp:simplePos x="0" y="0"/>
             <wp:positionH relativeFrom="column">
               <wp:posOffset>2480945</wp:posOffset>
@@ -1673,7 +1585,7 @@
         <mc:AlternateContent>
           <mc:Choice Requires="wps">
             <w:drawing>
-              <wp:anchor distT="0" distB="0" distL="0" distR="0" simplePos="0" relativeHeight="251659776" behindDoc="0" locked="0" layoutInCell="1" allowOverlap="1" wp14:anchorId="4F2DEF24" wp14:editId="303C0F4C">
+              <wp:anchor distT="0" distB="0" distL="0" distR="0" simplePos="0" relativeHeight="251676160" behindDoc="0" locked="0" layoutInCell="1" allowOverlap="1" wp14:anchorId="4F2DEF24" wp14:editId="303C0F4C">
                 <wp:simplePos x="0" y="0"/>
                 <wp:positionH relativeFrom="column">
                   <wp:posOffset>2581275</wp:posOffset>
@@ -1733,7 +1645,7 @@
           </mc:Choice>
           <mc:Fallback>
             <w:pict>
-              <v:oval w14:anchorId="55025D4C" id="Oval 456" o:spid="_x0000_s1026" style="position:absolute;margin-left:203.25pt;margin-top:7.25pt;width:7.3pt;height:7.3pt;z-index:251659776;visibility:visible;mso-wrap-style:square;mso-width-percent:0;mso-height-percent:0;mso-wrap-distance-left:0;mso-wrap-distance-top:0;mso-wrap-distance-right:0;mso-wrap-distance-bottom:0;mso-position-horizontal:absolute;mso-position-horizontal-relative:text;mso-position-vertical:absolute;mso-position-vertical-relative:text;mso-width-percent:0;mso-height-percent:0;mso-width-relative:margin;mso-height-relative:margin;v-text-anchor:top" o:gfxdata="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" filled="f" strokecolor="#272727" strokeweight=".26mm"/>
+              <v:oval w14:anchorId="307D9025" id="Oval 456" o:spid="_x0000_s1026" style="position:absolute;margin-left:203.25pt;margin-top:7.25pt;width:7.3pt;height:7.3pt;z-index:251676160;visibility:visible;mso-wrap-style:square;mso-width-percent:0;mso-height-percent:0;mso-wrap-distance-left:0;mso-wrap-distance-top:0;mso-wrap-distance-right:0;mso-wrap-distance-bottom:0;mso-position-horizontal:absolute;mso-position-horizontal-relative:text;mso-position-vertical:absolute;mso-position-vertical-relative:text;mso-width-percent:0;mso-height-percent:0;mso-width-relative:margin;mso-height-relative:margin;v-text-anchor:top" o:gfxdata="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" filled="f" strokecolor="#272727" strokeweight=".26mm"/>
             </w:pict>
           </mc:Fallback>
         </mc:AlternateContent>
@@ -1746,7 +1658,7 @@
         <mc:AlternateContent>
           <mc:Choice Requires="wps">
             <w:drawing>
-              <wp:anchor distT="0" distB="0" distL="0" distR="0" simplePos="0" relativeHeight="251644416" behindDoc="0" locked="0" layoutInCell="1" allowOverlap="1" wp14:anchorId="6D28FF95">
+              <wp:anchor distT="0" distB="0" distL="0" distR="0" simplePos="0" relativeHeight="251654656" behindDoc="0" locked="0" layoutInCell="1" allowOverlap="1" wp14:anchorId="6D28FF95">
                 <wp:simplePos x="0" y="0"/>
                 <wp:positionH relativeFrom="column">
                   <wp:posOffset>2747645</wp:posOffset>
@@ -1820,7 +1732,7 @@
           </mc:Choice>
           <mc:Fallback>
             <w:pict>
-              <v:rect w14:anchorId="6D28FF95" id="_x0000_s1032" style="position:absolute;margin-left:216.35pt;margin-top:289.6pt;width:279.8pt;height:23.1pt;z-index:251644416;visibility:visible;mso-wrap-style:square;mso-wrap-distance-left:0;mso-wrap-distance-top:0;mso-wrap-distance-right:0;mso-wrap-distance-bottom:0;mso-position-horizontal:absolute;mso-position-horizontal-relative:text;mso-position-vertical:absolute;mso-position-vertical-relative:page;v-text-anchor:top" o:gfxdata="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" filled="f" stroked="f">
+              <v:rect w14:anchorId="6D28FF95" id="_x0000_s1032" style="position:absolute;margin-left:216.35pt;margin-top:289.6pt;width:279.8pt;height:23.1pt;z-index:251654656;visibility:visible;mso-wrap-style:square;mso-wrap-distance-left:0;mso-wrap-distance-top:0;mso-wrap-distance-right:0;mso-wrap-distance-bottom:0;mso-position-horizontal:absolute;mso-position-horizontal-relative:text;mso-position-vertical:absolute;mso-position-vertical-relative:page;v-text-anchor:top" o:gfxdata="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" filled="f" stroked="f">
                 <v:textbox>
                   <w:txbxContent>
                     <w:p>
@@ -1856,7 +1768,7 @@
         <mc:AlternateContent>
           <mc:Choice Requires="wps">
             <w:drawing>
-              <wp:anchor distT="0" distB="0" distL="0" distR="0" simplePos="0" relativeHeight="251634176" behindDoc="0" locked="0" layoutInCell="1" allowOverlap="1" wp14:anchorId="5278A9CC">
+              <wp:anchor distT="0" distB="0" distL="0" distR="0" simplePos="0" relativeHeight="251640320" behindDoc="0" locked="0" layoutInCell="1" allowOverlap="1" wp14:anchorId="5278A9CC">
                 <wp:simplePos x="0" y="0"/>
                 <wp:positionH relativeFrom="column">
                   <wp:posOffset>2191385</wp:posOffset>
@@ -1924,7 +1836,7 @@
           </mc:Choice>
           <mc:Fallback>
             <w:pict>
-              <v:shape w14:anchorId="097FB95A" id="AutoShape 475" o:spid="_x0000_s1026" style="position:absolute;margin-left:172.55pt;margin-top:9.35pt;width:.15pt;height:466pt;z-index:251634176;visibility:visible;mso-wrap-style:square;mso-wrap-distance-left:0;mso-wrap-distance-top:0;mso-wrap-distance-right:0;mso-wrap-distance-bottom:0;mso-position-horizontal:absolute;mso-position-horizontal-relative:text;mso-position-vertical:absolute;mso-position-vertical-relative:text;v-text-anchor:top" coordsize="21600,21600" o:gfxdata="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" path="m,l21600,21600e" filled="f" strokecolor="#a5a5a5" strokeweight=".35mm">
+              <v:shape w14:anchorId="3EAFDFA3" id="AutoShape 475" o:spid="_x0000_s1026" style="position:absolute;margin-left:172.55pt;margin-top:9.35pt;width:.15pt;height:466pt;z-index:251640320;visibility:visible;mso-wrap-style:square;mso-wrap-distance-left:0;mso-wrap-distance-top:0;mso-wrap-distance-right:0;mso-wrap-distance-bottom:0;mso-position-horizontal:absolute;mso-position-horizontal-relative:text;mso-position-vertical:absolute;mso-position-vertical-relative:text;v-text-anchor:top" coordsize="21600,21600" o:gfxdata="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" path="m,l21600,21600e" filled="f" strokecolor="#a5a5a5" strokeweight=".35mm">
                 <v:path arrowok="t"/>
               </v:shape>
             </w:pict>
@@ -1939,7 +1851,7 @@
           <w:lang w:eastAsia="es-AR"/>
         </w:rPr>
         <w:drawing>
-          <wp:anchor distT="0" distB="0" distL="114300" distR="114300" simplePos="0" relativeHeight="251682304" behindDoc="0" locked="0" layoutInCell="1" allowOverlap="1">
+          <wp:anchor distT="0" distB="0" distL="114300" distR="114300" simplePos="0" relativeHeight="251698688" behindDoc="0" locked="0" layoutInCell="1" allowOverlap="1">
             <wp:simplePos x="0" y="0"/>
             <wp:positionH relativeFrom="column">
               <wp:posOffset>-243840</wp:posOffset>
@@ -2002,7 +1914,7 @@
         <mc:AlternateContent>
           <mc:Choice Requires="wps">
             <w:drawing>
-              <wp:anchor distT="0" distB="0" distL="0" distR="0" simplePos="0" relativeHeight="251618816" behindDoc="0" locked="0" layoutInCell="1" allowOverlap="1" wp14:anchorId="3F509181">
+              <wp:anchor distT="0" distB="0" distL="0" distR="0" simplePos="0" relativeHeight="251621888" behindDoc="0" locked="0" layoutInCell="1" allowOverlap="1" wp14:anchorId="3F509181">
                 <wp:simplePos x="0" y="0"/>
                 <wp:positionH relativeFrom="column">
                   <wp:posOffset>2752725</wp:posOffset>
@@ -2297,7 +2209,7 @@
           </mc:Choice>
           <mc:Fallback>
             <w:pict>
-              <v:rect w14:anchorId="3F509181" id="_x0000_s1033" style="position:absolute;margin-left:216.75pt;margin-top:7.25pt;width:307.5pt;height:91pt;z-index:251618816;visibility:visible;mso-wrap-style:square;mso-width-percent:0;mso-height-percent:0;mso-wrap-distance-left:0;mso-wrap-distance-top:0;mso-wrap-distance-right:0;mso-wrap-distance-bottom:0;mso-position-horizontal:absolute;mso-position-horizontal-relative:text;mso-position-vertical:absolute;mso-position-vertical-relative:text;mso-width-percent:0;mso-height-percent:0;mso-width-relative:margin;mso-height-relative:margin;v-text-anchor:top" o:gfxdata="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" filled="f" stroked="f">
+              <v:rect w14:anchorId="3F509181" id="_x0000_s1033" style="position:absolute;margin-left:216.75pt;margin-top:7.25pt;width:307.5pt;height:91pt;z-index:251621888;visibility:visible;mso-wrap-style:square;mso-width-percent:0;mso-height-percent:0;mso-wrap-distance-left:0;mso-wrap-distance-top:0;mso-wrap-distance-right:0;mso-wrap-distance-bottom:0;mso-position-horizontal:absolute;mso-position-horizontal-relative:text;mso-position-vertical:absolute;mso-position-vertical-relative:text;mso-width-percent:0;mso-height-percent:0;mso-width-relative:margin;mso-height-relative:margin;v-text-anchor:top" o:gfxdata="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" filled="f" stroked="f">
                 <v:textbox>
                   <w:txbxContent>
                     <w:p>
@@ -2760,7 +2672,7 @@
           </mc:Choice>
           <mc:Fallback>
             <w:pict>
-              <v:oval w14:anchorId="7AD15FE8" id="Oval 477" o:spid="_x0000_s1026" style="position:absolute;margin-left:-25.05pt;margin-top:6.9pt;width:31.1pt;height:31.1pt;z-index:251603456;visibility:visible;mso-wrap-style:square;mso-wrap-distance-left:0;mso-wrap-distance-top:0;mso-wrap-distance-right:0;mso-wrap-distance-bottom:0;mso-position-horizontal:absolute;mso-position-horizontal-relative:text;mso-position-vertical:absolute;mso-position-vertical-relative:text;v-text-anchor:top" o:gfxdata="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" filled="f" strokecolor="#272727" strokeweight=".35mm"/>
+              <v:oval w14:anchorId="4C1FA7A1" id="Oval 477" o:spid="_x0000_s1026" style="position:absolute;margin-left:-25.05pt;margin-top:6.9pt;width:31.1pt;height:31.1pt;z-index:251603456;visibility:visible;mso-wrap-style:square;mso-wrap-distance-left:0;mso-wrap-distance-top:0;mso-wrap-distance-right:0;mso-wrap-distance-bottom:0;mso-position-horizontal:absolute;mso-position-horizontal-relative:text;mso-position-vertical:absolute;mso-position-vertical-relative:text;v-text-anchor:top" o:gfxdata="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" filled="f" strokecolor="#272727" strokeweight=".35mm"/>
             </w:pict>
           </mc:Fallback>
         </mc:AlternateContent>
@@ -3538,7 +3450,7 @@
         <mc:AlternateContent>
           <mc:Choice Requires="wps">
             <w:drawing>
-              <wp:anchor distT="0" distB="0" distL="0" distR="0" simplePos="0" relativeHeight="251652608" behindDoc="0" locked="0" layoutInCell="1" allowOverlap="1" wp14:anchorId="7DEFE175" wp14:editId="76A94627">
+              <wp:anchor distT="0" distB="0" distL="0" distR="0" simplePos="0" relativeHeight="251664896" behindDoc="0" locked="0" layoutInCell="1" allowOverlap="1" wp14:anchorId="7DEFE175" wp14:editId="76A94627">
                 <wp:simplePos x="0" y="0"/>
                 <wp:positionH relativeFrom="column">
                   <wp:posOffset>2750515</wp:posOffset>
@@ -3589,12 +3501,34 @@
                             </w:pPr>
                             <w:r>
                               <w:rPr>
+                                <w:rFonts w:ascii="Bahnschrift SemiBold" w:hAnsi="Bahnschrift SemiBold" w:cs="Aller"/>
+                                <w:b/>
+                                <w:bCs/>
+                                <w:color w:val="262626"/>
+                              </w:rPr>
+                              <w:t>BOLSAPEL S.A.</w:t>
+                            </w:r>
+                            <w:r>
+                              <w:rPr>
+                                <w:rFonts w:ascii="Bahnschrift SemiBold" w:hAnsi="Bahnschrift SemiBold" w:cs="Aller"/>
+                                <w:b/>
+                                <w:bCs/>
+                                <w:color w:val="262626"/>
+                                <w:sz w:val="20"/>
+                                <w:szCs w:val="20"/>
+                              </w:rPr>
+                              <w:tab/>
+                            </w:r>
+                            <w:r>
+                              <w:rPr>
                                 <w:rFonts w:ascii="Bahnschrift SemiBold Condensed" w:hAnsi="Bahnschrift SemiBold Condensed" w:cs="Aller"/>
                                 <w:b/>
                                 <w:bCs/>
                                 <w:color w:val="262626"/>
-                              </w:rPr>
-                              <w:t>BOLSAPEL S.A.</w:t>
+                                <w:sz w:val="20"/>
+                                <w:szCs w:val="20"/>
+                              </w:rPr>
+                              <w:t xml:space="preserve">                                           </w:t>
                             </w:r>
                             <w:r>
                               <w:rPr>
@@ -3605,9 +3539,10 @@
                                 <w:sz w:val="20"/>
                                 <w:szCs w:val="20"/>
                               </w:rPr>
-                              <w:tab/>
-                              <w:t xml:space="preserve">                                           </w:t>
-                            </w:r>
+                              <w:t xml:space="preserve">          </w:t>
+                            </w:r>
+                            <w:bookmarkStart w:id="0" w:name="_GoBack"/>
+                            <w:bookmarkEnd w:id="0"/>
                             <w:r>
                               <w:rPr>
                                 <w:rFonts w:ascii="Bahnschrift SemiBold Condensed" w:hAnsi="Bahnschrift SemiBold Condensed" w:cs="Aller"/>
@@ -3617,7 +3552,7 @@
                                 <w:sz w:val="20"/>
                                 <w:szCs w:val="20"/>
                               </w:rPr>
-                              <w:t xml:space="preserve">                        </w:t>
+                              <w:t xml:space="preserve">         </w:t>
                             </w:r>
                             <w:r>
                               <w:rPr>
@@ -3669,7 +3604,7 @@
           </mc:Choice>
           <mc:Fallback>
             <w:pict>
-              <v:rect w14:anchorId="7DEFE175" id="_x0000_s1042" style="position:absolute;margin-left:216.6pt;margin-top:16.7pt;width:292pt;height:23.1pt;z-index:251652608;visibility:visible;mso-wrap-style:square;mso-width-percent:0;mso-wrap-distance-left:0;mso-wrap-distance-top:0;mso-wrap-distance-right:0;mso-wrap-distance-bottom:0;mso-position-horizontal:absolute;mso-position-horizontal-relative:text;mso-position-vertical:absolute;mso-position-vertical-relative:text;mso-width-percent:0;mso-width-relative:margin;v-text-anchor:top" o:gfxdata="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" filled="f" stroked="f">
+              <v:rect w14:anchorId="7DEFE175" id="_x0000_s1042" style="position:absolute;margin-left:216.6pt;margin-top:16.7pt;width:292pt;height:23.1pt;z-index:251664896;visibility:visible;mso-wrap-style:square;mso-width-percent:0;mso-wrap-distance-left:0;mso-wrap-distance-top:0;mso-wrap-distance-right:0;mso-wrap-distance-bottom:0;mso-position-horizontal:absolute;mso-position-horizontal-relative:text;mso-position-vertical:absolute;mso-position-vertical-relative:text;mso-width-percent:0;mso-width-relative:margin;v-text-anchor:top" o:gfxdata="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" filled="f" stroked="f">
                 <v:textbox>
                   <w:txbxContent>
                     <w:p>
@@ -3679,12 +3614,34 @@
                       </w:pPr>
                       <w:r>
                         <w:rPr>
+                          <w:rFonts w:ascii="Bahnschrift SemiBold" w:hAnsi="Bahnschrift SemiBold" w:cs="Aller"/>
+                          <w:b/>
+                          <w:bCs/>
+                          <w:color w:val="262626"/>
+                        </w:rPr>
+                        <w:t>BOLSAPEL S.A.</w:t>
+                      </w:r>
+                      <w:r>
+                        <w:rPr>
+                          <w:rFonts w:ascii="Bahnschrift SemiBold" w:hAnsi="Bahnschrift SemiBold" w:cs="Aller"/>
+                          <w:b/>
+                          <w:bCs/>
+                          <w:color w:val="262626"/>
+                          <w:sz w:val="20"/>
+                          <w:szCs w:val="20"/>
+                        </w:rPr>
+                        <w:tab/>
+                      </w:r>
+                      <w:r>
+                        <w:rPr>
                           <w:rFonts w:ascii="Bahnschrift SemiBold Condensed" w:hAnsi="Bahnschrift SemiBold Condensed" w:cs="Aller"/>
                           <w:b/>
                           <w:bCs/>
                           <w:color w:val="262626"/>
-                        </w:rPr>
-                        <w:t>BOLSAPEL S.A.</w:t>
+                          <w:sz w:val="20"/>
+                          <w:szCs w:val="20"/>
+                        </w:rPr>
+                        <w:t xml:space="preserve">                                           </w:t>
                       </w:r>
                       <w:r>
                         <w:rPr>
@@ -3695,9 +3652,10 @@
                           <w:sz w:val="20"/>
                           <w:szCs w:val="20"/>
                         </w:rPr>
-                        <w:tab/>
-                        <w:t xml:space="preserve">                                           </w:t>
-                      </w:r>
+                        <w:t xml:space="preserve">          </w:t>
+                      </w:r>
+                      <w:bookmarkStart w:id="1" w:name="_GoBack"/>
+                      <w:bookmarkEnd w:id="1"/>
                       <w:r>
                         <w:rPr>
                           <w:rFonts w:ascii="Bahnschrift SemiBold Condensed" w:hAnsi="Bahnschrift SemiBold Condensed" w:cs="Aller"/>
@@ -3707,7 +3665,7 @@
                           <w:sz w:val="20"/>
                           <w:szCs w:val="20"/>
                         </w:rPr>
-                        <w:t xml:space="preserve">                        </w:t>
+                        <w:t xml:space="preserve">         </w:t>
                       </w:r>
                       <w:r>
                         <w:rPr>
@@ -3758,7 +3716,7 @@
         <mc:AlternateContent>
           <mc:Choice Requires="wps">
             <w:drawing>
-              <wp:anchor distT="0" distB="0" distL="0" distR="0" simplePos="0" relativeHeight="251658752" behindDoc="0" locked="0" layoutInCell="1" allowOverlap="1" wp14:anchorId="4F2DEF24" wp14:editId="303C0F4C">
+              <wp:anchor distT="0" distB="0" distL="0" distR="0" simplePos="0" relativeHeight="251675136" behindDoc="0" locked="0" layoutInCell="1" allowOverlap="1" wp14:anchorId="4F2DEF24" wp14:editId="303C0F4C">
                 <wp:simplePos x="0" y="0"/>
                 <wp:positionH relativeFrom="column">
                   <wp:posOffset>2581275</wp:posOffset>
@@ -3818,7 +3776,7 @@
           </mc:Choice>
           <mc:Fallback>
             <w:pict>
-              <v:oval w14:anchorId="44F50136" id="Oval 456" o:spid="_x0000_s1026" style="position:absolute;margin-left:203.25pt;margin-top:23.45pt;width:7.3pt;height:7.3pt;z-index:251658752;visibility:visible;mso-wrap-style:square;mso-width-percent:0;mso-height-percent:0;mso-wrap-distance-left:0;mso-wrap-distance-top:0;mso-wrap-distance-right:0;mso-wrap-distance-bottom:0;mso-position-horizontal:absolute;mso-position-horizontal-relative:text;mso-position-vertical:absolute;mso-position-vertical-relative:text;mso-width-percent:0;mso-height-percent:0;mso-width-relative:margin;mso-height-relative:margin;v-text-anchor:top" o:gfxdata="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" filled="f" strokecolor="#272727" strokeweight=".26mm"/>
+              <v:oval w14:anchorId="2254FA5F" id="Oval 456" o:spid="_x0000_s1026" style="position:absolute;margin-left:203.25pt;margin-top:23.45pt;width:7.3pt;height:7.3pt;z-index:251675136;visibility:visible;mso-wrap-style:square;mso-width-percent:0;mso-height-percent:0;mso-wrap-distance-left:0;mso-wrap-distance-top:0;mso-wrap-distance-right:0;mso-wrap-distance-bottom:0;mso-position-horizontal:absolute;mso-position-horizontal-relative:text;mso-position-vertical:absolute;mso-position-vertical-relative:text;mso-width-percent:0;mso-height-percent:0;mso-width-relative:margin;mso-height-relative:margin;v-text-anchor:top" o:gfxdata="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" filled="f" strokecolor="#272727" strokeweight=".26mm"/>
             </w:pict>
           </mc:Fallback>
         </mc:AlternateContent>
@@ -3831,7 +3789,7 @@
         <mc:AlternateContent>
           <mc:Choice Requires="wps">
             <w:drawing>
-              <wp:anchor distT="0" distB="0" distL="0" distR="0" simplePos="0" relativeHeight="251612672" behindDoc="0" locked="0" layoutInCell="1" allowOverlap="1" wp14:anchorId="457231B9">
+              <wp:anchor distT="0" distB="0" distL="0" distR="0" simplePos="0" relativeHeight="251614720" behindDoc="0" locked="0" layoutInCell="1" allowOverlap="1" wp14:anchorId="457231B9">
                 <wp:simplePos x="0" y="0"/>
                 <wp:positionH relativeFrom="column">
                   <wp:posOffset>-349250</wp:posOffset>
@@ -3899,7 +3857,7 @@
           </mc:Choice>
           <mc:Fallback>
             <w:pict>
-              <v:shape w14:anchorId="69440D6F" id="AutoShape 488" o:spid="_x0000_s1026" style="position:absolute;margin-left:-27.5pt;margin-top:30.1pt;width:181.1pt;height:.15pt;z-index:251612672;visibility:visible;mso-wrap-style:square;mso-wrap-distance-left:0;mso-wrap-distance-top:0;mso-wrap-distance-right:0;mso-wrap-distance-bottom:0;mso-position-horizontal:absolute;mso-position-horizontal-relative:text;mso-position-vertical:absolute;mso-position-vertical-relative:text;v-text-anchor:top" coordsize="21600,21600" o:gfxdata="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" path="m,l21600,21600e" filled="f" strokecolor="#a5a5a5" strokeweight=".35mm">
+              <v:shape w14:anchorId="79413FE3" id="AutoShape 488" o:spid="_x0000_s1026" style="position:absolute;margin-left:-27.5pt;margin-top:30.1pt;width:181.1pt;height:.15pt;z-index:251614720;visibility:visible;mso-wrap-style:square;mso-wrap-distance-left:0;mso-wrap-distance-top:0;mso-wrap-distance-right:0;mso-wrap-distance-bottom:0;mso-position-horizontal:absolute;mso-position-horizontal-relative:text;mso-position-vertical:absolute;mso-position-vertical-relative:text;v-text-anchor:top" coordsize="21600,21600" o:gfxdata="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" path="m,l21600,21600e" filled="f" strokecolor="#a5a5a5" strokeweight=".35mm">
                 <v:path arrowok="t"/>
               </v:shape>
             </w:pict>
@@ -3914,7 +3872,7 @@
         <mc:AlternateContent>
           <mc:Choice Requires="wps">
             <w:drawing>
-              <wp:anchor distT="0" distB="0" distL="0" distR="0" simplePos="0" relativeHeight="251611648" behindDoc="0" locked="0" layoutInCell="1" allowOverlap="1" wp14:anchorId="77EADBD5">
+              <wp:anchor distT="0" distB="0" distL="0" distR="0" simplePos="0" relativeHeight="251612672" behindDoc="0" locked="0" layoutInCell="1" allowOverlap="1" wp14:anchorId="77EADBD5">
                 <wp:simplePos x="0" y="0"/>
                 <wp:positionH relativeFrom="column">
                   <wp:posOffset>842010</wp:posOffset>
@@ -3988,7 +3946,7 @@
           </mc:Choice>
           <mc:Fallback>
             <w:pict>
-              <v:rect w14:anchorId="77EADBD5" id="_x0000_s1043" style="position:absolute;margin-left:66.3pt;margin-top:2.8pt;width:122pt;height:19pt;z-index:251611648;visibility:visible;mso-wrap-style:square;mso-wrap-distance-left:0;mso-wrap-distance-top:0;mso-wrap-distance-right:0;mso-wrap-distance-bottom:0;mso-position-horizontal:absolute;mso-position-horizontal-relative:text;mso-position-vertical:absolute;mso-position-vertical-relative:text;v-text-anchor:top" o:gfxdata="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" filled="f" stroked="f">
+              <v:rect w14:anchorId="77EADBD5" id="_x0000_s1043" style="position:absolute;margin-left:66.3pt;margin-top:2.8pt;width:122pt;height:19pt;z-index:251612672;visibility:visible;mso-wrap-style:square;mso-wrap-distance-left:0;mso-wrap-distance-top:0;mso-wrap-distance-right:0;mso-wrap-distance-bottom:0;mso-position-horizontal:absolute;mso-position-horizontal-relative:text;mso-position-vertical:absolute;mso-position-vertical-relative:text;v-text-anchor:top" o:gfxdata="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" filled="f" stroked="f">
                 <v:textbox>
                   <w:txbxContent>
                     <w:p>
@@ -4025,7 +3983,7 @@
         <mc:AlternateContent>
           <mc:Choice Requires="wps">
             <w:drawing>
-              <wp:anchor distT="0" distB="0" distL="0" distR="0" simplePos="0" relativeHeight="251651584" behindDoc="0" locked="0" layoutInCell="1" allowOverlap="1">
+              <wp:anchor distT="0" distB="0" distL="0" distR="0" simplePos="0" relativeHeight="251663872" behindDoc="0" locked="0" layoutInCell="1" allowOverlap="1">
                 <wp:simplePos x="0" y="0"/>
                 <wp:positionH relativeFrom="column">
                   <wp:posOffset>117043</wp:posOffset>
@@ -4103,7 +4061,7 @@
           </mc:Choice>
           <mc:Fallback>
             <w:pict>
-              <v:rect id="Marco31" o:spid="_x0000_s1044" style="position:absolute;margin-left:9.2pt;margin-top:17.15pt;width:115.8pt;height:22.6pt;z-index:251651584;visibility:visible;mso-wrap-style:square;mso-width-percent:0;mso-wrap-distance-left:0;mso-wrap-distance-top:0;mso-wrap-distance-right:0;mso-wrap-distance-bottom:0;mso-position-horizontal:absolute;mso-position-horizontal-relative:text;mso-position-vertical:absolute;mso-position-vertical-relative:text;mso-width-percent:0;mso-width-relative:margin;v-text-anchor:top" o:gfxdata="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" filled="f" stroked="f">
+              <v:rect id="Marco31" o:spid="_x0000_s1044" style="position:absolute;margin-left:9.2pt;margin-top:17.15pt;width:115.8pt;height:22.6pt;z-index:251663872;visibility:visible;mso-wrap-style:square;mso-width-percent:0;mso-wrap-distance-left:0;mso-wrap-distance-top:0;mso-wrap-distance-right:0;mso-wrap-distance-bottom:0;mso-position-horizontal:absolute;mso-position-horizontal-relative:text;mso-position-vertical:absolute;mso-position-vertical-relative:text;mso-width-percent:0;mso-width-relative:margin;v-text-anchor:top" o:gfxdata="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" filled="f" stroked="f">
                 <v:textbox>
                   <w:txbxContent>
                     <w:p>
@@ -4139,7 +4097,7 @@
         <mc:AlternateContent>
           <mc:Choice Requires="wps">
             <w:drawing>
-              <wp:anchor distT="0" distB="0" distL="0" distR="0" simplePos="0" relativeHeight="251654656" behindDoc="0" locked="0" layoutInCell="1" allowOverlap="1" wp14:anchorId="627FDC2C" wp14:editId="5E2E646A">
+              <wp:anchor distT="0" distB="0" distL="0" distR="0" simplePos="0" relativeHeight="251670016" behindDoc="0" locked="0" layoutInCell="1" allowOverlap="1" wp14:anchorId="627FDC2C" wp14:editId="5E2E646A">
                 <wp:simplePos x="0" y="0"/>
                 <wp:positionH relativeFrom="column">
                   <wp:posOffset>2762250</wp:posOffset>
@@ -4446,7 +4404,7 @@
           </mc:Choice>
           <mc:Fallback>
             <w:pict>
-              <v:rect w14:anchorId="627FDC2C" id="_x0000_s1045" style="position:absolute;margin-left:217.5pt;margin-top:21.75pt;width:280.25pt;height:122.25pt;z-index:251654656;visibility:visible;mso-wrap-style:square;mso-height-percent:0;mso-wrap-distance-left:0;mso-wrap-distance-top:0;mso-wrap-distance-right:0;mso-wrap-distance-bottom:0;mso-position-horizontal:absolute;mso-position-horizontal-relative:text;mso-position-vertical:absolute;mso-position-vertical-relative:text;mso-height-percent:0;mso-height-relative:margin;v-text-anchor:top" o:gfxdata="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" filled="f" stroked="f">
+              <v:rect w14:anchorId="627FDC2C" id="_x0000_s1045" style="position:absolute;margin-left:217.5pt;margin-top:21.75pt;width:280.25pt;height:122.25pt;z-index:251670016;visibility:visible;mso-wrap-style:square;mso-height-percent:0;mso-wrap-distance-left:0;mso-wrap-distance-top:0;mso-wrap-distance-right:0;mso-wrap-distance-bottom:0;mso-position-horizontal:absolute;mso-position-horizontal-relative:text;mso-position-vertical:absolute;mso-position-vertical-relative:text;mso-height-percent:0;mso-height-relative:margin;v-text-anchor:top" o:gfxdata="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" filled="f" stroked="f">
                 <v:textbox>
                   <w:txbxContent>
                     <w:p>
@@ -4711,7 +4669,7 @@
         <mc:AlternateContent>
           <mc:Choice Requires="wps">
             <w:drawing>
-              <wp:anchor distT="0" distB="0" distL="0" distR="0" simplePos="0" relativeHeight="251653632" behindDoc="0" locked="0" layoutInCell="1" allowOverlap="1" wp14:anchorId="74C6238A" wp14:editId="704E5898">
+              <wp:anchor distT="0" distB="0" distL="0" distR="0" simplePos="0" relativeHeight="251667968" behindDoc="0" locked="0" layoutInCell="1" allowOverlap="1" wp14:anchorId="74C6238A" wp14:editId="704E5898">
                 <wp:simplePos x="0" y="0"/>
                 <wp:positionH relativeFrom="column">
                   <wp:posOffset>2758440</wp:posOffset>
@@ -4796,7 +4754,7 @@
           </mc:Choice>
           <mc:Fallback>
             <w:pict>
-              <v:rect w14:anchorId="74C6238A" id="_x0000_s1046" style="position:absolute;margin-left:217.2pt;margin-top:408.15pt;width:279.8pt;height:23.1pt;z-index:251653632;visibility:visible;mso-wrap-style:square;mso-wrap-distance-left:0;mso-wrap-distance-top:0;mso-wrap-distance-right:0;mso-wrap-distance-bottom:0;mso-position-horizontal:absolute;mso-position-horizontal-relative:text;mso-position-vertical:absolute;mso-position-vertical-relative:page;v-text-anchor:top" o:gfxdata="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" filled="f" stroked="f">
+              <v:rect w14:anchorId="74C6238A" id="_x0000_s1046" style="position:absolute;margin-left:217.2pt;margin-top:408.15pt;width:279.8pt;height:23.1pt;z-index:251667968;visibility:visible;mso-wrap-style:square;mso-wrap-distance-left:0;mso-wrap-distance-top:0;mso-wrap-distance-right:0;mso-wrap-distance-bottom:0;mso-position-horizontal:absolute;mso-position-horizontal-relative:text;mso-position-vertical:absolute;mso-position-vertical-relative:page;v-text-anchor:top" o:gfxdata="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" filled="f" stroked="f">
                 <v:textbox>
                   <w:txbxContent>
                     <w:p>
@@ -4841,7 +4799,7 @@
           <w:lang w:eastAsia="es-AR"/>
         </w:rPr>
         <w:drawing>
-          <wp:anchor distT="0" distB="0" distL="0" distR="0" simplePos="0" relativeHeight="251616768" behindDoc="0" locked="0" layoutInCell="1" allowOverlap="1">
+          <wp:anchor distT="0" distB="0" distL="0" distR="0" simplePos="0" relativeHeight="251619840" behindDoc="0" locked="0" layoutInCell="1" allowOverlap="1">
             <wp:simplePos x="0" y="0"/>
             <wp:positionH relativeFrom="column">
               <wp:posOffset>-220980</wp:posOffset>
@@ -4894,7 +4852,7 @@
         <mc:AlternateContent>
           <mc:Choice Requires="wps">
             <w:drawing>
-              <wp:anchor distT="0" distB="0" distL="0" distR="0" simplePos="0" relativeHeight="251613696" behindDoc="0" locked="0" layoutInCell="1" allowOverlap="1" wp14:anchorId="69DC878A">
+              <wp:anchor distT="0" distB="0" distL="0" distR="0" simplePos="0" relativeHeight="251615744" behindDoc="0" locked="0" layoutInCell="1" allowOverlap="1" wp14:anchorId="69DC878A">
                 <wp:simplePos x="0" y="0"/>
                 <wp:positionH relativeFrom="column">
                   <wp:posOffset>-318135</wp:posOffset>
@@ -4948,7 +4906,7 @@
           </mc:Choice>
           <mc:Fallback>
             <w:pict>
-              <v:oval w14:anchorId="733C496B" id="Oval 491" o:spid="_x0000_s1026" style="position:absolute;margin-left:-25.05pt;margin-top:14.95pt;width:31.1pt;height:31.1pt;z-index:251613696;visibility:visible;mso-wrap-style:square;mso-wrap-distance-left:0;mso-wrap-distance-top:0;mso-wrap-distance-right:0;mso-wrap-distance-bottom:0;mso-position-horizontal:absolute;mso-position-horizontal-relative:text;mso-position-vertical:absolute;mso-position-vertical-relative:text;v-text-anchor:top" o:gfxdata="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" filled="f" strokecolor="#272727" strokeweight=".35mm"/>
+              <v:oval w14:anchorId="430CEEE3" id="Oval 491" o:spid="_x0000_s1026" style="position:absolute;margin-left:-25.05pt;margin-top:14.95pt;width:31.1pt;height:31.1pt;z-index:251615744;visibility:visible;mso-wrap-style:square;mso-wrap-distance-left:0;mso-wrap-distance-top:0;mso-wrap-distance-right:0;mso-wrap-distance-bottom:0;mso-position-horizontal:absolute;mso-position-horizontal-relative:text;mso-position-vertical:absolute;mso-position-vertical-relative:text;v-text-anchor:top" o:gfxdata="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" filled="f" strokecolor="#272727" strokeweight=".35mm"/>
             </w:pict>
           </mc:Fallback>
         </mc:AlternateContent>
@@ -4966,7 +4924,7 @@
         <mc:AlternateContent>
           <mc:Choice Requires="wps">
             <w:drawing>
-              <wp:anchor distT="0" distB="0" distL="0" distR="0" simplePos="0" relativeHeight="251656704" behindDoc="0" locked="0" layoutInCell="1" allowOverlap="1" wp14:anchorId="17CBF300" wp14:editId="0635F649">
+              <wp:anchor distT="0" distB="0" distL="0" distR="0" simplePos="0" relativeHeight="251672064" behindDoc="0" locked="0" layoutInCell="1" allowOverlap="1" wp14:anchorId="17CBF300" wp14:editId="0635F649">
                 <wp:simplePos x="0" y="0"/>
                 <wp:positionH relativeFrom="column">
                   <wp:posOffset>2787091</wp:posOffset>
@@ -5068,7 +5026,7 @@
           </mc:Choice>
           <mc:Fallback>
             <w:pict>
-              <v:rect w14:anchorId="17CBF300" id="_x0000_s1047" style="position:absolute;margin-left:219.45pt;margin-top:631.3pt;width:304.6pt;height:23.1pt;z-index:251656704;visibility:visible;mso-wrap-style:square;mso-width-percent:0;mso-wrap-distance-left:0;mso-wrap-distance-top:0;mso-wrap-distance-right:0;mso-wrap-distance-bottom:0;mso-position-horizontal:absolute;mso-position-horizontal-relative:text;mso-position-vertical:absolute;mso-position-vertical-relative:page;mso-width-percent:0;mso-width-relative:margin;v-text-anchor:top" o:gfxdata="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" filled="f" stroked="f">
+              <v:rect w14:anchorId="17CBF300" id="_x0000_s1047" style="position:absolute;margin-left:219.45pt;margin-top:631.3pt;width:304.6pt;height:23.1pt;z-index:251672064;visibility:visible;mso-wrap-style:square;mso-width-percent:0;mso-wrap-distance-left:0;mso-wrap-distance-top:0;mso-wrap-distance-right:0;mso-wrap-distance-bottom:0;mso-position-horizontal:absolute;mso-position-horizontal-relative:text;mso-position-vertical:absolute;mso-position-vertical-relative:page;mso-width-percent:0;mso-width-relative:margin;v-text-anchor:top" o:gfxdata="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" filled="f" stroked="f">
                 <v:textbox>
                   <w:txbxContent>
                     <w:p>
@@ -5140,7 +5098,7 @@
         <mc:AlternateContent>
           <mc:Choice Requires="wps">
             <w:drawing>
-              <wp:anchor distT="0" distB="0" distL="0" distR="0" simplePos="0" relativeHeight="251655680" behindDoc="0" locked="0" layoutInCell="1" allowOverlap="1" wp14:anchorId="7BA0C066" wp14:editId="6101F181">
+              <wp:anchor distT="0" distB="0" distL="0" distR="0" simplePos="0" relativeHeight="251671040" behindDoc="0" locked="0" layoutInCell="1" allowOverlap="1" wp14:anchorId="7BA0C066" wp14:editId="6101F181">
                 <wp:simplePos x="0" y="0"/>
                 <wp:positionH relativeFrom="column">
                   <wp:posOffset>2790825</wp:posOffset>
@@ -5255,7 +5213,7 @@
           </mc:Choice>
           <mc:Fallback>
             <w:pict>
-              <v:rect w14:anchorId="7BA0C066" id="_x0000_s1048" style="position:absolute;margin-left:219.75pt;margin-top:218.3pt;width:280.25pt;height:104.5pt;z-index:251655680;visibility:visible;mso-wrap-style:square;mso-height-percent:0;mso-wrap-distance-left:0;mso-wrap-distance-top:0;mso-wrap-distance-right:0;mso-wrap-distance-bottom:0;mso-position-horizontal:absolute;mso-position-horizontal-relative:text;mso-position-vertical:absolute;mso-position-vertical-relative:text;mso-height-percent:0;mso-height-relative:margin;v-text-anchor:top" o:gfxdata="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" filled="f" stroked="f">
+              <v:rect w14:anchorId="7BA0C066" id="_x0000_s1048" style="position:absolute;margin-left:219.75pt;margin-top:218.3pt;width:280.25pt;height:104.5pt;z-index:251671040;visibility:visible;mso-wrap-style:square;mso-height-percent:0;mso-wrap-distance-left:0;mso-wrap-distance-top:0;mso-wrap-distance-right:0;mso-wrap-distance-bottom:0;mso-position-horizontal:absolute;mso-position-horizontal-relative:text;mso-position-vertical:absolute;mso-position-vertical-relative:text;mso-height-percent:0;mso-height-relative:margin;v-text-anchor:top" o:gfxdata="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" filled="f" stroked="f">
                 <v:textbox>
                   <w:txbxContent>
                     <w:p>
@@ -5339,7 +5297,7 @@
         <mc:AlternateContent>
           <mc:Choice Requires="wps">
             <w:drawing>
-              <wp:anchor distT="0" distB="0" distL="0" distR="0" simplePos="0" relativeHeight="251659776" behindDoc="0" locked="0" layoutInCell="1" allowOverlap="1" wp14:anchorId="23063384" wp14:editId="3FF31443">
+              <wp:anchor distT="0" distB="0" distL="0" distR="0" simplePos="0" relativeHeight="251677184" behindDoc="0" locked="0" layoutInCell="1" allowOverlap="1" wp14:anchorId="23063384" wp14:editId="3FF31443">
                 <wp:simplePos x="0" y="0"/>
                 <wp:positionH relativeFrom="column">
                   <wp:posOffset>-352425</wp:posOffset>
@@ -5407,7 +5365,7 @@
           </mc:Choice>
           <mc:Fallback>
             <w:pict>
-              <v:shape w14:anchorId="5675BE41" id="AutoShape 488" o:spid="_x0000_s1026" style="position:absolute;margin-left:-27.75pt;margin-top:300.8pt;width:181.1pt;height:.15pt;z-index:251659776;visibility:visible;mso-wrap-style:square;mso-wrap-distance-left:0;mso-wrap-distance-top:0;mso-wrap-distance-right:0;mso-wrap-distance-bottom:0;mso-position-horizontal:absolute;mso-position-horizontal-relative:text;mso-position-vertical:absolute;mso-position-vertical-relative:text;v-text-anchor:top" coordsize="21600,21600" o:gfxdata="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" path="m,l21600,21600e" filled="f" strokecolor="#a5a5a5" strokeweight=".35mm">
+              <v:shape w14:anchorId="1EF2BC05" id="AutoShape 488" o:spid="_x0000_s1026" style="position:absolute;margin-left:-27.75pt;margin-top:300.8pt;width:181.1pt;height:.15pt;z-index:251677184;visibility:visible;mso-wrap-style:square;mso-wrap-distance-left:0;mso-wrap-distance-top:0;mso-wrap-distance-right:0;mso-wrap-distance-bottom:0;mso-position-horizontal:absolute;mso-position-horizontal-relative:text;mso-position-vertical:absolute;mso-position-vertical-relative:text;v-text-anchor:top" coordsize="21600,21600" o:gfxdata="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" path="m,l21600,21600e" filled="f" strokecolor="#a5a5a5" strokeweight=".35mm">
                 <v:path arrowok="t"/>
               </v:shape>
             </w:pict>
@@ -5422,7 +5380,7 @@
         <mc:AlternateContent>
           <mc:Choice Requires="wps">
             <w:drawing>
-              <wp:anchor distT="0" distB="0" distL="0" distR="0" simplePos="0" relativeHeight="251657728" behindDoc="0" locked="0" layoutInCell="1" allowOverlap="1" wp14:anchorId="4F2DEF24" wp14:editId="303C0F4C">
+              <wp:anchor distT="0" distB="0" distL="0" distR="0" simplePos="0" relativeHeight="251673088" behindDoc="0" locked="0" layoutInCell="1" allowOverlap="1" wp14:anchorId="4F2DEF24" wp14:editId="303C0F4C">
                 <wp:simplePos x="0" y="0"/>
                 <wp:positionH relativeFrom="column">
                   <wp:posOffset>2580640</wp:posOffset>
@@ -5482,7 +5440,7 @@
           </mc:Choice>
           <mc:Fallback>
             <w:pict>
-              <v:oval w14:anchorId="74E12956" id="Oval 456" o:spid="_x0000_s1026" style="position:absolute;margin-left:203.2pt;margin-top:209.55pt;width:7.3pt;height:7.3pt;z-index:251657728;visibility:visible;mso-wrap-style:square;mso-width-percent:0;mso-height-percent:0;mso-wrap-distance-left:0;mso-wrap-distance-top:0;mso-wrap-distance-right:0;mso-wrap-distance-bottom:0;mso-position-horizontal:absolute;mso-position-horizontal-relative:text;mso-position-vertical:absolute;mso-position-vertical-relative:text;mso-width-percent:0;mso-height-percent:0;mso-width-relative:margin;mso-height-relative:margin;v-text-anchor:top" o:gfxdata="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" filled="f" strokecolor="#272727" strokeweight=".26mm"/>
+              <v:oval w14:anchorId="4DD88076" id="Oval 456" o:spid="_x0000_s1026" style="position:absolute;margin-left:203.2pt;margin-top:209.55pt;width:7.3pt;height:7.3pt;z-index:251673088;visibility:visible;mso-wrap-style:square;mso-width-percent:0;mso-height-percent:0;mso-wrap-distance-left:0;mso-wrap-distance-top:0;mso-wrap-distance-right:0;mso-wrap-distance-bottom:0;mso-position-horizontal:absolute;mso-position-horizontal-relative:text;mso-position-vertical:absolute;mso-position-vertical-relative:text;mso-width-percent:0;mso-height-percent:0;mso-width-relative:margin;mso-height-relative:margin;v-text-anchor:top" o:gfxdata="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" filled="f" strokecolor="#272727" strokeweight=".26mm"/>
             </w:pict>
           </mc:Fallback>
         </mc:AlternateContent>
@@ -5495,7 +5453,7 @@
         <mc:AlternateContent>
           <mc:Choice Requires="wps">
             <w:drawing>
-              <wp:anchor distT="0" distB="0" distL="0" distR="0" simplePos="0" relativeHeight="251619840" behindDoc="0" locked="0" layoutInCell="1" allowOverlap="1" wp14:anchorId="14D834E7">
+              <wp:anchor distT="0" distB="0" distL="0" distR="0" simplePos="0" relativeHeight="251622912" behindDoc="0" locked="0" layoutInCell="1" allowOverlap="1" wp14:anchorId="14D834E7">
                 <wp:simplePos x="0" y="0"/>
                 <wp:positionH relativeFrom="column">
                   <wp:posOffset>2584450</wp:posOffset>
@@ -5563,7 +5521,7 @@
           </mc:Choice>
           <mc:Fallback>
             <w:pict>
-              <v:shape w14:anchorId="79AC0F8B" id="AutoShape 449" o:spid="_x0000_s1026" style="position:absolute;margin-left:203.5pt;margin-top:140.1pt;width:315.05pt;height:.15pt;z-index:251619840;visibility:visible;mso-wrap-style:square;mso-wrap-distance-left:0;mso-wrap-distance-top:0;mso-wrap-distance-right:0;mso-wrap-distance-bottom:0;mso-position-horizontal:absolute;mso-position-horizontal-relative:text;mso-position-vertical:absolute;mso-position-vertical-relative:text;v-text-anchor:top" coordsize="21600,21600" o:gfxdata="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" path="m,l21600,21600e" filled="f" strokecolor="#a5a5a5" strokeweight=".35mm">
+              <v:shape w14:anchorId="6D1F5368" id="AutoShape 449" o:spid="_x0000_s1026" style="position:absolute;margin-left:203.5pt;margin-top:140.1pt;width:315.05pt;height:.15pt;z-index:251622912;visibility:visible;mso-wrap-style:square;mso-wrap-distance-left:0;mso-wrap-distance-top:0;mso-wrap-distance-right:0;mso-wrap-distance-bottom:0;mso-position-horizontal:absolute;mso-position-horizontal-relative:text;mso-position-vertical:absolute;mso-position-vertical-relative:text;v-text-anchor:top" coordsize="21600,21600" o:gfxdata="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" path="m,l21600,21600e" filled="f" strokecolor="#a5a5a5" strokeweight=".35mm">
                 <v:path arrowok="t"/>
               </v:shape>
             </w:pict>
@@ -5578,7 +5536,7 @@
         <mc:AlternateContent>
           <mc:Choice Requires="wps">
             <w:drawing>
-              <wp:anchor distT="0" distB="0" distL="0" distR="0" simplePos="0" relativeHeight="251687424" behindDoc="0" locked="0" layoutInCell="1" allowOverlap="1" wp14:anchorId="56527459" wp14:editId="34464C4E">
+              <wp:anchor distT="0" distB="0" distL="0" distR="0" simplePos="0" relativeHeight="251704832" behindDoc="0" locked="0" layoutInCell="1" allowOverlap="1" wp14:anchorId="56527459" wp14:editId="34464C4E">
                 <wp:simplePos x="0" y="0"/>
                 <wp:positionH relativeFrom="column">
                   <wp:posOffset>2877185</wp:posOffset>
@@ -5667,7 +5625,7 @@
           </mc:Choice>
           <mc:Fallback>
             <w:pict>
-              <v:rect w14:anchorId="56527459" id="_x0000_s1049" style="position:absolute;margin-left:226.55pt;margin-top:165.3pt;width:94.5pt;height:22.7pt;z-index:251687424;visibility:visible;mso-wrap-style:square;mso-width-percent:0;mso-wrap-distance-left:0;mso-wrap-distance-top:0;mso-wrap-distance-right:0;mso-wrap-distance-bottom:0;mso-position-horizontal:absolute;mso-position-horizontal-relative:text;mso-position-vertical:absolute;mso-position-vertical-relative:text;mso-width-percent:0;mso-width-relative:margin;v-text-anchor:top" o:gfxdata="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" filled="f" stroked="f">
+              <v:rect w14:anchorId="56527459" id="_x0000_s1049" style="position:absolute;margin-left:226.55pt;margin-top:165.3pt;width:94.5pt;height:22.7pt;z-index:251704832;visibility:visible;mso-wrap-style:square;mso-width-percent:0;mso-wrap-distance-left:0;mso-wrap-distance-top:0;mso-wrap-distance-right:0;mso-wrap-distance-bottom:0;mso-position-horizontal:absolute;mso-position-horizontal-relative:text;mso-position-vertical:absolute;mso-position-vertical-relative:text;mso-width-percent:0;mso-width-relative:margin;v-text-anchor:top" o:gfxdata="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" filled="f" stroked="f">
                 <v:textbox>
                   <w:txbxContent>
                     <w:p>
@@ -5723,7 +5681,7 @@
           <w:lang w:eastAsia="es-AR"/>
         </w:rPr>
         <w:drawing>
-          <wp:anchor distT="0" distB="0" distL="0" distR="0" simplePos="0" relativeHeight="251671040" behindDoc="0" locked="0" layoutInCell="1" allowOverlap="1">
+          <wp:anchor distT="0" distB="0" distL="0" distR="0" simplePos="0" relativeHeight="251684352" behindDoc="0" locked="0" layoutInCell="1" allowOverlap="1">
             <wp:simplePos x="0" y="0"/>
             <wp:positionH relativeFrom="column">
               <wp:posOffset>2501265</wp:posOffset>
@@ -5776,7 +5734,7 @@
         <mc:AlternateContent>
           <mc:Choice Requires="wps">
             <w:drawing>
-              <wp:anchor distT="0" distB="0" distL="0" distR="0" simplePos="0" relativeHeight="251620864" behindDoc="0" locked="0" layoutInCell="1" allowOverlap="1" wp14:anchorId="58645013">
+              <wp:anchor distT="0" distB="0" distL="0" distR="0" simplePos="0" relativeHeight="251624960" behindDoc="0" locked="0" layoutInCell="1" allowOverlap="1" wp14:anchorId="58645013">
                 <wp:simplePos x="0" y="0"/>
                 <wp:positionH relativeFrom="column">
                   <wp:posOffset>2390140</wp:posOffset>
@@ -5830,7 +5788,7 @@
           </mc:Choice>
           <mc:Fallback>
             <w:pict>
-              <v:oval w14:anchorId="08ADA4A2" id="Oval 451" o:spid="_x0000_s1026" style="position:absolute;margin-left:188.2pt;margin-top:161.1pt;width:31.1pt;height:31.1pt;z-index:251620864;visibility:visible;mso-wrap-style:square;mso-wrap-distance-left:0;mso-wrap-distance-top:0;mso-wrap-distance-right:0;mso-wrap-distance-bottom:0;mso-position-horizontal:absolute;mso-position-horizontal-relative:text;mso-position-vertical:absolute;mso-position-vertical-relative:text;v-text-anchor:top" o:gfxdata="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" filled="f" strokecolor="#272727" strokeweight=".35mm"/>
+              <v:oval w14:anchorId="68ADB4C6" id="Oval 451" o:spid="_x0000_s1026" style="position:absolute;margin-left:188.2pt;margin-top:161.1pt;width:31.1pt;height:31.1pt;z-index:251624960;visibility:visible;mso-wrap-style:square;mso-wrap-distance-left:0;mso-wrap-distance-top:0;mso-wrap-distance-right:0;mso-wrap-distance-bottom:0;mso-position-horizontal:absolute;mso-position-horizontal-relative:text;mso-position-vertical:absolute;mso-position-vertical-relative:text;v-text-anchor:top" o:gfxdata="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" filled="f" strokecolor="#272727" strokeweight=".35mm"/>
             </w:pict>
           </mc:Fallback>
         </mc:AlternateContent>
@@ -5843,7 +5801,7 @@
         <mc:AlternateContent>
           <mc:Choice Requires="wps">
             <w:drawing>
-              <wp:anchor distT="0" distB="0" distL="0" distR="0" simplePos="0" relativeHeight="251676160" behindDoc="0" locked="0" layoutInCell="1" allowOverlap="1" wp14:anchorId="5ECA8B58">
+              <wp:anchor distT="0" distB="0" distL="0" distR="0" simplePos="0" relativeHeight="251691520" behindDoc="0" locked="0" layoutInCell="1" allowOverlap="1" wp14:anchorId="5ECA8B58">
                 <wp:simplePos x="0" y="0"/>
                 <wp:positionH relativeFrom="column">
                   <wp:posOffset>760095</wp:posOffset>
@@ -5920,7 +5878,7 @@
           </mc:Choice>
           <mc:Fallback>
             <w:pict>
-              <v:rect w14:anchorId="5ECA8B58" id="_x0000_s1050" style="position:absolute;margin-left:59.85pt;margin-top:195.1pt;width:60.75pt;height:23.1pt;z-index:251676160;visibility:visible;mso-wrap-style:square;mso-width-percent:0;mso-wrap-distance-left:0;mso-wrap-distance-top:0;mso-wrap-distance-right:0;mso-wrap-distance-bottom:0;mso-position-horizontal:absolute;mso-position-horizontal-relative:text;mso-position-vertical:absolute;mso-position-vertical-relative:text;mso-width-percent:0;mso-width-relative:margin;v-text-anchor:top" o:gfxdata="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" filled="f" stroked="f">
+              <v:rect w14:anchorId="5ECA8B58" id="_x0000_s1050" style="position:absolute;margin-left:59.85pt;margin-top:195.1pt;width:60.75pt;height:23.1pt;z-index:251691520;visibility:visible;mso-wrap-style:square;mso-width-percent:0;mso-wrap-distance-left:0;mso-wrap-distance-top:0;mso-wrap-distance-right:0;mso-wrap-distance-bottom:0;mso-position-horizontal:absolute;mso-position-horizontal-relative:text;mso-position-vertical:absolute;mso-position-vertical-relative:text;mso-width-percent:0;mso-width-relative:margin;v-text-anchor:top" o:gfxdata="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" filled="f" stroked="f">
                 <v:textbox>
                   <w:txbxContent>
                     <w:p>
@@ -5955,7 +5913,7 @@
         <mc:AlternateContent>
           <mc:Choice Requires="wps">
             <w:drawing>
-              <wp:anchor distT="0" distB="0" distL="0" distR="0" simplePos="0" relativeHeight="251674112" behindDoc="0" locked="0" layoutInCell="1" allowOverlap="1" wp14:anchorId="3ADC6650">
+              <wp:anchor distT="0" distB="0" distL="0" distR="0" simplePos="0" relativeHeight="251688448" behindDoc="0" locked="0" layoutInCell="1" allowOverlap="1" wp14:anchorId="3ADC6650">
                 <wp:simplePos x="0" y="0"/>
                 <wp:positionH relativeFrom="column">
                   <wp:posOffset>762000</wp:posOffset>
@@ -6032,7 +5990,7 @@
           </mc:Choice>
           <mc:Fallback>
             <w:pict>
-              <v:rect w14:anchorId="3ADC6650" id="_x0000_s1051" style="position:absolute;margin-left:60pt;margin-top:607.5pt;width:43.5pt;height:23.1pt;z-index:251674112;visibility:visible;mso-wrap-style:square;mso-width-percent:0;mso-wrap-distance-left:0;mso-wrap-distance-top:0;mso-wrap-distance-right:0;mso-wrap-distance-bottom:0;mso-position-horizontal:absolute;mso-position-horizontal-relative:text;mso-position-vertical:absolute;mso-position-vertical-relative:page;mso-width-percent:0;mso-width-relative:margin;v-text-anchor:top" o:gfxdata="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" filled="f" stroked="f">
+              <v:rect w14:anchorId="3ADC6650" id="_x0000_s1051" style="position:absolute;margin-left:60pt;margin-top:607.5pt;width:43.5pt;height:23.1pt;z-index:251688448;visibility:visible;mso-wrap-style:square;mso-width-percent:0;mso-wrap-distance-left:0;mso-wrap-distance-top:0;mso-wrap-distance-right:0;mso-wrap-distance-bottom:0;mso-position-horizontal:absolute;mso-position-horizontal-relative:text;mso-position-vertical:absolute;mso-position-vertical-relative:page;mso-width-percent:0;mso-width-relative:margin;v-text-anchor:top" o:gfxdata="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" filled="f" stroked="f">
                 <v:textbox>
                   <w:txbxContent>
                     <w:p>
@@ -6068,7 +6026,7 @@
         <mc:AlternateContent>
           <mc:Choice Requires="wps">
             <w:drawing>
-              <wp:anchor distT="0" distB="0" distL="0" distR="0" simplePos="0" relativeHeight="251675136" behindDoc="0" locked="0" layoutInCell="1" allowOverlap="1" wp14:anchorId="6B8D6A89">
+              <wp:anchor distT="0" distB="0" distL="0" distR="0" simplePos="0" relativeHeight="251690496" behindDoc="0" locked="0" layoutInCell="1" allowOverlap="1" wp14:anchorId="6B8D6A89">
                 <wp:simplePos x="0" y="0"/>
                 <wp:positionH relativeFrom="column">
                   <wp:posOffset>-97790</wp:posOffset>
@@ -6144,7 +6102,7 @@
           </mc:Choice>
           <mc:Fallback>
             <w:pict>
-              <v:rect w14:anchorId="6B8D6A89" id="_x0000_s1052" style="position:absolute;margin-left:-7.7pt;margin-top:195.05pt;width:50.25pt;height:23.1pt;z-index:251675136;visibility:visible;mso-wrap-style:square;mso-width-percent:0;mso-wrap-distance-left:0;mso-wrap-distance-top:0;mso-wrap-distance-right:0;mso-wrap-distance-bottom:0;mso-position-horizontal:absolute;mso-position-horizontal-relative:text;mso-position-vertical:absolute;mso-position-vertical-relative:text;mso-width-percent:0;mso-width-relative:margin;v-text-anchor:top" o:gfxdata="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" filled="f" stroked="f">
+              <v:rect w14:anchorId="6B8D6A89" id="_x0000_s1052" style="position:absolute;margin-left:-7.7pt;margin-top:195.05pt;width:50.25pt;height:23.1pt;z-index:251690496;visibility:visible;mso-wrap-style:square;mso-width-percent:0;mso-wrap-distance-left:0;mso-wrap-distance-top:0;mso-wrap-distance-right:0;mso-wrap-distance-bottom:0;mso-position-horizontal:absolute;mso-position-horizontal-relative:text;mso-position-vertical:absolute;mso-position-vertical-relative:text;mso-width-percent:0;mso-width-relative:margin;v-text-anchor:top" o:gfxdata="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" filled="f" stroked="f">
                 <v:textbox>
                   <w:txbxContent>
                     <w:p>
@@ -6178,7 +6136,7 @@
         <mc:AlternateContent>
           <mc:Choice Requires="wps">
             <w:drawing>
-              <wp:anchor distT="0" distB="0" distL="0" distR="0" simplePos="0" relativeHeight="251670016" behindDoc="0" locked="0" layoutInCell="1" allowOverlap="1" wp14:anchorId="194094DA">
+              <wp:anchor distT="0" distB="0" distL="0" distR="0" simplePos="0" relativeHeight="251682304" behindDoc="0" locked="0" layoutInCell="1" allowOverlap="1" wp14:anchorId="194094DA">
                 <wp:simplePos x="0" y="0"/>
                 <wp:positionH relativeFrom="column">
                   <wp:posOffset>-192405</wp:posOffset>
@@ -6238,7 +6196,7 @@
           </mc:Choice>
           <mc:Fallback>
             <w:pict>
-              <v:oval w14:anchorId="05D4618D" id="Oval 456" o:spid="_x0000_s1026" style="position:absolute;margin-left:-15.15pt;margin-top:200.6pt;width:7.3pt;height:7.3pt;z-index:251670016;visibility:visible;mso-wrap-style:square;mso-width-percent:0;mso-height-percent:0;mso-wrap-distance-left:0;mso-wrap-distance-top:0;mso-wrap-distance-right:0;mso-wrap-distance-bottom:0;mso-position-horizontal:absolute;mso-position-horizontal-relative:text;mso-position-vertical:absolute;mso-position-vertical-relative:text;mso-width-percent:0;mso-height-percent:0;mso-width-relative:margin;mso-height-relative:margin;v-text-anchor:top" o:gfxdata="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" filled="f" strokecolor="#272727" strokeweight=".26mm"/>
+              <v:oval w14:anchorId="1E023A44" id="Oval 456" o:spid="_x0000_s1026" style="position:absolute;margin-left:-15.15pt;margin-top:200.6pt;width:7.3pt;height:7.3pt;z-index:251682304;visibility:visible;mso-wrap-style:square;mso-width-percent:0;mso-height-percent:0;mso-wrap-distance-left:0;mso-wrap-distance-top:0;mso-wrap-distance-right:0;mso-wrap-distance-bottom:0;mso-position-horizontal:absolute;mso-position-horizontal-relative:text;mso-position-vertical:absolute;mso-position-vertical-relative:text;mso-width-percent:0;mso-height-percent:0;mso-width-relative:margin;mso-height-relative:margin;v-text-anchor:top" o:gfxdata="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" filled="f" strokecolor="#272727" strokeweight=".26mm"/>
             </w:pict>
           </mc:Fallback>
         </mc:AlternateContent>
@@ -6251,7 +6209,7 @@
         <mc:AlternateContent>
           <mc:Choice Requires="wps">
             <w:drawing>
-              <wp:anchor distT="0" distB="0" distL="0" distR="0" simplePos="0" relativeHeight="251686400" behindDoc="0" locked="0" layoutInCell="1" allowOverlap="1" wp14:anchorId="23058893" wp14:editId="265537B6">
+              <wp:anchor distT="0" distB="0" distL="0" distR="0" simplePos="0" relativeHeight="251703808" behindDoc="0" locked="0" layoutInCell="1" allowOverlap="1" wp14:anchorId="23058893" wp14:editId="265537B6">
                 <wp:simplePos x="0" y="0"/>
                 <wp:positionH relativeFrom="column">
                   <wp:posOffset>-190500</wp:posOffset>
@@ -6305,7 +6263,7 @@
           </mc:Choice>
           <mc:Fallback>
             <w:pict>
-              <v:oval w14:anchorId="28F08F54" id="Oval 472" o:spid="_x0000_s1026" style="position:absolute;margin-left:-15pt;margin-top:183.95pt;width:7.3pt;height:7.3pt;z-index:251686400;visibility:visible;mso-wrap-style:square;mso-wrap-distance-left:0;mso-wrap-distance-top:0;mso-wrap-distance-right:0;mso-wrap-distance-bottom:0;mso-position-horizontal:absolute;mso-position-horizontal-relative:text;mso-position-vertical:absolute;mso-position-vertical-relative:text;v-text-anchor:top" o:gfxdata="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" filled="f" strokecolor="#272727" strokeweight=".26mm"/>
+              <v:oval w14:anchorId="28E04ABB" id="Oval 472" o:spid="_x0000_s1026" style="position:absolute;margin-left:-15pt;margin-top:183.95pt;width:7.3pt;height:7.3pt;z-index:251703808;visibility:visible;mso-wrap-style:square;mso-wrap-distance-left:0;mso-wrap-distance-top:0;mso-wrap-distance-right:0;mso-wrap-distance-bottom:0;mso-position-horizontal:absolute;mso-position-horizontal-relative:text;mso-position-vertical:absolute;mso-position-vertical-relative:text;v-text-anchor:top" o:gfxdata="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" filled="f" strokecolor="#272727" strokeweight=".26mm"/>
             </w:pict>
           </mc:Fallback>
         </mc:AlternateContent>
@@ -6318,7 +6276,7 @@
         <mc:AlternateContent>
           <mc:Choice Requires="wps">
             <w:drawing>
-              <wp:anchor distT="0" distB="0" distL="0" distR="0" simplePos="0" relativeHeight="251673088" behindDoc="0" locked="0" layoutInCell="1" allowOverlap="1" wp14:anchorId="2B3CFA63">
+              <wp:anchor distT="0" distB="0" distL="0" distR="0" simplePos="0" relativeHeight="251687424" behindDoc="0" locked="0" layoutInCell="1" allowOverlap="1" wp14:anchorId="2B3CFA63">
                 <wp:simplePos x="0" y="0"/>
                 <wp:positionH relativeFrom="column">
                   <wp:posOffset>-97155</wp:posOffset>
@@ -6393,7 +6351,7 @@
           </mc:Choice>
           <mc:Fallback>
             <w:pict>
-              <v:rect w14:anchorId="2B3CFA63" id="_x0000_s1053" style="position:absolute;margin-left:-7.65pt;margin-top:606pt;width:58.5pt;height:23.1pt;z-index:251673088;visibility:visible;mso-wrap-style:square;mso-width-percent:0;mso-wrap-distance-left:0;mso-wrap-distance-top:0;mso-wrap-distance-right:0;mso-wrap-distance-bottom:0;mso-position-horizontal:absolute;mso-position-horizontal-relative:text;mso-position-vertical:absolute;mso-position-vertical-relative:page;mso-width-percent:0;mso-width-relative:margin;v-text-anchor:top" o:gfxdata="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" filled="f" stroked="f">
+              <v:rect w14:anchorId="2B3CFA63" id="_x0000_s1053" style="position:absolute;margin-left:-7.65pt;margin-top:606pt;width:58.5pt;height:23.1pt;z-index:251687424;visibility:visible;mso-wrap-style:square;mso-width-percent:0;mso-wrap-distance-left:0;mso-wrap-distance-top:0;mso-wrap-distance-right:0;mso-wrap-distance-bottom:0;mso-position-horizontal:absolute;mso-position-horizontal-relative:text;mso-position-vertical:absolute;mso-position-vertical-relative:page;mso-width-percent:0;mso-width-relative:margin;v-text-anchor:top" o:gfxdata="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" filled="f" stroked="f">
                 <v:textbox>
                   <w:txbxContent>
                     <w:p>
@@ -6427,7 +6385,7 @@
         <mc:AlternateContent>
           <mc:Choice Requires="wps">
             <w:drawing>
-              <wp:anchor distT="0" distB="0" distL="0" distR="0" simplePos="0" relativeHeight="251685376" behindDoc="0" locked="0" layoutInCell="1" allowOverlap="1" wp14:anchorId="7C8DCE96" wp14:editId="673B3E09">
+              <wp:anchor distT="0" distB="0" distL="0" distR="0" simplePos="0" relativeHeight="251702784" behindDoc="0" locked="0" layoutInCell="1" allowOverlap="1" wp14:anchorId="7C8DCE96" wp14:editId="673B3E09">
                 <wp:simplePos x="0" y="0"/>
                 <wp:positionH relativeFrom="column">
                   <wp:posOffset>114300</wp:posOffset>
@@ -6494,7 +6452,7 @@
           </mc:Choice>
           <mc:Fallback>
             <w:pict>
-              <v:rect w14:anchorId="7C8DCE96" id="_x0000_s1054" style="position:absolute;margin-left:9pt;margin-top:138.25pt;width:86.25pt;height:22.6pt;z-index:251685376;visibility:visible;mso-wrap-style:square;mso-width-percent:0;mso-wrap-distance-left:0;mso-wrap-distance-top:0;mso-wrap-distance-right:0;mso-wrap-distance-bottom:0;mso-position-horizontal:absolute;mso-position-horizontal-relative:text;mso-position-vertical:absolute;mso-position-vertical-relative:text;mso-width-percent:0;mso-width-relative:margin;v-text-anchor:top" o:gfxdata="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" filled="f" stroked="f">
+              <v:rect w14:anchorId="7C8DCE96" id="_x0000_s1054" style="position:absolute;margin-left:9pt;margin-top:138.25pt;width:86.25pt;height:22.6pt;z-index:251702784;visibility:visible;mso-wrap-style:square;mso-width-percent:0;mso-wrap-distance-left:0;mso-wrap-distance-top:0;mso-wrap-distance-right:0;mso-wrap-distance-bottom:0;mso-position-horizontal:absolute;mso-position-horizontal-relative:text;mso-position-vertical:absolute;mso-position-vertical-relative:text;mso-width-percent:0;mso-width-relative:margin;v-text-anchor:top" o:gfxdata="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" filled="f" stroked="f">
                 <v:textbox>
                   <w:txbxContent>
                     <w:p>
@@ -6528,7 +6486,7 @@
           <w:lang w:eastAsia="es-AR"/>
         </w:rPr>
         <w:drawing>
-          <wp:anchor distT="0" distB="0" distL="114300" distR="114300" simplePos="0" relativeHeight="251683328" behindDoc="0" locked="0" layoutInCell="1" allowOverlap="1">
+          <wp:anchor distT="0" distB="0" distL="114300" distR="114300" simplePos="0" relativeHeight="251699712" behindDoc="0" locked="0" layoutInCell="1" allowOverlap="1">
             <wp:simplePos x="0" y="0"/>
             <wp:positionH relativeFrom="column">
               <wp:posOffset>-219075</wp:posOffset>
@@ -6591,7 +6549,7 @@
         <mc:AlternateContent>
           <mc:Choice Requires="wps">
             <w:drawing>
-              <wp:anchor distT="0" distB="0" distL="0" distR="0" simplePos="0" relativeHeight="251672064" behindDoc="0" locked="0" layoutInCell="1" allowOverlap="1" wp14:anchorId="62B6B501">
+              <wp:anchor distT="0" distB="0" distL="0" distR="0" simplePos="0" relativeHeight="251685376" behindDoc="0" locked="0" layoutInCell="1" allowOverlap="1" wp14:anchorId="62B6B501">
                 <wp:simplePos x="0" y="0"/>
                 <wp:positionH relativeFrom="column">
                   <wp:posOffset>-316865</wp:posOffset>
@@ -6645,7 +6603,7 @@
           </mc:Choice>
           <mc:Fallback>
             <w:pict>
-              <v:oval w14:anchorId="107F6884" id="Oval 464" o:spid="_x0000_s1026" style="position:absolute;margin-left:-24.95pt;margin-top:134.25pt;width:31.1pt;height:31.1pt;z-index:251672064;visibility:visible;mso-wrap-style:square;mso-wrap-distance-left:0;mso-wrap-distance-top:0;mso-wrap-distance-right:0;mso-wrap-distance-bottom:0;mso-position-horizontal:absolute;mso-position-horizontal-relative:text;mso-position-vertical:absolute;mso-position-vertical-relative:text;v-text-anchor:top" o:gfxdata="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" filled="f" strokecolor="#272727" strokeweight=".35mm"/>
+              <v:oval w14:anchorId="47FC65EA" id="Oval 464" o:spid="_x0000_s1026" style="position:absolute;margin-left:-24.95pt;margin-top:134.25pt;width:31.1pt;height:31.1pt;z-index:251685376;visibility:visible;mso-wrap-style:square;mso-wrap-distance-left:0;mso-wrap-distance-top:0;mso-wrap-distance-right:0;mso-wrap-distance-bottom:0;mso-position-horizontal:absolute;mso-position-horizontal-relative:text;mso-position-vertical:absolute;mso-position-vertical-relative:text;v-text-anchor:top" o:gfxdata="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" filled="f" strokecolor="#272727" strokeweight=".35mm"/>
             </w:pict>
           </mc:Fallback>
         </mc:AlternateContent>
@@ -6658,7 +6616,7 @@
         <mc:AlternateContent>
           <mc:Choice Requires="wps">
             <w:drawing>
-              <wp:anchor distT="0" distB="0" distL="0" distR="0" simplePos="0" relativeHeight="251617792" behindDoc="0" locked="0" layoutInCell="1" allowOverlap="1">
+              <wp:anchor distT="0" distB="0" distL="0" distR="0" simplePos="0" relativeHeight="251620864" behindDoc="0" locked="0" layoutInCell="1" allowOverlap="1">
                 <wp:simplePos x="0" y="0"/>
                 <wp:positionH relativeFrom="column">
                   <wp:posOffset>-362585</wp:posOffset>
@@ -6726,7 +6684,7 @@
           </mc:Choice>
           <mc:Fallback>
             <w:pict>
-              <v:shape w14:anchorId="145EAB2A" id="AutoShape 504" o:spid="_x0000_s1026" style="position:absolute;margin-left:-28.55pt;margin-top:112.65pt;width:181.55pt;height:.25pt;z-index:251617792;visibility:visible;mso-wrap-style:square;mso-wrap-distance-left:0;mso-wrap-distance-top:0;mso-wrap-distance-right:0;mso-wrap-distance-bottom:0;mso-position-horizontal:absolute;mso-position-horizontal-relative:text;mso-position-vertical:absolute;mso-position-vertical-relative:text;v-text-anchor:top" coordsize="21600,21600" o:gfxdata="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" path="m,l21600,21600e" filled="f" strokecolor="#a5a5a5" strokeweight=".35mm">
+              <v:shape w14:anchorId="383DE58E" id="AutoShape 504" o:spid="_x0000_s1026" style="position:absolute;margin-left:-28.55pt;margin-top:112.65pt;width:181.55pt;height:.25pt;z-index:251620864;visibility:visible;mso-wrap-style:square;mso-wrap-distance-left:0;mso-wrap-distance-top:0;mso-wrap-distance-right:0;mso-wrap-distance-bottom:0;mso-position-horizontal:absolute;mso-position-horizontal-relative:text;mso-position-vertical:absolute;mso-position-vertical-relative:text;v-text-anchor:top" coordsize="21600,21600" o:gfxdata="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" path="m,l21600,21600e" filled="f" strokecolor="#a5a5a5" strokeweight=".35mm">
                 <v:path arrowok="t"/>
               </v:shape>
             </w:pict>
@@ -6741,7 +6699,7 @@
         <mc:AlternateContent>
           <mc:Choice Requires="wps">
             <w:drawing>
-              <wp:anchor distT="0" distB="0" distL="0" distR="0" simplePos="0" relativeHeight="251684352" behindDoc="0" locked="0" layoutInCell="1" allowOverlap="1" wp14:anchorId="48DE182C" wp14:editId="0B521F30">
+              <wp:anchor distT="0" distB="0" distL="0" distR="0" simplePos="0" relativeHeight="251700736" behindDoc="0" locked="0" layoutInCell="1" allowOverlap="1" wp14:anchorId="48DE182C" wp14:editId="0B521F30">
                 <wp:simplePos x="0" y="0"/>
                 <wp:positionH relativeFrom="column">
                   <wp:posOffset>462280</wp:posOffset>
@@ -6804,7 +6762,7 @@
           </mc:Choice>
           <mc:Fallback>
             <w:pict>
-              <v:rect w14:anchorId="48DE182C" id="Marco44" o:spid="_x0000_s1055" style="position:absolute;margin-left:36.4pt;margin-top:86.85pt;width:136.3pt;height:19pt;z-index:251684352;visibility:visible;mso-wrap-style:square;mso-wrap-distance-left:0;mso-wrap-distance-top:0;mso-wrap-distance-right:0;mso-wrap-distance-bottom:0;mso-position-horizontal:absolute;mso-position-horizontal-relative:text;mso-position-vertical:absolute;mso-position-vertical-relative:text;v-text-anchor:top" o:gfxdata="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" filled="f" stroked="f">
+              <v:rect w14:anchorId="48DE182C" id="Marco44" o:spid="_x0000_s1055" style="position:absolute;margin-left:36.4pt;margin-top:86.85pt;width:136.3pt;height:19pt;z-index:251700736;visibility:visible;mso-wrap-style:square;mso-wrap-distance-left:0;mso-wrap-distance-top:0;mso-wrap-distance-right:0;mso-wrap-distance-bottom:0;mso-position-horizontal:absolute;mso-position-horizontal-relative:text;mso-position-vertical:absolute;mso-position-vertical-relative:text;v-text-anchor:top" o:gfxdata="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" filled="f" stroked="f">
                 <v:textbox>
                   <w:txbxContent>
                     <w:p>
@@ -6839,7 +6797,7 @@
         <mc:AlternateContent>
           <mc:Choice Requires="wps">
             <w:drawing>
-              <wp:anchor distT="0" distB="0" distL="0" distR="0" simplePos="0" relativeHeight="251680256" behindDoc="0" locked="0" layoutInCell="1" allowOverlap="1">
+              <wp:anchor distT="0" distB="0" distL="0" distR="0" simplePos="0" relativeHeight="251695616" behindDoc="0" locked="0" layoutInCell="1" allowOverlap="1">
                 <wp:simplePos x="0" y="0"/>
                 <wp:positionH relativeFrom="column">
                   <wp:posOffset>469265</wp:posOffset>
@@ -6913,7 +6871,7 @@
           </mc:Choice>
           <mc:Fallback>
             <w:pict>
-              <v:rect id="_x0000_s1056" style="position:absolute;margin-left:36.95pt;margin-top:77.65pt;width:136.3pt;height:19pt;z-index:251680256;visibility:visible;mso-wrap-style:square;mso-wrap-distance-left:0;mso-wrap-distance-top:0;mso-wrap-distance-right:0;mso-wrap-distance-bottom:0;mso-position-horizontal:absolute;mso-position-horizontal-relative:text;mso-position-vertical:absolute;mso-position-vertical-relative:text;v-text-anchor:top" o:gfxdata="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" filled="f" stroked="f">
+              <v:rect id="_x0000_s1056" style="position:absolute;margin-left:36.95pt;margin-top:77.65pt;width:136.3pt;height:19pt;z-index:251695616;visibility:visible;mso-wrap-style:square;mso-wrap-distance-left:0;mso-wrap-distance-top:0;mso-wrap-distance-right:0;mso-wrap-distance-bottom:0;mso-position-horizontal:absolute;mso-position-horizontal-relative:text;mso-position-vertical:absolute;mso-position-vertical-relative:text;v-text-anchor:top" o:gfxdata="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" filled="f" stroked="f">
                 <v:textbox>
                   <w:txbxContent>
                     <w:p>
@@ -6948,7 +6906,7 @@
         <mc:AlternateContent>
           <mc:Choice Requires="wps">
             <w:drawing>
-              <wp:anchor distT="0" distB="0" distL="0" distR="0" simplePos="0" relativeHeight="251615744" behindDoc="0" locked="0" layoutInCell="1" allowOverlap="1" wp14:anchorId="6120B269">
+              <wp:anchor distT="0" distB="0" distL="0" distR="0" simplePos="0" relativeHeight="251617792" behindDoc="0" locked="0" layoutInCell="1" allowOverlap="1" wp14:anchorId="6120B269">
                 <wp:simplePos x="0" y="0"/>
                 <wp:positionH relativeFrom="column">
                   <wp:posOffset>-267970</wp:posOffset>
@@ -7024,7 +6982,7 @@
           </mc:Choice>
           <mc:Fallback>
             <w:pict>
-              <v:rect w14:anchorId="6120B269" id="_x0000_s1057" style="position:absolute;margin-left:-21.1pt;margin-top:490.65pt;width:67.5pt;height:18.95pt;z-index:251615744;visibility:visible;mso-wrap-style:square;mso-width-percent:0;mso-wrap-distance-left:0;mso-wrap-distance-top:0;mso-wrap-distance-right:0;mso-wrap-distance-bottom:0;mso-position-horizontal:absolute;mso-position-horizontal-relative:text;mso-position-vertical:absolute;mso-position-vertical-relative:page;mso-width-percent:0;mso-width-relative:margin;v-text-anchor:top" o:gfxdata="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" filled="f" stroked="f">
+              <v:rect w14:anchorId="6120B269" id="_x0000_s1057" style="position:absolute;margin-left:-21.1pt;margin-top:490.65pt;width:67.5pt;height:18.95pt;z-index:251617792;visibility:visible;mso-wrap-style:square;mso-width-percent:0;mso-wrap-distance-left:0;mso-wrap-distance-top:0;mso-wrap-distance-right:0;mso-wrap-distance-bottom:0;mso-position-horizontal:absolute;mso-position-horizontal-relative:text;mso-position-vertical:absolute;mso-position-vertical-relative:page;mso-width-percent:0;mso-width-relative:margin;v-text-anchor:top" o:gfxdata="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" filled="f" stroked="f">
                 <v:textbox>
                   <w:txbxContent>
                     <w:p>
@@ -7059,7 +7017,7 @@
         <mc:AlternateContent>
           <mc:Choice Requires="wps">
             <w:drawing>
-              <wp:anchor distT="0" distB="0" distL="0" distR="0" simplePos="0" relativeHeight="251679232" behindDoc="0" locked="0" layoutInCell="1" allowOverlap="1">
+              <wp:anchor distT="0" distB="0" distL="0" distR="0" simplePos="0" relativeHeight="251694592" behindDoc="0" locked="0" layoutInCell="1" allowOverlap="1">
                 <wp:simplePos x="0" y="0"/>
                 <wp:positionH relativeFrom="column">
                   <wp:posOffset>459105</wp:posOffset>
@@ -7136,7 +7094,7 @@
           </mc:Choice>
           <mc:Fallback>
             <w:pict>
-              <v:rect id="Marco39" o:spid="_x0000_s1058" style="position:absolute;margin-left:36.15pt;margin-top:62.4pt;width:82.5pt;height:19pt;z-index:251679232;visibility:visible;mso-wrap-style:square;mso-width-percent:0;mso-wrap-distance-left:0;mso-wrap-distance-top:0;mso-wrap-distance-right:0;mso-wrap-distance-bottom:0;mso-position-horizontal:absolute;mso-position-horizontal-relative:text;mso-position-vertical:absolute;mso-position-vertical-relative:text;mso-width-percent:0;mso-width-relative:margin;v-text-anchor:top" o:gfxdata="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" filled="f" stroked="f">
+              <v:rect id="Marco39" o:spid="_x0000_s1058" style="position:absolute;margin-left:36.15pt;margin-top:62.4pt;width:82.5pt;height:19pt;z-index:251694592;visibility:visible;mso-wrap-style:square;mso-width-percent:0;mso-wrap-distance-left:0;mso-wrap-distance-top:0;mso-wrap-distance-right:0;mso-wrap-distance-bottom:0;mso-position-horizontal:absolute;mso-position-horizontal-relative:text;mso-position-vertical:absolute;mso-position-vertical-relative:text;mso-width-percent:0;mso-width-relative:margin;v-text-anchor:top" o:gfxdata="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" filled="f" stroked="f">
                 <v:textbox>
                   <w:txbxContent>
                     <w:p>
@@ -7171,7 +7129,7 @@
         <mc:AlternateContent>
           <mc:Choice Requires="wps">
             <w:drawing>
-              <wp:anchor distT="0" distB="0" distL="0" distR="0" simplePos="0" relativeHeight="251681280" behindDoc="0" locked="0" layoutInCell="1" allowOverlap="1">
+              <wp:anchor distT="0" distB="0" distL="0" distR="0" simplePos="0" relativeHeight="251696640" behindDoc="0" locked="0" layoutInCell="1" allowOverlap="1">
                 <wp:simplePos x="0" y="0"/>
                 <wp:positionH relativeFrom="column">
                   <wp:posOffset>-285750</wp:posOffset>
@@ -7257,7 +7215,7 @@
           </mc:Choice>
           <mc:Fallback>
             <w:pict>
-              <v:rect id="Marco45" o:spid="_x0000_s1059" style="position:absolute;margin-left:-22.5pt;margin-top:504.2pt;width:53.25pt;height:19pt;z-index:251681280;visibility:visible;mso-wrap-style:square;mso-width-percent:0;mso-wrap-distance-left:0;mso-wrap-distance-top:0;mso-wrap-distance-right:0;mso-wrap-distance-bottom:0;mso-position-horizontal:absolute;mso-position-horizontal-relative:text;mso-position-vertical:absolute;mso-position-vertical-relative:page;mso-width-percent:0;mso-width-relative:margin;v-text-anchor:top" o:gfxdata="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" filled="f" stroked="f">
+              <v:rect id="Marco45" o:spid="_x0000_s1059" style="position:absolute;margin-left:-22.5pt;margin-top:504.2pt;width:53.25pt;height:19pt;z-index:251696640;visibility:visible;mso-wrap-style:square;mso-width-percent:0;mso-wrap-distance-left:0;mso-wrap-distance-top:0;mso-wrap-distance-right:0;mso-wrap-distance-bottom:0;mso-position-horizontal:absolute;mso-position-horizontal-relative:text;mso-position-vertical:absolute;mso-position-vertical-relative:page;mso-width-percent:0;mso-width-relative:margin;v-text-anchor:top" o:gfxdata="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" filled="f" stroked="f">
                 <v:textbox>
                   <w:txbxContent>
                     <w:p>
@@ -7302,7 +7260,7 @@
         <mc:AlternateContent>
           <mc:Choice Requires="wps">
             <w:drawing>
-              <wp:anchor distT="0" distB="0" distL="0" distR="0" simplePos="0" relativeHeight="251614720" behindDoc="0" locked="0" layoutInCell="1" allowOverlap="1" wp14:anchorId="4C48A075">
+              <wp:anchor distT="0" distB="0" distL="0" distR="0" simplePos="0" relativeHeight="251616768" behindDoc="0" locked="0" layoutInCell="1" allowOverlap="1" wp14:anchorId="4C48A075">
                 <wp:simplePos x="0" y="0"/>
                 <wp:positionH relativeFrom="column">
                   <wp:posOffset>-288290</wp:posOffset>
@@ -7375,7 +7333,7 @@
           </mc:Choice>
           <mc:Fallback>
             <w:pict>
-              <v:rect w14:anchorId="4C48A075" id="_x0000_s1060" style="position:absolute;margin-left:-22.7pt;margin-top:463.6pt;width:74.4pt;height:19pt;z-index:251614720;visibility:visible;mso-wrap-style:square;mso-wrap-distance-left:0;mso-wrap-distance-top:0;mso-wrap-distance-right:0;mso-wrap-distance-bottom:0;mso-position-horizontal:absolute;mso-position-horizontal-relative:text;mso-position-vertical:absolute;mso-position-vertical-relative:page;v-text-anchor:top" o:gfxdata="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" filled="f" stroked="f">
+              <v:rect w14:anchorId="4C48A075" id="_x0000_s1060" style="position:absolute;margin-left:-22.7pt;margin-top:463.6pt;width:74.4pt;height:19pt;z-index:251616768;visibility:visible;mso-wrap-style:square;mso-wrap-distance-left:0;mso-wrap-distance-top:0;mso-wrap-distance-right:0;mso-wrap-distance-bottom:0;mso-position-horizontal:absolute;mso-position-horizontal-relative:text;mso-position-vertical:absolute;mso-position-vertical-relative:page;v-text-anchor:top" o:gfxdata="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" filled="f" stroked="f">
                 <v:textbox>
                   <w:txbxContent>
                     <w:p>
@@ -7410,7 +7368,7 @@
         <mc:AlternateContent>
           <mc:Choice Requires="wps">
             <w:drawing>
-              <wp:anchor distT="0" distB="0" distL="0" distR="0" simplePos="0" relativeHeight="251678208" behindDoc="0" locked="0" layoutInCell="1" allowOverlap="1">
+              <wp:anchor distT="0" distB="0" distL="0" distR="0" simplePos="0" relativeHeight="251692544" behindDoc="0" locked="0" layoutInCell="1" allowOverlap="1">
                 <wp:simplePos x="0" y="0"/>
                 <wp:positionH relativeFrom="column">
                   <wp:posOffset>468630</wp:posOffset>
@@ -7487,7 +7445,7 @@
           </mc:Choice>
           <mc:Fallback>
             <w:pict>
-              <v:rect id="Marco37" o:spid="_x0000_s1061" style="position:absolute;margin-left:36.9pt;margin-top:36.1pt;width:122pt;height:33.75pt;z-index:251678208;visibility:visible;mso-wrap-style:square;mso-height-percent:0;mso-wrap-distance-left:0;mso-wrap-distance-top:0;mso-wrap-distance-right:0;mso-wrap-distance-bottom:0;mso-position-horizontal:absolute;mso-position-horizontal-relative:text;mso-position-vertical:absolute;mso-position-vertical-relative:text;mso-height-percent:0;mso-height-relative:margin;v-text-anchor:top" o:gfxdata="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" filled="f" stroked="f">
+              <v:rect id="Marco37" o:spid="_x0000_s1061" style="position:absolute;margin-left:36.9pt;margin-top:36.1pt;width:122pt;height:33.75pt;z-index:251692544;visibility:visible;mso-wrap-style:square;mso-height-percent:0;mso-wrap-distance-left:0;mso-wrap-distance-top:0;mso-wrap-distance-right:0;mso-wrap-distance-bottom:0;mso-position-horizontal:absolute;mso-position-horizontal-relative:text;mso-position-vertical:absolute;mso-position-vertical-relative:text;mso-height-percent:0;mso-height-relative:margin;v-text-anchor:top" o:gfxdata="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" filled="f" stroked="f">
                 <v:textbox>
                   <w:txbxContent>
                     <w:p>
@@ -7528,7 +7486,7 @@
         <mc:AlternateContent>
           <mc:Choice Requires="wps">
             <w:drawing>
-              <wp:anchor distT="0" distB="0" distL="0" distR="0" simplePos="0" relativeHeight="251645440" behindDoc="0" locked="0" layoutInCell="1" allowOverlap="1" wp14:anchorId="060F200E" wp14:editId="0D4D7ACD">
+              <wp:anchor distT="0" distB="0" distL="0" distR="0" simplePos="0" relativeHeight="251655680" behindDoc="0" locked="0" layoutInCell="1" allowOverlap="1" wp14:anchorId="060F200E" wp14:editId="0D4D7ACD">
                 <wp:simplePos x="0" y="0"/>
                 <wp:positionH relativeFrom="column">
                   <wp:posOffset>2695575</wp:posOffset>
@@ -7726,7 +7684,7 @@
           </mc:Choice>
           <mc:Fallback>
             <w:pict>
-              <v:rect w14:anchorId="060F200E" id="_x0000_s1062" style="position:absolute;margin-left:212.25pt;margin-top:-15.75pt;width:280.25pt;height:171.75pt;z-index:251645440;visibility:visible;mso-wrap-style:square;mso-height-percent:0;mso-wrap-distance-left:0;mso-wrap-distance-top:0;mso-wrap-distance-right:0;mso-wrap-distance-bottom:0;mso-position-horizontal:absolute;mso-position-horizontal-relative:text;mso-position-vertical:absolute;mso-position-vertical-relative:text;mso-height-percent:0;mso-height-relative:margin;v-text-anchor:top" o:gfxdata="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" filled="f" stroked="f">
+              <v:rect w14:anchorId="060F200E" id="_x0000_s1062" style="position:absolute;margin-left:212.25pt;margin-top:-15.75pt;width:280.25pt;height:171.75pt;z-index:251655680;visibility:visible;mso-wrap-style:square;mso-height-percent:0;mso-wrap-distance-left:0;mso-wrap-distance-top:0;mso-wrap-distance-right:0;mso-wrap-distance-bottom:0;mso-position-horizontal:absolute;mso-position-horizontal-relative:text;mso-position-vertical:absolute;mso-position-vertical-relative:text;mso-height-percent:0;mso-height-relative:margin;v-text-anchor:top" o:gfxdata="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" filled="f" stroked="f">
                 <v:textbox>
                   <w:txbxContent>
                     <w:p>
@@ -7893,7 +7851,7 @@
         <mc:AlternateContent>
           <mc:Choice Requires="wps">
             <w:drawing>
-              <wp:anchor distT="0" distB="0" distL="0" distR="0" simplePos="0" relativeHeight="251641344" behindDoc="0" locked="0" layoutInCell="1" allowOverlap="1" wp14:anchorId="37DA9208" wp14:editId="57211E3D">
+              <wp:anchor distT="0" distB="0" distL="0" distR="0" simplePos="0" relativeHeight="251650560" behindDoc="0" locked="0" layoutInCell="1" allowOverlap="1" wp14:anchorId="37DA9208" wp14:editId="57211E3D">
                 <wp:simplePos x="0" y="0"/>
                 <wp:positionH relativeFrom="column">
                   <wp:posOffset>2580640</wp:posOffset>
@@ -7953,7 +7911,7 @@
           </mc:Choice>
           <mc:Fallback>
             <w:pict>
-              <v:oval w14:anchorId="7388E7D9" id="Oval 456" o:spid="_x0000_s1026" style="position:absolute;margin-left:203.2pt;margin-top:-30.5pt;width:7.3pt;height:7.3pt;z-index:251641344;visibility:visible;mso-wrap-style:square;mso-width-percent:0;mso-height-percent:0;mso-wrap-distance-left:0;mso-wrap-distance-top:0;mso-wrap-distance-right:0;mso-wrap-distance-bottom:0;mso-position-horizontal:absolute;mso-position-horizontal-relative:text;mso-position-vertical:absolute;mso-position-vertical-relative:text;mso-width-percent:0;mso-height-percent:0;mso-width-relative:margin;mso-height-relative:margin;v-text-anchor:top" o:gfxdata="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" filled="f" strokecolor="#272727" strokeweight=".26mm"/>
+              <v:oval w14:anchorId="2442016E" id="Oval 456" o:spid="_x0000_s1026" style="position:absolute;margin-left:203.2pt;margin-top:-30.5pt;width:7.3pt;height:7.3pt;z-index:251650560;visibility:visible;mso-wrap-style:square;mso-width-percent:0;mso-height-percent:0;mso-wrap-distance-left:0;mso-wrap-distance-top:0;mso-wrap-distance-right:0;mso-wrap-distance-bottom:0;mso-position-horizontal:absolute;mso-position-horizontal-relative:text;mso-position-vertical:absolute;mso-position-vertical-relative:text;mso-width-percent:0;mso-height-percent:0;mso-width-relative:margin;mso-height-relative:margin;v-text-anchor:top" o:gfxdata="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" filled="f" strokecolor="#272727" strokeweight=".26mm"/>
             </w:pict>
           </mc:Fallback>
         </mc:AlternateContent>
@@ -7966,7 +7924,7 @@
         <mc:AlternateContent>
           <mc:Choice Requires="wps">
             <w:drawing>
-              <wp:anchor distT="0" distB="0" distL="0" distR="0" simplePos="0" relativeHeight="251643392" behindDoc="0" locked="0" layoutInCell="1" allowOverlap="1" wp14:anchorId="4F0D18BA" wp14:editId="447A8890">
+              <wp:anchor distT="0" distB="0" distL="0" distR="0" simplePos="0" relativeHeight="251653632" behindDoc="0" locked="0" layoutInCell="1" allowOverlap="1" wp14:anchorId="4F0D18BA" wp14:editId="447A8890">
                 <wp:simplePos x="0" y="0"/>
                 <wp:positionH relativeFrom="column">
                   <wp:posOffset>2695575</wp:posOffset>
@@ -8098,7 +8056,7 @@
           </mc:Choice>
           <mc:Fallback>
             <w:pict>
-              <v:rect w14:anchorId="4F0D18BA" id="_x0000_s1063" style="position:absolute;margin-left:212.25pt;margin-top:-38.25pt;width:279.8pt;height:23.1pt;z-index:251643392;visibility:visible;mso-wrap-style:square;mso-wrap-distance-left:0;mso-wrap-distance-top:0;mso-wrap-distance-right:0;mso-wrap-distance-bottom:0;mso-position-horizontal:absolute;mso-position-horizontal-relative:text;mso-position-vertical:absolute;mso-position-vertical-relative:text;v-text-anchor:top" o:gfxdata="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" filled="f" stroked="f">
+              <v:rect w14:anchorId="4F0D18BA" id="_x0000_s1063" style="position:absolute;margin-left:212.25pt;margin-top:-38.25pt;width:279.8pt;height:23.1pt;z-index:251653632;visibility:visible;mso-wrap-style:square;mso-wrap-distance-left:0;mso-wrap-distance-top:0;mso-wrap-distance-right:0;mso-wrap-distance-bottom:0;mso-position-horizontal:absolute;mso-position-horizontal-relative:text;mso-position-vertical:absolute;mso-position-vertical-relative:text;v-text-anchor:top" o:gfxdata="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" filled="f" stroked="f">
                 <v:textbox>
                   <w:txbxContent>
                     <w:p>
@@ -8202,7 +8160,7 @@
         <mc:AlternateContent>
           <mc:Choice Requires="wps">
             <w:drawing>
-              <wp:anchor distT="0" distB="0" distL="0" distR="0" simplePos="0" relativeHeight="251631104" behindDoc="0" locked="0" layoutInCell="1" allowOverlap="1" wp14:anchorId="274E06F7">
+              <wp:anchor distT="0" distB="0" distL="0" distR="0" simplePos="0" relativeHeight="251636224" behindDoc="0" locked="0" layoutInCell="1" allowOverlap="1" wp14:anchorId="274E06F7">
                 <wp:simplePos x="0" y="0"/>
                 <wp:positionH relativeFrom="column">
                   <wp:posOffset>-47625</wp:posOffset>
@@ -8320,7 +8278,7 @@
           </mc:Choice>
           <mc:Fallback>
             <w:pict>
-              <v:rect w14:anchorId="274E06F7" id="_x0000_s1064" style="position:absolute;margin-left:-3.75pt;margin-top:84pt;width:166.3pt;height:23.1pt;z-index:251631104;visibility:visible;mso-wrap-style:square;mso-width-percent:0;mso-wrap-distance-left:0;mso-wrap-distance-top:0;mso-wrap-distance-right:0;mso-wrap-distance-bottom:0;mso-position-horizontal:absolute;mso-position-horizontal-relative:text;mso-position-vertical:absolute;mso-position-vertical-relative:page;mso-width-percent:0;mso-width-relative:margin;v-text-anchor:top" o:gfxdata="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" filled="f" stroked="f">
+              <v:rect w14:anchorId="274E06F7" id="_x0000_s1064" style="position:absolute;margin-left:-3.75pt;margin-top:84pt;width:166.3pt;height:23.1pt;z-index:251636224;visibility:visible;mso-wrap-style:square;mso-width-percent:0;mso-wrap-distance-left:0;mso-wrap-distance-top:0;mso-wrap-distance-right:0;mso-wrap-distance-bottom:0;mso-position-horizontal:absolute;mso-position-horizontal-relative:text;mso-position-vertical:absolute;mso-position-vertical-relative:page;mso-width-percent:0;mso-width-relative:margin;v-text-anchor:top" o:gfxdata="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" filled="f" stroked="f">
                 <v:textbox>
                   <w:txbxContent>
                     <w:p>
@@ -8397,7 +8355,7 @@
         <mc:AlternateContent>
           <mc:Choice Requires="wps">
             <w:drawing>
-              <wp:anchor distT="0" distB="0" distL="0" distR="0" simplePos="0" relativeHeight="251639296" behindDoc="0" locked="0" layoutInCell="1" allowOverlap="1" wp14:anchorId="37DA9208" wp14:editId="57211E3D">
+              <wp:anchor distT="0" distB="0" distL="0" distR="0" simplePos="0" relativeHeight="251648512" behindDoc="0" locked="0" layoutInCell="1" allowOverlap="1" wp14:anchorId="37DA9208" wp14:editId="57211E3D">
                 <wp:simplePos x="0" y="0"/>
                 <wp:positionH relativeFrom="column">
                   <wp:posOffset>-146685</wp:posOffset>
@@ -8457,7 +8415,7 @@
           </mc:Choice>
           <mc:Fallback>
             <w:pict>
-              <v:oval w14:anchorId="3A7C482B" id="Oval 456" o:spid="_x0000_s1026" style="position:absolute;margin-left:-11.55pt;margin-top:15.95pt;width:7.3pt;height:7.3pt;z-index:251639296;visibility:visible;mso-wrap-style:square;mso-width-percent:0;mso-height-percent:0;mso-wrap-distance-left:0;mso-wrap-distance-top:0;mso-wrap-distance-right:0;mso-wrap-distance-bottom:0;mso-position-horizontal:absolute;mso-position-horizontal-relative:text;mso-position-vertical:absolute;mso-position-vertical-relative:text;mso-width-percent:0;mso-height-percent:0;mso-width-relative:margin;mso-height-relative:margin;v-text-anchor:top" o:gfxdata="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" filled="f" strokecolor="#272727" strokeweight=".26mm"/>
+              <v:oval w14:anchorId="1FE19AFF" id="Oval 456" o:spid="_x0000_s1026" style="position:absolute;margin-left:-11.55pt;margin-top:15.95pt;width:7.3pt;height:7.3pt;z-index:251648512;visibility:visible;mso-wrap-style:square;mso-width-percent:0;mso-height-percent:0;mso-wrap-distance-left:0;mso-wrap-distance-top:0;mso-wrap-distance-right:0;mso-wrap-distance-bottom:0;mso-position-horizontal:absolute;mso-position-horizontal-relative:text;mso-position-vertical:absolute;mso-position-vertical-relative:text;mso-width-percent:0;mso-height-percent:0;mso-width-relative:margin;mso-height-relative:margin;v-text-anchor:top" o:gfxdata="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" filled="f" strokecolor="#272727" strokeweight=".26mm"/>
             </w:pict>
           </mc:Fallback>
         </mc:AlternateContent>
@@ -8470,7 +8428,7 @@
         <mc:AlternateContent>
           <mc:Choice Requires="wps">
             <w:drawing>
-              <wp:anchor distT="0" distB="0" distL="0" distR="0" simplePos="0" relativeHeight="251630080" behindDoc="0" locked="0" layoutInCell="1" allowOverlap="1" wp14:anchorId="61CCC588">
+              <wp:anchor distT="0" distB="0" distL="0" distR="0" simplePos="0" relativeHeight="251635200" behindDoc="0" locked="0" layoutInCell="1" allowOverlap="1" wp14:anchorId="61CCC588">
                 <wp:simplePos x="0" y="0"/>
                 <wp:positionH relativeFrom="column">
                   <wp:posOffset>45720</wp:posOffset>
@@ -8567,7 +8525,7 @@
           </mc:Choice>
           <mc:Fallback>
             <w:pict>
-              <v:rect w14:anchorId="61CCC588" id="_x0000_s1065" style="position:absolute;margin-left:3.6pt;margin-top:-23.1pt;width:134.25pt;height:22.7pt;z-index:251630080;visibility:visible;mso-wrap-style:square;mso-width-percent:0;mso-wrap-distance-left:0;mso-wrap-distance-top:0;mso-wrap-distance-right:0;mso-wrap-distance-bottom:0;mso-position-horizontal:absolute;mso-position-horizontal-relative:text;mso-position-vertical:absolute;mso-position-vertical-relative:text;mso-width-percent:0;mso-width-relative:margin;v-text-anchor:top" o:gfxdata="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" filled="f" stroked="f">
+              <v:rect w14:anchorId="61CCC588" id="_x0000_s1065" style="position:absolute;margin-left:3.6pt;margin-top:-23.1pt;width:134.25pt;height:22.7pt;z-index:251635200;visibility:visible;mso-wrap-style:square;mso-width-percent:0;mso-wrap-distance-left:0;mso-wrap-distance-top:0;mso-wrap-distance-right:0;mso-wrap-distance-bottom:0;mso-position-horizontal:absolute;mso-position-horizontal-relative:text;mso-position-vertical:absolute;mso-position-vertical-relative:text;mso-width-percent:0;mso-width-relative:margin;v-text-anchor:top" o:gfxdata="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" filled="f" stroked="f">
                 <v:textbox>
                   <w:txbxContent>
                     <w:p>
@@ -8620,7 +8578,7 @@
           <w:lang w:eastAsia="es-AR"/>
         </w:rPr>
         <w:drawing>
-          <wp:anchor distT="0" distB="0" distL="0" distR="0" simplePos="0" relativeHeight="251623936" behindDoc="0" locked="0" layoutInCell="1" allowOverlap="1">
+          <wp:anchor distT="0" distB="0" distL="0" distR="0" simplePos="0" relativeHeight="251627008" behindDoc="0" locked="0" layoutInCell="1" allowOverlap="1">
             <wp:simplePos x="0" y="0"/>
             <wp:positionH relativeFrom="column">
               <wp:posOffset>-191770</wp:posOffset>
@@ -8673,7 +8631,7 @@
         <mc:AlternateContent>
           <mc:Choice Requires="wps">
             <w:drawing>
-              <wp:anchor distT="0" distB="0" distL="0" distR="0" simplePos="0" relativeHeight="251622912" behindDoc="0" locked="0" layoutInCell="1" allowOverlap="1" wp14:anchorId="18546BEC">
+              <wp:anchor distT="0" distB="0" distL="0" distR="0" simplePos="0" relativeHeight="251625984" behindDoc="0" locked="0" layoutInCell="1" allowOverlap="1" wp14:anchorId="18546BEC">
                 <wp:simplePos x="0" y="0"/>
                 <wp:positionH relativeFrom="column">
                   <wp:posOffset>-313055</wp:posOffset>
@@ -8727,7 +8685,7 @@
           </mc:Choice>
           <mc:Fallback>
             <w:pict>
-              <v:oval w14:anchorId="6B4F86CE" id="Oval 509" o:spid="_x0000_s1026" style="position:absolute;margin-left:-24.65pt;margin-top:-28.55pt;width:31.1pt;height:31.1pt;z-index:251622912;visibility:visible;mso-wrap-style:square;mso-wrap-distance-left:0;mso-wrap-distance-top:0;mso-wrap-distance-right:0;mso-wrap-distance-bottom:0;mso-position-horizontal:absolute;mso-position-horizontal-relative:text;mso-position-vertical:absolute;mso-position-vertical-relative:text;v-text-anchor:top" o:gfxdata="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" filled="f" strokecolor="#272727" strokeweight=".35mm"/>
+              <v:oval w14:anchorId="3EB060D6" id="Oval 509" o:spid="_x0000_s1026" style="position:absolute;margin-left:-24.65pt;margin-top:-28.55pt;width:31.1pt;height:31.1pt;z-index:251625984;visibility:visible;mso-wrap-style:square;mso-wrap-distance-left:0;mso-wrap-distance-top:0;mso-wrap-distance-right:0;mso-wrap-distance-bottom:0;mso-position-horizontal:absolute;mso-position-horizontal-relative:text;mso-position-vertical:absolute;mso-position-vertical-relative:text;v-text-anchor:top" o:gfxdata="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" filled="f" strokecolor="#272727" strokeweight=".35mm"/>
             </w:pict>
           </mc:Fallback>
         </mc:AlternateContent>
@@ -8740,7 +8698,7 @@
         <mc:AlternateContent>
           <mc:Choice Requires="wps">
             <w:drawing>
-              <wp:anchor distT="0" distB="0" distL="0" distR="0" simplePos="0" relativeHeight="251633152" behindDoc="0" locked="0" layoutInCell="1" allowOverlap="1" wp14:anchorId="2E331677" wp14:editId="78F1A220">
+              <wp:anchor distT="0" distB="0" distL="0" distR="0" simplePos="0" relativeHeight="251639296" behindDoc="0" locked="0" layoutInCell="1" allowOverlap="1" wp14:anchorId="2E331677" wp14:editId="78F1A220">
                 <wp:simplePos x="0" y="0"/>
                 <wp:positionH relativeFrom="column">
                   <wp:posOffset>2200275</wp:posOffset>
@@ -8803,7 +8761,7 @@
           </mc:Choice>
           <mc:Fallback>
             <w:pict>
-              <v:shape w14:anchorId="62116BDA" id="AutoShape 475" o:spid="_x0000_s1026" style="position:absolute;margin-left:173.25pt;margin-top:-52.5pt;width:3.6pt;height:750pt;z-index:251633152;visibility:visible;mso-wrap-style:square;mso-width-percent:0;mso-height-percent:0;mso-wrap-distance-left:0;mso-wrap-distance-top:0;mso-wrap-distance-right:0;mso-wrap-distance-bottom:0;mso-position-horizontal:absolute;mso-position-horizontal-relative:text;mso-position-vertical:absolute;mso-position-vertical-relative:text;mso-width-percent:0;mso-height-percent:0;mso-width-relative:margin;mso-height-relative:margin;v-text-anchor:top" coordsize="21600,21600" o:gfxdata="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" path="m,l21600,21600e" filled="f" strokecolor="#a5a5a5" strokeweight=".35mm">
+              <v:shape w14:anchorId="193A6141" id="AutoShape 475" o:spid="_x0000_s1026" style="position:absolute;margin-left:173.25pt;margin-top:-52.5pt;width:3.6pt;height:750pt;z-index:251639296;visibility:visible;mso-wrap-style:square;mso-width-percent:0;mso-height-percent:0;mso-wrap-distance-left:0;mso-wrap-distance-top:0;mso-wrap-distance-right:0;mso-wrap-distance-bottom:0;mso-position-horizontal:absolute;mso-position-horizontal-relative:text;mso-position-vertical:absolute;mso-position-vertical-relative:text;mso-width-percent:0;mso-height-percent:0;mso-width-relative:margin;mso-height-relative:margin;v-text-anchor:top" coordsize="21600,21600" o:gfxdata="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" path="m,l21600,21600e" filled="f" strokecolor="#a5a5a5" strokeweight=".35mm">
                 <v:path arrowok="t"/>
               </v:shape>
             </w:pict>
@@ -8820,7 +8778,7 @@
         <mc:AlternateContent>
           <mc:Choice Requires="wps">
             <w:drawing>
-              <wp:anchor distT="0" distB="0" distL="0" distR="0" simplePos="0" relativeHeight="251632128" behindDoc="0" locked="0" layoutInCell="1" allowOverlap="1" wp14:anchorId="776DE966">
+              <wp:anchor distT="0" distB="0" distL="0" distR="0" simplePos="0" relativeHeight="251637248" behindDoc="0" locked="0" layoutInCell="1" allowOverlap="1" wp14:anchorId="776DE966">
                 <wp:simplePos x="0" y="0"/>
                 <wp:positionH relativeFrom="column">
                   <wp:posOffset>47625</wp:posOffset>
@@ -9029,7 +8987,7 @@
           </mc:Choice>
           <mc:Fallback>
             <w:pict>
-              <v:rect w14:anchorId="776DE966" id="_x0000_s1066" style="position:absolute;margin-left:3.75pt;margin-top:3.8pt;width:151.55pt;height:103.5pt;z-index:251632128;visibility:visible;mso-wrap-style:square;mso-width-percent:0;mso-height-percent:0;mso-wrap-distance-left:0;mso-wrap-distance-top:0;mso-wrap-distance-right:0;mso-wrap-distance-bottom:0;mso-position-horizontal:absolute;mso-position-horizontal-relative:text;mso-position-vertical:absolute;mso-position-vertical-relative:text;mso-width-percent:0;mso-height-percent:0;mso-width-relative:margin;mso-height-relative:margin;v-text-anchor:top" o:gfxdata="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" filled="f" stroked="f">
+              <v:rect w14:anchorId="776DE966" id="_x0000_s1066" style="position:absolute;margin-left:3.75pt;margin-top:3.8pt;width:151.55pt;height:103.5pt;z-index:251637248;visibility:visible;mso-wrap-style:square;mso-width-percent:0;mso-height-percent:0;mso-wrap-distance-left:0;mso-wrap-distance-top:0;mso-wrap-distance-right:0;mso-wrap-distance-bottom:0;mso-position-horizontal:absolute;mso-position-horizontal-relative:text;mso-position-vertical:absolute;mso-position-vertical-relative:text;mso-width-percent:0;mso-height-percent:0;mso-width-relative:margin;mso-height-relative:margin;v-text-anchor:top" o:gfxdata="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" filled="f" stroked="f">
                 <v:textbox>
                   <w:txbxContent>
                     <w:p>
@@ -9193,7 +9151,7 @@
         <mc:AlternateContent>
           <mc:Choice Requires="wps">
             <w:drawing>
-              <wp:anchor distT="0" distB="0" distL="0" distR="0" simplePos="0" relativeHeight="251624960" behindDoc="0" locked="0" layoutInCell="1" allowOverlap="1" wp14:anchorId="48EA5BB3">
+              <wp:anchor distT="0" distB="0" distL="0" distR="0" simplePos="0" relativeHeight="251629056" behindDoc="0" locked="0" layoutInCell="1" allowOverlap="1" wp14:anchorId="48EA5BB3">
                 <wp:simplePos x="0" y="0"/>
                 <wp:positionH relativeFrom="column">
                   <wp:posOffset>114300</wp:posOffset>
@@ -9244,7 +9202,7 @@
           </mc:Choice>
           <mc:Fallback>
             <w:pict>
-              <v:rect w14:anchorId="31E6F102" id="Text Box 76" o:spid="_x0000_s1026" style="position:absolute;margin-left:9pt;margin-top:3.35pt;width:157pt;height:22.7pt;z-index:251624960;visibility:visible;mso-wrap-style:square;mso-wrap-distance-left:0;mso-wrap-distance-top:0;mso-wrap-distance-right:0;mso-wrap-distance-bottom:0;mso-position-horizontal:absolute;mso-position-horizontal-relative:text;mso-position-vertical:absolute;mso-position-vertical-relative:text;v-text-anchor:top" o:gfxdata="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" filled="f" stroked="f"/>
+              <v:rect w14:anchorId="385B5D8A" id="Text Box 76" o:spid="_x0000_s1026" style="position:absolute;margin-left:9pt;margin-top:3.35pt;width:157pt;height:22.7pt;z-index:251629056;visibility:visible;mso-wrap-style:square;mso-wrap-distance-left:0;mso-wrap-distance-top:0;mso-wrap-distance-right:0;mso-wrap-distance-bottom:0;mso-position-horizontal:absolute;mso-position-horizontal-relative:text;mso-position-vertical:absolute;mso-position-vertical-relative:text;v-text-anchor:top" o:gfxdata="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" filled="f" stroked="f"/>
             </w:pict>
           </mc:Fallback>
         </mc:AlternateContent>
@@ -9259,7 +9217,7 @@
         <mc:AlternateContent>
           <mc:Choice Requires="wps">
             <w:drawing>
-              <wp:anchor distT="0" distB="0" distL="0" distR="0" simplePos="0" relativeHeight="251625984" behindDoc="0" locked="0" layoutInCell="1" allowOverlap="1" wp14:anchorId="4E9FECAF">
+              <wp:anchor distT="0" distB="0" distL="0" distR="0" simplePos="0" relativeHeight="251630080" behindDoc="0" locked="0" layoutInCell="1" allowOverlap="1" wp14:anchorId="4E9FECAF">
                 <wp:simplePos x="0" y="0"/>
                 <wp:positionH relativeFrom="column">
                   <wp:posOffset>512445</wp:posOffset>
@@ -9310,7 +9268,7 @@
           </mc:Choice>
           <mc:Fallback>
             <w:pict>
-              <v:rect w14:anchorId="09CF212E" id="Text Box 79" o:spid="_x0000_s1026" style="position:absolute;margin-left:40.35pt;margin-top:6.5pt;width:122pt;height:37.6pt;z-index:251625984;visibility:visible;mso-wrap-style:square;mso-wrap-distance-left:0;mso-wrap-distance-top:0;mso-wrap-distance-right:0;mso-wrap-distance-bottom:0;mso-position-horizontal:absolute;mso-position-horizontal-relative:text;mso-position-vertical:absolute;mso-position-vertical-relative:text;v-text-anchor:top" o:gfxdata="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" filled="f" stroked="f"/>
+              <v:rect w14:anchorId="35D05C5D" id="Text Box 79" o:spid="_x0000_s1026" style="position:absolute;margin-left:40.35pt;margin-top:6.5pt;width:122pt;height:37.6pt;z-index:251630080;visibility:visible;mso-wrap-style:square;mso-wrap-distance-left:0;mso-wrap-distance-top:0;mso-wrap-distance-right:0;mso-wrap-distance-bottom:0;mso-position-horizontal:absolute;mso-position-horizontal-relative:text;mso-position-vertical:absolute;mso-position-vertical-relative:text;v-text-anchor:top" o:gfxdata="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" filled="f" stroked="f"/>
             </w:pict>
           </mc:Fallback>
         </mc:AlternateContent>
@@ -9323,7 +9281,7 @@
         <mc:AlternateContent>
           <mc:Choice Requires="wps">
             <w:drawing>
-              <wp:anchor distT="0" distB="0" distL="0" distR="0" simplePos="0" relativeHeight="251627008" behindDoc="0" locked="0" layoutInCell="1" allowOverlap="1" wp14:anchorId="25CA68BC">
+              <wp:anchor distT="0" distB="0" distL="0" distR="0" simplePos="0" relativeHeight="251631104" behindDoc="0" locked="0" layoutInCell="1" allowOverlap="1" wp14:anchorId="25CA68BC">
                 <wp:simplePos x="0" y="0"/>
                 <wp:positionH relativeFrom="column">
                   <wp:posOffset>512445</wp:posOffset>
@@ -9374,7 +9332,7 @@
           </mc:Choice>
           <mc:Fallback>
             <w:pict>
-              <v:rect w14:anchorId="21EEB480" id="Text Box 79" o:spid="_x0000_s1026" style="position:absolute;margin-left:40.35pt;margin-top:11.25pt;width:122pt;height:19pt;z-index:251627008;visibility:visible;mso-wrap-style:square;mso-wrap-distance-left:0;mso-wrap-distance-top:0;mso-wrap-distance-right:0;mso-wrap-distance-bottom:0;mso-position-horizontal:absolute;mso-position-horizontal-relative:text;mso-position-vertical:absolute;mso-position-vertical-relative:text;v-text-anchor:top" o:gfxdata="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" filled="f" stroked="f"/>
+              <v:rect w14:anchorId="452B2B03" id="Text Box 79" o:spid="_x0000_s1026" style="position:absolute;margin-left:40.35pt;margin-top:11.25pt;width:122pt;height:19pt;z-index:251631104;visibility:visible;mso-wrap-style:square;mso-wrap-distance-left:0;mso-wrap-distance-top:0;mso-wrap-distance-right:0;mso-wrap-distance-bottom:0;mso-position-horizontal:absolute;mso-position-horizontal-relative:text;mso-position-vertical:absolute;mso-position-vertical-relative:text;v-text-anchor:top" o:gfxdata="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" filled="f" stroked="f"/>
             </w:pict>
           </mc:Fallback>
         </mc:AlternateContent>
@@ -9389,7 +9347,7 @@
         <mc:AlternateContent>
           <mc:Choice Requires="wps">
             <w:drawing>
-              <wp:anchor distT="0" distB="0" distL="0" distR="0" simplePos="0" relativeHeight="251629056" behindDoc="0" locked="0" layoutInCell="1" allowOverlap="1" wp14:anchorId="3B19CC06">
+              <wp:anchor distT="0" distB="0" distL="0" distR="0" simplePos="0" relativeHeight="251634176" behindDoc="0" locked="0" layoutInCell="1" allowOverlap="1" wp14:anchorId="3B19CC06">
                 <wp:simplePos x="0" y="0"/>
                 <wp:positionH relativeFrom="column">
                   <wp:posOffset>512445</wp:posOffset>
@@ -9440,7 +9398,7 @@
           </mc:Choice>
           <mc:Fallback>
             <w:pict>
-              <v:rect w14:anchorId="5249AF28" id="Text Box 79" o:spid="_x0000_s1026" style="position:absolute;margin-left:40.35pt;margin-top:12.2pt;width:136.3pt;height:19pt;z-index:251629056;visibility:visible;mso-wrap-style:square;mso-wrap-distance-left:0;mso-wrap-distance-top:0;mso-wrap-distance-right:0;mso-wrap-distance-bottom:0;mso-position-horizontal:absolute;mso-position-horizontal-relative:text;mso-position-vertical:absolute;mso-position-vertical-relative:text;v-text-anchor:top" o:gfxdata="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" filled="f" stroked="f"/>
+              <v:rect w14:anchorId="476C1217" id="Text Box 79" o:spid="_x0000_s1026" style="position:absolute;margin-left:40.35pt;margin-top:12.2pt;width:136.3pt;height:19pt;z-index:251634176;visibility:visible;mso-wrap-style:square;mso-wrap-distance-left:0;mso-wrap-distance-top:0;mso-wrap-distance-right:0;mso-wrap-distance-bottom:0;mso-position-horizontal:absolute;mso-position-horizontal-relative:text;mso-position-vertical:absolute;mso-position-vertical-relative:text;v-text-anchor:top" o:gfxdata="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" filled="f" stroked="f"/>
             </w:pict>
           </mc:Fallback>
         </mc:AlternateContent>
@@ -9455,7 +9413,7 @@
         <mc:AlternateContent>
           <mc:Choice Requires="wps">
             <w:drawing>
-              <wp:anchor distT="0" distB="0" distL="0" distR="0" simplePos="0" relativeHeight="251628032" behindDoc="0" locked="0" layoutInCell="1" allowOverlap="1" wp14:anchorId="67B4E083">
+              <wp:anchor distT="0" distB="0" distL="0" distR="0" simplePos="0" relativeHeight="251632128" behindDoc="0" locked="0" layoutInCell="1" allowOverlap="1" wp14:anchorId="67B4E083">
                 <wp:simplePos x="0" y="0"/>
                 <wp:positionH relativeFrom="column">
                   <wp:posOffset>-428625</wp:posOffset>
@@ -9506,7 +9464,7 @@
           </mc:Choice>
           <mc:Fallback>
             <w:pict>
-              <v:rect w14:anchorId="59C8D1F6" id="Text Box 79" o:spid="_x0000_s1026" style="position:absolute;margin-left:-33.75pt;margin-top:9.65pt;width:74.4pt;height:19pt;z-index:251628032;visibility:visible;mso-wrap-style:square;mso-wrap-distance-left:0;mso-wrap-distance-top:0;mso-wrap-distance-right:0;mso-wrap-distance-bottom:0;mso-position-horizontal:absolute;mso-position-horizontal-relative:text;mso-position-vertical:absolute;mso-position-vertical-relative:text;v-text-anchor:top" o:gfxdata="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" filled="f" stroked="f"/>
+              <v:rect w14:anchorId="6B6397EB" id="Text Box 79" o:spid="_x0000_s1026" style="position:absolute;margin-left:-33.75pt;margin-top:9.65pt;width:74.4pt;height:19pt;z-index:251632128;visibility:visible;mso-wrap-style:square;mso-wrap-distance-left:0;mso-wrap-distance-top:0;mso-wrap-distance-right:0;mso-wrap-distance-bottom:0;mso-position-horizontal:absolute;mso-position-horizontal-relative:text;mso-position-vertical:absolute;mso-position-vertical-relative:text;v-text-anchor:top" o:gfxdata="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" filled="f" stroked="f"/>
             </w:pict>
           </mc:Fallback>
         </mc:AlternateContent>
@@ -9521,7 +9479,7 @@
         <mc:AlternateContent>
           <mc:Choice Requires="wps">
             <w:drawing>
-              <wp:anchor distT="0" distB="0" distL="0" distR="0" simplePos="0" relativeHeight="251652608" behindDoc="0" locked="0" layoutInCell="1" allowOverlap="1" wp14:anchorId="1E7D00E5" wp14:editId="3C980D82">
+              <wp:anchor distT="0" distB="0" distL="0" distR="0" simplePos="0" relativeHeight="251665920" behindDoc="0" locked="0" layoutInCell="1" allowOverlap="1" wp14:anchorId="1E7D00E5" wp14:editId="3C980D82">
                 <wp:simplePos x="0" y="0"/>
                 <wp:positionH relativeFrom="column">
                   <wp:posOffset>0</wp:posOffset>
@@ -9620,7 +9578,7 @@
           </mc:Choice>
           <mc:Fallback>
             <w:pict>
-              <v:rect w14:anchorId="1E7D00E5" id="_x0000_s1067" style="position:absolute;margin-left:0;margin-top:13.8pt;width:151.55pt;height:115.75pt;z-index:251652608;visibility:visible;mso-wrap-style:square;mso-width-percent:0;mso-height-percent:0;mso-wrap-distance-left:0;mso-wrap-distance-top:0;mso-wrap-distance-right:0;mso-wrap-distance-bottom:0;mso-position-horizontal:absolute;mso-position-horizontal-relative:text;mso-position-vertical:absolute;mso-position-vertical-relative:text;mso-width-percent:0;mso-height-percent:0;mso-width-relative:margin;mso-height-relative:margin;v-text-anchor:top" o:gfxdata="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" filled="f" stroked="f">
+              <v:rect w14:anchorId="1E7D00E5" id="_x0000_s1067" style="position:absolute;margin-left:0;margin-top:13.8pt;width:151.55pt;height:115.75pt;z-index:251665920;visibility:visible;mso-wrap-style:square;mso-width-percent:0;mso-height-percent:0;mso-wrap-distance-left:0;mso-wrap-distance-top:0;mso-wrap-distance-right:0;mso-wrap-distance-bottom:0;mso-position-horizontal:absolute;mso-position-horizontal-relative:text;mso-position-vertical:absolute;mso-position-vertical-relative:text;mso-width-percent:0;mso-height-percent:0;mso-width-relative:margin;mso-height-relative:margin;v-text-anchor:top" o:gfxdata="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" filled="f" stroked="f">
                 <v:textbox>
                   <w:txbxContent>
                     <w:p>
@@ -9674,7 +9632,7 @@
         <mc:AlternateContent>
           <mc:Choice Requires="wps">
             <w:drawing>
-              <wp:anchor distT="0" distB="0" distL="0" distR="0" simplePos="0" relativeHeight="251650560" behindDoc="0" locked="0" layoutInCell="1" allowOverlap="1" wp14:anchorId="0E1F45A1" wp14:editId="60BEFAFE">
+              <wp:anchor distT="0" distB="0" distL="0" distR="0" simplePos="0" relativeHeight="251660800" behindDoc="0" locked="0" layoutInCell="1" allowOverlap="1" wp14:anchorId="0E1F45A1" wp14:editId="60BEFAFE">
                 <wp:simplePos x="0" y="0"/>
                 <wp:positionH relativeFrom="column">
                   <wp:posOffset>-221615</wp:posOffset>
@@ -9734,7 +9692,7 @@
           </mc:Choice>
           <mc:Fallback>
             <w:pict>
-              <v:oval w14:anchorId="5D6DE464" id="Oval 456" o:spid="_x0000_s1026" style="position:absolute;margin-left:-17.45pt;margin-top:19.25pt;width:7.3pt;height:7.3pt;z-index:251650560;visibility:visible;mso-wrap-style:square;mso-width-percent:0;mso-height-percent:0;mso-wrap-distance-left:0;mso-wrap-distance-top:0;mso-wrap-distance-right:0;mso-wrap-distance-bottom:0;mso-position-horizontal:absolute;mso-position-horizontal-relative:text;mso-position-vertical:absolute;mso-position-vertical-relative:text;mso-width-percent:0;mso-height-percent:0;mso-width-relative:margin;mso-height-relative:margin;v-text-anchor:top" o:gfxdata="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" filled="f" strokecolor="#272727" strokeweight=".26mm"/>
+              <v:oval w14:anchorId="4CA7CA6C" id="Oval 456" o:spid="_x0000_s1026" style="position:absolute;margin-left:-17.45pt;margin-top:19.25pt;width:7.3pt;height:7.3pt;z-index:251660800;visibility:visible;mso-wrap-style:square;mso-width-percent:0;mso-height-percent:0;mso-wrap-distance-left:0;mso-wrap-distance-top:0;mso-wrap-distance-right:0;mso-wrap-distance-bottom:0;mso-position-horizontal:absolute;mso-position-horizontal-relative:text;mso-position-vertical:absolute;mso-position-vertical-relative:text;mso-width-percent:0;mso-height-percent:0;mso-width-relative:margin;mso-height-relative:margin;v-text-anchor:top" o:gfxdata="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" filled="f" strokecolor="#272727" strokeweight=".26mm"/>
             </w:pict>
           </mc:Fallback>
         </mc:AlternateContent>
@@ -9749,7 +9707,7 @@
         <mc:AlternateContent>
           <mc:Choice Requires="wps">
             <w:drawing>
-              <wp:anchor distT="0" distB="0" distL="0" distR="0" simplePos="0" relativeHeight="251611648" behindDoc="0" locked="0" layoutInCell="1" allowOverlap="1" wp14:anchorId="7DFAD54F" wp14:editId="1AD6405F">
+              <wp:anchor distT="0" distB="0" distL="0" distR="0" simplePos="0" relativeHeight="251613696" behindDoc="0" locked="0" layoutInCell="1" allowOverlap="1" wp14:anchorId="7DFAD54F" wp14:editId="1AD6405F">
                 <wp:simplePos x="0" y="0"/>
                 <wp:positionH relativeFrom="column">
                   <wp:posOffset>2691994</wp:posOffset>
@@ -9846,7 +9804,7 @@
           </mc:Choice>
           <mc:Fallback>
             <w:pict>
-              <v:rect w14:anchorId="7DFAD54F" id="_x0000_s1068" style="position:absolute;margin-left:211.95pt;margin-top:19pt;width:325.45pt;height:22.7pt;z-index:251611648;visibility:visible;mso-wrap-style:square;mso-width-percent:0;mso-wrap-distance-left:0;mso-wrap-distance-top:0;mso-wrap-distance-right:0;mso-wrap-distance-bottom:0;mso-position-horizontal:absolute;mso-position-horizontal-relative:text;mso-position-vertical:absolute;mso-position-vertical-relative:text;mso-width-percent:0;mso-width-relative:margin;v-text-anchor:top" o:gfxdata="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" filled="f" stroked="f">
+              <v:rect w14:anchorId="7DFAD54F" id="_x0000_s1068" style="position:absolute;margin-left:211.95pt;margin-top:19pt;width:325.45pt;height:22.7pt;z-index:251613696;visibility:visible;mso-wrap-style:square;mso-width-percent:0;mso-wrap-distance-left:0;mso-wrap-distance-top:0;mso-wrap-distance-right:0;mso-wrap-distance-bottom:0;mso-position-horizontal:absolute;mso-position-horizontal-relative:text;mso-position-vertical:absolute;mso-position-vertical-relative:text;mso-width-percent:0;mso-width-relative:margin;v-text-anchor:top" o:gfxdata="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" filled="f" stroked="f">
                 <v:textbox>
                   <w:txbxContent>
                     <w:p>
@@ -9899,7 +9857,7 @@
           <w:lang w:eastAsia="es-AR"/>
         </w:rPr>
         <w:drawing>
-          <wp:anchor distT="0" distB="0" distL="0" distR="0" simplePos="0" relativeHeight="251638272" behindDoc="0" locked="0" layoutInCell="1" allowOverlap="1" wp14:anchorId="3091FF3A" wp14:editId="6BF929DC">
+          <wp:anchor distT="0" distB="0" distL="0" distR="0" simplePos="0" relativeHeight="251647488" behindDoc="0" locked="0" layoutInCell="1" allowOverlap="1" wp14:anchorId="3091FF3A" wp14:editId="6BF929DC">
             <wp:simplePos x="0" y="0"/>
             <wp:positionH relativeFrom="column">
               <wp:posOffset>2470272</wp:posOffset>
@@ -9956,7 +9914,7 @@
           <w:lang w:eastAsia="es-AR"/>
         </w:rPr>
         <w:drawing>
-          <wp:anchor distT="0" distB="0" distL="0" distR="0" simplePos="0" relativeHeight="251637248" behindDoc="0" locked="0" layoutInCell="1" allowOverlap="1" wp14:anchorId="3091FF3A" wp14:editId="6BF929DC">
+          <wp:anchor distT="0" distB="0" distL="0" distR="0" simplePos="0" relativeHeight="251645440" behindDoc="0" locked="0" layoutInCell="1" allowOverlap="1" wp14:anchorId="3091FF3A" wp14:editId="6BF929DC">
             <wp:simplePos x="0" y="0"/>
             <wp:positionH relativeFrom="column">
               <wp:posOffset>2470395</wp:posOffset>
@@ -10015,7 +9973,7 @@
         <mc:AlternateContent>
           <mc:Choice Requires="wps">
             <w:drawing>
-              <wp:anchor distT="0" distB="0" distL="0" distR="0" simplePos="0" relativeHeight="251649536" behindDoc="0" locked="0" layoutInCell="1" allowOverlap="1" wp14:anchorId="5F4F021C" wp14:editId="7510C841">
+              <wp:anchor distT="0" distB="0" distL="0" distR="0" simplePos="0" relativeHeight="251659776" behindDoc="0" locked="0" layoutInCell="1" allowOverlap="1" wp14:anchorId="5F4F021C" wp14:editId="7510C841">
                 <wp:simplePos x="0" y="0"/>
                 <wp:positionH relativeFrom="column">
                   <wp:posOffset>2383155</wp:posOffset>
@@ -10069,7 +10027,7 @@
           </mc:Choice>
           <mc:Fallback>
             <w:pict>
-              <v:oval w14:anchorId="64652343" id="Oval 509" o:spid="_x0000_s1026" style="position:absolute;margin-left:187.65pt;margin-top:15.5pt;width:31.1pt;height:31.1pt;z-index:251649536;visibility:visible;mso-wrap-style:square;mso-wrap-distance-left:0;mso-wrap-distance-top:0;mso-wrap-distance-right:0;mso-wrap-distance-bottom:0;mso-position-horizontal:absolute;mso-position-horizontal-relative:text;mso-position-vertical:absolute;mso-position-vertical-relative:text;v-text-anchor:top" o:gfxdata="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" filled="f" strokecolor="#272727" strokeweight=".35mm"/>
+              <v:oval w14:anchorId="01CFA27C" id="Oval 509" o:spid="_x0000_s1026" style="position:absolute;margin-left:187.65pt;margin-top:15.5pt;width:31.1pt;height:31.1pt;z-index:251659776;visibility:visible;mso-wrap-style:square;mso-wrap-distance-left:0;mso-wrap-distance-top:0;mso-wrap-distance-right:0;mso-wrap-distance-bottom:0;mso-position-horizontal:absolute;mso-position-horizontal-relative:text;mso-position-vertical:absolute;mso-position-vertical-relative:text;v-text-anchor:top" o:gfxdata="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" filled="f" strokecolor="#272727" strokeweight=".35mm"/>
             </w:pict>
           </mc:Fallback>
         </mc:AlternateContent>
@@ -10085,7 +10043,7 @@
         <mc:AlternateContent>
           <mc:Choice Requires="wps">
             <w:drawing>
-              <wp:anchor distT="0" distB="0" distL="0" distR="0" simplePos="0" relativeHeight="251697664" behindDoc="0" locked="0" layoutInCell="1" allowOverlap="1" wp14:anchorId="5F844000" wp14:editId="6F981770">
+              <wp:anchor distT="0" distB="0" distL="0" distR="0" simplePos="0" relativeHeight="251709952" behindDoc="0" locked="0" layoutInCell="1" allowOverlap="1" wp14:anchorId="5F844000" wp14:editId="6F981770">
                 <wp:simplePos x="0" y="0"/>
                 <wp:positionH relativeFrom="column">
                   <wp:posOffset>2677362</wp:posOffset>
@@ -10198,7 +10156,7 @@
           </mc:Choice>
           <mc:Fallback>
             <w:pict>
-              <v:rect w14:anchorId="5F844000" id="_x0000_s1069" style="position:absolute;margin-left:210.8pt;margin-top:14.2pt;width:323.15pt;height:23.1pt;z-index:251697664;visibility:visible;mso-wrap-style:square;mso-width-percent:0;mso-wrap-distance-left:0;mso-wrap-distance-top:0;mso-wrap-distance-right:0;mso-wrap-distance-bottom:0;mso-position-horizontal:absolute;mso-position-horizontal-relative:text;mso-position-vertical:absolute;mso-position-vertical-relative:text;mso-width-percent:0;mso-width-relative:margin;v-text-anchor:top" o:gfxdata="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" filled="f" stroked="f">
+              <v:rect w14:anchorId="5F844000" id="_x0000_s1069" style="position:absolute;margin-left:210.8pt;margin-top:14.2pt;width:323.15pt;height:23.1pt;z-index:251709952;visibility:visible;mso-wrap-style:square;mso-width-percent:0;mso-wrap-distance-left:0;mso-wrap-distance-top:0;mso-wrap-distance-right:0;mso-wrap-distance-bottom:0;mso-position-horizontal:absolute;mso-position-horizontal-relative:text;mso-position-vertical:absolute;mso-position-vertical-relative:text;mso-width-percent:0;mso-width-relative:margin;v-text-anchor:top" o:gfxdata="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" filled="f" stroked="f">
                 <v:textbox>
                   <w:txbxContent>
                     <w:p>
@@ -10280,7 +10238,7 @@
         <mc:AlternateContent>
           <mc:Choice Requires="wps">
             <w:drawing>
-              <wp:anchor distT="0" distB="0" distL="0" distR="0" simplePos="0" relativeHeight="251696640" behindDoc="0" locked="0" layoutInCell="1" allowOverlap="1" wp14:anchorId="7B01095F" wp14:editId="71D1884E">
+              <wp:anchor distT="0" distB="0" distL="0" distR="0" simplePos="0" relativeHeight="251708928" behindDoc="0" locked="0" layoutInCell="1" allowOverlap="1" wp14:anchorId="7B01095F" wp14:editId="71D1884E">
                 <wp:simplePos x="0" y="0"/>
                 <wp:positionH relativeFrom="column">
                   <wp:posOffset>2578735</wp:posOffset>
@@ -10340,7 +10298,7 @@
           </mc:Choice>
           <mc:Fallback>
             <w:pict>
-              <v:oval w14:anchorId="0CAE7E7C" id="Oval 456" o:spid="_x0000_s1026" style="position:absolute;margin-left:203.05pt;margin-top:19.55pt;width:7.3pt;height:7.3pt;z-index:251696640;visibility:visible;mso-wrap-style:square;mso-width-percent:0;mso-height-percent:0;mso-wrap-distance-left:0;mso-wrap-distance-top:0;mso-wrap-distance-right:0;mso-wrap-distance-bottom:0;mso-position-horizontal:absolute;mso-position-horizontal-relative:text;mso-position-vertical:absolute;mso-position-vertical-relative:text;mso-width-percent:0;mso-height-percent:0;mso-width-relative:margin;mso-height-relative:margin;v-text-anchor:top" o:gfxdata="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" filled="f" strokecolor="#272727" strokeweight=".26mm"/>
+              <v:oval w14:anchorId="3E120482" id="Oval 456" o:spid="_x0000_s1026" style="position:absolute;margin-left:203.05pt;margin-top:19.55pt;width:7.3pt;height:7.3pt;z-index:251708928;visibility:visible;mso-wrap-style:square;mso-width-percent:0;mso-height-percent:0;mso-wrap-distance-left:0;mso-wrap-distance-top:0;mso-wrap-distance-right:0;mso-wrap-distance-bottom:0;mso-position-horizontal:absolute;mso-position-horizontal-relative:text;mso-position-vertical:absolute;mso-position-vertical-relative:text;mso-width-percent:0;mso-height-percent:0;mso-width-relative:margin;mso-height-relative:margin;v-text-anchor:top" o:gfxdata="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" filled="f" strokecolor="#272727" strokeweight=".26mm"/>
             </w:pict>
           </mc:Fallback>
         </mc:AlternateContent>
@@ -10355,7 +10313,7 @@
         <mc:AlternateContent>
           <mc:Choice Requires="wps">
             <w:drawing>
-              <wp:anchor distT="0" distB="0" distL="0" distR="0" simplePos="0" relativeHeight="251698688" behindDoc="0" locked="0" layoutInCell="1" allowOverlap="1" wp14:anchorId="17724B49" wp14:editId="16BEE7CB">
+              <wp:anchor distT="0" distB="0" distL="0" distR="0" simplePos="0" relativeHeight="251710976" behindDoc="0" locked="0" layoutInCell="1" allowOverlap="1" wp14:anchorId="17724B49" wp14:editId="16BEE7CB">
                 <wp:simplePos x="0" y="0"/>
                 <wp:positionH relativeFrom="column">
                   <wp:posOffset>2693035</wp:posOffset>
@@ -10450,7 +10408,7 @@
           </mc:Choice>
           <mc:Fallback>
             <w:pict>
-              <v:rect w14:anchorId="17724B49" id="_x0000_s1070" style="position:absolute;margin-left:212.05pt;margin-top:4.95pt;width:280.25pt;height:75.75pt;z-index:251698688;visibility:visible;mso-wrap-style:square;mso-height-percent:0;mso-wrap-distance-left:0;mso-wrap-distance-top:0;mso-wrap-distance-right:0;mso-wrap-distance-bottom:0;mso-position-horizontal:absolute;mso-position-horizontal-relative:text;mso-position-vertical:absolute;mso-position-vertical-relative:text;mso-height-percent:0;mso-height-relative:margin;v-text-anchor:top" o:gfxdata="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" filled="f" stroked="f">
+              <v:rect w14:anchorId="17724B49" id="_x0000_s1070" style="position:absolute;margin-left:212.05pt;margin-top:4.95pt;width:280.25pt;height:75.75pt;z-index:251710976;visibility:visible;mso-wrap-style:square;mso-height-percent:0;mso-wrap-distance-left:0;mso-wrap-distance-top:0;mso-wrap-distance-right:0;mso-wrap-distance-bottom:0;mso-position-horizontal:absolute;mso-position-horizontal-relative:text;mso-position-vertical:absolute;mso-position-vertical-relative:text;mso-height-percent:0;mso-height-relative:margin;v-text-anchor:top" o:gfxdata="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" filled="f" stroked="f">
                 <v:textbox>
                   <w:txbxContent>
                     <w:p>
@@ -10565,7 +10523,7 @@
           </mc:Choice>
           <mc:Fallback>
             <w:pict>
-              <v:rect w14:anchorId="4EF616E9" id="Text Box 79" o:spid="_x0000_s1026" style="position:absolute;margin-left:-34.45pt;margin-top:8.6pt;width:80.5pt;height:19pt;z-index:251601408;visibility:visible;mso-wrap-style:square;mso-wrap-distance-left:0;mso-wrap-distance-top:0;mso-wrap-distance-right:0;mso-wrap-distance-bottom:0;mso-position-horizontal:absolute;mso-position-horizontal-relative:text;mso-position-vertical:absolute;mso-position-vertical-relative:text;v-text-anchor:top" o:gfxdata="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" filled="f" stroked="f"/>
+              <v:rect w14:anchorId="5513F682" id="Text Box 79" o:spid="_x0000_s1026" style="position:absolute;margin-left:-34.45pt;margin-top:8.6pt;width:80.5pt;height:19pt;z-index:251601408;visibility:visible;mso-wrap-style:square;mso-wrap-distance-left:0;mso-wrap-distance-top:0;mso-wrap-distance-right:0;mso-wrap-distance-bottom:0;mso-position-horizontal:absolute;mso-position-horizontal-relative:text;mso-position-vertical:absolute;mso-position-vertical-relative:text;v-text-anchor:top" o:gfxdata="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" filled="f" stroked="f"/>
             </w:pict>
           </mc:Fallback>
         </mc:AlternateContent>
@@ -10585,7 +10543,7 @@
         <mc:AlternateContent>
           <mc:Choice Requires="wps">
             <w:drawing>
-              <wp:anchor distT="0" distB="0" distL="0" distR="0" simplePos="0" relativeHeight="251688448" behindDoc="0" locked="0" layoutInCell="1" allowOverlap="1" wp14:anchorId="5EA81928" wp14:editId="71DA0558">
+              <wp:anchor distT="0" distB="0" distL="0" distR="0" simplePos="0" relativeHeight="251705856" behindDoc="0" locked="0" layoutInCell="1" allowOverlap="1" wp14:anchorId="5EA81928" wp14:editId="71DA0558">
                 <wp:simplePos x="0" y="0"/>
                 <wp:positionH relativeFrom="column">
                   <wp:posOffset>2677362</wp:posOffset>
@@ -10687,7 +10645,7 @@
           </mc:Choice>
           <mc:Fallback>
             <w:pict>
-              <v:rect w14:anchorId="5EA81928" id="_x0000_s1071" style="position:absolute;margin-left:210.8pt;margin-top:350.4pt;width:326.55pt;height:23.1pt;z-index:251688448;visibility:visible;mso-wrap-style:square;mso-width-percent:0;mso-wrap-distance-left:0;mso-wrap-distance-top:0;mso-wrap-distance-right:0;mso-wrap-distance-bottom:0;mso-position-horizontal:absolute;mso-position-horizontal-relative:text;mso-position-vertical:absolute;mso-position-vertical-relative:text;mso-width-percent:0;mso-width-relative:margin;v-text-anchor:top" o:gfxdata="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" filled="f" stroked="f">
+              <v:rect w14:anchorId="5EA81928" id="_x0000_s1071" style="position:absolute;margin-left:210.8pt;margin-top:350.4pt;width:326.55pt;height:23.1pt;z-index:251705856;visibility:visible;mso-wrap-style:square;mso-width-percent:0;mso-wrap-distance-left:0;mso-wrap-distance-top:0;mso-wrap-distance-right:0;mso-wrap-distance-bottom:0;mso-position-horizontal:absolute;mso-position-horizontal-relative:text;mso-position-vertical:absolute;mso-position-vertical-relative:text;mso-width-percent:0;mso-width-relative:margin;v-text-anchor:top" o:gfxdata="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" filled="f" stroked="f">
                 <v:textbox>
                   <w:txbxContent>
                     <w:p>
@@ -10758,7 +10716,7 @@
         <mc:AlternateContent>
           <mc:Choice Requires="wps">
             <w:drawing>
-              <wp:anchor distT="0" distB="0" distL="0" distR="0" simplePos="0" relativeHeight="251678208" behindDoc="0" locked="0" layoutInCell="1" allowOverlap="1" wp14:anchorId="780C6F17" wp14:editId="100EB082">
+              <wp:anchor distT="0" distB="0" distL="0" distR="0" simplePos="0" relativeHeight="251693568" behindDoc="0" locked="0" layoutInCell="1" allowOverlap="1" wp14:anchorId="780C6F17" wp14:editId="100EB082">
                 <wp:simplePos x="0" y="0"/>
                 <wp:positionH relativeFrom="column">
                   <wp:posOffset>2670047</wp:posOffset>
@@ -10937,7 +10895,7 @@
           </mc:Choice>
           <mc:Fallback>
             <w:pict>
-              <v:rect w14:anchorId="780C6F17" id="_x0000_s1072" style="position:absolute;margin-left:210.25pt;margin-top:243.25pt;width:323.7pt;height:23.1pt;z-index:251678208;visibility:visible;mso-wrap-style:square;mso-width-percent:0;mso-wrap-distance-left:0;mso-wrap-distance-top:0;mso-wrap-distance-right:0;mso-wrap-distance-bottom:0;mso-position-horizontal:absolute;mso-position-horizontal-relative:text;mso-position-vertical:absolute;mso-position-vertical-relative:text;mso-width-percent:0;mso-width-relative:margin;v-text-anchor:top" o:gfxdata="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" filled="f" stroked="f">
+              <v:rect w14:anchorId="780C6F17" id="_x0000_s1072" style="position:absolute;margin-left:210.25pt;margin-top:243.25pt;width:323.7pt;height:23.1pt;z-index:251693568;visibility:visible;mso-wrap-style:square;mso-width-percent:0;mso-wrap-distance-left:0;mso-wrap-distance-top:0;mso-wrap-distance-right:0;mso-wrap-distance-bottom:0;mso-position-horizontal:absolute;mso-position-horizontal-relative:text;mso-position-vertical:absolute;mso-position-vertical-relative:text;mso-width-percent:0;mso-width-relative:margin;v-text-anchor:top" o:gfxdata="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" filled="f" stroked="f">
                 <v:textbox>
                   <w:txbxContent>
                     <w:p>
@@ -11085,7 +11043,7 @@
         <mc:AlternateContent>
           <mc:Choice Requires="wps">
             <w:drawing>
-              <wp:anchor distT="0" distB="0" distL="0" distR="0" simplePos="0" relativeHeight="251670016" behindDoc="0" locked="0" layoutInCell="1" allowOverlap="1" wp14:anchorId="2726B402" wp14:editId="12D482A1">
+              <wp:anchor distT="0" distB="0" distL="0" distR="0" simplePos="0" relativeHeight="251683328" behindDoc="0" locked="0" layoutInCell="1" allowOverlap="1" wp14:anchorId="2726B402" wp14:editId="12D482A1">
                 <wp:simplePos x="0" y="0"/>
                 <wp:positionH relativeFrom="column">
                   <wp:posOffset>2677362</wp:posOffset>
@@ -11209,7 +11167,7 @@
           </mc:Choice>
           <mc:Fallback>
             <w:pict>
-              <v:rect w14:anchorId="2726B402" id="_x0000_s1073" style="position:absolute;margin-left:210.8pt;margin-top:158.6pt;width:326.55pt;height:23.1pt;z-index:251670016;visibility:visible;mso-wrap-style:square;mso-width-percent:0;mso-wrap-distance-left:0;mso-wrap-distance-top:0;mso-wrap-distance-right:0;mso-wrap-distance-bottom:0;mso-position-horizontal:absolute;mso-position-horizontal-relative:text;mso-position-vertical:absolute;mso-position-vertical-relative:text;mso-width-percent:0;mso-width-relative:margin;v-text-anchor:top" o:gfxdata="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" filled="f" stroked="f">
+              <v:rect w14:anchorId="2726B402" id="_x0000_s1073" style="position:absolute;margin-left:210.8pt;margin-top:158.6pt;width:326.55pt;height:23.1pt;z-index:251683328;visibility:visible;mso-wrap-style:square;mso-width-percent:0;mso-wrap-distance-left:0;mso-wrap-distance-top:0;mso-wrap-distance-right:0;mso-wrap-distance-bottom:0;mso-position-horizontal:absolute;mso-position-horizontal-relative:text;mso-position-vertical:absolute;mso-position-vertical-relative:text;mso-width-percent:0;mso-width-relative:margin;v-text-anchor:top" o:gfxdata="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" filled="f" stroked="f">
                 <v:textbox>
                   <w:txbxContent>
                     <w:p>
@@ -11302,7 +11260,7 @@
         <mc:AlternateContent>
           <mc:Choice Requires="wps">
             <w:drawing>
-              <wp:anchor distT="0" distB="0" distL="0" distR="0" simplePos="0" relativeHeight="251664896" behindDoc="0" locked="0" layoutInCell="1" allowOverlap="1" wp14:anchorId="322EAB3A" wp14:editId="436B99A6">
+              <wp:anchor distT="0" distB="0" distL="0" distR="0" simplePos="0" relativeHeight="251680256" behindDoc="0" locked="0" layoutInCell="1" allowOverlap="1" wp14:anchorId="322EAB3A" wp14:editId="436B99A6">
                 <wp:simplePos x="0" y="0"/>
                 <wp:positionH relativeFrom="column">
                   <wp:posOffset>2677363</wp:posOffset>
@@ -11437,7 +11395,7 @@
           </mc:Choice>
           <mc:Fallback>
             <w:pict>
-              <v:rect w14:anchorId="322EAB3A" id="_x0000_s1074" style="position:absolute;margin-left:210.8pt;margin-top:50.9pt;width:323.1pt;height:23.1pt;z-index:251664896;visibility:visible;mso-wrap-style:square;mso-width-percent:0;mso-wrap-distance-left:0;mso-wrap-distance-top:0;mso-wrap-distance-right:0;mso-wrap-distance-bottom:0;mso-position-horizontal:absolute;mso-position-horizontal-relative:text;mso-position-vertical:absolute;mso-position-vertical-relative:text;mso-width-percent:0;mso-width-relative:margin;v-text-anchor:top" o:gfxdata="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" filled="f" stroked="f">
+              <v:rect w14:anchorId="322EAB3A" id="_x0000_s1074" style="position:absolute;margin-left:210.8pt;margin-top:50.9pt;width:323.1pt;height:23.1pt;z-index:251680256;visibility:visible;mso-wrap-style:square;mso-width-percent:0;mso-wrap-distance-left:0;mso-wrap-distance-top:0;mso-wrap-distance-right:0;mso-wrap-distance-bottom:0;mso-position-horizontal:absolute;mso-position-horizontal-relative:text;mso-position-vertical:absolute;mso-position-vertical-relative:text;mso-width-percent:0;mso-width-relative:margin;v-text-anchor:top" o:gfxdata="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" filled="f" stroked="f">
                 <v:textbox>
                   <w:txbxContent>
                     <w:p>
@@ -11541,7 +11499,7 @@
         <mc:AlternateContent>
           <mc:Choice Requires="wps">
             <w:drawing>
-              <wp:anchor distT="0" distB="0" distL="0" distR="0" simplePos="0" relativeHeight="251615744" behindDoc="0" locked="0" layoutInCell="1" allowOverlap="1" wp14:anchorId="69B4EB20" wp14:editId="5CAD2488">
+              <wp:anchor distT="0" distB="0" distL="0" distR="0" simplePos="0" relativeHeight="251618816" behindDoc="0" locked="0" layoutInCell="1" allowOverlap="1" wp14:anchorId="69B4EB20" wp14:editId="5CAD2488">
                 <wp:simplePos x="0" y="0"/>
                 <wp:positionH relativeFrom="column">
                   <wp:posOffset>0</wp:posOffset>
@@ -11635,7 +11593,7 @@
           </mc:Choice>
           <mc:Fallback>
             <w:pict>
-              <v:rect w14:anchorId="69B4EB20" id="_x0000_s1075" style="position:absolute;margin-left:0;margin-top:258.25pt;width:151.55pt;height:96.75pt;z-index:251615744;visibility:visible;mso-wrap-style:square;mso-width-percent:0;mso-height-percent:0;mso-wrap-distance-left:0;mso-wrap-distance-top:0;mso-wrap-distance-right:0;mso-wrap-distance-bottom:0;mso-position-horizontal:absolute;mso-position-horizontal-relative:text;mso-position-vertical:absolute;mso-position-vertical-relative:text;mso-width-percent:0;mso-height-percent:0;mso-width-relative:margin;mso-height-relative:margin;v-text-anchor:top" o:gfxdata="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" filled="f" stroked="f">
+              <v:rect w14:anchorId="69B4EB20" id="_x0000_s1075" style="position:absolute;margin-left:0;margin-top:258.25pt;width:151.55pt;height:96.75pt;z-index:251618816;visibility:visible;mso-wrap-style:square;mso-width-percent:0;mso-height-percent:0;mso-wrap-distance-left:0;mso-wrap-distance-top:0;mso-wrap-distance-right:0;mso-wrap-distance-bottom:0;mso-position-horizontal:absolute;mso-position-horizontal-relative:text;mso-position-vertical:absolute;mso-position-vertical-relative:text;mso-width-percent:0;mso-height-percent:0;mso-width-relative:margin;mso-height-relative:margin;v-text-anchor:top" o:gfxdata="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" filled="f" stroked="f">
                 <v:textbox>
                   <w:txbxContent>
                     <w:p>
@@ -11684,7 +11642,7 @@
         <mc:AlternateContent>
           <mc:Choice Requires="wps">
             <w:drawing>
-              <wp:anchor distT="0" distB="0" distL="0" distR="0" simplePos="0" relativeHeight="251632128" behindDoc="0" locked="0" layoutInCell="1" allowOverlap="1" wp14:anchorId="03BFCAE7" wp14:editId="6FD7AA40">
+              <wp:anchor distT="0" distB="0" distL="0" distR="0" simplePos="0" relativeHeight="251638272" behindDoc="0" locked="0" layoutInCell="1" allowOverlap="1" wp14:anchorId="03BFCAE7" wp14:editId="6FD7AA40">
                 <wp:simplePos x="0" y="0"/>
                 <wp:positionH relativeFrom="column">
                   <wp:posOffset>0</wp:posOffset>
@@ -11764,7 +11722,7 @@
           </mc:Choice>
           <mc:Fallback>
             <w:pict>
-              <v:rect w14:anchorId="03BFCAE7" id="_x0000_s1076" style="position:absolute;margin-left:0;margin-top:369.3pt;width:151.55pt;height:79.5pt;z-index:251632128;visibility:visible;mso-wrap-style:square;mso-width-percent:0;mso-height-percent:0;mso-wrap-distance-left:0;mso-wrap-distance-top:0;mso-wrap-distance-right:0;mso-wrap-distance-bottom:0;mso-position-horizontal:absolute;mso-position-horizontal-relative:text;mso-position-vertical:absolute;mso-position-vertical-relative:text;mso-width-percent:0;mso-height-percent:0;mso-width-relative:margin;mso-height-relative:margin;v-text-anchor:top" o:gfxdata="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" filled="f" stroked="f">
+              <v:rect w14:anchorId="03BFCAE7" id="_x0000_s1076" style="position:absolute;margin-left:0;margin-top:369.3pt;width:151.55pt;height:79.5pt;z-index:251638272;visibility:visible;mso-wrap-style:square;mso-width-percent:0;mso-height-percent:0;mso-wrap-distance-left:0;mso-wrap-distance-top:0;mso-wrap-distance-right:0;mso-wrap-distance-bottom:0;mso-position-horizontal:absolute;mso-position-horizontal-relative:text;mso-position-vertical:absolute;mso-position-vertical-relative:text;mso-width-percent:0;mso-height-percent:0;mso-width-relative:margin;mso-height-relative:margin;v-text-anchor:top" o:gfxdata="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" filled="f" stroked="f">
                 <v:textbox>
                   <w:txbxContent>
                     <w:p>
@@ -11799,7 +11757,7 @@
         <mc:AlternateContent>
           <mc:Choice Requires="wps">
             <w:drawing>
-              <wp:anchor distT="0" distB="0" distL="0" distR="0" simplePos="0" relativeHeight="251623936" behindDoc="0" locked="0" layoutInCell="1" allowOverlap="1" wp14:anchorId="1FC9D1D5" wp14:editId="1C83A209">
+              <wp:anchor distT="0" distB="0" distL="0" distR="0" simplePos="0" relativeHeight="251628032" behindDoc="0" locked="0" layoutInCell="1" allowOverlap="1" wp14:anchorId="1FC9D1D5" wp14:editId="1C83A209">
                 <wp:simplePos x="0" y="0"/>
                 <wp:positionH relativeFrom="column">
                   <wp:posOffset>-179713</wp:posOffset>
@@ -11859,7 +11817,7 @@
           </mc:Choice>
           <mc:Fallback>
             <w:pict>
-              <v:oval w14:anchorId="5938BA64" id="Oval 456" o:spid="_x0000_s1026" style="position:absolute;margin-left:-14.15pt;margin-top:361.8pt;width:7.3pt;height:7.3pt;z-index:251623936;visibility:visible;mso-wrap-style:square;mso-width-percent:0;mso-height-percent:0;mso-wrap-distance-left:0;mso-wrap-distance-top:0;mso-wrap-distance-right:0;mso-wrap-distance-bottom:0;mso-position-horizontal:absolute;mso-position-horizontal-relative:text;mso-position-vertical:absolute;mso-position-vertical-relative:text;mso-width-percent:0;mso-height-percent:0;mso-width-relative:margin;mso-height-relative:margin;v-text-anchor:top" o:gfxdata="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" filled="f" strokecolor="#272727" strokeweight=".26mm"/>
+              <v:oval w14:anchorId="58069359" id="Oval 456" o:spid="_x0000_s1026" style="position:absolute;margin-left:-14.15pt;margin-top:361.8pt;width:7.3pt;height:7.3pt;z-index:251628032;visibility:visible;mso-wrap-style:square;mso-width-percent:0;mso-height-percent:0;mso-wrap-distance-left:0;mso-wrap-distance-top:0;mso-wrap-distance-right:0;mso-wrap-distance-bottom:0;mso-position-horizontal:absolute;mso-position-horizontal-relative:text;mso-position-vertical:absolute;mso-position-vertical-relative:text;mso-width-percent:0;mso-height-percent:0;mso-width-relative:margin;mso-height-relative:margin;v-text-anchor:top" o:gfxdata="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" filled="f" strokecolor="#272727" strokeweight=".26mm"/>
             </w:pict>
           </mc:Fallback>
         </mc:AlternateContent>
@@ -11872,7 +11830,7 @@
         <mc:AlternateContent>
           <mc:Choice Requires="wps">
             <w:drawing>
-              <wp:anchor distT="0" distB="0" distL="0" distR="0" simplePos="0" relativeHeight="251619840" behindDoc="0" locked="0" layoutInCell="1" allowOverlap="1" wp14:anchorId="3C29BA41" wp14:editId="27DB1692">
+              <wp:anchor distT="0" distB="0" distL="0" distR="0" simplePos="0" relativeHeight="251623936" behindDoc="0" locked="0" layoutInCell="1" allowOverlap="1" wp14:anchorId="3C29BA41" wp14:editId="27DB1692">
                 <wp:simplePos x="0" y="0"/>
                 <wp:positionH relativeFrom="column">
                   <wp:posOffset>-41283</wp:posOffset>
@@ -11952,7 +11910,7 @@
           </mc:Choice>
           <mc:Fallback>
             <w:pict>
-              <v:rect w14:anchorId="3C29BA41" id="_x0000_s1077" style="position:absolute;margin-left:-3.25pt;margin-top:681.15pt;width:166.3pt;height:23.1pt;z-index:251619840;visibility:visible;mso-wrap-style:square;mso-width-percent:0;mso-wrap-distance-left:0;mso-wrap-distance-top:0;mso-wrap-distance-right:0;mso-wrap-distance-bottom:0;mso-position-horizontal:absolute;mso-position-horizontal-relative:text;mso-position-vertical:absolute;mso-position-vertical-relative:page;mso-width-percent:0;mso-width-relative:margin;v-text-anchor:top" o:gfxdata="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" filled="f" stroked="f">
+              <v:rect w14:anchorId="3C29BA41" id="_x0000_s1077" style="position:absolute;margin-left:-3.25pt;margin-top:681.15pt;width:166.3pt;height:23.1pt;z-index:251623936;visibility:visible;mso-wrap-style:square;mso-width-percent:0;mso-wrap-distance-left:0;mso-wrap-distance-top:0;mso-wrap-distance-right:0;mso-wrap-distance-bottom:0;mso-position-horizontal:absolute;mso-position-horizontal-relative:text;mso-position-vertical:absolute;mso-position-vertical-relative:page;mso-width-percent:0;mso-width-relative:margin;v-text-anchor:top" o:gfxdata="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" filled="f" stroked="f">
                 <v:textbox>
                   <w:txbxContent>
                     <w:p>
@@ -11991,7 +11949,7 @@
         <mc:AlternateContent>
           <mc:Choice Requires="wps">
             <w:drawing>
-              <wp:anchor distT="0" distB="0" distL="0" distR="0" simplePos="0" relativeHeight="251628032" behindDoc="0" locked="0" layoutInCell="1" allowOverlap="1" wp14:anchorId="1CA22D1F" wp14:editId="14A9B616">
+              <wp:anchor distT="0" distB="0" distL="0" distR="0" simplePos="0" relativeHeight="251633152" behindDoc="0" locked="0" layoutInCell="1" allowOverlap="1" wp14:anchorId="1CA22D1F" wp14:editId="14A9B616">
                 <wp:simplePos x="0" y="0"/>
                 <wp:positionH relativeFrom="column">
                   <wp:posOffset>0</wp:posOffset>
@@ -12049,17 +12007,8 @@
                                 <w:sz w:val="20"/>
                                 <w:szCs w:val="20"/>
                               </w:rPr>
-                              <w:t>Con experiencia en puestos en los que el trabajo se realizaba en equipo, me creo capaz de desenvolverme en un grupo de pares en el cual se utilicen varias opiniones para llegar a un c</w:t>
-                            </w:r>
-                            <w:bookmarkStart w:id="0" w:name="_GoBack"/>
-                            <w:r>
-                              <w:rPr>
-                                <w:sz w:val="20"/>
-                                <w:szCs w:val="20"/>
-                              </w:rPr>
-                              <w:t>onsenso acerca de la mejor solución de cualquier problema.</w:t>
-                            </w:r>
-                            <w:bookmarkEnd w:id="0"/>
+                              <w:t>Con experiencia en puestos en los que el trabajo se realizaba en equipo, me creo capaz de desenvolverme en un grupo de pares en el cual se utilicen varias opiniones para llegar a un consenso acerca de la mejor solución de cualquier problema.</w:t>
+                            </w:r>
                           </w:p>
                         </w:txbxContent>
                       </wps:txbx>
@@ -12080,7 +12029,7 @@
           </mc:Choice>
           <mc:Fallback>
             <w:pict>
-              <v:rect w14:anchorId="1CA22D1F" id="_x0000_s1078" style="position:absolute;margin-left:0;margin-top:114.95pt;width:151.55pt;height:125.3pt;z-index:251628032;visibility:visible;mso-wrap-style:square;mso-width-percent:0;mso-height-percent:0;mso-wrap-distance-left:0;mso-wrap-distance-top:0;mso-wrap-distance-right:0;mso-wrap-distance-bottom:0;mso-position-horizontal:absolute;mso-position-horizontal-relative:text;mso-position-vertical:absolute;mso-position-vertical-relative:text;mso-width-percent:0;mso-height-percent:0;mso-width-relative:margin;mso-height-relative:margin;v-text-anchor:top" o:gfxdata="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" filled="f" stroked="f">
+              <v:rect w14:anchorId="1CA22D1F" id="_x0000_s1078" style="position:absolute;margin-left:0;margin-top:114.95pt;width:151.55pt;height:125.3pt;z-index:251633152;visibility:visible;mso-wrap-style:square;mso-width-percent:0;mso-height-percent:0;mso-wrap-distance-left:0;mso-wrap-distance-top:0;mso-wrap-distance-right:0;mso-wrap-distance-bottom:0;mso-position-horizontal:absolute;mso-position-horizontal-relative:text;mso-position-vertical:absolute;mso-position-vertical-relative:text;mso-width-percent:0;mso-height-percent:0;mso-width-relative:margin;mso-height-relative:margin;v-text-anchor:top" o:gfxdata="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" filled="f" stroked="f">
                 <v:textbox>
                   <w:txbxContent>
                     <w:p>
@@ -12097,17 +12046,8 @@
                           <w:sz w:val="20"/>
                           <w:szCs w:val="20"/>
                         </w:rPr>
-                        <w:t>Con experiencia en puestos en los que el trabajo se realizaba en equipo, me creo capaz de desenvolverme en un grupo de pares en el cual se utilicen varias opiniones para llegar a un c</w:t>
-                      </w:r>
-                      <w:bookmarkStart w:id="1" w:name="_GoBack"/>
-                      <w:r>
-                        <w:rPr>
-                          <w:sz w:val="20"/>
-                          <w:szCs w:val="20"/>
-                        </w:rPr>
-                        <w:t>onsenso acerca de la mejor solución de cualquier problema.</w:t>
-                      </w:r>
-                      <w:bookmarkEnd w:id="1"/>
+                        <w:t>Con experiencia en puestos en los que el trabajo se realizaba en equipo, me creo capaz de desenvolverme en un grupo de pares en el cual se utilicen varias opiniones para llegar a un consenso acerca de la mejor solución de cualquier problema.</w:t>
+                      </w:r>
                     </w:p>
                   </w:txbxContent>
                 </v:textbox>
@@ -12124,7 +12064,7 @@
         <mc:AlternateContent>
           <mc:Choice Requires="wps">
             <w:drawing>
-              <wp:anchor distT="0" distB="0" distL="0" distR="0" simplePos="0" relativeHeight="251650560" behindDoc="0" locked="0" layoutInCell="1" allowOverlap="1" wp14:anchorId="44C566C5" wp14:editId="64046B3B">
+              <wp:anchor distT="0" distB="0" distL="0" distR="0" simplePos="0" relativeHeight="251661824" behindDoc="0" locked="0" layoutInCell="1" allowOverlap="1" wp14:anchorId="44C566C5" wp14:editId="64046B3B">
                 <wp:simplePos x="0" y="0"/>
                 <wp:positionH relativeFrom="column">
                   <wp:posOffset>-44013</wp:posOffset>
@@ -12204,7 +12144,7 @@
           </mc:Choice>
           <mc:Fallback>
             <w:pict>
-              <v:rect w14:anchorId="44C566C5" id="_x0000_s1079" style="position:absolute;margin-left:-3.45pt;margin-top:566.25pt;width:166.3pt;height:23.1pt;z-index:251650560;visibility:visible;mso-wrap-style:square;mso-width-percent:0;mso-wrap-distance-left:0;mso-wrap-distance-top:0;mso-wrap-distance-right:0;mso-wrap-distance-bottom:0;mso-position-horizontal:absolute;mso-position-horizontal-relative:text;mso-position-vertical:absolute;mso-position-vertical-relative:page;mso-width-percent:0;mso-width-relative:margin;v-text-anchor:top" o:gfxdata="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" filled="f" stroked="f">
+              <v:rect w14:anchorId="44C566C5" id="_x0000_s1079" style="position:absolute;margin-left:-3.45pt;margin-top:566.25pt;width:166.3pt;height:23.1pt;z-index:251661824;visibility:visible;mso-wrap-style:square;mso-width-percent:0;mso-wrap-distance-left:0;mso-wrap-distance-top:0;mso-wrap-distance-right:0;mso-wrap-distance-bottom:0;mso-position-horizontal:absolute;mso-position-horizontal-relative:text;mso-position-vertical:absolute;mso-position-vertical-relative:page;mso-width-percent:0;mso-width-relative:margin;v-text-anchor:top" o:gfxdata="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" filled="f" stroked="f">
                 <v:textbox>
                   <w:txbxContent>
                     <w:p>
@@ -12243,7 +12183,7 @@
         <mc:AlternateContent>
           <mc:Choice Requires="wps">
             <w:drawing>
-              <wp:anchor distT="0" distB="0" distL="0" distR="0" simplePos="0" relativeHeight="251646464" behindDoc="0" locked="0" layoutInCell="1" allowOverlap="1" wp14:anchorId="4D04589D" wp14:editId="3AC8502F">
+              <wp:anchor distT="0" distB="0" distL="0" distR="0" simplePos="0" relativeHeight="251657728" behindDoc="0" locked="0" layoutInCell="1" allowOverlap="1" wp14:anchorId="4D04589D" wp14:editId="3AC8502F">
                 <wp:simplePos x="0" y="0"/>
                 <wp:positionH relativeFrom="column">
                   <wp:posOffset>-210820</wp:posOffset>
@@ -12303,7 +12243,7 @@
           </mc:Choice>
           <mc:Fallback>
             <w:pict>
-              <v:oval w14:anchorId="5B2793D0" id="Oval 456" o:spid="_x0000_s1026" style="position:absolute;margin-left:-16.6pt;margin-top:244pt;width:7.3pt;height:7.3pt;z-index:251646464;visibility:visible;mso-wrap-style:square;mso-width-percent:0;mso-height-percent:0;mso-wrap-distance-left:0;mso-wrap-distance-top:0;mso-wrap-distance-right:0;mso-wrap-distance-bottom:0;mso-position-horizontal:absolute;mso-position-horizontal-relative:text;mso-position-vertical:absolute;mso-position-vertical-relative:text;mso-width-percent:0;mso-height-percent:0;mso-width-relative:margin;mso-height-relative:margin;v-text-anchor:top" o:gfxdata="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" filled="f" strokecolor="#272727" strokeweight=".26mm"/>
+              <v:oval w14:anchorId="51292003" id="Oval 456" o:spid="_x0000_s1026" style="position:absolute;margin-left:-16.6pt;margin-top:244pt;width:7.3pt;height:7.3pt;z-index:251657728;visibility:visible;mso-wrap-style:square;mso-width-percent:0;mso-height-percent:0;mso-wrap-distance-left:0;mso-wrap-distance-top:0;mso-wrap-distance-right:0;mso-wrap-distance-bottom:0;mso-position-horizontal:absolute;mso-position-horizontal-relative:text;mso-position-vertical:absolute;mso-position-vertical-relative:text;mso-width-percent:0;mso-height-percent:0;mso-width-relative:margin;mso-height-relative:margin;v-text-anchor:top" o:gfxdata="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" filled="f" strokecolor="#272727" strokeweight=".26mm"/>
             </w:pict>
           </mc:Fallback>
         </mc:AlternateContent>
@@ -12316,7 +12256,7 @@
         <mc:AlternateContent>
           <mc:Choice Requires="wps">
             <w:drawing>
-              <wp:anchor distT="0" distB="0" distL="0" distR="0" simplePos="0" relativeHeight="251636224" behindDoc="0" locked="0" layoutInCell="1" allowOverlap="1" wp14:anchorId="66B37CA9" wp14:editId="0EC24274">
+              <wp:anchor distT="0" distB="0" distL="0" distR="0" simplePos="0" relativeHeight="251643392" behindDoc="0" locked="0" layoutInCell="1" allowOverlap="1" wp14:anchorId="66B37CA9" wp14:editId="0EC24274">
                 <wp:simplePos x="0" y="0"/>
                 <wp:positionH relativeFrom="column">
                   <wp:posOffset>-47682</wp:posOffset>
@@ -12396,7 +12336,7 @@
           </mc:Choice>
           <mc:Fallback>
             <w:pict>
-              <v:rect w14:anchorId="66B37CA9" id="_x0000_s1080" style="position:absolute;margin-left:-3.75pt;margin-top:420.95pt;width:166.3pt;height:23.1pt;z-index:251636224;visibility:visible;mso-wrap-style:square;mso-width-percent:0;mso-wrap-distance-left:0;mso-wrap-distance-top:0;mso-wrap-distance-right:0;mso-wrap-distance-bottom:0;mso-position-horizontal:absolute;mso-position-horizontal-relative:text;mso-position-vertical:absolute;mso-position-vertical-relative:page;mso-width-percent:0;mso-width-relative:margin;v-text-anchor:top" o:gfxdata="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" filled="f" stroked="f">
+              <v:rect w14:anchorId="66B37CA9" id="_x0000_s1080" style="position:absolute;margin-left:-3.75pt;margin-top:420.95pt;width:166.3pt;height:23.1pt;z-index:251643392;visibility:visible;mso-wrap-style:square;mso-width-percent:0;mso-wrap-distance-left:0;mso-wrap-distance-top:0;mso-wrap-distance-right:0;mso-wrap-distance-bottom:0;mso-position-horizontal:absolute;mso-position-horizontal-relative:text;mso-position-vertical:absolute;mso-position-vertical-relative:page;mso-width-percent:0;mso-width-relative:margin;v-text-anchor:top" o:gfxdata="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" filled="f" stroked="f">
                 <v:textbox>
                   <w:txbxContent>
                     <w:p>
@@ -12435,7 +12375,7 @@
         <mc:AlternateContent>
           <mc:Choice Requires="wps">
             <w:drawing>
-              <wp:anchor distT="0" distB="0" distL="0" distR="0" simplePos="0" relativeHeight="251610624" behindDoc="0" locked="0" layoutInCell="1" allowOverlap="1" wp14:anchorId="250FD5E5">
+              <wp:anchor distT="0" distB="0" distL="0" distR="0" simplePos="0" relativeHeight="251611648" behindDoc="0" locked="0" layoutInCell="1" allowOverlap="1" wp14:anchorId="250FD5E5">
                 <wp:simplePos x="0" y="0"/>
                 <wp:positionH relativeFrom="column">
                   <wp:posOffset>59378</wp:posOffset>
@@ -12519,7 +12459,7 @@
           </mc:Choice>
           <mc:Fallback>
             <w:pict>
-              <v:rect w14:anchorId="250FD5E5" id="_x0000_s1081" style="position:absolute;margin-left:4.7pt;margin-top:48.55pt;width:161.7pt;height:22.7pt;z-index:251610624;visibility:visible;mso-wrap-style:square;mso-width-percent:0;mso-wrap-distance-left:0;mso-wrap-distance-top:0;mso-wrap-distance-right:0;mso-wrap-distance-bottom:0;mso-position-horizontal:absolute;mso-position-horizontal-relative:text;mso-position-vertical:absolute;mso-position-vertical-relative:text;mso-width-percent:0;mso-width-relative:margin;v-text-anchor:top" o:gfxdata="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" filled="f" stroked="f">
+              <v:rect w14:anchorId="250FD5E5" id="_x0000_s1081" style="position:absolute;margin-left:4.7pt;margin-top:48.55pt;width:161.7pt;height:22.7pt;z-index:251611648;visibility:visible;mso-wrap-style:square;mso-width-percent:0;mso-wrap-distance-left:0;mso-wrap-distance-top:0;mso-wrap-distance-right:0;mso-wrap-distance-bottom:0;mso-position-horizontal:absolute;mso-position-horizontal-relative:text;mso-position-vertical:absolute;mso-position-vertical-relative:text;mso-width-percent:0;mso-width-relative:margin;v-text-anchor:top" o:gfxdata="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" filled="f" stroked="f">
                 <v:textbox>
                   <w:txbxContent>
                     <w:p>
@@ -12559,7 +12499,7 @@
           <w:lang w:eastAsia="es-AR"/>
         </w:rPr>
         <w:drawing>
-          <wp:anchor distT="0" distB="0" distL="0" distR="0" simplePos="0" relativeHeight="251642368" behindDoc="0" locked="0" layoutInCell="1" allowOverlap="1" wp14:anchorId="6D25831C" wp14:editId="5323BE5C">
+          <wp:anchor distT="0" distB="0" distL="0" distR="0" simplePos="0" relativeHeight="251652608" behindDoc="0" locked="0" layoutInCell="1" allowOverlap="1" wp14:anchorId="6D25831C" wp14:editId="5323BE5C">
             <wp:simplePos x="0" y="0"/>
             <wp:positionH relativeFrom="column">
               <wp:posOffset>-174852</wp:posOffset>
@@ -12612,7 +12552,7 @@
         <mc:AlternateContent>
           <mc:Choice Requires="wps">
             <w:drawing>
-              <wp:anchor distT="0" distB="0" distL="0" distR="0" simplePos="0" relativeHeight="251707904" behindDoc="0" locked="0" layoutInCell="1" allowOverlap="1" wp14:anchorId="41BC6597" wp14:editId="73922E64">
+              <wp:anchor distT="0" distB="0" distL="0" distR="0" simplePos="0" relativeHeight="251714048" behindDoc="0" locked="0" layoutInCell="1" allowOverlap="1" wp14:anchorId="41BC6597" wp14:editId="73922E64">
                 <wp:simplePos x="0" y="0"/>
                 <wp:positionH relativeFrom="column">
                   <wp:posOffset>-219931</wp:posOffset>
@@ -12672,7 +12612,7 @@
           </mc:Choice>
           <mc:Fallback>
             <w:pict>
-              <v:oval w14:anchorId="3CA0E6F9" id="Oval 456" o:spid="_x0000_s1026" style="position:absolute;margin-left:-17.3pt;margin-top:99.5pt;width:7.3pt;height:7.3pt;z-index:251707904;visibility:visible;mso-wrap-style:square;mso-width-percent:0;mso-height-percent:0;mso-wrap-distance-left:0;mso-wrap-distance-top:0;mso-wrap-distance-right:0;mso-wrap-distance-bottom:0;mso-position-horizontal:absolute;mso-position-horizontal-relative:text;mso-position-vertical:absolute;mso-position-vertical-relative:text;mso-width-percent:0;mso-height-percent:0;mso-width-relative:margin;mso-height-relative:margin;v-text-anchor:top" o:gfxdata="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" filled="f" strokecolor="#272727" strokeweight=".26mm"/>
+              <v:oval w14:anchorId="3DB7B63F" id="Oval 456" o:spid="_x0000_s1026" style="position:absolute;margin-left:-17.3pt;margin-top:99.5pt;width:7.3pt;height:7.3pt;z-index:251714048;visibility:visible;mso-wrap-style:square;mso-width-percent:0;mso-height-percent:0;mso-wrap-distance-left:0;mso-wrap-distance-top:0;mso-wrap-distance-right:0;mso-wrap-distance-bottom:0;mso-position-horizontal:absolute;mso-position-horizontal-relative:text;mso-position-vertical:absolute;mso-position-vertical-relative:text;mso-width-percent:0;mso-height-percent:0;mso-width-relative:margin;mso-height-relative:margin;v-text-anchor:top" o:gfxdata="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" filled="f" strokecolor="#272727" strokeweight=".26mm"/>
             </w:pict>
           </mc:Fallback>
         </mc:AlternateContent>
@@ -12685,7 +12625,7 @@
         <mc:AlternateContent>
           <mc:Choice Requires="wps">
             <w:drawing>
-              <wp:anchor distT="0" distB="0" distL="0" distR="0" simplePos="0" relativeHeight="251699712" behindDoc="0" locked="0" layoutInCell="1" allowOverlap="1" wp14:anchorId="08616BF6" wp14:editId="1C777970">
+              <wp:anchor distT="0" distB="0" distL="0" distR="0" simplePos="0" relativeHeight="251712000" behindDoc="0" locked="0" layoutInCell="1" allowOverlap="1" wp14:anchorId="08616BF6" wp14:editId="1C777970">
                 <wp:simplePos x="0" y="0"/>
                 <wp:positionH relativeFrom="column">
                   <wp:posOffset>-304165</wp:posOffset>
@@ -12739,7 +12679,7 @@
           </mc:Choice>
           <mc:Fallback>
             <w:pict>
-              <v:oval w14:anchorId="29D23DFC" id="Oval 509" o:spid="_x0000_s1026" style="position:absolute;margin-left:-23.95pt;margin-top:43.2pt;width:31.1pt;height:31.1pt;z-index:251699712;visibility:visible;mso-wrap-style:square;mso-wrap-distance-left:0;mso-wrap-distance-top:0;mso-wrap-distance-right:0;mso-wrap-distance-bottom:0;mso-position-horizontal:absolute;mso-position-horizontal-relative:text;mso-position-vertical:absolute;mso-position-vertical-relative:text;v-text-anchor:top" o:gfxdata="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" filled="f" strokecolor="#272727" strokeweight=".35mm"/>
+              <v:oval w14:anchorId="5136B502" id="Oval 509" o:spid="_x0000_s1026" style="position:absolute;margin-left:-23.95pt;margin-top:43.2pt;width:31.1pt;height:31.1pt;z-index:251712000;visibility:visible;mso-wrap-style:square;mso-wrap-distance-left:0;mso-wrap-distance-top:0;mso-wrap-distance-right:0;mso-wrap-distance-bottom:0;mso-position-horizontal:absolute;mso-position-horizontal-relative:text;mso-position-vertical:absolute;mso-position-vertical-relative:text;v-text-anchor:top" o:gfxdata="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" filled="f" strokecolor="#272727" strokeweight=".35mm"/>
             </w:pict>
           </mc:Fallback>
         </mc:AlternateContent>
@@ -12752,7 +12692,7 @@
         <mc:AlternateContent>
           <mc:Choice Requires="wps">
             <w:drawing>
-              <wp:anchor distT="0" distB="0" distL="0" distR="0" simplePos="0" relativeHeight="251703808" behindDoc="0" locked="0" layoutInCell="1" allowOverlap="1" wp14:anchorId="245E65F7" wp14:editId="547A7984">
+              <wp:anchor distT="0" distB="0" distL="0" distR="0" simplePos="0" relativeHeight="251713024" behindDoc="0" locked="0" layoutInCell="1" allowOverlap="1" wp14:anchorId="245E65F7" wp14:editId="547A7984">
                 <wp:simplePos x="0" y="0"/>
                 <wp:positionH relativeFrom="column">
                   <wp:posOffset>-310515</wp:posOffset>
@@ -12820,7 +12760,7 @@
           </mc:Choice>
           <mc:Fallback>
             <w:pict>
-              <v:shape w14:anchorId="34C0930F" id="AutoShape 488" o:spid="_x0000_s1026" style="position:absolute;margin-left:-24.45pt;margin-top:18.45pt;width:181.1pt;height:.15pt;z-index:251703808;visibility:visible;mso-wrap-style:square;mso-wrap-distance-left:0;mso-wrap-distance-top:0;mso-wrap-distance-right:0;mso-wrap-distance-bottom:0;mso-position-horizontal:absolute;mso-position-horizontal-relative:text;mso-position-vertical:absolute;mso-position-vertical-relative:text;v-text-anchor:top" coordsize="21600,21600" o:gfxdata="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" path="m,l21600,21600e" filled="f" strokecolor="#a5a5a5" strokeweight=".35mm">
+              <v:shape w14:anchorId="1C5245E2" id="AutoShape 488" o:spid="_x0000_s1026" style="position:absolute;margin-left:-24.45pt;margin-top:18.45pt;width:181.1pt;height:.15pt;z-index:251713024;visibility:visible;mso-wrap-style:square;mso-wrap-distance-left:0;mso-wrap-distance-top:0;mso-wrap-distance-right:0;mso-wrap-distance-bottom:0;mso-position-horizontal:absolute;mso-position-horizontal-relative:text;mso-position-vertical:absolute;mso-position-vertical-relative:text;v-text-anchor:top" coordsize="21600,21600" o:gfxdata="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" path="m,l21600,21600e" filled="f" strokecolor="#a5a5a5" strokeweight=".35mm">
                 <v:path arrowok="t"/>
               </v:shape>
             </w:pict>
@@ -12835,7 +12775,7 @@
         <mc:AlternateContent>
           <mc:Choice Requires="wps">
             <w:drawing>
-              <wp:anchor distT="0" distB="0" distL="0" distR="0" simplePos="0" relativeHeight="251695616" behindDoc="0" locked="0" layoutInCell="1" allowOverlap="1" wp14:anchorId="009A604B" wp14:editId="3D6CCE40">
+              <wp:anchor distT="0" distB="0" distL="0" distR="0" simplePos="0" relativeHeight="251707904" behindDoc="0" locked="0" layoutInCell="1" allowOverlap="1" wp14:anchorId="009A604B" wp14:editId="3D6CCE40">
                 <wp:simplePos x="0" y="0"/>
                 <wp:positionH relativeFrom="column">
                   <wp:posOffset>2676525</wp:posOffset>
@@ -12960,7 +12900,7 @@
           </mc:Choice>
           <mc:Fallback>
             <w:pict>
-              <v:rect w14:anchorId="009A604B" id="_x0000_s1082" style="position:absolute;margin-left:210.75pt;margin-top:369.2pt;width:280.25pt;height:74.25pt;z-index:251695616;visibility:visible;mso-wrap-style:square;mso-height-percent:0;mso-wrap-distance-left:0;mso-wrap-distance-top:0;mso-wrap-distance-right:0;mso-wrap-distance-bottom:0;mso-position-horizontal:absolute;mso-position-horizontal-relative:text;mso-position-vertical:absolute;mso-position-vertical-relative:text;mso-height-percent:0;mso-height-relative:margin;v-text-anchor:top" o:gfxdata="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" filled="f" stroked="f">
+              <v:rect w14:anchorId="009A604B" id="_x0000_s1082" style="position:absolute;margin-left:210.75pt;margin-top:369.2pt;width:280.25pt;height:74.25pt;z-index:251707904;visibility:visible;mso-wrap-style:square;mso-height-percent:0;mso-wrap-distance-left:0;mso-wrap-distance-top:0;mso-wrap-distance-right:0;mso-wrap-distance-bottom:0;mso-position-horizontal:absolute;mso-position-horizontal-relative:text;mso-position-vertical:absolute;mso-position-vertical-relative:text;mso-height-percent:0;mso-height-relative:margin;v-text-anchor:top" o:gfxdata="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" filled="f" stroked="f">
                 <v:textbox>
                   <w:txbxContent>
                     <w:p>
@@ -13054,7 +12994,7 @@
         <mc:AlternateContent>
           <mc:Choice Requires="wps">
             <w:drawing>
-              <wp:anchor distT="0" distB="0" distL="0" distR="0" simplePos="0" relativeHeight="251691520" behindDoc="0" locked="0" layoutInCell="1" allowOverlap="1" wp14:anchorId="2D87E294" wp14:editId="510C2101">
+              <wp:anchor distT="0" distB="0" distL="0" distR="0" simplePos="0" relativeHeight="251706880" behindDoc="0" locked="0" layoutInCell="1" allowOverlap="1" wp14:anchorId="2D87E294" wp14:editId="510C2101">
                 <wp:simplePos x="0" y="0"/>
                 <wp:positionH relativeFrom="column">
                   <wp:posOffset>2571750</wp:posOffset>
@@ -13114,7 +13054,7 @@
           </mc:Choice>
           <mc:Fallback>
             <w:pict>
-              <v:oval w14:anchorId="0C0B88A5" id="Oval 456" o:spid="_x0000_s1026" style="position:absolute;margin-left:202.5pt;margin-top:355.35pt;width:7.3pt;height:7.3pt;z-index:251691520;visibility:visible;mso-wrap-style:square;mso-width-percent:0;mso-height-percent:0;mso-wrap-distance-left:0;mso-wrap-distance-top:0;mso-wrap-distance-right:0;mso-wrap-distance-bottom:0;mso-position-horizontal:absolute;mso-position-horizontal-relative:text;mso-position-vertical:absolute;mso-position-vertical-relative:text;mso-width-percent:0;mso-height-percent:0;mso-width-relative:margin;mso-height-relative:margin;v-text-anchor:top" o:gfxdata="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" filled="f" strokecolor="#272727" strokeweight=".26mm"/>
+              <v:oval w14:anchorId="616147D3" id="Oval 456" o:spid="_x0000_s1026" style="position:absolute;margin-left:202.5pt;margin-top:355.35pt;width:7.3pt;height:7.3pt;z-index:251706880;visibility:visible;mso-wrap-style:square;mso-width-percent:0;mso-height-percent:0;mso-wrap-distance-left:0;mso-wrap-distance-top:0;mso-wrap-distance-right:0;mso-wrap-distance-bottom:0;mso-position-horizontal:absolute;mso-position-horizontal-relative:text;mso-position-vertical:absolute;mso-position-vertical-relative:text;mso-width-percent:0;mso-height-percent:0;mso-width-relative:margin;mso-height-relative:margin;v-text-anchor:top" o:gfxdata="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" filled="f" strokecolor="#272727" strokeweight=".26mm"/>
             </w:pict>
           </mc:Fallback>
         </mc:AlternateContent>
@@ -13127,7 +13067,7 @@
         <mc:AlternateContent>
           <mc:Choice Requires="wps">
             <w:drawing>
-              <wp:anchor distT="0" distB="0" distL="0" distR="0" simplePos="0" relativeHeight="251684352" behindDoc="0" locked="0" layoutInCell="1" allowOverlap="1" wp14:anchorId="01FCB885" wp14:editId="573F7EE3">
+              <wp:anchor distT="0" distB="0" distL="0" distR="0" simplePos="0" relativeHeight="251701760" behindDoc="0" locked="0" layoutInCell="1" allowOverlap="1" wp14:anchorId="01FCB885" wp14:editId="573F7EE3">
                 <wp:simplePos x="0" y="0"/>
                 <wp:positionH relativeFrom="column">
                   <wp:posOffset>2702560</wp:posOffset>
@@ -13222,7 +13162,7 @@
           </mc:Choice>
           <mc:Fallback>
             <w:pict>
-              <v:rect w14:anchorId="01FCB885" id="_x0000_s1083" style="position:absolute;margin-left:212.8pt;margin-top:263.7pt;width:280.25pt;height:81pt;z-index:251684352;visibility:visible;mso-wrap-style:square;mso-height-percent:0;mso-wrap-distance-left:0;mso-wrap-distance-top:0;mso-wrap-distance-right:0;mso-wrap-distance-bottom:0;mso-position-horizontal:absolute;mso-position-horizontal-relative:text;mso-position-vertical:absolute;mso-position-vertical-relative:text;mso-height-percent:0;mso-height-relative:margin;v-text-anchor:top" o:gfxdata="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" filled="f" stroked="f">
+              <v:rect w14:anchorId="01FCB885" id="_x0000_s1083" style="position:absolute;margin-left:212.8pt;margin-top:263.7pt;width:280.25pt;height:81pt;z-index:251701760;visibility:visible;mso-wrap-style:square;mso-height-percent:0;mso-wrap-distance-left:0;mso-wrap-distance-top:0;mso-wrap-distance-right:0;mso-wrap-distance-bottom:0;mso-position-horizontal:absolute;mso-position-horizontal-relative:text;mso-position-vertical:absolute;mso-position-vertical-relative:text;mso-height-percent:0;mso-height-relative:margin;v-text-anchor:top" o:gfxdata="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" filled="f" stroked="f">
                 <v:textbox>
                   <w:txbxContent>
                     <w:p>
@@ -13286,7 +13226,7 @@
         <mc:AlternateContent>
           <mc:Choice Requires="wps">
             <w:drawing>
-              <wp:anchor distT="0" distB="0" distL="0" distR="0" simplePos="0" relativeHeight="251681280" behindDoc="0" locked="0" layoutInCell="1" allowOverlap="1" wp14:anchorId="3A626762" wp14:editId="6C24EE25">
+              <wp:anchor distT="0" distB="0" distL="0" distR="0" simplePos="0" relativeHeight="251697664" behindDoc="0" locked="0" layoutInCell="1" allowOverlap="1" wp14:anchorId="3A626762" wp14:editId="6C24EE25">
                 <wp:simplePos x="0" y="0"/>
                 <wp:positionH relativeFrom="column">
                   <wp:posOffset>2581275</wp:posOffset>
@@ -13346,7 +13286,7 @@
           </mc:Choice>
           <mc:Fallback>
             <w:pict>
-              <v:oval w14:anchorId="3C79D1D7" id="Oval 456" o:spid="_x0000_s1026" style="position:absolute;margin-left:203.25pt;margin-top:246.4pt;width:7.3pt;height:7.3pt;z-index:251681280;visibility:visible;mso-wrap-style:square;mso-width-percent:0;mso-height-percent:0;mso-wrap-distance-left:0;mso-wrap-distance-top:0;mso-wrap-distance-right:0;mso-wrap-distance-bottom:0;mso-position-horizontal:absolute;mso-position-horizontal-relative:text;mso-position-vertical:absolute;mso-position-vertical-relative:text;mso-width-percent:0;mso-height-percent:0;mso-width-relative:margin;mso-height-relative:margin;v-text-anchor:top" o:gfxdata="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" filled="f" strokecolor="#272727" strokeweight=".26mm"/>
+              <v:oval w14:anchorId="1AEAE664" id="Oval 456" o:spid="_x0000_s1026" style="position:absolute;margin-left:203.25pt;margin-top:246.4pt;width:7.3pt;height:7.3pt;z-index:251697664;visibility:visible;mso-wrap-style:square;mso-width-percent:0;mso-height-percent:0;mso-wrap-distance-left:0;mso-wrap-distance-top:0;mso-wrap-distance-right:0;mso-wrap-distance-bottom:0;mso-position-horizontal:absolute;mso-position-horizontal-relative:text;mso-position-vertical:absolute;mso-position-vertical-relative:text;mso-width-percent:0;mso-height-percent:0;mso-width-relative:margin;mso-height-relative:margin;v-text-anchor:top" o:gfxdata="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" filled="f" strokecolor="#272727" strokeweight=".26mm"/>
             </w:pict>
           </mc:Fallback>
         </mc:AlternateContent>
@@ -13359,7 +13299,7 @@
         <mc:AlternateContent>
           <mc:Choice Requires="wps">
             <w:drawing>
-              <wp:anchor distT="0" distB="0" distL="0" distR="0" simplePos="0" relativeHeight="251672064" behindDoc="0" locked="0" layoutInCell="1" allowOverlap="1" wp14:anchorId="3F588559" wp14:editId="42007914">
+              <wp:anchor distT="0" distB="0" distL="0" distR="0" simplePos="0" relativeHeight="251686400" behindDoc="0" locked="0" layoutInCell="1" allowOverlap="1" wp14:anchorId="3F588559" wp14:editId="42007914">
                 <wp:simplePos x="0" y="0"/>
                 <wp:positionH relativeFrom="column">
                   <wp:posOffset>2605405</wp:posOffset>
@@ -13419,7 +13359,7 @@
           </mc:Choice>
           <mc:Fallback>
             <w:pict>
-              <v:oval w14:anchorId="577FF224" id="Oval 456" o:spid="_x0000_s1026" style="position:absolute;margin-left:205.15pt;margin-top:163.35pt;width:7.3pt;height:7.3pt;z-index:251672064;visibility:visible;mso-wrap-style:square;mso-width-percent:0;mso-height-percent:0;mso-wrap-distance-left:0;mso-wrap-distance-top:0;mso-wrap-distance-right:0;mso-wrap-distance-bottom:0;mso-position-horizontal:absolute;mso-position-horizontal-relative:text;mso-position-vertical:absolute;mso-position-vertical-relative:text;mso-width-percent:0;mso-height-percent:0;mso-width-relative:margin;mso-height-relative:margin;v-text-anchor:top" o:gfxdata="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" filled="f" strokecolor="#272727" strokeweight=".26mm"/>
+              <v:oval w14:anchorId="0E99DA8B" id="Oval 456" o:spid="_x0000_s1026" style="position:absolute;margin-left:205.15pt;margin-top:163.35pt;width:7.3pt;height:7.3pt;z-index:251686400;visibility:visible;mso-wrap-style:square;mso-width-percent:0;mso-height-percent:0;mso-wrap-distance-left:0;mso-wrap-distance-top:0;mso-wrap-distance-right:0;mso-wrap-distance-bottom:0;mso-position-horizontal:absolute;mso-position-horizontal-relative:text;mso-position-vertical:absolute;mso-position-vertical-relative:text;mso-width-percent:0;mso-height-percent:0;mso-width-relative:margin;mso-height-relative:margin;v-text-anchor:top" o:gfxdata="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" filled="f" strokecolor="#272727" strokeweight=".26mm"/>
             </w:pict>
           </mc:Fallback>
         </mc:AlternateContent>
@@ -13432,7 +13372,7 @@
         <mc:AlternateContent>
           <mc:Choice Requires="wps">
             <w:drawing>
-              <wp:anchor distT="0" distB="0" distL="0" distR="0" simplePos="0" relativeHeight="251674112" behindDoc="0" locked="0" layoutInCell="1" allowOverlap="1" wp14:anchorId="05EB7D39" wp14:editId="362FB472">
+              <wp:anchor distT="0" distB="0" distL="0" distR="0" simplePos="0" relativeHeight="251689472" behindDoc="0" locked="0" layoutInCell="1" allowOverlap="1" wp14:anchorId="05EB7D39" wp14:editId="362FB472">
                 <wp:simplePos x="0" y="0"/>
                 <wp:positionH relativeFrom="column">
                   <wp:posOffset>2686050</wp:posOffset>
@@ -13537,7 +13477,7 @@
           </mc:Choice>
           <mc:Fallback>
             <w:pict>
-              <v:rect w14:anchorId="05EB7D39" id="_x0000_s1084" style="position:absolute;margin-left:211.5pt;margin-top:178.95pt;width:280.25pt;height:58.5pt;z-index:251674112;visibility:visible;mso-wrap-style:square;mso-height-percent:0;mso-wrap-distance-left:0;mso-wrap-distance-top:0;mso-wrap-distance-right:0;mso-wrap-distance-bottom:0;mso-position-horizontal:absolute;mso-position-horizontal-relative:text;mso-position-vertical:absolute;mso-position-vertical-relative:text;mso-height-percent:0;mso-height-relative:margin;v-text-anchor:top" o:gfxdata="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" filled="f" stroked="f">
+              <v:rect w14:anchorId="05EB7D39" id="_x0000_s1084" style="position:absolute;margin-left:211.5pt;margin-top:178.95pt;width:280.25pt;height:58.5pt;z-index:251689472;visibility:visible;mso-wrap-style:square;mso-height-percent:0;mso-wrap-distance-left:0;mso-wrap-distance-top:0;mso-wrap-distance-right:0;mso-wrap-distance-bottom:0;mso-position-horizontal:absolute;mso-position-horizontal-relative:text;mso-position-vertical:absolute;mso-position-vertical-relative:text;mso-height-percent:0;mso-height-relative:margin;v-text-anchor:top" o:gfxdata="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" filled="f" stroked="f">
                 <v:textbox>
                   <w:txbxContent>
                     <w:p>
@@ -13611,7 +13551,7 @@
         <mc:AlternateContent>
           <mc:Choice Requires="wps">
             <w:drawing>
-              <wp:anchor distT="0" distB="0" distL="0" distR="0" simplePos="0" relativeHeight="251665920" behindDoc="0" locked="0" layoutInCell="1" allowOverlap="1" wp14:anchorId="39636F7D" wp14:editId="36B8E6E7">
+              <wp:anchor distT="0" distB="0" distL="0" distR="0" simplePos="0" relativeHeight="251681280" behindDoc="0" locked="0" layoutInCell="1" allowOverlap="1" wp14:anchorId="39636F7D" wp14:editId="36B8E6E7">
                 <wp:simplePos x="0" y="0"/>
                 <wp:positionH relativeFrom="column">
                   <wp:posOffset>2683510</wp:posOffset>
@@ -13706,7 +13646,7 @@
           </mc:Choice>
           <mc:Fallback>
             <w:pict>
-              <v:rect w14:anchorId="39636F7D" id="_x0000_s1085" style="position:absolute;margin-left:211.3pt;margin-top:68.85pt;width:280.25pt;height:83.25pt;z-index:251665920;visibility:visible;mso-wrap-style:square;mso-height-percent:0;mso-wrap-distance-left:0;mso-wrap-distance-top:0;mso-wrap-distance-right:0;mso-wrap-distance-bottom:0;mso-position-horizontal:absolute;mso-position-horizontal-relative:text;mso-position-vertical:absolute;mso-position-vertical-relative:text;mso-height-percent:0;mso-height-relative:margin;v-text-anchor:top" o:gfxdata="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" filled="f" stroked="f">
+              <v:rect w14:anchorId="39636F7D" id="_x0000_s1085" style="position:absolute;margin-left:211.3pt;margin-top:68.85pt;width:280.25pt;height:83.25pt;z-index:251681280;visibility:visible;mso-wrap-style:square;mso-height-percent:0;mso-wrap-distance-left:0;mso-wrap-distance-top:0;mso-wrap-distance-right:0;mso-wrap-distance-bottom:0;mso-position-horizontal:absolute;mso-position-horizontal-relative:text;mso-position-vertical:absolute;mso-position-vertical-relative:text;mso-height-percent:0;mso-height-relative:margin;v-text-anchor:top" o:gfxdata="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" filled="f" stroked="f">
                 <v:textbox>
                   <w:txbxContent>
                     <w:p>
@@ -13770,7 +13710,7 @@
         <mc:AlternateContent>
           <mc:Choice Requires="wps">
             <w:drawing>
-              <wp:anchor distT="0" distB="0" distL="0" distR="0" simplePos="0" relativeHeight="251660800" behindDoc="0" locked="0" layoutInCell="1" allowOverlap="1" wp14:anchorId="3626B23B" wp14:editId="05905EF3">
+              <wp:anchor distT="0" distB="0" distL="0" distR="0" simplePos="0" relativeHeight="251678208" behindDoc="0" locked="0" layoutInCell="1" allowOverlap="1" wp14:anchorId="3626B23B" wp14:editId="05905EF3">
                 <wp:simplePos x="0" y="0"/>
                 <wp:positionH relativeFrom="column">
                   <wp:posOffset>2602865</wp:posOffset>
@@ -13830,7 +13770,7 @@
           </mc:Choice>
           <mc:Fallback>
             <w:pict>
-              <v:oval w14:anchorId="772EF33E" id="Oval 456" o:spid="_x0000_s1026" style="position:absolute;margin-left:204.95pt;margin-top:55.5pt;width:7.3pt;height:7.3pt;z-index:251660800;visibility:visible;mso-wrap-style:square;mso-width-percent:0;mso-height-percent:0;mso-wrap-distance-left:0;mso-wrap-distance-top:0;mso-wrap-distance-right:0;mso-wrap-distance-bottom:0;mso-position-horizontal:absolute;mso-position-horizontal-relative:text;mso-position-vertical:absolute;mso-position-vertical-relative:text;mso-width-percent:0;mso-height-percent:0;mso-width-relative:margin;mso-height-relative:margin;v-text-anchor:top" o:gfxdata="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" filled="f" strokecolor="#272727" strokeweight=".26mm"/>
+              <v:oval w14:anchorId="2E137495" id="Oval 456" o:spid="_x0000_s1026" style="position:absolute;margin-left:204.95pt;margin-top:55.5pt;width:7.3pt;height:7.3pt;z-index:251678208;visibility:visible;mso-wrap-style:square;mso-width-percent:0;mso-height-percent:0;mso-wrap-distance-left:0;mso-wrap-distance-top:0;mso-wrap-distance-right:0;mso-wrap-distance-bottom:0;mso-position-horizontal:absolute;mso-position-horizontal-relative:text;mso-position-vertical:absolute;mso-position-vertical-relative:text;mso-width-percent:0;mso-height-percent:0;mso-width-relative:margin;mso-height-relative:margin;v-text-anchor:top" o:gfxdata="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" filled="f" strokecolor="#272727" strokeweight=".26mm"/>
             </w:pict>
           </mc:Fallback>
         </mc:AlternateContent>
@@ -14700,7 +14640,7 @@
 </file>
 
 <file path=customXml/itemProps1.xml><?xml version="1.0" encoding="utf-8"?>
-<ds:datastoreItem xmlns:ds="http://schemas.openxmlformats.org/officeDocument/2006/customXml" ds:itemID="{EF256CCA-633B-4C56-B731-C6886BD20B11}">
+<ds:datastoreItem xmlns:ds="http://schemas.openxmlformats.org/officeDocument/2006/customXml" ds:itemID="{57D2CEAE-D6E0-4E76-93AC-BB8BF562FD4D}">
   <ds:schemaRefs>
     <ds:schemaRef ds:uri="http://schemas.openxmlformats.org/officeDocument/2006/bibliography"/>
   </ds:schemaRefs>

--- a/CV.docx
+++ b/CV.docx
@@ -9,7 +9,7 @@
           <w:lang w:eastAsia="es-AR"/>
         </w:rPr>
         <w:drawing>
-          <wp:anchor distT="0" distB="0" distL="114300" distR="114300" simplePos="0" relativeHeight="251679232" behindDoc="0" locked="0" layoutInCell="1" allowOverlap="1">
+          <wp:anchor distT="0" distB="0" distL="114300" distR="114300" simplePos="0" relativeHeight="251655680" behindDoc="0" locked="0" layoutInCell="1" allowOverlap="1">
             <wp:simplePos x="0" y="0"/>
             <wp:positionH relativeFrom="column">
               <wp:posOffset>21464</wp:posOffset>
@@ -85,7 +85,7 @@
         <mc:AlternateContent>
           <mc:Choice Requires="wps">
             <w:drawing>
-              <wp:anchor distT="0" distB="0" distL="0" distR="0" simplePos="0" relativeHeight="251662848" behindDoc="0" locked="0" layoutInCell="1" allowOverlap="1" wp14:anchorId="58C2474B">
+              <wp:anchor distT="0" distB="0" distL="0" distR="0" simplePos="0" relativeHeight="251567616" behindDoc="0" locked="0" layoutInCell="1" allowOverlap="1" wp14:anchorId="58C2474B">
                 <wp:simplePos x="0" y="0"/>
                 <wp:positionH relativeFrom="column">
                   <wp:posOffset>2816860</wp:posOffset>
@@ -164,7 +164,7 @@
           </mc:Choice>
           <mc:Fallback>
             <w:pict>
-              <v:rect w14:anchorId="58C2474B" id="Text Box 76" o:spid="_x0000_s1026" style="position:absolute;margin-left:221.8pt;margin-top:30.1pt;width:281.1pt;height:22.7pt;z-index:251662848;visibility:visible;mso-wrap-style:square;mso-wrap-distance-left:0;mso-wrap-distance-top:0;mso-wrap-distance-right:0;mso-wrap-distance-bottom:0;mso-position-horizontal:absolute;mso-position-horizontal-relative:text;mso-position-vertical:absolute;mso-position-vertical-relative:page;v-text-anchor:top" o:gfxdata="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" filled="f" stroked="f">
+              <v:rect w14:anchorId="58C2474B" id="Text Box 76" o:spid="_x0000_s1026" style="position:absolute;margin-left:221.8pt;margin-top:30.1pt;width:281.1pt;height:22.7pt;z-index:251567616;visibility:visible;mso-wrap-style:square;mso-wrap-distance-left:0;mso-wrap-distance-top:0;mso-wrap-distance-right:0;mso-wrap-distance-bottom:0;mso-position-horizontal:absolute;mso-position-horizontal-relative:text;mso-position-vertical:absolute;mso-position-vertical-relative:page;v-text-anchor:top" o:gfxdata="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" filled="f" stroked="f">
                 <v:textbox>
                   <w:txbxContent>
                     <w:p>
@@ -205,7 +205,7 @@
         <mc:AlternateContent>
           <mc:Choice Requires="wps">
             <w:drawing>
-              <wp:anchor distT="0" distB="0" distL="0" distR="0" simplePos="0" relativeHeight="251666944" behindDoc="0" locked="0" layoutInCell="1" allowOverlap="1" wp14:anchorId="19B2ABD7">
+              <wp:anchor distT="0" distB="0" distL="0" distR="0" simplePos="0" relativeHeight="251581952" behindDoc="0" locked="0" layoutInCell="1" allowOverlap="1" wp14:anchorId="19B2ABD7">
                 <wp:simplePos x="0" y="0"/>
                 <wp:positionH relativeFrom="column">
                   <wp:posOffset>2399665</wp:posOffset>
@@ -259,7 +259,7 @@
           </mc:Choice>
           <mc:Fallback>
             <w:pict>
-              <v:oval w14:anchorId="69954593" id="Oval 433" o:spid="_x0000_s1026" style="position:absolute;margin-left:188.95pt;margin-top:-43.5pt;width:31.1pt;height:31.1pt;z-index:251666944;visibility:visible;mso-wrap-style:square;mso-wrap-distance-left:0;mso-wrap-distance-top:0;mso-wrap-distance-right:0;mso-wrap-distance-bottom:0;mso-position-horizontal:absolute;mso-position-horizontal-relative:text;mso-position-vertical:absolute;mso-position-vertical-relative:text;v-text-anchor:top" o:gfxdata="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" filled="f" strokecolor="#272727" strokeweight=".35mm"/>
+              <v:oval w14:anchorId="52EDB90B" id="Oval 433" o:spid="_x0000_s1026" style="position:absolute;margin-left:188.95pt;margin-top:-43.5pt;width:31.1pt;height:31.1pt;z-index:251581952;visibility:visible;mso-wrap-style:square;mso-wrap-distance-left:0;mso-wrap-distance-top:0;mso-wrap-distance-right:0;mso-wrap-distance-bottom:0;mso-position-horizontal:absolute;mso-position-horizontal-relative:text;mso-position-vertical:absolute;mso-position-vertical-relative:text;v-text-anchor:top" o:gfxdata="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" filled="f" strokecolor="#272727" strokeweight=".35mm"/>
             </w:pict>
           </mc:Fallback>
         </mc:AlternateContent>
@@ -270,7 +270,7 @@
           <w:lang w:eastAsia="es-AR"/>
         </w:rPr>
         <w:drawing>
-          <wp:anchor distT="0" distB="0" distL="0" distR="0" simplePos="0" relativeHeight="251644416" behindDoc="0" locked="0" layoutInCell="1" allowOverlap="1">
+          <wp:anchor distT="0" distB="0" distL="0" distR="0" simplePos="0" relativeHeight="251538944" behindDoc="0" locked="0" layoutInCell="1" allowOverlap="1">
             <wp:simplePos x="0" y="0"/>
             <wp:positionH relativeFrom="column">
               <wp:posOffset>2508250</wp:posOffset>
@@ -323,7 +323,7 @@
         <mc:AlternateContent>
           <mc:Choice Requires="wps">
             <w:drawing>
-              <wp:anchor distT="0" distB="0" distL="0" distR="0" simplePos="0" relativeHeight="251668992" behindDoc="0" locked="0" layoutInCell="1" allowOverlap="1" wp14:anchorId="72CF001C">
+              <wp:anchor distT="0" distB="0" distL="0" distR="0" simplePos="0" relativeHeight="251592192" behindDoc="0" locked="0" layoutInCell="1" allowOverlap="1" wp14:anchorId="72CF001C">
                 <wp:simplePos x="0" y="0"/>
                 <wp:positionH relativeFrom="column">
                   <wp:posOffset>2794000</wp:posOffset>
@@ -562,7 +562,7 @@
           </mc:Choice>
           <mc:Fallback>
             <w:pict>
-              <v:rect w14:anchorId="72CF001C" id="Text Box 80" o:spid="_x0000_s1027" style="position:absolute;margin-left:220pt;margin-top:-8.75pt;width:280.8pt;height:156.2pt;z-index:251668992;visibility:visible;mso-wrap-style:square;mso-wrap-distance-left:0;mso-wrap-distance-top:0;mso-wrap-distance-right:0;mso-wrap-distance-bottom:0;mso-position-horizontal:absolute;mso-position-horizontal-relative:text;mso-position-vertical:absolute;mso-position-vertical-relative:text;v-text-anchor:top" o:gfxdata="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" filled="f" stroked="f">
+              <v:rect w14:anchorId="72CF001C" id="Text Box 80" o:spid="_x0000_s1027" style="position:absolute;margin-left:220pt;margin-top:-8.75pt;width:280.8pt;height:156.2pt;z-index:251592192;visibility:visible;mso-wrap-style:square;mso-wrap-distance-left:0;mso-wrap-distance-top:0;mso-wrap-distance-right:0;mso-wrap-distance-bottom:0;mso-position-horizontal:absolute;mso-position-horizontal-relative:text;mso-position-vertical:absolute;mso-position-vertical-relative:text;v-text-anchor:top" o:gfxdata="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" filled="f" stroked="f">
                 <v:textbox>
                   <w:txbxContent>
                     <w:p>
@@ -760,7 +760,7 @@
           <w:lang w:eastAsia="es-AR"/>
         </w:rPr>
         <w:drawing>
-          <wp:anchor distT="0" distB="0" distL="0" distR="0" simplePos="0" relativeHeight="251674112" behindDoc="1" locked="0" layoutInCell="1" allowOverlap="1">
+          <wp:anchor distT="0" distB="0" distL="0" distR="0" simplePos="0" relativeHeight="251643392" behindDoc="1" locked="0" layoutInCell="1" allowOverlap="1">
             <wp:simplePos x="0" y="0"/>
             <wp:positionH relativeFrom="column">
               <wp:posOffset>-423545</wp:posOffset>
@@ -820,7 +820,7 @@
         <mc:AlternateContent>
           <mc:Choice Requires="wps">
             <w:drawing>
-              <wp:anchor distT="0" distB="0" distL="0" distR="0" simplePos="0" relativeHeight="251641344" behindDoc="0" locked="0" layoutInCell="1" allowOverlap="1" wp14:anchorId="1F20615D">
+              <wp:anchor distT="0" distB="0" distL="0" distR="0" simplePos="0" relativeHeight="251530752" behindDoc="0" locked="0" layoutInCell="1" allowOverlap="1" wp14:anchorId="1F20615D">
                 <wp:simplePos x="0" y="0"/>
                 <wp:positionH relativeFrom="column">
                   <wp:posOffset>-542925</wp:posOffset>
@@ -904,7 +904,7 @@
           </mc:Choice>
           <mc:Fallback>
             <w:pict>
-              <v:rect w14:anchorId="1F20615D" id="Text Box 35" o:spid="_x0000_s1028" style="position:absolute;margin-left:-42.75pt;margin-top:33.15pt;width:231.75pt;height:48pt;z-index:251641344;visibility:visible;mso-wrap-style:square;mso-width-percent:0;mso-height-percent:0;mso-wrap-distance-left:0;mso-wrap-distance-top:0;mso-wrap-distance-right:0;mso-wrap-distance-bottom:0;mso-position-horizontal:absolute;mso-position-horizontal-relative:text;mso-position-vertical:absolute;mso-position-vertical-relative:text;mso-width-percent:0;mso-height-percent:0;mso-width-relative:margin;mso-height-relative:margin;v-text-anchor:top" o:gfxdata="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" filled="f" stroked="f">
+              <v:rect w14:anchorId="1F20615D" id="Text Box 35" o:spid="_x0000_s1028" style="position:absolute;margin-left:-42.75pt;margin-top:33.15pt;width:231.75pt;height:48pt;z-index:251530752;visibility:visible;mso-wrap-style:square;mso-width-percent:0;mso-height-percent:0;mso-wrap-distance-left:0;mso-wrap-distance-top:0;mso-wrap-distance-right:0;mso-wrap-distance-bottom:0;mso-position-horizontal:absolute;mso-position-horizontal-relative:text;mso-position-vertical:absolute;mso-position-vertical-relative:text;mso-width-percent:0;mso-height-percent:0;mso-width-relative:margin;mso-height-relative:margin;v-text-anchor:top" o:gfxdata="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" filled="f" stroked="f">
                 <v:textbox>
                   <w:txbxContent>
                     <w:p>
@@ -946,7 +946,7 @@
         <mc:AlternateContent>
           <mc:Choice Requires="wps">
             <w:drawing>
-              <wp:anchor distT="0" distB="0" distL="0" distR="0" simplePos="0" relativeHeight="251658752" behindDoc="0" locked="0" layoutInCell="1" allowOverlap="1" wp14:anchorId="76771BF6">
+              <wp:anchor distT="0" distB="0" distL="0" distR="0" simplePos="0" relativeHeight="251563520" behindDoc="0" locked="0" layoutInCell="1" allowOverlap="1" wp14:anchorId="76771BF6">
                 <wp:simplePos x="0" y="0"/>
                 <wp:positionH relativeFrom="column">
                   <wp:posOffset>2458085</wp:posOffset>
@@ -1014,7 +1014,7 @@
           </mc:Choice>
           <mc:Fallback>
             <w:pict>
-              <v:shape w14:anchorId="5ED67BF7" id="AutoShape 431" o:spid="_x0000_s1026" style="position:absolute;margin-left:193.55pt;margin-top:25.8pt;width:315.05pt;height:.15pt;z-index:251658752;visibility:visible;mso-wrap-style:square;mso-wrap-distance-left:0;mso-wrap-distance-top:0;mso-wrap-distance-right:0;mso-wrap-distance-bottom:0;mso-position-horizontal:absolute;mso-position-horizontal-relative:text;mso-position-vertical:absolute;mso-position-vertical-relative:text;v-text-anchor:top" coordsize="21600,21600" o:gfxdata="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" path="m,l21600,21600e" filled="f" strokecolor="#a5a5a5" strokeweight=".35mm">
+              <v:shape w14:anchorId="017CAF9B" id="AutoShape 431" o:spid="_x0000_s1026" style="position:absolute;margin-left:193.55pt;margin-top:25.8pt;width:315.05pt;height:.15pt;z-index:251563520;visibility:visible;mso-wrap-style:square;mso-wrap-distance-left:0;mso-wrap-distance-top:0;mso-wrap-distance-right:0;mso-wrap-distance-bottom:0;mso-position-horizontal:absolute;mso-position-horizontal-relative:text;mso-position-vertical:absolute;mso-position-vertical-relative:text;v-text-anchor:top" coordsize="21600,21600" o:gfxdata="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" path="m,l21600,21600e" filled="f" strokecolor="#a5a5a5" strokeweight=".35mm">
                 <v:path arrowok="t"/>
               </v:shape>
             </w:pict>
@@ -1029,7 +1029,7 @@
         <mc:AlternateContent>
           <mc:Choice Requires="wps">
             <w:drawing>
-              <wp:anchor distT="0" distB="0" distL="0" distR="0" simplePos="0" relativeHeight="251642368" behindDoc="0" locked="0" layoutInCell="1" allowOverlap="1" wp14:anchorId="6FF80A5E">
+              <wp:anchor distT="0" distB="0" distL="0" distR="0" simplePos="0" relativeHeight="251534848" behindDoc="0" locked="0" layoutInCell="1" allowOverlap="1" wp14:anchorId="6FF80A5E">
                 <wp:simplePos x="0" y="0"/>
                 <wp:positionH relativeFrom="column">
                   <wp:posOffset>-352425</wp:posOffset>
@@ -1102,7 +1102,7 @@
           </mc:Choice>
           <mc:Fallback>
             <w:pict>
-              <v:rect w14:anchorId="6FF80A5E" id="_x0000_s1029" style="position:absolute;margin-left:-27.75pt;margin-top:19.05pt;width:196.1pt;height:26.1pt;z-index:251642368;visibility:visible;mso-wrap-style:square;mso-wrap-distance-left:0;mso-wrap-distance-top:0;mso-wrap-distance-right:0;mso-wrap-distance-bottom:0;mso-position-horizontal:absolute;mso-position-horizontal-relative:text;mso-position-vertical:absolute;mso-position-vertical-relative:text;v-text-anchor:top" o:gfxdata="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" filled="f" stroked="f">
+              <v:rect w14:anchorId="6FF80A5E" id="_x0000_s1029" style="position:absolute;margin-left:-27.75pt;margin-top:19.05pt;width:196.1pt;height:26.1pt;z-index:251534848;visibility:visible;mso-wrap-style:square;mso-wrap-distance-left:0;mso-wrap-distance-top:0;mso-wrap-distance-right:0;mso-wrap-distance-bottom:0;mso-position-horizontal:absolute;mso-position-horizontal-relative:text;mso-position-vertical:absolute;mso-position-vertical-relative:text;v-text-anchor:top" o:gfxdata="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" filled="f" stroked="f">
                 <v:textbox>
                   <w:txbxContent>
                     <w:p>
@@ -1143,7 +1143,7 @@
         <mc:AlternateContent>
           <mc:Choice Requires="wps">
             <w:drawing>
-              <wp:anchor distT="0" distB="0" distL="0" distR="0" simplePos="0" relativeHeight="251646464" behindDoc="0" locked="0" layoutInCell="1" allowOverlap="1" wp14:anchorId="517B3A3C">
+              <wp:anchor distT="0" distB="0" distL="0" distR="0" simplePos="0" relativeHeight="251543040" behindDoc="0" locked="0" layoutInCell="1" allowOverlap="1" wp14:anchorId="517B3A3C">
                 <wp:simplePos x="0" y="0"/>
                 <wp:positionH relativeFrom="column">
                   <wp:posOffset>2878455</wp:posOffset>
@@ -1237,7 +1237,7 @@
           </mc:Choice>
           <mc:Fallback>
             <w:pict>
-              <v:rect w14:anchorId="517B3A3C" id="_x0000_s1030" style="position:absolute;margin-left:226.65pt;margin-top:20.15pt;width:281.1pt;height:22.7pt;z-index:251646464;visibility:visible;mso-wrap-style:square;mso-height-percent:0;mso-wrap-distance-left:0;mso-wrap-distance-top:0;mso-wrap-distance-right:0;mso-wrap-distance-bottom:0;mso-position-horizontal:absolute;mso-position-horizontal-relative:text;mso-position-vertical:absolute;mso-position-vertical-relative:text;mso-height-percent:0;mso-height-relative:margin;v-text-anchor:top" o:gfxdata="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" filled="f" stroked="f">
+              <v:rect w14:anchorId="517B3A3C" id="_x0000_s1030" style="position:absolute;margin-left:226.65pt;margin-top:20.15pt;width:281.1pt;height:22.7pt;z-index:251543040;visibility:visible;mso-wrap-style:square;mso-height-percent:0;mso-wrap-distance-left:0;mso-wrap-distance-top:0;mso-wrap-distance-right:0;mso-wrap-distance-bottom:0;mso-position-horizontal:absolute;mso-position-horizontal-relative:text;mso-position-vertical:absolute;mso-position-vertical-relative:text;mso-height-percent:0;mso-height-relative:margin;v-text-anchor:top" o:gfxdata="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" filled="f" stroked="f">
                 <v:textbox>
                   <w:txbxContent>
                     <w:p>
@@ -1289,7 +1289,7 @@
         <mc:AlternateContent>
           <mc:Choice Requires="wps">
             <w:drawing>
-              <wp:anchor distT="0" distB="0" distL="0" distR="0" simplePos="0" relativeHeight="251649536" behindDoc="0" locked="0" layoutInCell="1" allowOverlap="1" wp14:anchorId="7064436A">
+              <wp:anchor distT="0" distB="0" distL="0" distR="0" simplePos="0" relativeHeight="251547136" behindDoc="0" locked="0" layoutInCell="1" allowOverlap="1" wp14:anchorId="7064436A">
                 <wp:simplePos x="0" y="0"/>
                 <wp:positionH relativeFrom="column">
                   <wp:posOffset>2392045</wp:posOffset>
@@ -1343,7 +1343,7 @@
           </mc:Choice>
           <mc:Fallback>
             <w:pict>
-              <v:oval w14:anchorId="0FEF31B0" id="Oval 325" o:spid="_x0000_s1026" style="position:absolute;margin-left:188.35pt;margin-top:18.45pt;width:31.1pt;height:31.1pt;z-index:251649536;visibility:visible;mso-wrap-style:square;mso-wrap-distance-left:0;mso-wrap-distance-top:0;mso-wrap-distance-right:0;mso-wrap-distance-bottom:0;mso-position-horizontal:absolute;mso-position-horizontal-relative:text;mso-position-vertical:absolute;mso-position-vertical-relative:text;v-text-anchor:top" o:gfxdata="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" filled="f" strokecolor="#272727" strokeweight=".35mm"/>
+              <v:oval w14:anchorId="1C7EF06B" id="Oval 325" o:spid="_x0000_s1026" style="position:absolute;margin-left:188.35pt;margin-top:18.45pt;width:31.1pt;height:31.1pt;z-index:251547136;visibility:visible;mso-wrap-style:square;mso-wrap-distance-left:0;mso-wrap-distance-top:0;mso-wrap-distance-right:0;mso-wrap-distance-bottom:0;mso-position-horizontal:absolute;mso-position-horizontal-relative:text;mso-position-vertical:absolute;mso-position-vertical-relative:text;v-text-anchor:top" o:gfxdata="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" filled="f" strokecolor="#272727" strokeweight=".35mm"/>
             </w:pict>
           </mc:Fallback>
         </mc:AlternateContent>
@@ -1361,7 +1361,7 @@
         <mc:AlternateContent>
           <mc:Choice Requires="wps">
             <w:drawing>
-              <wp:anchor distT="0" distB="0" distL="0" distR="0" simplePos="0" relativeHeight="251656704" behindDoc="0" locked="0" layoutInCell="1" allowOverlap="1" wp14:anchorId="0C1DC55C">
+              <wp:anchor distT="0" distB="0" distL="0" distR="0" simplePos="0" relativeHeight="251559424" behindDoc="0" locked="0" layoutInCell="1" allowOverlap="1" wp14:anchorId="0C1DC55C">
                 <wp:simplePos x="0" y="0"/>
                 <wp:positionH relativeFrom="column">
                   <wp:posOffset>2743200</wp:posOffset>
@@ -1467,7 +1467,7 @@
           </mc:Choice>
           <mc:Fallback>
             <w:pict>
-              <v:rect w14:anchorId="0C1DC55C" id="Text Box 79" o:spid="_x0000_s1031" style="position:absolute;margin-left:3in;margin-top:275.35pt;width:315.65pt;height:23.1pt;z-index:251656704;visibility:visible;mso-wrap-style:square;mso-width-percent:0;mso-wrap-distance-left:0;mso-wrap-distance-top:0;mso-wrap-distance-right:0;mso-wrap-distance-bottom:0;mso-position-horizontal:absolute;mso-position-horizontal-relative:text;mso-position-vertical:absolute;mso-position-vertical-relative:page;mso-width-percent:0;mso-width-relative:margin;v-text-anchor:top" o:gfxdata="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" filled="f" stroked="f">
+              <v:rect w14:anchorId="0C1DC55C" id="Text Box 79" o:spid="_x0000_s1031" style="position:absolute;margin-left:3in;margin-top:275.35pt;width:315.65pt;height:23.1pt;z-index:251559424;visibility:visible;mso-wrap-style:square;mso-width-percent:0;mso-wrap-distance-left:0;mso-wrap-distance-top:0;mso-wrap-distance-right:0;mso-wrap-distance-bottom:0;mso-position-horizontal:absolute;mso-position-horizontal-relative:text;mso-position-vertical:absolute;mso-position-vertical-relative:page;mso-width-percent:0;mso-width-relative:margin;v-text-anchor:top" o:gfxdata="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" filled="f" stroked="f">
                 <v:textbox>
                   <w:txbxContent>
                     <w:p>
@@ -1530,7 +1530,7 @@
           <w:lang w:eastAsia="es-AR"/>
         </w:rPr>
         <w:drawing>
-          <wp:anchor distT="0" distB="0" distL="0" distR="0" simplePos="0" relativeHeight="251651584" behindDoc="0" locked="0" layoutInCell="1" allowOverlap="1">
+          <wp:anchor distT="0" distB="0" distL="0" distR="0" simplePos="0" relativeHeight="251551232" behindDoc="0" locked="0" layoutInCell="1" allowOverlap="1">
             <wp:simplePos x="0" y="0"/>
             <wp:positionH relativeFrom="column">
               <wp:posOffset>2480945</wp:posOffset>
@@ -1585,7 +1585,7 @@
         <mc:AlternateContent>
           <mc:Choice Requires="wps">
             <w:drawing>
-              <wp:anchor distT="0" distB="0" distL="0" distR="0" simplePos="0" relativeHeight="251676160" behindDoc="0" locked="0" layoutInCell="1" allowOverlap="1" wp14:anchorId="4F2DEF24" wp14:editId="303C0F4C">
+              <wp:anchor distT="0" distB="0" distL="0" distR="0" simplePos="0" relativeHeight="251651584" behindDoc="0" locked="0" layoutInCell="1" allowOverlap="1" wp14:anchorId="4F2DEF24" wp14:editId="303C0F4C">
                 <wp:simplePos x="0" y="0"/>
                 <wp:positionH relativeFrom="column">
                   <wp:posOffset>2581275</wp:posOffset>
@@ -1645,7 +1645,7 @@
           </mc:Choice>
           <mc:Fallback>
             <w:pict>
-              <v:oval w14:anchorId="307D9025" id="Oval 456" o:spid="_x0000_s1026" style="position:absolute;margin-left:203.25pt;margin-top:7.25pt;width:7.3pt;height:7.3pt;z-index:251676160;visibility:visible;mso-wrap-style:square;mso-width-percent:0;mso-height-percent:0;mso-wrap-distance-left:0;mso-wrap-distance-top:0;mso-wrap-distance-right:0;mso-wrap-distance-bottom:0;mso-position-horizontal:absolute;mso-position-horizontal-relative:text;mso-position-vertical:absolute;mso-position-vertical-relative:text;mso-width-percent:0;mso-height-percent:0;mso-width-relative:margin;mso-height-relative:margin;v-text-anchor:top" o:gfxdata="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" filled="f" strokecolor="#272727" strokeweight=".26mm"/>
+              <v:oval w14:anchorId="40507423" id="Oval 456" o:spid="_x0000_s1026" style="position:absolute;margin-left:203.25pt;margin-top:7.25pt;width:7.3pt;height:7.3pt;z-index:251651584;visibility:visible;mso-wrap-style:square;mso-width-percent:0;mso-height-percent:0;mso-wrap-distance-left:0;mso-wrap-distance-top:0;mso-wrap-distance-right:0;mso-wrap-distance-bottom:0;mso-position-horizontal:absolute;mso-position-horizontal-relative:text;mso-position-vertical:absolute;mso-position-vertical-relative:text;mso-width-percent:0;mso-height-percent:0;mso-width-relative:margin;mso-height-relative:margin;v-text-anchor:top" o:gfxdata="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" filled="f" strokecolor="#272727" strokeweight=".26mm"/>
             </w:pict>
           </mc:Fallback>
         </mc:AlternateContent>
@@ -1658,7 +1658,7 @@
         <mc:AlternateContent>
           <mc:Choice Requires="wps">
             <w:drawing>
-              <wp:anchor distT="0" distB="0" distL="0" distR="0" simplePos="0" relativeHeight="251654656" behindDoc="0" locked="0" layoutInCell="1" allowOverlap="1" wp14:anchorId="6D28FF95">
+              <wp:anchor distT="0" distB="0" distL="0" distR="0" simplePos="0" relativeHeight="251555328" behindDoc="0" locked="0" layoutInCell="1" allowOverlap="1" wp14:anchorId="6D28FF95">
                 <wp:simplePos x="0" y="0"/>
                 <wp:positionH relativeFrom="column">
                   <wp:posOffset>2747645</wp:posOffset>
@@ -1732,7 +1732,7 @@
           </mc:Choice>
           <mc:Fallback>
             <w:pict>
-              <v:rect w14:anchorId="6D28FF95" id="_x0000_s1032" style="position:absolute;margin-left:216.35pt;margin-top:289.6pt;width:279.8pt;height:23.1pt;z-index:251654656;visibility:visible;mso-wrap-style:square;mso-wrap-distance-left:0;mso-wrap-distance-top:0;mso-wrap-distance-right:0;mso-wrap-distance-bottom:0;mso-position-horizontal:absolute;mso-position-horizontal-relative:text;mso-position-vertical:absolute;mso-position-vertical-relative:page;v-text-anchor:top" o:gfxdata="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" filled="f" stroked="f">
+              <v:rect w14:anchorId="6D28FF95" id="_x0000_s1032" style="position:absolute;margin-left:216.35pt;margin-top:289.6pt;width:279.8pt;height:23.1pt;z-index:251555328;visibility:visible;mso-wrap-style:square;mso-wrap-distance-left:0;mso-wrap-distance-top:0;mso-wrap-distance-right:0;mso-wrap-distance-bottom:0;mso-position-horizontal:absolute;mso-position-horizontal-relative:text;mso-position-vertical:absolute;mso-position-vertical-relative:page;v-text-anchor:top" o:gfxdata="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" filled="f" stroked="f">
                 <v:textbox>
                   <w:txbxContent>
                     <w:p>
@@ -1768,7 +1768,7 @@
         <mc:AlternateContent>
           <mc:Choice Requires="wps">
             <w:drawing>
-              <wp:anchor distT="0" distB="0" distL="0" distR="0" simplePos="0" relativeHeight="251640320" behindDoc="0" locked="0" layoutInCell="1" allowOverlap="1" wp14:anchorId="5278A9CC">
+              <wp:anchor distT="0" distB="0" distL="0" distR="0" simplePos="0" relativeHeight="251526656" behindDoc="0" locked="0" layoutInCell="1" allowOverlap="1" wp14:anchorId="5278A9CC">
                 <wp:simplePos x="0" y="0"/>
                 <wp:positionH relativeFrom="column">
                   <wp:posOffset>2191385</wp:posOffset>
@@ -1836,7 +1836,7 @@
           </mc:Choice>
           <mc:Fallback>
             <w:pict>
-              <v:shape w14:anchorId="3EAFDFA3" id="AutoShape 475" o:spid="_x0000_s1026" style="position:absolute;margin-left:172.55pt;margin-top:9.35pt;width:.15pt;height:466pt;z-index:251640320;visibility:visible;mso-wrap-style:square;mso-wrap-distance-left:0;mso-wrap-distance-top:0;mso-wrap-distance-right:0;mso-wrap-distance-bottom:0;mso-position-horizontal:absolute;mso-position-horizontal-relative:text;mso-position-vertical:absolute;mso-position-vertical-relative:text;v-text-anchor:top" coordsize="21600,21600" o:gfxdata="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" path="m,l21600,21600e" filled="f" strokecolor="#a5a5a5" strokeweight=".35mm">
+              <v:shape w14:anchorId="42B2068B" id="AutoShape 475" o:spid="_x0000_s1026" style="position:absolute;margin-left:172.55pt;margin-top:9.35pt;width:.15pt;height:466pt;z-index:251526656;visibility:visible;mso-wrap-style:square;mso-wrap-distance-left:0;mso-wrap-distance-top:0;mso-wrap-distance-right:0;mso-wrap-distance-bottom:0;mso-position-horizontal:absolute;mso-position-horizontal-relative:text;mso-position-vertical:absolute;mso-position-vertical-relative:text;v-text-anchor:top" coordsize="21600,21600" o:gfxdata="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" path="m,l21600,21600e" filled="f" strokecolor="#a5a5a5" strokeweight=".35mm">
                 <v:path arrowok="t"/>
               </v:shape>
             </w:pict>
@@ -1851,7 +1851,7 @@
           <w:lang w:eastAsia="es-AR"/>
         </w:rPr>
         <w:drawing>
-          <wp:anchor distT="0" distB="0" distL="114300" distR="114300" simplePos="0" relativeHeight="251698688" behindDoc="0" locked="0" layoutInCell="1" allowOverlap="1">
+          <wp:anchor distT="0" distB="0" distL="114300" distR="114300" simplePos="0" relativeHeight="251769344" behindDoc="0" locked="0" layoutInCell="1" allowOverlap="1">
             <wp:simplePos x="0" y="0"/>
             <wp:positionH relativeFrom="column">
               <wp:posOffset>-243840</wp:posOffset>
@@ -1914,7 +1914,7 @@
         <mc:AlternateContent>
           <mc:Choice Requires="wps">
             <w:drawing>
-              <wp:anchor distT="0" distB="0" distL="0" distR="0" simplePos="0" relativeHeight="251621888" behindDoc="0" locked="0" layoutInCell="1" allowOverlap="1" wp14:anchorId="3F509181">
+              <wp:anchor distT="0" distB="0" distL="0" distR="0" simplePos="0" relativeHeight="251495936" behindDoc="0" locked="0" layoutInCell="1" allowOverlap="1" wp14:anchorId="3F509181">
                 <wp:simplePos x="0" y="0"/>
                 <wp:positionH relativeFrom="column">
                   <wp:posOffset>2752725</wp:posOffset>
@@ -2209,7 +2209,7 @@
           </mc:Choice>
           <mc:Fallback>
             <w:pict>
-              <v:rect w14:anchorId="3F509181" id="_x0000_s1033" style="position:absolute;margin-left:216.75pt;margin-top:7.25pt;width:307.5pt;height:91pt;z-index:251621888;visibility:visible;mso-wrap-style:square;mso-width-percent:0;mso-height-percent:0;mso-wrap-distance-left:0;mso-wrap-distance-top:0;mso-wrap-distance-right:0;mso-wrap-distance-bottom:0;mso-position-horizontal:absolute;mso-position-horizontal-relative:text;mso-position-vertical:absolute;mso-position-vertical-relative:text;mso-width-percent:0;mso-height-percent:0;mso-width-relative:margin;mso-height-relative:margin;v-text-anchor:top" o:gfxdata="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" filled="f" stroked="f">
+              <v:rect w14:anchorId="3F509181" id="_x0000_s1033" style="position:absolute;margin-left:216.75pt;margin-top:7.25pt;width:307.5pt;height:91pt;z-index:251495936;visibility:visible;mso-wrap-style:square;mso-width-percent:0;mso-height-percent:0;mso-wrap-distance-left:0;mso-wrap-distance-top:0;mso-wrap-distance-right:0;mso-wrap-distance-bottom:0;mso-position-horizontal:absolute;mso-position-horizontal-relative:text;mso-position-vertical:absolute;mso-position-vertical-relative:text;mso-width-percent:0;mso-height-percent:0;mso-width-relative:margin;mso-height-relative:margin;v-text-anchor:top" o:gfxdata="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" filled="f" stroked="f">
                 <v:textbox>
                   <w:txbxContent>
                     <w:p>
@@ -2459,7 +2459,7 @@
         <mc:AlternateContent>
           <mc:Choice Requires="wps">
             <w:drawing>
-              <wp:anchor distT="0" distB="0" distL="0" distR="0" simplePos="0" relativeHeight="251602432" behindDoc="0" locked="0" layoutInCell="1" allowOverlap="1" wp14:anchorId="2611C727">
+              <wp:anchor distT="0" distB="0" distL="0" distR="0" simplePos="0" relativeHeight="251404800" behindDoc="0" locked="0" layoutInCell="1" allowOverlap="1" wp14:anchorId="2611C727">
                 <wp:simplePos x="0" y="0"/>
                 <wp:positionH relativeFrom="column">
                   <wp:posOffset>111125</wp:posOffset>
@@ -2558,7 +2558,7 @@
           </mc:Choice>
           <mc:Fallback>
             <w:pict>
-              <v:rect w14:anchorId="2611C727" id="_x0000_s1034" style="position:absolute;margin-left:8.75pt;margin-top:11pt;width:157pt;height:22.7pt;z-index:251602432;visibility:visible;mso-wrap-style:square;mso-wrap-distance-left:0;mso-wrap-distance-top:0;mso-wrap-distance-right:0;mso-wrap-distance-bottom:0;mso-position-horizontal:absolute;mso-position-horizontal-relative:text;mso-position-vertical:absolute;mso-position-vertical-relative:text;v-text-anchor:top" o:gfxdata="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" filled="f" stroked="f">
+              <v:rect w14:anchorId="2611C727" id="_x0000_s1034" style="position:absolute;margin-left:8.75pt;margin-top:11pt;width:157pt;height:22.7pt;z-index:251404800;visibility:visible;mso-wrap-style:square;mso-wrap-distance-left:0;mso-wrap-distance-top:0;mso-wrap-distance-right:0;mso-wrap-distance-bottom:0;mso-position-horizontal:absolute;mso-position-horizontal-relative:text;mso-position-vertical:absolute;mso-position-vertical-relative:text;v-text-anchor:top" o:gfxdata="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" filled="f" stroked="f">
                 <v:textbox>
                   <w:txbxContent>
                     <w:p>
@@ -2618,7 +2618,7 @@
         <mc:AlternateContent>
           <mc:Choice Requires="wps">
             <w:drawing>
-              <wp:anchor distT="0" distB="0" distL="0" distR="0" simplePos="0" relativeHeight="251603456" behindDoc="0" locked="0" layoutInCell="1" allowOverlap="1" wp14:anchorId="1EE72F64">
+              <wp:anchor distT="0" distB="0" distL="0" distR="0" simplePos="0" relativeHeight="251415040" behindDoc="0" locked="0" layoutInCell="1" allowOverlap="1" wp14:anchorId="1EE72F64">
                 <wp:simplePos x="0" y="0"/>
                 <wp:positionH relativeFrom="column">
                   <wp:posOffset>-318135</wp:posOffset>
@@ -2672,7 +2672,7 @@
           </mc:Choice>
           <mc:Fallback>
             <w:pict>
-              <v:oval w14:anchorId="4C1FA7A1" id="Oval 477" o:spid="_x0000_s1026" style="position:absolute;margin-left:-25.05pt;margin-top:6.9pt;width:31.1pt;height:31.1pt;z-index:251603456;visibility:visible;mso-wrap-style:square;mso-wrap-distance-left:0;mso-wrap-distance-top:0;mso-wrap-distance-right:0;mso-wrap-distance-bottom:0;mso-position-horizontal:absolute;mso-position-horizontal-relative:text;mso-position-vertical:absolute;mso-position-vertical-relative:text;v-text-anchor:top" o:gfxdata="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" filled="f" strokecolor="#272727" strokeweight=".35mm"/>
+              <v:oval w14:anchorId="7452FC0B" id="Oval 477" o:spid="_x0000_s1026" style="position:absolute;margin-left:-25.05pt;margin-top:6.9pt;width:31.1pt;height:31.1pt;z-index:251415040;visibility:visible;mso-wrap-style:square;mso-wrap-distance-left:0;mso-wrap-distance-top:0;mso-wrap-distance-right:0;mso-wrap-distance-bottom:0;mso-position-horizontal:absolute;mso-position-horizontal-relative:text;mso-position-vertical:absolute;mso-position-vertical-relative:text;v-text-anchor:top" o:gfxdata="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" filled="f" strokecolor="#272727" strokeweight=".35mm"/>
             </w:pict>
           </mc:Fallback>
         </mc:AlternateContent>
@@ -2687,7 +2687,7 @@
         <mc:AlternateContent>
           <mc:Choice Requires="wps">
             <w:drawing>
-              <wp:anchor distT="0" distB="0" distL="0" distR="0" simplePos="0" relativeHeight="251606528" behindDoc="0" locked="0" layoutInCell="1" allowOverlap="1" wp14:anchorId="70CCB28E">
+              <wp:anchor distT="0" distB="0" distL="0" distR="0" simplePos="0" relativeHeight="251433472" behindDoc="0" locked="0" layoutInCell="1" allowOverlap="1" wp14:anchorId="70CCB28E">
                 <wp:simplePos x="0" y="0"/>
                 <wp:positionH relativeFrom="column">
                   <wp:posOffset>-283845</wp:posOffset>
@@ -2760,7 +2760,7 @@
           </mc:Choice>
           <mc:Fallback>
             <w:pict>
-              <v:rect w14:anchorId="70CCB28E" id="_x0000_s1035" style="position:absolute;margin-left:-22.35pt;margin-top:30.15pt;width:80pt;height:19pt;z-index:251606528;visibility:visible;mso-wrap-style:square;mso-wrap-distance-left:0;mso-wrap-distance-top:0;mso-wrap-distance-right:0;mso-wrap-distance-bottom:0;mso-position-horizontal:absolute;mso-position-horizontal-relative:text;mso-position-vertical:absolute;mso-position-vertical-relative:text;v-text-anchor:top" o:gfxdata="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" filled="f" stroked="f">
+              <v:rect w14:anchorId="70CCB28E" id="_x0000_s1035" style="position:absolute;margin-left:-22.35pt;margin-top:30.15pt;width:80pt;height:19pt;z-index:251433472;visibility:visible;mso-wrap-style:square;mso-wrap-distance-left:0;mso-wrap-distance-top:0;mso-wrap-distance-right:0;mso-wrap-distance-bottom:0;mso-position-horizontal:absolute;mso-position-horizontal-relative:text;mso-position-vertical:absolute;mso-position-vertical-relative:text;v-text-anchor:top" o:gfxdata="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" filled="f" stroked="f">
                 <v:textbox>
                   <w:txbxContent>
                     <w:p>
@@ -2794,7 +2794,7 @@
         <mc:AlternateContent>
           <mc:Choice Requires="wps">
             <w:drawing>
-              <wp:anchor distT="0" distB="0" distL="0" distR="0" simplePos="0" relativeHeight="251604480" behindDoc="0" locked="0" layoutInCell="1" allowOverlap="1" wp14:anchorId="7DD0E258">
+              <wp:anchor distT="0" distB="0" distL="0" distR="0" simplePos="0" relativeHeight="251421184" behindDoc="0" locked="0" layoutInCell="1" allowOverlap="1" wp14:anchorId="7DD0E258">
                 <wp:simplePos x="0" y="0"/>
                 <wp:positionH relativeFrom="column">
                   <wp:posOffset>-285750</wp:posOffset>
@@ -2867,7 +2867,7 @@
           </mc:Choice>
           <mc:Fallback>
             <w:pict>
-              <v:rect w14:anchorId="7DD0E258" id="_x0000_s1036" style="position:absolute;margin-left:-22.5pt;margin-top:344.25pt;width:74.4pt;height:19pt;z-index:251604480;visibility:visible;mso-wrap-style:square;mso-wrap-distance-left:0;mso-wrap-distance-top:0;mso-wrap-distance-right:0;mso-wrap-distance-bottom:0;mso-position-horizontal:absolute;mso-position-horizontal-relative:text;mso-position-vertical:absolute;mso-position-vertical-relative:page;v-text-anchor:top" o:gfxdata="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" filled="f" stroked="f">
+              <v:rect w14:anchorId="7DD0E258" id="_x0000_s1036" style="position:absolute;margin-left:-22.5pt;margin-top:344.25pt;width:74.4pt;height:19pt;z-index:251421184;visibility:visible;mso-wrap-style:square;mso-wrap-distance-left:0;mso-wrap-distance-top:0;mso-wrap-distance-right:0;mso-wrap-distance-bottom:0;mso-position-horizontal:absolute;mso-position-horizontal-relative:text;mso-position-vertical:absolute;mso-position-vertical-relative:page;v-text-anchor:top" o:gfxdata="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" filled="f" stroked="f">
                 <v:textbox>
                   <w:txbxContent>
                     <w:p>
@@ -2902,7 +2902,7 @@
         <mc:AlternateContent>
           <mc:Choice Requires="wps">
             <w:drawing>
-              <wp:anchor distT="0" distB="0" distL="0" distR="0" simplePos="0" relativeHeight="251605504" behindDoc="0" locked="0" layoutInCell="1" allowOverlap="1" wp14:anchorId="4959319B">
+              <wp:anchor distT="0" distB="0" distL="0" distR="0" simplePos="0" relativeHeight="251427328" behindDoc="0" locked="0" layoutInCell="1" allowOverlap="1" wp14:anchorId="4959319B">
                 <wp:simplePos x="0" y="0"/>
                 <wp:positionH relativeFrom="column">
                   <wp:posOffset>845185</wp:posOffset>
@@ -2979,7 +2979,7 @@
           </mc:Choice>
           <mc:Fallback>
             <w:pict>
-              <v:rect w14:anchorId="4959319B" id="_x0000_s1037" style="position:absolute;margin-left:66.55pt;margin-top:17.9pt;width:71.85pt;height:18.95pt;z-index:251605504;visibility:visible;mso-wrap-style:square;mso-width-percent:0;mso-wrap-distance-left:0;mso-wrap-distance-top:0;mso-wrap-distance-right:0;mso-wrap-distance-bottom:0;mso-position-horizontal:absolute;mso-position-horizontal-relative:text;mso-position-vertical:absolute;mso-position-vertical-relative:text;mso-width-percent:0;mso-width-relative:margin;v-text-anchor:top" o:gfxdata="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" filled="f" stroked="f">
+              <v:rect w14:anchorId="4959319B" id="_x0000_s1037" style="position:absolute;margin-left:66.55pt;margin-top:17.9pt;width:71.85pt;height:18.95pt;z-index:251427328;visibility:visible;mso-wrap-style:square;mso-width-percent:0;mso-wrap-distance-left:0;mso-wrap-distance-top:0;mso-wrap-distance-right:0;mso-wrap-distance-bottom:0;mso-position-horizontal:absolute;mso-position-horizontal-relative:text;mso-position-vertical:absolute;mso-position-vertical-relative:text;mso-width-percent:0;mso-width-relative:margin;v-text-anchor:top" o:gfxdata="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" filled="f" stroked="f">
                 <v:textbox>
                   <w:txbxContent>
                     <w:p>
@@ -3016,7 +3016,7 @@
         <mc:AlternateContent>
           <mc:Choice Requires="wps">
             <w:drawing>
-              <wp:anchor distT="0" distB="0" distL="0" distR="0" simplePos="0" relativeHeight="251609600" behindDoc="0" locked="0" layoutInCell="1" allowOverlap="1" wp14:anchorId="12F31455">
+              <wp:anchor distT="0" distB="0" distL="0" distR="0" simplePos="0" relativeHeight="251451904" behindDoc="0" locked="0" layoutInCell="1" allowOverlap="1" wp14:anchorId="12F31455">
                 <wp:simplePos x="0" y="0"/>
                 <wp:positionH relativeFrom="column">
                   <wp:posOffset>838200</wp:posOffset>
@@ -3089,7 +3089,7 @@
           </mc:Choice>
           <mc:Fallback>
             <w:pict>
-              <v:rect w14:anchorId="12F31455" id="_x0000_s1038" style="position:absolute;margin-left:66pt;margin-top:368.5pt;width:122pt;height:19pt;z-index:251609600;visibility:visible;mso-wrap-style:square;mso-wrap-distance-left:0;mso-wrap-distance-top:0;mso-wrap-distance-right:0;mso-wrap-distance-bottom:0;mso-position-horizontal:absolute;mso-position-horizontal-relative:text;mso-position-vertical:absolute;mso-position-vertical-relative:page;v-text-anchor:top" o:gfxdata="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" filled="f" stroked="f">
+              <v:rect w14:anchorId="12F31455" id="_x0000_s1038" style="position:absolute;margin-left:66pt;margin-top:368.5pt;width:122pt;height:19pt;z-index:251451904;visibility:visible;mso-wrap-style:square;mso-wrap-distance-left:0;mso-wrap-distance-top:0;mso-wrap-distance-right:0;mso-wrap-distance-bottom:0;mso-position-horizontal:absolute;mso-position-horizontal-relative:text;mso-position-vertical:absolute;mso-position-vertical-relative:page;v-text-anchor:top" o:gfxdata="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" filled="f" stroked="f">
                 <v:textbox>
                   <w:txbxContent>
                     <w:p>
@@ -3124,7 +3124,7 @@
         <mc:AlternateContent>
           <mc:Choice Requires="wps">
             <w:drawing>
-              <wp:anchor distT="0" distB="0" distL="0" distR="0" simplePos="0" relativeHeight="251610624" behindDoc="0" locked="0" layoutInCell="1" allowOverlap="1" wp14:anchorId="08006A1A">
+              <wp:anchor distT="0" distB="0" distL="0" distR="0" simplePos="0" relativeHeight="251458048" behindDoc="0" locked="0" layoutInCell="1" allowOverlap="1" wp14:anchorId="08006A1A">
                 <wp:simplePos x="0" y="0"/>
                 <wp:positionH relativeFrom="column">
                   <wp:posOffset>-285750</wp:posOffset>
@@ -3197,7 +3197,7 @@
           </mc:Choice>
           <mc:Fallback>
             <w:pict>
-              <v:rect w14:anchorId="08006A1A" id="_x0000_s1039" style="position:absolute;margin-left:-22.5pt;margin-top:29.5pt;width:74.4pt;height:19pt;z-index:251610624;visibility:visible;mso-wrap-style:square;mso-wrap-distance-left:0;mso-wrap-distance-top:0;mso-wrap-distance-right:0;mso-wrap-distance-bottom:0;mso-position-horizontal:absolute;mso-position-horizontal-relative:text;mso-position-vertical:absolute;mso-position-vertical-relative:text;v-text-anchor:top" o:gfxdata="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" filled="f" stroked="f">
+              <v:rect w14:anchorId="08006A1A" id="_x0000_s1039" style="position:absolute;margin-left:-22.5pt;margin-top:29.5pt;width:74.4pt;height:19pt;z-index:251458048;visibility:visible;mso-wrap-style:square;mso-wrap-distance-left:0;mso-wrap-distance-top:0;mso-wrap-distance-right:0;mso-wrap-distance-bottom:0;mso-position-horizontal:absolute;mso-position-horizontal-relative:text;mso-position-vertical:absolute;mso-position-vertical-relative:text;v-text-anchor:top" o:gfxdata="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" filled="f" stroked="f">
                 <v:textbox>
                   <w:txbxContent>
                     <w:p>
@@ -3231,7 +3231,7 @@
         <mc:AlternateContent>
           <mc:Choice Requires="wps">
             <w:drawing>
-              <wp:anchor distT="0" distB="0" distL="0" distR="0" simplePos="0" relativeHeight="251608576" behindDoc="0" locked="0" layoutInCell="1" allowOverlap="1" wp14:anchorId="125FACCA">
+              <wp:anchor distT="0" distB="0" distL="0" distR="0" simplePos="0" relativeHeight="251445760" behindDoc="0" locked="0" layoutInCell="1" allowOverlap="1" wp14:anchorId="125FACCA">
                 <wp:simplePos x="0" y="0"/>
                 <wp:positionH relativeFrom="column">
                   <wp:posOffset>-283845</wp:posOffset>
@@ -3304,7 +3304,7 @@
           </mc:Choice>
           <mc:Fallback>
             <w:pict>
-              <v:rect w14:anchorId="125FACCA" id="_x0000_s1040" style="position:absolute;margin-left:-22.35pt;margin-top:17.6pt;width:74.4pt;height:19pt;z-index:251608576;visibility:visible;mso-wrap-style:square;mso-wrap-distance-left:0;mso-wrap-distance-top:0;mso-wrap-distance-right:0;mso-wrap-distance-bottom:0;mso-position-horizontal:absolute;mso-position-horizontal-relative:text;mso-position-vertical:absolute;mso-position-vertical-relative:text;v-text-anchor:top" o:gfxdata="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" filled="f" stroked="f">
+              <v:rect w14:anchorId="125FACCA" id="_x0000_s1040" style="position:absolute;margin-left:-22.35pt;margin-top:17.6pt;width:74.4pt;height:19pt;z-index:251445760;visibility:visible;mso-wrap-style:square;mso-wrap-distance-left:0;mso-wrap-distance-top:0;mso-wrap-distance-right:0;mso-wrap-distance-bottom:0;mso-position-horizontal:absolute;mso-position-horizontal-relative:text;mso-position-vertical:absolute;mso-position-vertical-relative:text;v-text-anchor:top" o:gfxdata="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" filled="f" stroked="f">
                 <v:textbox>
                   <w:txbxContent>
                     <w:p>
@@ -3338,7 +3338,7 @@
         <mc:AlternateContent>
           <mc:Choice Requires="wps">
             <w:drawing>
-              <wp:anchor distT="0" distB="0" distL="0" distR="0" simplePos="0" relativeHeight="251607552" behindDoc="0" locked="0" layoutInCell="1" allowOverlap="1" wp14:anchorId="0A441455">
+              <wp:anchor distT="0" distB="0" distL="0" distR="0" simplePos="0" relativeHeight="251439616" behindDoc="0" locked="0" layoutInCell="1" allowOverlap="1" wp14:anchorId="0A441455">
                 <wp:simplePos x="0" y="0"/>
                 <wp:positionH relativeFrom="column">
                   <wp:posOffset>841375</wp:posOffset>
@@ -3412,7 +3412,7 @@
           </mc:Choice>
           <mc:Fallback>
             <w:pict>
-              <v:rect w14:anchorId="0A441455" id="_x0000_s1041" style="position:absolute;margin-left:66.25pt;margin-top:356.25pt;width:122pt;height:19pt;z-index:251607552;visibility:visible;mso-wrap-style:square;mso-wrap-distance-left:0;mso-wrap-distance-top:0;mso-wrap-distance-right:0;mso-wrap-distance-bottom:0;mso-position-horizontal:absolute;mso-position-horizontal-relative:text;mso-position-vertical:absolute;mso-position-vertical-relative:page;v-text-anchor:top" o:gfxdata="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" filled="f" stroked="f">
+              <v:rect w14:anchorId="0A441455" id="_x0000_s1041" style="position:absolute;margin-left:66.25pt;margin-top:356.25pt;width:122pt;height:19pt;z-index:251439616;visibility:visible;mso-wrap-style:square;mso-wrap-distance-left:0;mso-wrap-distance-top:0;mso-wrap-distance-right:0;mso-wrap-distance-bottom:0;mso-position-horizontal:absolute;mso-position-horizontal-relative:text;mso-position-vertical:absolute;mso-position-vertical-relative:page;v-text-anchor:top" o:gfxdata="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" filled="f" stroked="f">
                 <v:textbox>
                   <w:txbxContent>
                     <w:p>
@@ -3450,7 +3450,7 @@
         <mc:AlternateContent>
           <mc:Choice Requires="wps">
             <w:drawing>
-              <wp:anchor distT="0" distB="0" distL="0" distR="0" simplePos="0" relativeHeight="251664896" behindDoc="0" locked="0" layoutInCell="1" allowOverlap="1" wp14:anchorId="7DEFE175" wp14:editId="76A94627">
+              <wp:anchor distT="0" distB="0" distL="0" distR="0" simplePos="0" relativeHeight="251577856" behindDoc="0" locked="0" layoutInCell="1" allowOverlap="1" wp14:anchorId="7DEFE175" wp14:editId="76A94627">
                 <wp:simplePos x="0" y="0"/>
                 <wp:positionH relativeFrom="column">
                   <wp:posOffset>2750515</wp:posOffset>
@@ -3541,8 +3541,6 @@
                               </w:rPr>
                               <w:t xml:space="preserve">          </w:t>
                             </w:r>
-                            <w:bookmarkStart w:id="0" w:name="_GoBack"/>
-                            <w:bookmarkEnd w:id="0"/>
                             <w:r>
                               <w:rPr>
                                 <w:rFonts w:ascii="Bahnschrift SemiBold Condensed" w:hAnsi="Bahnschrift SemiBold Condensed" w:cs="Aller"/>
@@ -3604,7 +3602,7 @@
           </mc:Choice>
           <mc:Fallback>
             <w:pict>
-              <v:rect w14:anchorId="7DEFE175" id="_x0000_s1042" style="position:absolute;margin-left:216.6pt;margin-top:16.7pt;width:292pt;height:23.1pt;z-index:251664896;visibility:visible;mso-wrap-style:square;mso-width-percent:0;mso-wrap-distance-left:0;mso-wrap-distance-top:0;mso-wrap-distance-right:0;mso-wrap-distance-bottom:0;mso-position-horizontal:absolute;mso-position-horizontal-relative:text;mso-position-vertical:absolute;mso-position-vertical-relative:text;mso-width-percent:0;mso-width-relative:margin;v-text-anchor:top" o:gfxdata="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" filled="f" stroked="f">
+              <v:rect w14:anchorId="7DEFE175" id="_x0000_s1042" style="position:absolute;margin-left:216.6pt;margin-top:16.7pt;width:292pt;height:23.1pt;z-index:251577856;visibility:visible;mso-wrap-style:square;mso-width-percent:0;mso-wrap-distance-left:0;mso-wrap-distance-top:0;mso-wrap-distance-right:0;mso-wrap-distance-bottom:0;mso-position-horizontal:absolute;mso-position-horizontal-relative:text;mso-position-vertical:absolute;mso-position-vertical-relative:text;mso-width-percent:0;mso-width-relative:margin;v-text-anchor:top" o:gfxdata="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" filled="f" stroked="f">
                 <v:textbox>
                   <w:txbxContent>
                     <w:p>
@@ -3654,8 +3652,6 @@
                         </w:rPr>
                         <w:t xml:space="preserve">          </w:t>
                       </w:r>
-                      <w:bookmarkStart w:id="1" w:name="_GoBack"/>
-                      <w:bookmarkEnd w:id="1"/>
                       <w:r>
                         <w:rPr>
                           <w:rFonts w:ascii="Bahnschrift SemiBold Condensed" w:hAnsi="Bahnschrift SemiBold Condensed" w:cs="Aller"/>
@@ -3716,7 +3712,7 @@
         <mc:AlternateContent>
           <mc:Choice Requires="wps">
             <w:drawing>
-              <wp:anchor distT="0" distB="0" distL="0" distR="0" simplePos="0" relativeHeight="251675136" behindDoc="0" locked="0" layoutInCell="1" allowOverlap="1" wp14:anchorId="4F2DEF24" wp14:editId="303C0F4C">
+              <wp:anchor distT="0" distB="0" distL="0" distR="0" simplePos="0" relativeHeight="251647488" behindDoc="0" locked="0" layoutInCell="1" allowOverlap="1" wp14:anchorId="4F2DEF24" wp14:editId="303C0F4C">
                 <wp:simplePos x="0" y="0"/>
                 <wp:positionH relativeFrom="column">
                   <wp:posOffset>2581275</wp:posOffset>
@@ -3776,7 +3772,7 @@
           </mc:Choice>
           <mc:Fallback>
             <w:pict>
-              <v:oval w14:anchorId="2254FA5F" id="Oval 456" o:spid="_x0000_s1026" style="position:absolute;margin-left:203.25pt;margin-top:23.45pt;width:7.3pt;height:7.3pt;z-index:251675136;visibility:visible;mso-wrap-style:square;mso-width-percent:0;mso-height-percent:0;mso-wrap-distance-left:0;mso-wrap-distance-top:0;mso-wrap-distance-right:0;mso-wrap-distance-bottom:0;mso-position-horizontal:absolute;mso-position-horizontal-relative:text;mso-position-vertical:absolute;mso-position-vertical-relative:text;mso-width-percent:0;mso-height-percent:0;mso-width-relative:margin;mso-height-relative:margin;v-text-anchor:top" o:gfxdata="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" filled="f" strokecolor="#272727" strokeweight=".26mm"/>
+              <v:oval w14:anchorId="2C41BCE6" id="Oval 456" o:spid="_x0000_s1026" style="position:absolute;margin-left:203.25pt;margin-top:23.45pt;width:7.3pt;height:7.3pt;z-index:251647488;visibility:visible;mso-wrap-style:square;mso-width-percent:0;mso-height-percent:0;mso-wrap-distance-left:0;mso-wrap-distance-top:0;mso-wrap-distance-right:0;mso-wrap-distance-bottom:0;mso-position-horizontal:absolute;mso-position-horizontal-relative:text;mso-position-vertical:absolute;mso-position-vertical-relative:text;mso-width-percent:0;mso-height-percent:0;mso-width-relative:margin;mso-height-relative:margin;v-text-anchor:top" o:gfxdata="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" filled="f" strokecolor="#272727" strokeweight=".26mm"/>
             </w:pict>
           </mc:Fallback>
         </mc:AlternateContent>
@@ -3789,7 +3785,7 @@
         <mc:AlternateContent>
           <mc:Choice Requires="wps">
             <w:drawing>
-              <wp:anchor distT="0" distB="0" distL="0" distR="0" simplePos="0" relativeHeight="251614720" behindDoc="0" locked="0" layoutInCell="1" allowOverlap="1" wp14:anchorId="457231B9">
+              <wp:anchor distT="0" distB="0" distL="0" distR="0" simplePos="0" relativeHeight="251466240" behindDoc="0" locked="0" layoutInCell="1" allowOverlap="1" wp14:anchorId="457231B9">
                 <wp:simplePos x="0" y="0"/>
                 <wp:positionH relativeFrom="column">
                   <wp:posOffset>-349250</wp:posOffset>
@@ -3857,7 +3853,7 @@
           </mc:Choice>
           <mc:Fallback>
             <w:pict>
-              <v:shape w14:anchorId="79413FE3" id="AutoShape 488" o:spid="_x0000_s1026" style="position:absolute;margin-left:-27.5pt;margin-top:30.1pt;width:181.1pt;height:.15pt;z-index:251614720;visibility:visible;mso-wrap-style:square;mso-wrap-distance-left:0;mso-wrap-distance-top:0;mso-wrap-distance-right:0;mso-wrap-distance-bottom:0;mso-position-horizontal:absolute;mso-position-horizontal-relative:text;mso-position-vertical:absolute;mso-position-vertical-relative:text;v-text-anchor:top" coordsize="21600,21600" o:gfxdata="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" path="m,l21600,21600e" filled="f" strokecolor="#a5a5a5" strokeweight=".35mm">
+              <v:shape w14:anchorId="2E7B1D9E" id="AutoShape 488" o:spid="_x0000_s1026" style="position:absolute;margin-left:-27.5pt;margin-top:30.1pt;width:181.1pt;height:.15pt;z-index:251466240;visibility:visible;mso-wrap-style:square;mso-wrap-distance-left:0;mso-wrap-distance-top:0;mso-wrap-distance-right:0;mso-wrap-distance-bottom:0;mso-position-horizontal:absolute;mso-position-horizontal-relative:text;mso-position-vertical:absolute;mso-position-vertical-relative:text;v-text-anchor:top" coordsize="21600,21600" o:gfxdata="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" path="m,l21600,21600e" filled="f" strokecolor="#a5a5a5" strokeweight=".35mm">
                 <v:path arrowok="t"/>
               </v:shape>
             </w:pict>
@@ -3872,7 +3868,7 @@
         <mc:AlternateContent>
           <mc:Choice Requires="wps">
             <w:drawing>
-              <wp:anchor distT="0" distB="0" distL="0" distR="0" simplePos="0" relativeHeight="251612672" behindDoc="0" locked="0" layoutInCell="1" allowOverlap="1" wp14:anchorId="77EADBD5">
+              <wp:anchor distT="0" distB="0" distL="0" distR="0" simplePos="0" relativeHeight="251462144" behindDoc="0" locked="0" layoutInCell="1" allowOverlap="1" wp14:anchorId="77EADBD5">
                 <wp:simplePos x="0" y="0"/>
                 <wp:positionH relativeFrom="column">
                   <wp:posOffset>842010</wp:posOffset>
@@ -3946,7 +3942,7 @@
           </mc:Choice>
           <mc:Fallback>
             <w:pict>
-              <v:rect w14:anchorId="77EADBD5" id="_x0000_s1043" style="position:absolute;margin-left:66.3pt;margin-top:2.8pt;width:122pt;height:19pt;z-index:251612672;visibility:visible;mso-wrap-style:square;mso-wrap-distance-left:0;mso-wrap-distance-top:0;mso-wrap-distance-right:0;mso-wrap-distance-bottom:0;mso-position-horizontal:absolute;mso-position-horizontal-relative:text;mso-position-vertical:absolute;mso-position-vertical-relative:text;v-text-anchor:top" o:gfxdata="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" filled="f" stroked="f">
+              <v:rect w14:anchorId="77EADBD5" id="_x0000_s1043" style="position:absolute;margin-left:66.3pt;margin-top:2.8pt;width:122pt;height:19pt;z-index:251462144;visibility:visible;mso-wrap-style:square;mso-wrap-distance-left:0;mso-wrap-distance-top:0;mso-wrap-distance-right:0;mso-wrap-distance-bottom:0;mso-position-horizontal:absolute;mso-position-horizontal-relative:text;mso-position-vertical:absolute;mso-position-vertical-relative:text;v-text-anchor:top" o:gfxdata="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" filled="f" stroked="f">
                 <v:textbox>
                   <w:txbxContent>
                     <w:p>
@@ -3983,7 +3979,7 @@
         <mc:AlternateContent>
           <mc:Choice Requires="wps">
             <w:drawing>
-              <wp:anchor distT="0" distB="0" distL="0" distR="0" simplePos="0" relativeHeight="251663872" behindDoc="0" locked="0" layoutInCell="1" allowOverlap="1">
+              <wp:anchor distT="0" distB="0" distL="0" distR="0" simplePos="0" relativeHeight="251573760" behindDoc="0" locked="0" layoutInCell="1" allowOverlap="1">
                 <wp:simplePos x="0" y="0"/>
                 <wp:positionH relativeFrom="column">
                   <wp:posOffset>117043</wp:posOffset>
@@ -4061,7 +4057,7 @@
           </mc:Choice>
           <mc:Fallback>
             <w:pict>
-              <v:rect id="Marco31" o:spid="_x0000_s1044" style="position:absolute;margin-left:9.2pt;margin-top:17.15pt;width:115.8pt;height:22.6pt;z-index:251663872;visibility:visible;mso-wrap-style:square;mso-width-percent:0;mso-wrap-distance-left:0;mso-wrap-distance-top:0;mso-wrap-distance-right:0;mso-wrap-distance-bottom:0;mso-position-horizontal:absolute;mso-position-horizontal-relative:text;mso-position-vertical:absolute;mso-position-vertical-relative:text;mso-width-percent:0;mso-width-relative:margin;v-text-anchor:top" o:gfxdata="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" filled="f" stroked="f">
+              <v:rect id="Marco31" o:spid="_x0000_s1044" style="position:absolute;margin-left:9.2pt;margin-top:17.15pt;width:115.8pt;height:22.6pt;z-index:251573760;visibility:visible;mso-wrap-style:square;mso-width-percent:0;mso-wrap-distance-left:0;mso-wrap-distance-top:0;mso-wrap-distance-right:0;mso-wrap-distance-bottom:0;mso-position-horizontal:absolute;mso-position-horizontal-relative:text;mso-position-vertical:absolute;mso-position-vertical-relative:text;mso-width-percent:0;mso-width-relative:margin;v-text-anchor:top" o:gfxdata="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" filled="f" stroked="f">
                 <v:textbox>
                   <w:txbxContent>
                     <w:p>
@@ -4097,7 +4093,7 @@
         <mc:AlternateContent>
           <mc:Choice Requires="wps">
             <w:drawing>
-              <wp:anchor distT="0" distB="0" distL="0" distR="0" simplePos="0" relativeHeight="251670016" behindDoc="0" locked="0" layoutInCell="1" allowOverlap="1" wp14:anchorId="627FDC2C" wp14:editId="5E2E646A">
+              <wp:anchor distT="0" distB="0" distL="0" distR="0" simplePos="0" relativeHeight="251598336" behindDoc="0" locked="0" layoutInCell="1" allowOverlap="1" wp14:anchorId="627FDC2C" wp14:editId="5E2E646A">
                 <wp:simplePos x="0" y="0"/>
                 <wp:positionH relativeFrom="column">
                   <wp:posOffset>2762250</wp:posOffset>
@@ -4404,7 +4400,7 @@
           </mc:Choice>
           <mc:Fallback>
             <w:pict>
-              <v:rect w14:anchorId="627FDC2C" id="_x0000_s1045" style="position:absolute;margin-left:217.5pt;margin-top:21.75pt;width:280.25pt;height:122.25pt;z-index:251670016;visibility:visible;mso-wrap-style:square;mso-height-percent:0;mso-wrap-distance-left:0;mso-wrap-distance-top:0;mso-wrap-distance-right:0;mso-wrap-distance-bottom:0;mso-position-horizontal:absolute;mso-position-horizontal-relative:text;mso-position-vertical:absolute;mso-position-vertical-relative:text;mso-height-percent:0;mso-height-relative:margin;v-text-anchor:top" o:gfxdata="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" filled="f" stroked="f">
+              <v:rect w14:anchorId="627FDC2C" id="_x0000_s1045" style="position:absolute;margin-left:217.5pt;margin-top:21.75pt;width:280.25pt;height:122.25pt;z-index:251598336;visibility:visible;mso-wrap-style:square;mso-height-percent:0;mso-wrap-distance-left:0;mso-wrap-distance-top:0;mso-wrap-distance-right:0;mso-wrap-distance-bottom:0;mso-position-horizontal:absolute;mso-position-horizontal-relative:text;mso-position-vertical:absolute;mso-position-vertical-relative:text;mso-height-percent:0;mso-height-relative:margin;v-text-anchor:top" o:gfxdata="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" filled="f" stroked="f">
                 <v:textbox>
                   <w:txbxContent>
                     <w:p>
@@ -4669,7 +4665,7 @@
         <mc:AlternateContent>
           <mc:Choice Requires="wps">
             <w:drawing>
-              <wp:anchor distT="0" distB="0" distL="0" distR="0" simplePos="0" relativeHeight="251667968" behindDoc="0" locked="0" layoutInCell="1" allowOverlap="1" wp14:anchorId="74C6238A" wp14:editId="704E5898">
+              <wp:anchor distT="0" distB="0" distL="0" distR="0" simplePos="0" relativeHeight="251588096" behindDoc="0" locked="0" layoutInCell="1" allowOverlap="1" wp14:anchorId="74C6238A" wp14:editId="704E5898">
                 <wp:simplePos x="0" y="0"/>
                 <wp:positionH relativeFrom="column">
                   <wp:posOffset>2758440</wp:posOffset>
@@ -4754,7 +4750,7 @@
           </mc:Choice>
           <mc:Fallback>
             <w:pict>
-              <v:rect w14:anchorId="74C6238A" id="_x0000_s1046" style="position:absolute;margin-left:217.2pt;margin-top:408.15pt;width:279.8pt;height:23.1pt;z-index:251667968;visibility:visible;mso-wrap-style:square;mso-wrap-distance-left:0;mso-wrap-distance-top:0;mso-wrap-distance-right:0;mso-wrap-distance-bottom:0;mso-position-horizontal:absolute;mso-position-horizontal-relative:text;mso-position-vertical:absolute;mso-position-vertical-relative:page;v-text-anchor:top" o:gfxdata="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" filled="f" stroked="f">
+              <v:rect w14:anchorId="74C6238A" id="_x0000_s1046" style="position:absolute;margin-left:217.2pt;margin-top:408.15pt;width:279.8pt;height:23.1pt;z-index:251588096;visibility:visible;mso-wrap-style:square;mso-wrap-distance-left:0;mso-wrap-distance-top:0;mso-wrap-distance-right:0;mso-wrap-distance-bottom:0;mso-position-horizontal:absolute;mso-position-horizontal-relative:text;mso-position-vertical:absolute;mso-position-vertical-relative:page;v-text-anchor:top" o:gfxdata="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" filled="f" stroked="f">
                 <v:textbox>
                   <w:txbxContent>
                     <w:p>
@@ -4799,7 +4795,7 @@
           <w:lang w:eastAsia="es-AR"/>
         </w:rPr>
         <w:drawing>
-          <wp:anchor distT="0" distB="0" distL="0" distR="0" simplePos="0" relativeHeight="251619840" behindDoc="0" locked="0" layoutInCell="1" allowOverlap="1">
+          <wp:anchor distT="0" distB="0" distL="0" distR="0" simplePos="0" relativeHeight="251481600" behindDoc="0" locked="0" layoutInCell="1" allowOverlap="1">
             <wp:simplePos x="0" y="0"/>
             <wp:positionH relativeFrom="column">
               <wp:posOffset>-220980</wp:posOffset>
@@ -4852,7 +4848,7 @@
         <mc:AlternateContent>
           <mc:Choice Requires="wps">
             <w:drawing>
-              <wp:anchor distT="0" distB="0" distL="0" distR="0" simplePos="0" relativeHeight="251615744" behindDoc="0" locked="0" layoutInCell="1" allowOverlap="1" wp14:anchorId="69DC878A">
+              <wp:anchor distT="0" distB="0" distL="0" distR="0" simplePos="0" relativeHeight="251472384" behindDoc="0" locked="0" layoutInCell="1" allowOverlap="1" wp14:anchorId="69DC878A">
                 <wp:simplePos x="0" y="0"/>
                 <wp:positionH relativeFrom="column">
                   <wp:posOffset>-318135</wp:posOffset>
@@ -4906,7 +4902,7 @@
           </mc:Choice>
           <mc:Fallback>
             <w:pict>
-              <v:oval w14:anchorId="430CEEE3" id="Oval 491" o:spid="_x0000_s1026" style="position:absolute;margin-left:-25.05pt;margin-top:14.95pt;width:31.1pt;height:31.1pt;z-index:251615744;visibility:visible;mso-wrap-style:square;mso-wrap-distance-left:0;mso-wrap-distance-top:0;mso-wrap-distance-right:0;mso-wrap-distance-bottom:0;mso-position-horizontal:absolute;mso-position-horizontal-relative:text;mso-position-vertical:absolute;mso-position-vertical-relative:text;v-text-anchor:top" o:gfxdata="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" filled="f" strokecolor="#272727" strokeweight=".35mm"/>
+              <v:oval w14:anchorId="53D6AC18" id="Oval 491" o:spid="_x0000_s1026" style="position:absolute;margin-left:-25.05pt;margin-top:14.95pt;width:31.1pt;height:31.1pt;z-index:251472384;visibility:visible;mso-wrap-style:square;mso-wrap-distance-left:0;mso-wrap-distance-top:0;mso-wrap-distance-right:0;mso-wrap-distance-bottom:0;mso-position-horizontal:absolute;mso-position-horizontal-relative:text;mso-position-vertical:absolute;mso-position-vertical-relative:text;v-text-anchor:top" o:gfxdata="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" filled="f" strokecolor="#272727" strokeweight=".35mm"/>
             </w:pict>
           </mc:Fallback>
         </mc:AlternateContent>
@@ -4924,7 +4920,1585 @@
         <mc:AlternateContent>
           <mc:Choice Requires="wps">
             <w:drawing>
-              <wp:anchor distT="0" distB="0" distL="0" distR="0" simplePos="0" relativeHeight="251672064" behindDoc="0" locked="0" layoutInCell="1" allowOverlap="1" wp14:anchorId="17CBF300" wp14:editId="0635F649">
+              <wp:anchor distT="0" distB="0" distL="0" distR="0" simplePos="0" relativeHeight="251837952" behindDoc="0" locked="0" layoutInCell="1" allowOverlap="1" wp14:anchorId="4B04BE55" wp14:editId="1006A065">
+                <wp:simplePos x="0" y="0"/>
+                <wp:positionH relativeFrom="column">
+                  <wp:posOffset>-271780</wp:posOffset>
+                </wp:positionH>
+                <wp:positionV relativeFrom="page">
+                  <wp:posOffset>6780886</wp:posOffset>
+                </wp:positionV>
+                <wp:extent cx="676275" cy="241300"/>
+                <wp:effectExtent l="0" t="0" r="0" b="6350"/>
+                <wp:wrapNone/>
+                <wp:docPr id="74" name="Marco45"/>
+                <wp:cNvGraphicFramePr/>
+                <a:graphic xmlns:a="http://schemas.openxmlformats.org/drawingml/2006/main">
+                  <a:graphicData uri="http://schemas.microsoft.com/office/word/2010/wordprocessingShape">
+                    <wps:wsp>
+                      <wps:cNvSpPr/>
+                      <wps:spPr>
+                        <a:xfrm>
+                          <a:off x="0" y="0"/>
+                          <a:ext cx="676275" cy="241300"/>
+                        </a:xfrm>
+                        <a:prstGeom prst="rect">
+                          <a:avLst/>
+                        </a:prstGeom>
+                        <a:noFill/>
+                        <a:ln>
+                          <a:noFill/>
+                        </a:ln>
+                      </wps:spPr>
+                      <wps:style>
+                        <a:lnRef idx="0">
+                          <a:scrgbClr r="0" g="0" b="0"/>
+                        </a:lnRef>
+                        <a:fillRef idx="0">
+                          <a:scrgbClr r="0" g="0" b="0"/>
+                        </a:fillRef>
+                        <a:effectRef idx="0">
+                          <a:scrgbClr r="0" g="0" b="0"/>
+                        </a:effectRef>
+                        <a:fontRef idx="minor"/>
+                      </wps:style>
+                      <wps:txbx>
+                        <w:txbxContent>
+                          <w:p>
+                            <w:pPr>
+                              <w:pStyle w:val="Contenidodelmarco"/>
+                              <w:spacing w:line="295" w:lineRule="auto"/>
+                            </w:pPr>
+                            <w:r>
+                              <w:rPr>
+                                <w:rFonts w:ascii="Bahnschrift SemiLight" w:hAnsi="Bahnschrift SemiLight" w:cs="Aller"/>
+                                <w:bCs/>
+                                <w:color w:val="0D0D0D"/>
+                                <w:sz w:val="18"/>
+                                <w:szCs w:val="18"/>
+                              </w:rPr>
+                              <w:t>LinkedIn</w:t>
+                            </w:r>
+                          </w:p>
+                        </w:txbxContent>
+                      </wps:txbx>
+                      <wps:bodyPr wrap="square">
+                        <a:noAutofit/>
+                      </wps:bodyPr>
+                    </wps:wsp>
+                  </a:graphicData>
+                </a:graphic>
+                <wp14:sizeRelH relativeFrom="margin">
+                  <wp14:pctWidth>0</wp14:pctWidth>
+                </wp14:sizeRelH>
+              </wp:anchor>
+            </w:drawing>
+          </mc:Choice>
+          <mc:Fallback>
+            <w:pict>
+              <v:rect w14:anchorId="4B04BE55" id="Marco45" o:spid="_x0000_s1047" style="position:absolute;margin-left:-21.4pt;margin-top:533.95pt;width:53.25pt;height:19pt;z-index:251837952;visibility:visible;mso-wrap-style:square;mso-width-percent:0;mso-wrap-distance-left:0;mso-wrap-distance-top:0;mso-wrap-distance-right:0;mso-wrap-distance-bottom:0;mso-position-horizontal:absolute;mso-position-horizontal-relative:text;mso-position-vertical:absolute;mso-position-vertical-relative:page;mso-width-percent:0;mso-width-relative:margin;v-text-anchor:top" o:gfxdata="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" filled="f" stroked="f">
+                <v:textbox>
+                  <w:txbxContent>
+                    <w:p>
+                      <w:pPr>
+                        <w:pStyle w:val="Contenidodelmarco"/>
+                        <w:spacing w:line="295" w:lineRule="auto"/>
+                      </w:pPr>
+                      <w:r>
+                        <w:rPr>
+                          <w:rFonts w:ascii="Bahnschrift SemiLight" w:hAnsi="Bahnschrift SemiLight" w:cs="Aller"/>
+                          <w:bCs/>
+                          <w:color w:val="0D0D0D"/>
+                          <w:sz w:val="18"/>
+                          <w:szCs w:val="18"/>
+                        </w:rPr>
+                        <w:t>LinkedIn</w:t>
+                      </w:r>
+                    </w:p>
+                  </w:txbxContent>
+                </v:textbox>
+                <w10:wrap anchory="page"/>
+              </v:rect>
+            </w:pict>
+          </mc:Fallback>
+        </mc:AlternateContent>
+      </w:r>
+      <w:r>
+        <w:rPr>
+          <w:noProof/>
+          <w:lang w:eastAsia="es-AR"/>
+        </w:rPr>
+        <w:drawing>
+          <wp:anchor distT="0" distB="0" distL="114300" distR="114300" simplePos="0" relativeHeight="251919872" behindDoc="0" locked="0" layoutInCell="1" allowOverlap="1">
+            <wp:simplePos x="0" y="0"/>
+            <wp:positionH relativeFrom="column">
+              <wp:posOffset>1229614</wp:posOffset>
+            </wp:positionH>
+            <wp:positionV relativeFrom="paragraph">
+              <wp:posOffset>1344651</wp:posOffset>
+            </wp:positionV>
+            <wp:extent cx="782320" cy="782320"/>
+            <wp:effectExtent l="0" t="0" r="0" b="0"/>
+            <wp:wrapNone/>
+            <wp:docPr id="99" name="Imagen 99"/>
+            <wp:cNvGraphicFramePr>
+              <a:graphicFrameLocks xmlns:a="http://schemas.openxmlformats.org/drawingml/2006/main" noChangeAspect="1"/>
+            </wp:cNvGraphicFramePr>
+            <a:graphic xmlns:a="http://schemas.openxmlformats.org/drawingml/2006/main">
+              <a:graphicData uri="http://schemas.openxmlformats.org/drawingml/2006/picture">
+                <pic:pic xmlns:pic="http://schemas.openxmlformats.org/drawingml/2006/picture">
+                  <pic:nvPicPr>
+                    <pic:cNvPr id="99" name="LinkedIn_profile_QR.jpg"/>
+                    <pic:cNvPicPr/>
+                  </pic:nvPicPr>
+                  <pic:blipFill>
+                    <a:blip r:embed="rId15" cstate="print">
+                      <a:extLst>
+                        <a:ext uri="{28A0092B-C50C-407E-A947-70E740481C1C}">
+                          <a14:useLocalDpi xmlns:a14="http://schemas.microsoft.com/office/drawing/2010/main" val="0"/>
+                        </a:ext>
+                      </a:extLst>
+                    </a:blip>
+                    <a:stretch>
+                      <a:fillRect/>
+                    </a:stretch>
+                  </pic:blipFill>
+                  <pic:spPr>
+                    <a:xfrm>
+                      <a:off x="0" y="0"/>
+                      <a:ext cx="782320" cy="782320"/>
+                    </a:xfrm>
+                    <a:prstGeom prst="rect">
+                      <a:avLst/>
+                    </a:prstGeom>
+                  </pic:spPr>
+                </pic:pic>
+              </a:graphicData>
+            </a:graphic>
+            <wp14:sizeRelH relativeFrom="page">
+              <wp14:pctWidth>0</wp14:pctWidth>
+            </wp14:sizeRelH>
+            <wp14:sizeRelV relativeFrom="page">
+              <wp14:pctHeight>0</wp14:pctHeight>
+            </wp14:sizeRelV>
+          </wp:anchor>
+        </w:drawing>
+      </w:r>
+      <w:r>
+        <w:rPr>
+          <w:noProof/>
+          <w:lang w:eastAsia="es-AR"/>
+        </w:rPr>
+        <mc:AlternateContent>
+          <mc:Choice Requires="wps">
+            <w:drawing>
+              <wp:anchor distT="0" distB="0" distL="0" distR="0" simplePos="0" relativeHeight="251846144" behindDoc="0" locked="0" layoutInCell="1" allowOverlap="1" wp14:anchorId="4F419181" wp14:editId="2177EB5D">
+                <wp:simplePos x="0" y="0"/>
+                <wp:positionH relativeFrom="column">
+                  <wp:posOffset>-241402</wp:posOffset>
+                </wp:positionH>
+                <wp:positionV relativeFrom="paragraph">
+                  <wp:posOffset>1533246</wp:posOffset>
+                </wp:positionV>
+                <wp:extent cx="1543508" cy="511810"/>
+                <wp:effectExtent l="0" t="0" r="0" b="2540"/>
+                <wp:wrapNone/>
+                <wp:docPr id="93" name="Marco44"/>
+                <wp:cNvGraphicFramePr/>
+                <a:graphic xmlns:a="http://schemas.openxmlformats.org/drawingml/2006/main">
+                  <a:graphicData uri="http://schemas.microsoft.com/office/word/2010/wordprocessingShape">
+                    <wps:wsp>
+                      <wps:cNvSpPr/>
+                      <wps:spPr>
+                        <a:xfrm>
+                          <a:off x="0" y="0"/>
+                          <a:ext cx="1543508" cy="511810"/>
+                        </a:xfrm>
+                        <a:prstGeom prst="rect">
+                          <a:avLst/>
+                        </a:prstGeom>
+                        <a:noFill/>
+                        <a:ln>
+                          <a:noFill/>
+                        </a:ln>
+                      </wps:spPr>
+                      <wps:style>
+                        <a:lnRef idx="0">
+                          <a:scrgbClr r="0" g="0" b="0"/>
+                        </a:lnRef>
+                        <a:fillRef idx="0">
+                          <a:scrgbClr r="0" g="0" b="0"/>
+                        </a:fillRef>
+                        <a:effectRef idx="0">
+                          <a:scrgbClr r="0" g="0" b="0"/>
+                        </a:effectRef>
+                        <a:fontRef idx="minor"/>
+                      </wps:style>
+                      <wps:txbx>
+                        <w:txbxContent>
+                          <w:p>
+                            <w:pPr>
+                              <w:pStyle w:val="Contenidodelmarco"/>
+                              <w:spacing w:line="295" w:lineRule="auto"/>
+                              <w:rPr>
+                                <w:rFonts w:ascii="Bahnschrift SemiBold" w:hAnsi="Bahnschrift SemiBold"/>
+                                <w:color w:val="262626" w:themeColor="text1" w:themeTint="D9"/>
+                                <w:sz w:val="16"/>
+                                <w:szCs w:val="16"/>
+                              </w:rPr>
+                            </w:pPr>
+                            <w:r>
+                              <w:rPr>
+                                <w:rFonts w:ascii="Bahnschrift SemiBold" w:hAnsi="Bahnschrift SemiBold"/>
+                                <w:color w:val="262626" w:themeColor="text1" w:themeTint="D9"/>
+                                <w:sz w:val="16"/>
+                                <w:szCs w:val="16"/>
+                              </w:rPr>
+                              <w:t>https://www.linkedin.com/in/harrymartin145</w:t>
+                            </w:r>
+                          </w:p>
+                        </w:txbxContent>
+                      </wps:txbx>
+                      <wps:bodyPr wrap="square">
+                        <a:noAutofit/>
+                      </wps:bodyPr>
+                    </wps:wsp>
+                  </a:graphicData>
+                </a:graphic>
+                <wp14:sizeRelH relativeFrom="margin">
+                  <wp14:pctWidth>0</wp14:pctWidth>
+                </wp14:sizeRelH>
+                <wp14:sizeRelV relativeFrom="margin">
+                  <wp14:pctHeight>0</wp14:pctHeight>
+                </wp14:sizeRelV>
+              </wp:anchor>
+            </w:drawing>
+          </mc:Choice>
+          <mc:Fallback>
+            <w:pict>
+              <v:rect w14:anchorId="4F419181" id="Marco44" o:spid="_x0000_s1048" style="position:absolute;margin-left:-19pt;margin-top:120.75pt;width:121.55pt;height:40.3pt;z-index:251846144;visibility:visible;mso-wrap-style:square;mso-width-percent:0;mso-height-percent:0;mso-wrap-distance-left:0;mso-wrap-distance-top:0;mso-wrap-distance-right:0;mso-wrap-distance-bottom:0;mso-position-horizontal:absolute;mso-position-horizontal-relative:text;mso-position-vertical:absolute;mso-position-vertical-relative:text;mso-width-percent:0;mso-height-percent:0;mso-width-relative:margin;mso-height-relative:margin;v-text-anchor:top" o:gfxdata="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" filled="f" stroked="f">
+                <v:textbox>
+                  <w:txbxContent>
+                    <w:p>
+                      <w:pPr>
+                        <w:pStyle w:val="Contenidodelmarco"/>
+                        <w:spacing w:line="295" w:lineRule="auto"/>
+                        <w:rPr>
+                          <w:rFonts w:ascii="Bahnschrift SemiBold" w:hAnsi="Bahnschrift SemiBold"/>
+                          <w:color w:val="262626" w:themeColor="text1" w:themeTint="D9"/>
+                          <w:sz w:val="16"/>
+                          <w:szCs w:val="16"/>
+                        </w:rPr>
+                      </w:pPr>
+                      <w:r>
+                        <w:rPr>
+                          <w:rFonts w:ascii="Bahnschrift SemiBold" w:hAnsi="Bahnschrift SemiBold"/>
+                          <w:color w:val="262626" w:themeColor="text1" w:themeTint="D9"/>
+                          <w:sz w:val="16"/>
+                          <w:szCs w:val="16"/>
+                        </w:rPr>
+                        <w:t>https://www.linkedin.com/in/harrymartin145</w:t>
+                      </w:r>
+                    </w:p>
+                  </w:txbxContent>
+                </v:textbox>
+              </v:rect>
+            </w:pict>
+          </mc:Fallback>
+        </mc:AlternateContent>
+      </w:r>
+      <w:r>
+        <w:rPr>
+          <w:noProof/>
+          <w:lang w:eastAsia="es-AR"/>
+        </w:rPr>
+        <w:drawing>
+          <wp:anchor distT="0" distB="0" distL="114300" distR="114300" simplePos="0" relativeHeight="251881984" behindDoc="0" locked="0" layoutInCell="1" allowOverlap="1">
+            <wp:simplePos x="0" y="0"/>
+            <wp:positionH relativeFrom="column">
+              <wp:posOffset>1233602</wp:posOffset>
+            </wp:positionH>
+            <wp:positionV relativeFrom="paragraph">
+              <wp:posOffset>2103755</wp:posOffset>
+            </wp:positionV>
+            <wp:extent cx="780821" cy="780821"/>
+            <wp:effectExtent l="0" t="0" r="635" b="635"/>
+            <wp:wrapNone/>
+            <wp:docPr id="98" name="Imagen 98"/>
+            <wp:cNvGraphicFramePr>
+              <a:graphicFrameLocks xmlns:a="http://schemas.openxmlformats.org/drawingml/2006/main" noChangeAspect="1"/>
+            </wp:cNvGraphicFramePr>
+            <a:graphic xmlns:a="http://schemas.openxmlformats.org/drawingml/2006/main">
+              <a:graphicData uri="http://schemas.openxmlformats.org/drawingml/2006/picture">
+                <pic:pic xmlns:pic="http://schemas.openxmlformats.org/drawingml/2006/picture">
+                  <pic:nvPicPr>
+                    <pic:cNvPr id="98" name="GitHub_profile_QR.jpg"/>
+                    <pic:cNvPicPr/>
+                  </pic:nvPicPr>
+                  <pic:blipFill>
+                    <a:blip r:embed="rId16" cstate="print">
+                      <a:extLst>
+                        <a:ext uri="{28A0092B-C50C-407E-A947-70E740481C1C}">
+                          <a14:useLocalDpi xmlns:a14="http://schemas.microsoft.com/office/drawing/2010/main" val="0"/>
+                        </a:ext>
+                      </a:extLst>
+                    </a:blip>
+                    <a:stretch>
+                      <a:fillRect/>
+                    </a:stretch>
+                  </pic:blipFill>
+                  <pic:spPr>
+                    <a:xfrm>
+                      <a:off x="0" y="0"/>
+                      <a:ext cx="780821" cy="780821"/>
+                    </a:xfrm>
+                    <a:prstGeom prst="rect">
+                      <a:avLst/>
+                    </a:prstGeom>
+                  </pic:spPr>
+                </pic:pic>
+              </a:graphicData>
+            </a:graphic>
+            <wp14:sizeRelH relativeFrom="page">
+              <wp14:pctWidth>0</wp14:pctWidth>
+            </wp14:sizeRelH>
+            <wp14:sizeRelV relativeFrom="page">
+              <wp14:pctHeight>0</wp14:pctHeight>
+            </wp14:sizeRelV>
+          </wp:anchor>
+        </w:drawing>
+      </w:r>
+      <w:r>
+        <w:rPr>
+          <w:noProof/>
+          <w:lang w:eastAsia="es-AR"/>
+        </w:rPr>
+        <mc:AlternateContent>
+          <mc:Choice Requires="wps">
+            <w:drawing>
+              <wp:anchor distT="0" distB="0" distL="0" distR="0" simplePos="0" relativeHeight="251852288" behindDoc="0" locked="0" layoutInCell="1" allowOverlap="1" wp14:anchorId="637E9D1A" wp14:editId="0B5DEC1B">
+                <wp:simplePos x="0" y="0"/>
+                <wp:positionH relativeFrom="column">
+                  <wp:posOffset>-234086</wp:posOffset>
+                </wp:positionH>
+                <wp:positionV relativeFrom="paragraph">
+                  <wp:posOffset>2330602</wp:posOffset>
+                </wp:positionV>
+                <wp:extent cx="1075334" cy="438785"/>
+                <wp:effectExtent l="0" t="0" r="0" b="0"/>
+                <wp:wrapNone/>
+                <wp:docPr id="97" name="Marco44"/>
+                <wp:cNvGraphicFramePr/>
+                <a:graphic xmlns:a="http://schemas.openxmlformats.org/drawingml/2006/main">
+                  <a:graphicData uri="http://schemas.microsoft.com/office/word/2010/wordprocessingShape">
+                    <wps:wsp>
+                      <wps:cNvSpPr/>
+                      <wps:spPr>
+                        <a:xfrm>
+                          <a:off x="0" y="0"/>
+                          <a:ext cx="1075334" cy="438785"/>
+                        </a:xfrm>
+                        <a:prstGeom prst="rect">
+                          <a:avLst/>
+                        </a:prstGeom>
+                        <a:noFill/>
+                        <a:ln>
+                          <a:noFill/>
+                        </a:ln>
+                      </wps:spPr>
+                      <wps:style>
+                        <a:lnRef idx="0">
+                          <a:scrgbClr r="0" g="0" b="0"/>
+                        </a:lnRef>
+                        <a:fillRef idx="0">
+                          <a:scrgbClr r="0" g="0" b="0"/>
+                        </a:fillRef>
+                        <a:effectRef idx="0">
+                          <a:scrgbClr r="0" g="0" b="0"/>
+                        </a:effectRef>
+                        <a:fontRef idx="minor"/>
+                      </wps:style>
+                      <wps:txbx>
+                        <w:txbxContent>
+                          <w:p>
+                            <w:pPr>
+                              <w:pStyle w:val="Contenidodelmarco"/>
+                              <w:spacing w:line="295" w:lineRule="auto"/>
+                              <w:rPr>
+                                <w:rFonts w:ascii="Bahnschrift SemiBold" w:hAnsi="Bahnschrift SemiBold"/>
+                                <w:color w:val="262626" w:themeColor="text1" w:themeTint="D9"/>
+                                <w:sz w:val="16"/>
+                                <w:szCs w:val="16"/>
+                              </w:rPr>
+                            </w:pPr>
+                            <w:r>
+                              <w:rPr>
+                                <w:rFonts w:ascii="Bahnschrift SemiBold" w:hAnsi="Bahnschrift SemiBold"/>
+                                <w:color w:val="262626" w:themeColor="text1" w:themeTint="D9"/>
+                                <w:sz w:val="16"/>
+                                <w:szCs w:val="16"/>
+                              </w:rPr>
+                              <w:t>https://github.com/Harry145wd</w:t>
+                            </w:r>
+                          </w:p>
+                          <w:p>
+                            <w:pPr>
+                              <w:pStyle w:val="Contenidodelmarco"/>
+                              <w:spacing w:line="295" w:lineRule="auto"/>
+                            </w:pPr>
+                          </w:p>
+                        </w:txbxContent>
+                      </wps:txbx>
+                      <wps:bodyPr wrap="square">
+                        <a:noAutofit/>
+                      </wps:bodyPr>
+                    </wps:wsp>
+                  </a:graphicData>
+                </a:graphic>
+                <wp14:sizeRelH relativeFrom="margin">
+                  <wp14:pctWidth>0</wp14:pctWidth>
+                </wp14:sizeRelH>
+                <wp14:sizeRelV relativeFrom="margin">
+                  <wp14:pctHeight>0</wp14:pctHeight>
+                </wp14:sizeRelV>
+              </wp:anchor>
+            </w:drawing>
+          </mc:Choice>
+          <mc:Fallback>
+            <w:pict>
+              <v:rect w14:anchorId="637E9D1A" id="_x0000_s1049" style="position:absolute;margin-left:-18.45pt;margin-top:183.5pt;width:84.65pt;height:34.55pt;z-index:251852288;visibility:visible;mso-wrap-style:square;mso-width-percent:0;mso-height-percent:0;mso-wrap-distance-left:0;mso-wrap-distance-top:0;mso-wrap-distance-right:0;mso-wrap-distance-bottom:0;mso-position-horizontal:absolute;mso-position-horizontal-relative:text;mso-position-vertical:absolute;mso-position-vertical-relative:text;mso-width-percent:0;mso-height-percent:0;mso-width-relative:margin;mso-height-relative:margin;v-text-anchor:top" o:gfxdata="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" filled="f" stroked="f">
+                <v:textbox>
+                  <w:txbxContent>
+                    <w:p>
+                      <w:pPr>
+                        <w:pStyle w:val="Contenidodelmarco"/>
+                        <w:spacing w:line="295" w:lineRule="auto"/>
+                        <w:rPr>
+                          <w:rFonts w:ascii="Bahnschrift SemiBold" w:hAnsi="Bahnschrift SemiBold"/>
+                          <w:color w:val="262626" w:themeColor="text1" w:themeTint="D9"/>
+                          <w:sz w:val="16"/>
+                          <w:szCs w:val="16"/>
+                        </w:rPr>
+                      </w:pPr>
+                      <w:r>
+                        <w:rPr>
+                          <w:rFonts w:ascii="Bahnschrift SemiBold" w:hAnsi="Bahnschrift SemiBold"/>
+                          <w:color w:val="262626" w:themeColor="text1" w:themeTint="D9"/>
+                          <w:sz w:val="16"/>
+                          <w:szCs w:val="16"/>
+                        </w:rPr>
+                        <w:t>https://github.com/Harry145wd</w:t>
+                      </w:r>
+                    </w:p>
+                    <w:p>
+                      <w:pPr>
+                        <w:pStyle w:val="Contenidodelmarco"/>
+                        <w:spacing w:line="295" w:lineRule="auto"/>
+                      </w:pPr>
+                    </w:p>
+                  </w:txbxContent>
+                </v:textbox>
+              </v:rect>
+            </w:pict>
+          </mc:Fallback>
+        </mc:AlternateContent>
+      </w:r>
+      <w:r>
+        <w:rPr>
+          <w:noProof/>
+          <w:lang w:eastAsia="es-AR"/>
+        </w:rPr>
+        <mc:AlternateContent>
+          <mc:Choice Requires="wps">
+            <w:drawing>
+              <wp:anchor distT="0" distB="0" distL="0" distR="0" simplePos="0" relativeHeight="251832832" behindDoc="0" locked="0" layoutInCell="1" allowOverlap="1" wp14:anchorId="4B04BE55" wp14:editId="1006A065">
+                <wp:simplePos x="0" y="0"/>
+                <wp:positionH relativeFrom="column">
+                  <wp:posOffset>-286334</wp:posOffset>
+                </wp:positionH>
+                <wp:positionV relativeFrom="page">
+                  <wp:posOffset>7533437</wp:posOffset>
+                </wp:positionV>
+                <wp:extent cx="676275" cy="241300"/>
+                <wp:effectExtent l="0" t="0" r="0" b="6350"/>
+                <wp:wrapNone/>
+                <wp:docPr id="24" name="Marco45"/>
+                <wp:cNvGraphicFramePr/>
+                <a:graphic xmlns:a="http://schemas.openxmlformats.org/drawingml/2006/main">
+                  <a:graphicData uri="http://schemas.microsoft.com/office/word/2010/wordprocessingShape">
+                    <wps:wsp>
+                      <wps:cNvSpPr/>
+                      <wps:spPr>
+                        <a:xfrm>
+                          <a:off x="0" y="0"/>
+                          <a:ext cx="676275" cy="241300"/>
+                        </a:xfrm>
+                        <a:prstGeom prst="rect">
+                          <a:avLst/>
+                        </a:prstGeom>
+                        <a:noFill/>
+                        <a:ln>
+                          <a:noFill/>
+                        </a:ln>
+                      </wps:spPr>
+                      <wps:style>
+                        <a:lnRef idx="0">
+                          <a:scrgbClr r="0" g="0" b="0"/>
+                        </a:lnRef>
+                        <a:fillRef idx="0">
+                          <a:scrgbClr r="0" g="0" b="0"/>
+                        </a:fillRef>
+                        <a:effectRef idx="0">
+                          <a:scrgbClr r="0" g="0" b="0"/>
+                        </a:effectRef>
+                        <a:fontRef idx="minor"/>
+                      </wps:style>
+                      <wps:txbx>
+                        <w:txbxContent>
+                          <w:p>
+                            <w:pPr>
+                              <w:pStyle w:val="Contenidodelmarco"/>
+                              <w:spacing w:line="295" w:lineRule="auto"/>
+                            </w:pPr>
+                            <w:proofErr w:type="spellStart"/>
+                            <w:r>
+                              <w:rPr>
+                                <w:rFonts w:ascii="Bahnschrift SemiLight" w:hAnsi="Bahnschrift SemiLight" w:cs="Aller"/>
+                                <w:bCs/>
+                                <w:color w:val="0D0D0D"/>
+                                <w:sz w:val="18"/>
+                                <w:szCs w:val="18"/>
+                              </w:rPr>
+                              <w:t>GitHub</w:t>
+                            </w:r>
+                            <w:proofErr w:type="spellEnd"/>
+                          </w:p>
+                        </w:txbxContent>
+                      </wps:txbx>
+                      <wps:bodyPr wrap="square">
+                        <a:noAutofit/>
+                      </wps:bodyPr>
+                    </wps:wsp>
+                  </a:graphicData>
+                </a:graphic>
+                <wp14:sizeRelH relativeFrom="margin">
+                  <wp14:pctWidth>0</wp14:pctWidth>
+                </wp14:sizeRelH>
+              </wp:anchor>
+            </w:drawing>
+          </mc:Choice>
+          <mc:Fallback>
+            <w:pict>
+              <v:rect w14:anchorId="4B04BE55" id="_x0000_s1050" style="position:absolute;margin-left:-22.55pt;margin-top:593.2pt;width:53.25pt;height:19pt;z-index:251832832;visibility:visible;mso-wrap-style:square;mso-width-percent:0;mso-wrap-distance-left:0;mso-wrap-distance-top:0;mso-wrap-distance-right:0;mso-wrap-distance-bottom:0;mso-position-horizontal:absolute;mso-position-horizontal-relative:text;mso-position-vertical:absolute;mso-position-vertical-relative:page;mso-width-percent:0;mso-width-relative:margin;v-text-anchor:top" o:gfxdata="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" filled="f" stroked="f">
+                <v:textbox>
+                  <w:txbxContent>
+                    <w:p>
+                      <w:pPr>
+                        <w:pStyle w:val="Contenidodelmarco"/>
+                        <w:spacing w:line="295" w:lineRule="auto"/>
+                      </w:pPr>
+                      <w:proofErr w:type="spellStart"/>
+                      <w:r>
+                        <w:rPr>
+                          <w:rFonts w:ascii="Bahnschrift SemiLight" w:hAnsi="Bahnschrift SemiLight" w:cs="Aller"/>
+                          <w:bCs/>
+                          <w:color w:val="0D0D0D"/>
+                          <w:sz w:val="18"/>
+                          <w:szCs w:val="18"/>
+                        </w:rPr>
+                        <w:t>GitHub</w:t>
+                      </w:r>
+                      <w:proofErr w:type="spellEnd"/>
+                    </w:p>
+                  </w:txbxContent>
+                </v:textbox>
+                <w10:wrap anchory="page"/>
+              </v:rect>
+            </w:pict>
+          </mc:Fallback>
+        </mc:AlternateContent>
+      </w:r>
+      <w:r>
+        <w:rPr>
+          <w:noProof/>
+          <w:lang w:eastAsia="es-AR"/>
+        </w:rPr>
+        <mc:AlternateContent>
+          <mc:Choice Requires="wps">
+            <w:drawing>
+              <wp:ancho